--- a/Haunt My House Manual.docx
+++ b/Haunt My House Manual.docx
@@ -7,6 +7,11 @@
         <w:pStyle w:val="Title"/>
         <w:spacing w:after="240"/>
       </w:pPr>
+      <w:bookmarkStart w:id="0" w:name="_Hlk129872105"/>
+      <w:bookmarkEnd w:id="0"/>
+      <w:r>
+        <w:t>Haunt My House</w:t>
+      </w:r>
     </w:p>
     <w:p>
       <w:pPr>
@@ -63,7 +68,10 @@
         <w:jc w:val="center"/>
       </w:pPr>
       <w:r>
-        <w:t>Haunt My House Manual</w:t>
+        <w:t xml:space="preserve">Puzzle Solver </w:t>
+      </w:r>
+      <w:r>
+        <w:t>Manual</w:t>
       </w:r>
     </w:p>
     <w:p>
@@ -72,36 +80,23 @@
         <w:jc w:val="center"/>
       </w:pPr>
     </w:p>
+    <w:p/>
+    <w:p/>
+    <w:p/>
     <w:p>
       <w:pPr>
         <w:pStyle w:val="Title"/>
         <w:jc w:val="center"/>
+        <w:rPr>
+          <w:sz w:val="48"/>
+          <w:szCs w:val="48"/>
+        </w:rPr>
       </w:pPr>
-    </w:p>
-    <w:p>
-      <w:pPr>
-        <w:pStyle w:val="Title"/>
-        <w:jc w:val="center"/>
-      </w:pPr>
-    </w:p>
-    <w:p>
-      <w:pPr>
-        <w:pStyle w:val="Title"/>
-        <w:jc w:val="center"/>
-      </w:pPr>
-    </w:p>
-    <w:p>
-      <w:pPr>
-        <w:pStyle w:val="Title"/>
-        <w:jc w:val="center"/>
-      </w:pPr>
-    </w:p>
-    <w:p>
-      <w:pPr>
-        <w:pStyle w:val="Title"/>
-        <w:jc w:val="center"/>
-      </w:pPr>
-      <w:r>
+      <w:r>
+        <w:rPr>
+          <w:sz w:val="48"/>
+          <w:szCs w:val="48"/>
+        </w:rPr>
         <w:t>For 4 – 6 players</w:t>
       </w:r>
     </w:p>
@@ -201,7 +196,13 @@
         <w:jc w:val="center"/>
       </w:pPr>
       <w:r>
-        <w:t>This manual is your holy grail for ghost.</w:t>
+        <w:t>This manual is your holy grail for ghost</w:t>
+      </w:r>
+      <w:r>
+        <w:t xml:space="preserve"> hunting</w:t>
+      </w:r>
+      <w:r>
+        <w:t>.</w:t>
       </w:r>
     </w:p>
     <w:p>
@@ -1023,23 +1024,23 @@
       <w:pPr>
         <w:pStyle w:val="Heading1"/>
       </w:pPr>
-      <w:bookmarkStart w:id="0" w:name="_Toc128472417"/>
+      <w:bookmarkStart w:id="1" w:name="_Toc128472417"/>
       <w:r>
         <w:lastRenderedPageBreak/>
         <w:t>Introduction</w:t>
       </w:r>
-      <w:bookmarkEnd w:id="0"/>
+      <w:bookmarkEnd w:id="1"/>
     </w:p>
     <w:p/>
     <w:p>
       <w:pPr>
         <w:pStyle w:val="Heading2"/>
       </w:pPr>
-      <w:bookmarkStart w:id="1" w:name="_Toc128472418"/>
+      <w:bookmarkStart w:id="2" w:name="_Toc128472418"/>
       <w:r>
         <w:t>Setup</w:t>
       </w:r>
-      <w:bookmarkEnd w:id="1"/>
+      <w:bookmarkEnd w:id="2"/>
     </w:p>
     <w:p>
       <w:r>
@@ -1061,11 +1062,11 @@
       <w:pPr>
         <w:pStyle w:val="Heading2"/>
       </w:pPr>
-      <w:bookmarkStart w:id="2" w:name="_Toc128472419"/>
+      <w:bookmarkStart w:id="3" w:name="_Toc128472419"/>
       <w:r>
         <w:t>How To Play</w:t>
       </w:r>
-      <w:bookmarkEnd w:id="2"/>
+      <w:bookmarkEnd w:id="3"/>
     </w:p>
     <w:p>
       <w:r>
@@ -1105,11 +1106,11 @@
       <w:pPr>
         <w:pStyle w:val="Heading2"/>
       </w:pPr>
-      <w:bookmarkStart w:id="3" w:name="_Toc128472420"/>
+      <w:bookmarkStart w:id="4" w:name="_Toc128472420"/>
       <w:r>
         <w:t>Blockout</w:t>
       </w:r>
-      <w:bookmarkEnd w:id="3"/>
+      <w:bookmarkEnd w:id="4"/>
     </w:p>
     <w:p>
       <w:r>
@@ -1699,22 +1700,22 @@
       <w:pPr>
         <w:pStyle w:val="Heading1"/>
       </w:pPr>
-      <w:bookmarkStart w:id="4" w:name="_Toc128472421"/>
+      <w:bookmarkStart w:id="5" w:name="_Toc128472421"/>
       <w:r>
         <w:lastRenderedPageBreak/>
         <w:t>Ghosts</w:t>
       </w:r>
-      <w:bookmarkEnd w:id="4"/>
+      <w:bookmarkEnd w:id="5"/>
     </w:p>
     <w:p>
       <w:pPr>
         <w:pStyle w:val="Heading2"/>
       </w:pPr>
-      <w:bookmarkStart w:id="5" w:name="_Toc128472422"/>
+      <w:bookmarkStart w:id="6" w:name="_Toc128472422"/>
       <w:r>
         <w:t>Introduction</w:t>
       </w:r>
-      <w:bookmarkEnd w:id="5"/>
+      <w:bookmarkEnd w:id="6"/>
     </w:p>
     <w:p>
       <w:r>
@@ -1726,40 +1727,217 @@
       <w:pPr>
         <w:pStyle w:val="Heading1"/>
       </w:pPr>
-      <w:bookmarkStart w:id="6" w:name="_Toc128472423"/>
+      <w:bookmarkStart w:id="7" w:name="_Toc128472423"/>
       <w:r>
         <w:t>Puzzle Guide</w:t>
       </w:r>
-      <w:bookmarkEnd w:id="6"/>
+      <w:bookmarkEnd w:id="7"/>
     </w:p>
     <w:p>
       <w:pPr>
         <w:pStyle w:val="Heading2"/>
       </w:pPr>
-      <w:bookmarkStart w:id="7" w:name="_Toc128472424"/>
+      <w:bookmarkStart w:id="8" w:name="_Toc128472424"/>
       <w:r>
         <w:t>Candle puzzle</w:t>
       </w:r>
-      <w:bookmarkEnd w:id="7"/>
-    </w:p>
-    <w:p>
-      <w:r>
-        <w:t>To sol</w:t>
-      </w:r>
-      <w:r>
-        <w:t>ve this puzzle, you must:</w:t>
-      </w:r>
-    </w:p>
+      <w:bookmarkEnd w:id="8"/>
+    </w:p>
+    <w:p>
+      <w:r>
+        <w:br/>
+      </w:r>
+      <w:r>
+        <w:rPr>
+          <w:b/>
+          <w:bCs/>
+        </w:rPr>
+        <w:t>OVERVIEW</w:t>
+      </w:r>
+    </w:p>
+    <w:p>
+      <w:r>
+        <w:t>In this puzzle the VR player is surrounded by 7 pedestals, each of which can hold one candle. Behind the player are two tables. One table holds three pots of coloured chemicals (flames), a matchbox, and a matchstick, whilst the other table holds a red button that can be pressed to spawn candles</w:t>
+      </w:r>
+      <w:r>
+        <w:t xml:space="preserve">. </w:t>
+      </w:r>
+    </w:p>
+    <w:p>
+      <w:r>
+        <w:t xml:space="preserve">Each time this puzzle is loaded, one of three possible puzzle patterns is automatically selected. These </w:t>
+      </w:r>
+      <w:r>
+        <w:t xml:space="preserve">different </w:t>
+      </w:r>
+      <w:r>
+        <w:t>pattern</w:t>
+      </w:r>
+      <w:r>
+        <w:t>s</w:t>
+      </w:r>
+      <w:r>
+        <w:t xml:space="preserve"> provide variations in the shape</w:t>
+      </w:r>
+      <w:r>
+        <w:t xml:space="preserve"> symbols</w:t>
+      </w:r>
+      <w:r>
+        <w:t xml:space="preserve"> that will appear on pedestals, the </w:t>
+      </w:r>
+      <w:r>
+        <w:t xml:space="preserve">candle flame </w:t>
+      </w:r>
+      <w:r>
+        <w:t xml:space="preserve">colour required </w:t>
+      </w:r>
+      <w:r>
+        <w:t xml:space="preserve">on </w:t>
+      </w:r>
+      <w:r>
+        <w:t xml:space="preserve">each pedestal, as well as the flame mixing rules required for producing a new colour from the colours initially provided. </w:t>
+      </w:r>
+    </w:p>
+    <w:p>
+      <w:r>
+        <w:t xml:space="preserve">To complete the puzzle players must work together to place candles onto all of the correct pedestals to banish the ghost! </w:t>
+      </w:r>
+    </w:p>
+    <w:p>
+      <w:r>
+        <w:rPr>
+          <w:b/>
+          <w:bCs/>
+        </w:rPr>
+        <w:t>HOW TO PLAY</w:t>
+      </w:r>
+    </w:p>
+    <w:p>
+      <w:r>
+        <w:t xml:space="preserve">The table to right of the VR player holds </w:t>
+      </w:r>
+      <w:r>
+        <w:t>the</w:t>
+      </w:r>
+      <w:r>
+        <w:t xml:space="preserve"> matchbox, matchstick, and a series of pots with different coloured flames. The player starts off with access to the </w:t>
+      </w:r>
+      <w:r>
+        <w:t>colour’s</w:t>
+      </w:r>
+      <w:r>
+        <w:t xml:space="preserve"> orange (from striking the matchbox), green, blue, and white</w:t>
+      </w:r>
+      <w:r>
+        <w:t>.</w:t>
+      </w:r>
+      <w:r>
+        <w:t xml:space="preserve"> </w:t>
+      </w:r>
+    </w:p>
+    <w:p>
+      <w:r>
+        <w:rPr>
+          <w:noProof/>
+        </w:rPr>
+        <w:drawing>
+          <wp:inline distT="0" distB="0" distL="0" distR="0" wp14:anchorId="1ADDF40C" wp14:editId="1C17D91F">
+            <wp:extent cx="5724525" cy="2905125"/>
+            <wp:effectExtent l="0" t="0" r="0" b="6985"/>
+            <wp:docPr id="123" name="Picture 123" descr="Graphical user interface&#10;&#10;Description automatically generated"/>
+            <wp:cNvGraphicFramePr>
+              <a:graphicFrameLocks xmlns:a="http://schemas.openxmlformats.org/drawingml/2006/main" noChangeAspect="1"/>
+            </wp:cNvGraphicFramePr>
+            <a:graphic xmlns:a="http://schemas.openxmlformats.org/drawingml/2006/main">
+              <a:graphicData uri="http://schemas.openxmlformats.org/drawingml/2006/picture">
+                <pic:pic xmlns:pic="http://schemas.openxmlformats.org/drawingml/2006/picture">
+                  <pic:nvPicPr>
+                    <pic:cNvPr id="123" name="Picture 123" descr="Graphical user interface&#10;&#10;Description automatically generated"/>
+                    <pic:cNvPicPr>
+                      <a:picLocks noChangeAspect="1" noChangeArrowheads="1"/>
+                    </pic:cNvPicPr>
+                  </pic:nvPicPr>
+                  <pic:blipFill>
+                    <a:blip r:embed="rId9">
+                      <a:extLst>
+                        <a:ext uri="{28A0092B-C50C-407E-A947-70E740481C1C}">
+                          <a14:useLocalDpi xmlns:a14="http://schemas.microsoft.com/office/drawing/2010/main" val="0"/>
+                        </a:ext>
+                      </a:extLst>
+                    </a:blip>
+                    <a:srcRect/>
+                    <a:stretch>
+                      <a:fillRect/>
+                    </a:stretch>
+                  </pic:blipFill>
+                  <pic:spPr bwMode="auto">
+                    <a:xfrm>
+                      <a:off x="0" y="0"/>
+                      <a:ext cx="5724525" cy="2905125"/>
+                    </a:xfrm>
+                    <a:prstGeom prst="rect">
+                      <a:avLst/>
+                    </a:prstGeom>
+                    <a:noFill/>
+                    <a:ln>
+                      <a:noFill/>
+                    </a:ln>
+                  </pic:spPr>
+                </pic:pic>
+              </a:graphicData>
+            </a:graphic>
+          </wp:inline>
+        </w:drawing>
+      </w:r>
+    </w:p>
+    <w:p/>
+    <w:p/>
     <w:p>
       <w:pPr>
-        <w:pStyle w:val="ListParagraph"/>
-        <w:numPr>
-          <w:ilvl w:val="0"/>
-          <w:numId w:val="1"/>
-        </w:numPr>
+        <w:rPr>
+          <w:b/>
+          <w:bCs/>
+        </w:rPr>
       </w:pPr>
       <w:r>
-        <w:t>Light up the matchstick using the matchbox. To light the matchstick, use the Trigger button to grab objects and button A to light it up (as seen on the picture).</w:t>
+        <w:rPr>
+          <w:b/>
+          <w:bCs/>
+        </w:rPr>
+        <w:lastRenderedPageBreak/>
+        <w:t>OBJECT INTERACTION</w:t>
+      </w:r>
+    </w:p>
+    <w:p>
+      <w:r>
+        <w:t xml:space="preserve">Grabbable objects comprise candles, the matchstick, and the matchbox. These can be picked up by holding down the trigger </w:t>
+      </w:r>
+      <w:r>
+        <w:t>button</w:t>
+      </w:r>
+      <w:r>
+        <w:t>. R</w:t>
+      </w:r>
+      <w:r>
+        <w:t xml:space="preserve">eleasing the trigger </w:t>
+      </w:r>
+      <w:r>
+        <w:t xml:space="preserve">will </w:t>
+      </w:r>
+      <w:r>
+        <w:t xml:space="preserve">drop </w:t>
+      </w:r>
+      <w:r>
+        <w:t>the held object</w:t>
+      </w:r>
+      <w:r>
+        <w:t>.</w:t>
+      </w:r>
+      <w:r>
+        <w:t xml:space="preserve"> </w:t>
+      </w:r>
+      <w:r>
+        <w:t xml:space="preserve">  </w:t>
       </w:r>
     </w:p>
     <w:p>
@@ -1770,7 +1948,7 @@
         <mc:AlternateContent>
           <mc:Choice Requires="wps">
             <w:drawing>
-              <wp:anchor distT="45720" distB="45720" distL="114300" distR="114300" simplePos="0" relativeHeight="251667456" behindDoc="1" locked="0" layoutInCell="1" allowOverlap="1" wp14:anchorId="53500501" wp14:editId="1B316E8B">
+              <wp:anchor distT="45720" distB="45720" distL="114300" distR="114300" simplePos="0" relativeHeight="251772928" behindDoc="1" locked="0" layoutInCell="1" allowOverlap="1" wp14:anchorId="57462A98" wp14:editId="39DCE049">
                 <wp:simplePos x="0" y="0"/>
                 <wp:positionH relativeFrom="column">
                   <wp:posOffset>2505075</wp:posOffset>
@@ -1789,7 +1967,7 @@
                     <wp:lineTo x="-138" y="-369"/>
                   </wp:wrapPolygon>
                 </wp:wrapTight>
-                <wp:docPr id="107" name="Text Box 107"/>
+                <wp:docPr id="126" name="Text Box 126"/>
                 <wp:cNvGraphicFramePr>
                   <a:graphicFrameLocks xmlns:a="http://schemas.openxmlformats.org/drawingml/2006/main"/>
                 </wp:cNvGraphicFramePr>
@@ -1832,7 +2010,7 @@
                               <w:rPr>
                                 <w:lang w:val="en-US"/>
                               </w:rPr>
-                              <w:t>Light matchstick</w:t>
+                              <w:t>Light matchstick button</w:t>
                             </w:r>
                           </w:p>
                         </w:txbxContent>
@@ -1854,7 +2032,7 @@
           </mc:Choice>
           <mc:Fallback>
             <w:pict>
-              <v:shape w14:anchorId="53500501" id="Text Box 107" o:spid="_x0000_s1028" type="#_x0000_t202" style="position:absolute;margin-left:197.25pt;margin-top:.9pt;width:78.35pt;height:38.1pt;z-index:-251649024;visibility:visible;mso-wrap-style:square;mso-width-percent:0;mso-height-percent:0;mso-wrap-distance-left:9pt;mso-wrap-distance-top:3.6pt;mso-wrap-distance-right:9pt;mso-wrap-distance-bottom:3.6pt;mso-position-horizontal:absolute;mso-position-horizontal-relative:text;mso-position-vertical:absolute;mso-position-vertical-relative:text;mso-width-percent:0;mso-height-percent:0;mso-width-relative:margin;mso-height-relative:margin;v-text-anchor:top" o:gfxdata="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">
+              <v:shape w14:anchorId="57462A98" id="Text Box 126" o:spid="_x0000_s1028" type="#_x0000_t202" style="position:absolute;margin-left:197.25pt;margin-top:.9pt;width:78.35pt;height:38.1pt;z-index:-251543552;visibility:visible;mso-wrap-style:square;mso-width-percent:0;mso-height-percent:0;mso-wrap-distance-left:9pt;mso-wrap-distance-top:3.6pt;mso-wrap-distance-right:9pt;mso-wrap-distance-bottom:3.6pt;mso-position-horizontal:absolute;mso-position-horizontal-relative:text;mso-position-vertical:absolute;mso-position-vertical-relative:text;mso-width-percent:0;mso-height-percent:0;mso-width-relative:margin;mso-height-relative:margin;v-text-anchor:top" o:gfxdata="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">
                 <v:textbox>
                   <w:txbxContent>
                     <w:p>
@@ -1868,7 +2046,7 @@
                         <w:rPr>
                           <w:lang w:val="en-US"/>
                         </w:rPr>
-                        <w:t>Light matchstick</w:t>
+                        <w:t>Light matchstick button</w:t>
                       </w:r>
                     </w:p>
                   </w:txbxContent>
@@ -1888,7 +2066,7 @@
         <mc:AlternateContent>
           <mc:Choice Requires="wps">
             <w:drawing>
-              <wp:anchor distT="0" distB="0" distL="114300" distR="114300" simplePos="0" relativeHeight="251668480" behindDoc="0" locked="0" layoutInCell="1" allowOverlap="1" wp14:anchorId="3FDCE8CE" wp14:editId="0814DAE8">
+              <wp:anchor distT="0" distB="0" distL="114300" distR="114300" simplePos="0" relativeHeight="251773952" behindDoc="0" locked="0" layoutInCell="1" allowOverlap="1" wp14:anchorId="69952CE7" wp14:editId="1AE898B3">
                 <wp:simplePos x="0" y="0"/>
                 <wp:positionH relativeFrom="column">
                   <wp:posOffset>3248025</wp:posOffset>
@@ -1899,7 +2077,7 @@
                 <wp:extent cx="504825" cy="981075"/>
                 <wp:effectExtent l="9525" t="11430" r="9525" b="7620"/>
                 <wp:wrapNone/>
-                <wp:docPr id="106" name="Straight Arrow Connector 106"/>
+                <wp:docPr id="127" name="Straight Arrow Connector 127"/>
                 <wp:cNvGraphicFramePr>
                   <a:graphicFrameLocks xmlns:a="http://schemas.openxmlformats.org/drawingml/2006/main"/>
                 </wp:cNvGraphicFramePr>
@@ -1949,7 +2127,11 @@
           </mc:Choice>
           <mc:Fallback>
             <w:pict>
-              <v:shape w14:anchorId="00E4AA2D" id="Straight Arrow Connector 106" o:spid="_x0000_s1026" type="#_x0000_t32" style="position:absolute;margin-left:255.75pt;margin-top:16.5pt;width:39.75pt;height:77.25pt;flip:x y;z-index:251668480;visibility:visible;mso-wrap-style:square;mso-width-percent:0;mso-height-percent:0;mso-wrap-distance-left:9pt;mso-wrap-distance-top:0;mso-wrap-distance-right:9pt;mso-wrap-distance-bottom:0;mso-position-horizontal:absolute;mso-position-horizontal-relative:text;mso-position-vertical:absolute;mso-position-vertical-relative:text;mso-width-percent:0;mso-height-percent:0;mso-width-relative:page;mso-height-relative:page" o:gfxdata="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"/>
+              <v:shapetype w14:anchorId="68F94522" id="_x0000_t32" coordsize="21600,21600" o:spt="32" o:oned="t" path="m,l21600,21600e" filled="f">
+                <v:path arrowok="t" fillok="f" o:connecttype="none"/>
+                <o:lock v:ext="edit" shapetype="t"/>
+              </v:shapetype>
+              <v:shape id="Straight Arrow Connector 127" o:spid="_x0000_s1026" type="#_x0000_t32" style="position:absolute;margin-left:255.75pt;margin-top:16.5pt;width:39.75pt;height:77.25pt;flip:x y;z-index:251773952;visibility:visible;mso-wrap-style:square;mso-width-percent:0;mso-height-percent:0;mso-wrap-distance-left:9pt;mso-wrap-distance-top:0;mso-wrap-distance-right:9pt;mso-wrap-distance-bottom:0;mso-position-horizontal:absolute;mso-position-horizontal-relative:text;mso-position-vertical:absolute;mso-position-vertical-relative:text;mso-width-percent:0;mso-height-percent:0;mso-width-relative:page;mso-height-relative:page" o:gfxdata="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"/>
             </w:pict>
           </mc:Fallback>
         </mc:AlternateContent>
@@ -1961,7 +2143,7 @@
           <w:noProof/>
         </w:rPr>
         <w:drawing>
-          <wp:anchor distT="0" distB="0" distL="114300" distR="114300" simplePos="0" relativeHeight="251665408" behindDoc="1" locked="0" layoutInCell="1" allowOverlap="1" wp14:anchorId="7FB28BF0" wp14:editId="7FAF7ABB">
+          <wp:anchor distT="0" distB="0" distL="114300" distR="114300" simplePos="0" relativeHeight="251770880" behindDoc="1" locked="0" layoutInCell="1" allowOverlap="1" wp14:anchorId="6836CB63" wp14:editId="1925964B">
             <wp:simplePos x="0" y="0"/>
             <wp:positionH relativeFrom="column">
               <wp:posOffset>1047750</wp:posOffset>
@@ -1980,7 +2162,7 @@
                 <wp:lineTo x="0" y="0"/>
               </wp:wrapPolygon>
             </wp:wrapTight>
-            <wp:docPr id="6" name="Picture 6" descr="Navigation patterns in VR: how to help users jump between scenes | by  Albertmauri | UX Collective"/>
+            <wp:docPr id="131" name="Picture 131" descr="Navigation patterns in VR: how to help users jump between scenes | by  Albertmauri | UX Collective"/>
             <wp:cNvGraphicFramePr>
               <a:graphicFrameLocks xmlns:a="http://schemas.openxmlformats.org/drawingml/2006/main" noChangeAspect="1"/>
             </wp:cNvGraphicFramePr>
@@ -2046,7 +2228,7 @@
         <mc:AlternateContent>
           <mc:Choice Requires="wps">
             <w:drawing>
-              <wp:anchor distT="0" distB="0" distL="114300" distR="114300" simplePos="0" relativeHeight="251670528" behindDoc="0" locked="0" layoutInCell="1" allowOverlap="1" wp14:anchorId="18DC00D4" wp14:editId="4C6A774B">
+              <wp:anchor distT="0" distB="0" distL="114300" distR="114300" simplePos="0" relativeHeight="251776000" behindDoc="0" locked="0" layoutInCell="1" allowOverlap="1" wp14:anchorId="5203825A" wp14:editId="6BAC9EFE">
                 <wp:simplePos x="0" y="0"/>
                 <wp:positionH relativeFrom="column">
                   <wp:posOffset>3571875</wp:posOffset>
@@ -2057,7 +2239,7 @@
                 <wp:extent cx="323850" cy="438150"/>
                 <wp:effectExtent l="9525" t="11430" r="9525" b="7620"/>
                 <wp:wrapNone/>
-                <wp:docPr id="105" name="Straight Arrow Connector 105"/>
+                <wp:docPr id="128" name="Straight Arrow Connector 128"/>
                 <wp:cNvGraphicFramePr>
                   <a:graphicFrameLocks xmlns:a="http://schemas.openxmlformats.org/drawingml/2006/main"/>
                 </wp:cNvGraphicFramePr>
@@ -2107,7 +2289,7 @@
           </mc:Choice>
           <mc:Fallback>
             <w:pict>
-              <v:shape w14:anchorId="7FB74290" id="Straight Arrow Connector 105" o:spid="_x0000_s1026" type="#_x0000_t32" style="position:absolute;margin-left:281.25pt;margin-top:17.3pt;width:25.5pt;height:34.5pt;flip:x;z-index:251670528;visibility:visible;mso-wrap-style:square;mso-width-percent:0;mso-height-percent:0;mso-wrap-distance-left:9pt;mso-wrap-distance-top:0;mso-wrap-distance-right:9pt;mso-wrap-distance-bottom:0;mso-position-horizontal:absolute;mso-position-horizontal-relative:text;mso-position-vertical:absolute;mso-position-vertical-relative:text;mso-width-percent:0;mso-height-percent:0;mso-width-relative:page;mso-height-relative:page" o:gfxdata="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"/>
+              <v:shape w14:anchorId="35115BC9" id="Straight Arrow Connector 128" o:spid="_x0000_s1026" type="#_x0000_t32" style="position:absolute;margin-left:281.25pt;margin-top:17.3pt;width:25.5pt;height:34.5pt;flip:x;z-index:251776000;visibility:visible;mso-wrap-style:square;mso-width-percent:0;mso-height-percent:0;mso-wrap-distance-left:9pt;mso-wrap-distance-top:0;mso-wrap-distance-right:9pt;mso-wrap-distance-bottom:0;mso-position-horizontal:absolute;mso-position-horizontal-relative:text;mso-position-vertical:absolute;mso-position-vertical-relative:text;mso-width-percent:0;mso-height-percent:0;mso-width-relative:page;mso-height-relative:page" o:gfxdata="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"/>
             </w:pict>
           </mc:Fallback>
         </mc:AlternateContent>
@@ -2119,7 +2301,7 @@
         <mc:AlternateContent>
           <mc:Choice Requires="wps">
             <w:drawing>
-              <wp:anchor distT="0" distB="0" distL="114300" distR="114300" simplePos="0" relativeHeight="251669504" behindDoc="0" locked="0" layoutInCell="1" allowOverlap="1" wp14:anchorId="4B187E43" wp14:editId="7CE45ACF">
+              <wp:anchor distT="0" distB="0" distL="114300" distR="114300" simplePos="0" relativeHeight="251774976" behindDoc="0" locked="0" layoutInCell="1" allowOverlap="1" wp14:anchorId="585C707B" wp14:editId="6D540269">
                 <wp:simplePos x="0" y="0"/>
                 <wp:positionH relativeFrom="column">
                   <wp:posOffset>1971675</wp:posOffset>
@@ -2130,7 +2312,7 @@
                 <wp:extent cx="323850" cy="419100"/>
                 <wp:effectExtent l="9525" t="11430" r="9525" b="7620"/>
                 <wp:wrapNone/>
-                <wp:docPr id="104" name="Straight Arrow Connector 104"/>
+                <wp:docPr id="129" name="Straight Arrow Connector 129"/>
                 <wp:cNvGraphicFramePr>
                   <a:graphicFrameLocks xmlns:a="http://schemas.openxmlformats.org/drawingml/2006/main"/>
                 </wp:cNvGraphicFramePr>
@@ -2180,7 +2362,7 @@
           </mc:Choice>
           <mc:Fallback>
             <w:pict>
-              <v:shape w14:anchorId="2372C664" id="Straight Arrow Connector 104" o:spid="_x0000_s1026" type="#_x0000_t32" style="position:absolute;margin-left:155.25pt;margin-top:15.8pt;width:25.5pt;height:33pt;z-index:251669504;visibility:visible;mso-wrap-style:square;mso-width-percent:0;mso-height-percent:0;mso-wrap-distance-left:9pt;mso-wrap-distance-top:0;mso-wrap-distance-right:9pt;mso-wrap-distance-bottom:0;mso-position-horizontal:absolute;mso-position-horizontal-relative:text;mso-position-vertical:absolute;mso-position-vertical-relative:text;mso-width-percent:0;mso-height-percent:0;mso-width-relative:page;mso-height-relative:page" o:gfxdata="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"/>
+              <v:shape w14:anchorId="6A97095C" id="Straight Arrow Connector 129" o:spid="_x0000_s1026" type="#_x0000_t32" style="position:absolute;margin-left:155.25pt;margin-top:15.8pt;width:25.5pt;height:33pt;z-index:251774976;visibility:visible;mso-wrap-style:square;mso-width-percent:0;mso-height-percent:0;mso-wrap-distance-left:9pt;mso-wrap-distance-top:0;mso-wrap-distance-right:9pt;mso-wrap-distance-bottom:0;mso-position-horizontal:absolute;mso-position-horizontal-relative:text;mso-position-vertical:absolute;mso-position-vertical-relative:text;mso-width-percent:0;mso-height-percent:0;mso-width-relative:page;mso-height-relative:page" o:gfxdata="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"/>
             </w:pict>
           </mc:Fallback>
         </mc:AlternateContent>
@@ -2194,7 +2376,7 @@
         <mc:AlternateContent>
           <mc:Choice Requires="wps">
             <w:drawing>
-              <wp:anchor distT="45720" distB="45720" distL="114300" distR="114300" simplePos="0" relativeHeight="251666432" behindDoc="1" locked="0" layoutInCell="1" allowOverlap="1" wp14:anchorId="05B0A17E" wp14:editId="124489C2">
+              <wp:anchor distT="45720" distB="45720" distL="114300" distR="114300" simplePos="0" relativeHeight="251771904" behindDoc="1" locked="0" layoutInCell="1" allowOverlap="1" wp14:anchorId="4AED6D48" wp14:editId="118635CE">
                 <wp:simplePos x="0" y="0"/>
                 <wp:positionH relativeFrom="column">
                   <wp:posOffset>2295525</wp:posOffset>
@@ -2213,7 +2395,7 @@
                     <wp:lineTo x="-141" y="-369"/>
                   </wp:wrapPolygon>
                 </wp:wrapTight>
-                <wp:docPr id="103" name="Text Box 103"/>
+                <wp:docPr id="130" name="Text Box 130"/>
                 <wp:cNvGraphicFramePr>
                   <a:graphicFrameLocks xmlns:a="http://schemas.openxmlformats.org/drawingml/2006/main"/>
                 </wp:cNvGraphicFramePr>
@@ -2278,7 +2460,7 @@
           </mc:Choice>
           <mc:Fallback>
             <w:pict>
-              <v:shape w14:anchorId="05B0A17E" id="Text Box 103" o:spid="_x0000_s1029" type="#_x0000_t202" style="position:absolute;margin-left:180.75pt;margin-top:18.05pt;width:99.75pt;height:38.1pt;z-index:-251650048;visibility:visible;mso-wrap-style:square;mso-width-percent:0;mso-height-percent:0;mso-wrap-distance-left:9pt;mso-wrap-distance-top:3.6pt;mso-wrap-distance-right:9pt;mso-wrap-distance-bottom:3.6pt;mso-position-horizontal:absolute;mso-position-horizontal-relative:text;mso-position-vertical:absolute;mso-position-vertical-relative:text;mso-width-percent:0;mso-height-percent:0;mso-width-relative:margin;mso-height-relative:margin;v-text-anchor:top" o:gfxdata="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">
+              <v:shape w14:anchorId="4AED6D48" id="Text Box 130" o:spid="_x0000_s1029" type="#_x0000_t202" style="position:absolute;margin-left:180.75pt;margin-top:18.05pt;width:99.75pt;height:38.1pt;z-index:-251544576;visibility:visible;mso-wrap-style:square;mso-width-percent:0;mso-height-percent:0;mso-wrap-distance-left:9pt;mso-wrap-distance-top:3.6pt;mso-wrap-distance-right:9pt;mso-wrap-distance-bottom:3.6pt;mso-position-horizontal:absolute;mso-position-horizontal-relative:text;mso-position-vertical:absolute;mso-position-vertical-relative:text;mso-width-percent:0;mso-height-percent:0;mso-width-relative:margin;mso-height-relative:margin;v-text-anchor:top" o:gfxdata="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">
                 <v:textbox>
                   <w:txbxContent>
                     <w:p>
@@ -2308,22 +2490,2607 @@
     <w:p/>
     <w:p>
       <w:pPr>
-        <w:jc w:val="center"/>
+        <w:rPr>
+          <w:b/>
+          <w:bCs/>
+        </w:rPr>
       </w:pPr>
     </w:p>
     <w:p>
       <w:pPr>
-        <w:pStyle w:val="ListParagraph"/>
-        <w:numPr>
-          <w:ilvl w:val="0"/>
-          <w:numId w:val="1"/>
-        </w:numPr>
+        <w:rPr>
+          <w:b/>
+          <w:bCs/>
+        </w:rPr>
       </w:pPr>
       <w:r>
-        <w:t xml:space="preserve">Approach a candle with the matchstick and mix two colours of a choice to receive a third colour (see colour combination below). </w:t>
-      </w:r>
-    </w:p>
-    <w:p>
+        <w:rPr>
+          <w:b/>
+          <w:bCs/>
+        </w:rPr>
+        <w:t>SPAWNING CANDLES</w:t>
+      </w:r>
+    </w:p>
+    <w:p>
+      <w:r>
+        <w:t xml:space="preserve">On the table to the left lies a red button. Pressing this button will cause a candle to spawn to the right of it. </w:t>
+      </w:r>
+    </w:p>
+    <w:p>
+      <w:r>
+        <w:rPr>
+          <w:noProof/>
+        </w:rPr>
+        <w:drawing>
+          <wp:anchor distT="0" distB="0" distL="114300" distR="114300" simplePos="0" relativeHeight="251804672" behindDoc="0" locked="0" layoutInCell="1" allowOverlap="1" wp14:anchorId="4CB3FD68" wp14:editId="3AD778CF">
+            <wp:simplePos x="0" y="0"/>
+            <wp:positionH relativeFrom="column">
+              <wp:posOffset>2343150</wp:posOffset>
+            </wp:positionH>
+            <wp:positionV relativeFrom="paragraph">
+              <wp:posOffset>742950</wp:posOffset>
+            </wp:positionV>
+            <wp:extent cx="419100" cy="419100"/>
+            <wp:effectExtent l="0" t="0" r="0" b="0"/>
+            <wp:wrapNone/>
+            <wp:docPr id="204" name="Graphic 204" descr="Arrow Right with solid fill"/>
+            <wp:cNvGraphicFramePr>
+              <a:graphicFrameLocks xmlns:a="http://schemas.openxmlformats.org/drawingml/2006/main" noChangeAspect="1"/>
+            </wp:cNvGraphicFramePr>
+            <a:graphic xmlns:a="http://schemas.openxmlformats.org/drawingml/2006/main">
+              <a:graphicData uri="http://schemas.openxmlformats.org/drawingml/2006/picture">
+                <pic:pic xmlns:pic="http://schemas.openxmlformats.org/drawingml/2006/picture">
+                  <pic:nvPicPr>
+                    <pic:cNvPr id="202" name="Graphic 202" descr="Arrow Right with solid fill"/>
+                    <pic:cNvPicPr/>
+                  </pic:nvPicPr>
+                  <pic:blipFill>
+                    <a:blip r:embed="rId10">
+                      <a:extLst>
+                        <a:ext uri="{28A0092B-C50C-407E-A947-70E740481C1C}">
+                          <a14:useLocalDpi xmlns:a14="http://schemas.microsoft.com/office/drawing/2010/main" val="0"/>
+                        </a:ext>
+                        <a:ext uri="{96DAC541-7B7A-43D3-8B79-37D633B846F1}">
+                          <asvg:svgBlip xmlns:asvg="http://schemas.microsoft.com/office/drawing/2016/SVG/main" r:embed="rId11"/>
+                        </a:ext>
+                      </a:extLst>
+                    </a:blip>
+                    <a:stretch>
+                      <a:fillRect/>
+                    </a:stretch>
+                  </pic:blipFill>
+                  <pic:spPr>
+                    <a:xfrm>
+                      <a:off x="0" y="0"/>
+                      <a:ext cx="419100" cy="419100"/>
+                    </a:xfrm>
+                    <a:prstGeom prst="rect">
+                      <a:avLst/>
+                    </a:prstGeom>
+                  </pic:spPr>
+                </pic:pic>
+              </a:graphicData>
+            </a:graphic>
+          </wp:anchor>
+        </w:drawing>
+      </w:r>
+      <w:r>
+        <w:rPr>
+          <w:noProof/>
+        </w:rPr>
+        <w:drawing>
+          <wp:inline distT="0" distB="0" distL="0" distR="0" wp14:anchorId="090554D8" wp14:editId="5EC8D0E1">
+            <wp:extent cx="2228850" cy="2033911"/>
+            <wp:effectExtent l="0" t="0" r="0" b="4445"/>
+            <wp:docPr id="125" name="Picture 125" descr="A picture containing text, indoor, black&#10;&#10;Description automatically generated"/>
+            <wp:cNvGraphicFramePr>
+              <a:graphicFrameLocks xmlns:a="http://schemas.openxmlformats.org/drawingml/2006/main" noChangeAspect="1"/>
+            </wp:cNvGraphicFramePr>
+            <a:graphic xmlns:a="http://schemas.openxmlformats.org/drawingml/2006/main">
+              <a:graphicData uri="http://schemas.openxmlformats.org/drawingml/2006/picture">
+                <pic:pic xmlns:pic="http://schemas.openxmlformats.org/drawingml/2006/picture">
+                  <pic:nvPicPr>
+                    <pic:cNvPr id="125" name="Picture 125" descr="A picture containing text, indoor, black&#10;&#10;Description automatically generated"/>
+                    <pic:cNvPicPr>
+                      <a:picLocks noChangeAspect="1" noChangeArrowheads="1"/>
+                    </pic:cNvPicPr>
+                  </pic:nvPicPr>
+                  <pic:blipFill>
+                    <a:blip r:embed="rId12">
+                      <a:extLst>
+                        <a:ext uri="{28A0092B-C50C-407E-A947-70E740481C1C}">
+                          <a14:useLocalDpi xmlns:a14="http://schemas.microsoft.com/office/drawing/2010/main" val="0"/>
+                        </a:ext>
+                      </a:extLst>
+                    </a:blip>
+                    <a:srcRect/>
+                    <a:stretch>
+                      <a:fillRect/>
+                    </a:stretch>
+                  </pic:blipFill>
+                  <pic:spPr bwMode="auto">
+                    <a:xfrm>
+                      <a:off x="0" y="0"/>
+                      <a:ext cx="2247273" cy="2050723"/>
+                    </a:xfrm>
+                    <a:prstGeom prst="rect">
+                      <a:avLst/>
+                    </a:prstGeom>
+                    <a:noFill/>
+                  </pic:spPr>
+                </pic:pic>
+              </a:graphicData>
+            </a:graphic>
+          </wp:inline>
+        </w:drawing>
+      </w:r>
+      <w:r>
+        <w:t xml:space="preserve">                    </w:t>
+      </w:r>
+      <w:r>
+        <w:rPr>
+          <w:noProof/>
+        </w:rPr>
+        <w:drawing>
+          <wp:inline distT="0" distB="0" distL="0" distR="0" wp14:anchorId="5DC47A01" wp14:editId="51F51B59">
+            <wp:extent cx="2752725" cy="2022518"/>
+            <wp:effectExtent l="0" t="0" r="0" b="0"/>
+            <wp:docPr id="124" name="Picture 124" descr="A picture containing text, indoor&#10;&#10;Description automatically generated"/>
+            <wp:cNvGraphicFramePr>
+              <a:graphicFrameLocks xmlns:a="http://schemas.openxmlformats.org/drawingml/2006/main" noChangeAspect="1"/>
+            </wp:cNvGraphicFramePr>
+            <a:graphic xmlns:a="http://schemas.openxmlformats.org/drawingml/2006/main">
+              <a:graphicData uri="http://schemas.openxmlformats.org/drawingml/2006/picture">
+                <pic:pic xmlns:pic="http://schemas.openxmlformats.org/drawingml/2006/picture">
+                  <pic:nvPicPr>
+                    <pic:cNvPr id="124" name="Picture 124" descr="A picture containing text, indoor&#10;&#10;Description automatically generated"/>
+                    <pic:cNvPicPr>
+                      <a:picLocks noChangeAspect="1" noChangeArrowheads="1"/>
+                    </pic:cNvPicPr>
+                  </pic:nvPicPr>
+                  <pic:blipFill>
+                    <a:blip r:embed="rId13">
+                      <a:extLst>
+                        <a:ext uri="{28A0092B-C50C-407E-A947-70E740481C1C}">
+                          <a14:useLocalDpi xmlns:a14="http://schemas.microsoft.com/office/drawing/2010/main" val="0"/>
+                        </a:ext>
+                      </a:extLst>
+                    </a:blip>
+                    <a:srcRect/>
+                    <a:stretch>
+                      <a:fillRect/>
+                    </a:stretch>
+                  </pic:blipFill>
+                  <pic:spPr bwMode="auto">
+                    <a:xfrm>
+                      <a:off x="0" y="0"/>
+                      <a:ext cx="2766504" cy="2032642"/>
+                    </a:xfrm>
+                    <a:prstGeom prst="rect">
+                      <a:avLst/>
+                    </a:prstGeom>
+                    <a:noFill/>
+                    <a:ln>
+                      <a:noFill/>
+                    </a:ln>
+                  </pic:spPr>
+                </pic:pic>
+              </a:graphicData>
+            </a:graphic>
+          </wp:inline>
+        </w:drawing>
+      </w:r>
+    </w:p>
+    <w:p>
+      <w:pPr>
+        <w:rPr>
+          <w:b/>
+          <w:bCs/>
+        </w:rPr>
+      </w:pPr>
+    </w:p>
+    <w:p>
+      <w:pPr>
+        <w:rPr>
+          <w:b/>
+          <w:bCs/>
+        </w:rPr>
+      </w:pPr>
+    </w:p>
+    <w:p>
+      <w:pPr>
+        <w:rPr>
+          <w:b/>
+          <w:bCs/>
+        </w:rPr>
+      </w:pPr>
+    </w:p>
+    <w:p>
+      <w:pPr>
+        <w:rPr>
+          <w:b/>
+          <w:bCs/>
+        </w:rPr>
+      </w:pPr>
+    </w:p>
+    <w:p>
+      <w:pPr>
+        <w:rPr>
+          <w:b/>
+          <w:bCs/>
+        </w:rPr>
+      </w:pPr>
+    </w:p>
+    <w:p>
+      <w:pPr>
+        <w:rPr>
+          <w:b/>
+          <w:bCs/>
+        </w:rPr>
+      </w:pPr>
+    </w:p>
+    <w:p>
+      <w:pPr>
+        <w:rPr>
+          <w:b/>
+          <w:bCs/>
+        </w:rPr>
+      </w:pPr>
+    </w:p>
+    <w:p>
+      <w:pPr>
+        <w:rPr>
+          <w:b/>
+          <w:bCs/>
+        </w:rPr>
+      </w:pPr>
+      <w:r>
+        <w:rPr>
+          <w:b/>
+          <w:bCs/>
+        </w:rPr>
+        <w:lastRenderedPageBreak/>
+        <w:t>IGNITING FLAMMABLE OBJECTS</w:t>
+      </w:r>
+    </w:p>
+    <w:p>
+      <w:r>
+        <w:t xml:space="preserve">By bringing the matchstick towards the matchbox and pressing </w:t>
+      </w:r>
+      <w:r>
+        <w:t>the A button</w:t>
+      </w:r>
+      <w:r>
+        <w:t>, the matchstick can be lit with an orange flame colour.</w:t>
+      </w:r>
+    </w:p>
+    <w:p>
+      <w:r>
+        <w:rPr>
+          <w:noProof/>
+        </w:rPr>
+        <w:drawing>
+          <wp:anchor distT="0" distB="0" distL="114300" distR="114300" simplePos="0" relativeHeight="251796480" behindDoc="0" locked="0" layoutInCell="1" allowOverlap="1" wp14:anchorId="7A796F27" wp14:editId="17D31118">
+            <wp:simplePos x="0" y="0"/>
+            <wp:positionH relativeFrom="column">
+              <wp:posOffset>2571750</wp:posOffset>
+            </wp:positionH>
+            <wp:positionV relativeFrom="paragraph">
+              <wp:posOffset>666750</wp:posOffset>
+            </wp:positionV>
+            <wp:extent cx="419100" cy="419100"/>
+            <wp:effectExtent l="0" t="0" r="0" b="0"/>
+            <wp:wrapNone/>
+            <wp:docPr id="203" name="Graphic 203" descr="Arrow Right with solid fill"/>
+            <wp:cNvGraphicFramePr>
+              <a:graphicFrameLocks xmlns:a="http://schemas.openxmlformats.org/drawingml/2006/main" noChangeAspect="1"/>
+            </wp:cNvGraphicFramePr>
+            <a:graphic xmlns:a="http://schemas.openxmlformats.org/drawingml/2006/main">
+              <a:graphicData uri="http://schemas.openxmlformats.org/drawingml/2006/picture">
+                <pic:pic xmlns:pic="http://schemas.openxmlformats.org/drawingml/2006/picture">
+                  <pic:nvPicPr>
+                    <pic:cNvPr id="202" name="Graphic 202" descr="Arrow Right with solid fill"/>
+                    <pic:cNvPicPr/>
+                  </pic:nvPicPr>
+                  <pic:blipFill>
+                    <a:blip r:embed="rId10">
+                      <a:extLst>
+                        <a:ext uri="{28A0092B-C50C-407E-A947-70E740481C1C}">
+                          <a14:useLocalDpi xmlns:a14="http://schemas.microsoft.com/office/drawing/2010/main" val="0"/>
+                        </a:ext>
+                        <a:ext uri="{96DAC541-7B7A-43D3-8B79-37D633B846F1}">
+                          <asvg:svgBlip xmlns:asvg="http://schemas.microsoft.com/office/drawing/2016/SVG/main" r:embed="rId11"/>
+                        </a:ext>
+                      </a:extLst>
+                    </a:blip>
+                    <a:stretch>
+                      <a:fillRect/>
+                    </a:stretch>
+                  </pic:blipFill>
+                  <pic:spPr>
+                    <a:xfrm>
+                      <a:off x="0" y="0"/>
+                      <a:ext cx="419100" cy="419100"/>
+                    </a:xfrm>
+                    <a:prstGeom prst="rect">
+                      <a:avLst/>
+                    </a:prstGeom>
+                  </pic:spPr>
+                </pic:pic>
+              </a:graphicData>
+            </a:graphic>
+          </wp:anchor>
+        </w:drawing>
+      </w:r>
+      <w:r>
+        <w:rPr>
+          <w:noProof/>
+        </w:rPr>
+        <w:drawing>
+          <wp:inline distT="0" distB="0" distL="0" distR="0" wp14:anchorId="1019E52F" wp14:editId="4463BDD6">
+            <wp:extent cx="2460370" cy="1666875"/>
+            <wp:effectExtent l="0" t="0" r="0" b="0"/>
+            <wp:docPr id="113" name="Picture 113" descr="A picture containing table, indoor&#10;&#10;Description automatically generated"/>
+            <wp:cNvGraphicFramePr>
+              <a:graphicFrameLocks xmlns:a="http://schemas.openxmlformats.org/drawingml/2006/main" noChangeAspect="1"/>
+            </wp:cNvGraphicFramePr>
+            <a:graphic xmlns:a="http://schemas.openxmlformats.org/drawingml/2006/main">
+              <a:graphicData uri="http://schemas.openxmlformats.org/drawingml/2006/picture">
+                <pic:pic xmlns:pic="http://schemas.openxmlformats.org/drawingml/2006/picture">
+                  <pic:nvPicPr>
+                    <pic:cNvPr id="113" name="Picture 113" descr="A picture containing table, indoor&#10;&#10;Description automatically generated"/>
+                    <pic:cNvPicPr>
+                      <a:picLocks noChangeAspect="1" noChangeArrowheads="1"/>
+                    </pic:cNvPicPr>
+                  </pic:nvPicPr>
+                  <pic:blipFill>
+                    <a:blip r:embed="rId14">
+                      <a:extLst>
+                        <a:ext uri="{28A0092B-C50C-407E-A947-70E740481C1C}">
+                          <a14:useLocalDpi xmlns:a14="http://schemas.microsoft.com/office/drawing/2010/main" val="0"/>
+                        </a:ext>
+                      </a:extLst>
+                    </a:blip>
+                    <a:srcRect/>
+                    <a:stretch>
+                      <a:fillRect/>
+                    </a:stretch>
+                  </pic:blipFill>
+                  <pic:spPr bwMode="auto">
+                    <a:xfrm>
+                      <a:off x="0" y="0"/>
+                      <a:ext cx="2466836" cy="1671256"/>
+                    </a:xfrm>
+                    <a:prstGeom prst="rect">
+                      <a:avLst/>
+                    </a:prstGeom>
+                    <a:noFill/>
+                    <a:ln>
+                      <a:noFill/>
+                    </a:ln>
+                  </pic:spPr>
+                </pic:pic>
+              </a:graphicData>
+            </a:graphic>
+          </wp:inline>
+        </w:drawing>
+      </w:r>
+      <w:r>
+        <w:t xml:space="preserve">    </w:t>
+      </w:r>
+      <w:r>
+        <w:t xml:space="preserve">               </w:t>
+      </w:r>
+      <w:r>
+        <w:rPr>
+          <w:noProof/>
+        </w:rPr>
+        <w:drawing>
+          <wp:inline distT="0" distB="0" distL="0" distR="0" wp14:anchorId="4E53BA5C" wp14:editId="7C2E4B5E">
+            <wp:extent cx="2521271" cy="1676400"/>
+            <wp:effectExtent l="0" t="0" r="0" b="0"/>
+            <wp:docPr id="114" name="Picture 114" descr="A picture containing text, indoor&#10;&#10;Description automatically generated"/>
+            <wp:cNvGraphicFramePr>
+              <a:graphicFrameLocks xmlns:a="http://schemas.openxmlformats.org/drawingml/2006/main" noChangeAspect="1"/>
+            </wp:cNvGraphicFramePr>
+            <a:graphic xmlns:a="http://schemas.openxmlformats.org/drawingml/2006/main">
+              <a:graphicData uri="http://schemas.openxmlformats.org/drawingml/2006/picture">
+                <pic:pic xmlns:pic="http://schemas.openxmlformats.org/drawingml/2006/picture">
+                  <pic:nvPicPr>
+                    <pic:cNvPr id="114" name="Picture 114" descr="A picture containing text, indoor&#10;&#10;Description automatically generated"/>
+                    <pic:cNvPicPr>
+                      <a:picLocks noChangeAspect="1" noChangeArrowheads="1"/>
+                    </pic:cNvPicPr>
+                  </pic:nvPicPr>
+                  <pic:blipFill>
+                    <a:blip r:embed="rId15">
+                      <a:extLst>
+                        <a:ext uri="{28A0092B-C50C-407E-A947-70E740481C1C}">
+                          <a14:useLocalDpi xmlns:a14="http://schemas.microsoft.com/office/drawing/2010/main" val="0"/>
+                        </a:ext>
+                      </a:extLst>
+                    </a:blip>
+                    <a:srcRect/>
+                    <a:stretch>
+                      <a:fillRect/>
+                    </a:stretch>
+                  </pic:blipFill>
+                  <pic:spPr bwMode="auto">
+                    <a:xfrm>
+                      <a:off x="0" y="0"/>
+                      <a:ext cx="2531927" cy="1683485"/>
+                    </a:xfrm>
+                    <a:prstGeom prst="rect">
+                      <a:avLst/>
+                    </a:prstGeom>
+                    <a:noFill/>
+                    <a:ln>
+                      <a:noFill/>
+                    </a:ln>
+                  </pic:spPr>
+                </pic:pic>
+              </a:graphicData>
+            </a:graphic>
+          </wp:inline>
+        </w:drawing>
+      </w:r>
+    </w:p>
+    <w:p>
+      <w:r>
+        <w:t>Candles</w:t>
+      </w:r>
+      <w:r>
+        <w:t xml:space="preserve"> can be</w:t>
+      </w:r>
+      <w:r>
+        <w:t xml:space="preserve"> ignited</w:t>
+      </w:r>
+      <w:r>
+        <w:t xml:space="preserve"> when</w:t>
+      </w:r>
+      <w:r>
+        <w:t xml:space="preserve"> the </w:t>
+      </w:r>
+      <w:r>
+        <w:t>matchstick</w:t>
+      </w:r>
+      <w:r>
+        <w:t xml:space="preserve"> is brought</w:t>
+      </w:r>
+      <w:r>
+        <w:t xml:space="preserve"> </w:t>
+      </w:r>
+      <w:r>
+        <w:t>in contact with it.</w:t>
+      </w:r>
+      <w:r>
+        <w:t xml:space="preserve"> </w:t>
+      </w:r>
+    </w:p>
+    <w:p>
+      <w:r>
+        <w:rPr>
+          <w:noProof/>
+        </w:rPr>
+        <w:drawing>
+          <wp:inline distT="0" distB="0" distL="0" distR="0" wp14:anchorId="585DD586" wp14:editId="1A8D3ABA">
+            <wp:extent cx="2619375" cy="2091232"/>
+            <wp:effectExtent l="0" t="0" r="0" b="4445"/>
+            <wp:docPr id="115" name="Picture 115" descr="A picture containing text, table, indoor, orange&#10;&#10;Description automatically generated"/>
+            <wp:cNvGraphicFramePr>
+              <a:graphicFrameLocks xmlns:a="http://schemas.openxmlformats.org/drawingml/2006/main" noChangeAspect="1"/>
+            </wp:cNvGraphicFramePr>
+            <a:graphic xmlns:a="http://schemas.openxmlformats.org/drawingml/2006/main">
+              <a:graphicData uri="http://schemas.openxmlformats.org/drawingml/2006/picture">
+                <pic:pic xmlns:pic="http://schemas.openxmlformats.org/drawingml/2006/picture">
+                  <pic:nvPicPr>
+                    <pic:cNvPr id="115" name="Picture 115" descr="A picture containing text, table, indoor, orange&#10;&#10;Description automatically generated"/>
+                    <pic:cNvPicPr>
+                      <a:picLocks noChangeAspect="1" noChangeArrowheads="1"/>
+                    </pic:cNvPicPr>
+                  </pic:nvPicPr>
+                  <pic:blipFill>
+                    <a:blip r:embed="rId16" cstate="print">
+                      <a:extLst>
+                        <a:ext uri="{28A0092B-C50C-407E-A947-70E740481C1C}">
+                          <a14:useLocalDpi xmlns:a14="http://schemas.microsoft.com/office/drawing/2010/main" val="0"/>
+                        </a:ext>
+                      </a:extLst>
+                    </a:blip>
+                    <a:srcRect/>
+                    <a:stretch>
+                      <a:fillRect/>
+                    </a:stretch>
+                  </pic:blipFill>
+                  <pic:spPr bwMode="auto">
+                    <a:xfrm>
+                      <a:off x="0" y="0"/>
+                      <a:ext cx="2651680" cy="2117023"/>
+                    </a:xfrm>
+                    <a:prstGeom prst="rect">
+                      <a:avLst/>
+                    </a:prstGeom>
+                    <a:noFill/>
+                    <a:ln>
+                      <a:noFill/>
+                    </a:ln>
+                  </pic:spPr>
+                </pic:pic>
+              </a:graphicData>
+            </a:graphic>
+          </wp:inline>
+        </w:drawing>
+      </w:r>
+    </w:p>
+    <w:p>
+      <w:r>
+        <w:t xml:space="preserve">Unlit candles may also be set alight by bringing an already lit candle in contact with it. </w:t>
+      </w:r>
+    </w:p>
+    <w:p>
+      <w:r>
+        <w:rPr>
+          <w:noProof/>
+        </w:rPr>
+        <w:drawing>
+          <wp:anchor distT="0" distB="0" distL="114300" distR="114300" simplePos="0" relativeHeight="251794432" behindDoc="0" locked="0" layoutInCell="1" allowOverlap="1" wp14:anchorId="1FE9E951" wp14:editId="712FD9C6">
+            <wp:simplePos x="0" y="0"/>
+            <wp:positionH relativeFrom="column">
+              <wp:posOffset>2762250</wp:posOffset>
+            </wp:positionH>
+            <wp:positionV relativeFrom="paragraph">
+              <wp:posOffset>399415</wp:posOffset>
+            </wp:positionV>
+            <wp:extent cx="419100" cy="419100"/>
+            <wp:effectExtent l="0" t="0" r="0" b="0"/>
+            <wp:wrapNone/>
+            <wp:docPr id="202" name="Graphic 202" descr="Arrow Right with solid fill"/>
+            <wp:cNvGraphicFramePr>
+              <a:graphicFrameLocks xmlns:a="http://schemas.openxmlformats.org/drawingml/2006/main" noChangeAspect="1"/>
+            </wp:cNvGraphicFramePr>
+            <a:graphic xmlns:a="http://schemas.openxmlformats.org/drawingml/2006/main">
+              <a:graphicData uri="http://schemas.openxmlformats.org/drawingml/2006/picture">
+                <pic:pic xmlns:pic="http://schemas.openxmlformats.org/drawingml/2006/picture">
+                  <pic:nvPicPr>
+                    <pic:cNvPr id="202" name="Graphic 202" descr="Arrow Right with solid fill"/>
+                    <pic:cNvPicPr/>
+                  </pic:nvPicPr>
+                  <pic:blipFill>
+                    <a:blip r:embed="rId10">
+                      <a:extLst>
+                        <a:ext uri="{28A0092B-C50C-407E-A947-70E740481C1C}">
+                          <a14:useLocalDpi xmlns:a14="http://schemas.microsoft.com/office/drawing/2010/main" val="0"/>
+                        </a:ext>
+                        <a:ext uri="{96DAC541-7B7A-43D3-8B79-37D633B846F1}">
+                          <asvg:svgBlip xmlns:asvg="http://schemas.microsoft.com/office/drawing/2016/SVG/main" r:embed="rId11"/>
+                        </a:ext>
+                      </a:extLst>
+                    </a:blip>
+                    <a:stretch>
+                      <a:fillRect/>
+                    </a:stretch>
+                  </pic:blipFill>
+                  <pic:spPr>
+                    <a:xfrm>
+                      <a:off x="0" y="0"/>
+                      <a:ext cx="419100" cy="419100"/>
+                    </a:xfrm>
+                    <a:prstGeom prst="rect">
+                      <a:avLst/>
+                    </a:prstGeom>
+                  </pic:spPr>
+                </pic:pic>
+              </a:graphicData>
+            </a:graphic>
+          </wp:anchor>
+        </w:drawing>
+      </w:r>
+      <w:r>
+        <w:rPr>
+          <w:noProof/>
+        </w:rPr>
+        <w:drawing>
+          <wp:inline distT="0" distB="0" distL="0" distR="0" wp14:anchorId="3DD8C212" wp14:editId="6562149D">
+            <wp:extent cx="2695575" cy="1273673"/>
+            <wp:effectExtent l="0" t="0" r="0" b="3175"/>
+            <wp:docPr id="116" name="Picture 116" descr="A picture containing indoor, toy, plastic&#10;&#10;Description automatically generated"/>
+            <wp:cNvGraphicFramePr>
+              <a:graphicFrameLocks xmlns:a="http://schemas.openxmlformats.org/drawingml/2006/main" noChangeAspect="1"/>
+            </wp:cNvGraphicFramePr>
+            <a:graphic xmlns:a="http://schemas.openxmlformats.org/drawingml/2006/main">
+              <a:graphicData uri="http://schemas.openxmlformats.org/drawingml/2006/picture">
+                <pic:pic xmlns:pic="http://schemas.openxmlformats.org/drawingml/2006/picture">
+                  <pic:nvPicPr>
+                    <pic:cNvPr id="116" name="Picture 116" descr="A picture containing indoor, toy, plastic&#10;&#10;Description automatically generated"/>
+                    <pic:cNvPicPr>
+                      <a:picLocks noChangeAspect="1" noChangeArrowheads="1"/>
+                    </pic:cNvPicPr>
+                  </pic:nvPicPr>
+                  <pic:blipFill>
+                    <a:blip r:embed="rId17">
+                      <a:extLst>
+                        <a:ext uri="{28A0092B-C50C-407E-A947-70E740481C1C}">
+                          <a14:useLocalDpi xmlns:a14="http://schemas.microsoft.com/office/drawing/2010/main" val="0"/>
+                        </a:ext>
+                      </a:extLst>
+                    </a:blip>
+                    <a:srcRect/>
+                    <a:stretch>
+                      <a:fillRect/>
+                    </a:stretch>
+                  </pic:blipFill>
+                  <pic:spPr bwMode="auto">
+                    <a:xfrm>
+                      <a:off x="0" y="0"/>
+                      <a:ext cx="2722790" cy="1286532"/>
+                    </a:xfrm>
+                    <a:prstGeom prst="rect">
+                      <a:avLst/>
+                    </a:prstGeom>
+                    <a:noFill/>
+                    <a:ln>
+                      <a:noFill/>
+                    </a:ln>
+                  </pic:spPr>
+                </pic:pic>
+              </a:graphicData>
+            </a:graphic>
+          </wp:inline>
+        </w:drawing>
+      </w:r>
+      <w:r>
+        <w:t xml:space="preserve"> </w:t>
+      </w:r>
+      <w:r>
+        <w:t xml:space="preserve">    </w:t>
+      </w:r>
+      <w:r>
+        <w:rPr>
+          <w:noProof/>
+        </w:rPr>
+        <w:t xml:space="preserve">            </w:t>
+      </w:r>
+      <w:r>
+        <w:rPr>
+          <w:noProof/>
+        </w:rPr>
+        <w:drawing>
+          <wp:inline distT="0" distB="0" distL="0" distR="0" wp14:anchorId="5DDB27A4" wp14:editId="44C38600">
+            <wp:extent cx="2490110" cy="1285875"/>
+            <wp:effectExtent l="0" t="0" r="5715" b="0"/>
+            <wp:docPr id="117" name="Picture 117" descr="A picture containing cake, person, birthday&#10;&#10;Description automatically generated"/>
+            <wp:cNvGraphicFramePr>
+              <a:graphicFrameLocks xmlns:a="http://schemas.openxmlformats.org/drawingml/2006/main" noChangeAspect="1"/>
+            </wp:cNvGraphicFramePr>
+            <a:graphic xmlns:a="http://schemas.openxmlformats.org/drawingml/2006/main">
+              <a:graphicData uri="http://schemas.openxmlformats.org/drawingml/2006/picture">
+                <pic:pic xmlns:pic="http://schemas.openxmlformats.org/drawingml/2006/picture">
+                  <pic:nvPicPr>
+                    <pic:cNvPr id="117" name="Picture 117" descr="A picture containing cake, person, birthday&#10;&#10;Description automatically generated"/>
+                    <pic:cNvPicPr>
+                      <a:picLocks noChangeAspect="1" noChangeArrowheads="1"/>
+                    </pic:cNvPicPr>
+                  </pic:nvPicPr>
+                  <pic:blipFill>
+                    <a:blip r:embed="rId18">
+                      <a:extLst>
+                        <a:ext uri="{28A0092B-C50C-407E-A947-70E740481C1C}">
+                          <a14:useLocalDpi xmlns:a14="http://schemas.microsoft.com/office/drawing/2010/main" val="0"/>
+                        </a:ext>
+                      </a:extLst>
+                    </a:blip>
+                    <a:srcRect/>
+                    <a:stretch>
+                      <a:fillRect/>
+                    </a:stretch>
+                  </pic:blipFill>
+                  <pic:spPr bwMode="auto">
+                    <a:xfrm>
+                      <a:off x="0" y="0"/>
+                      <a:ext cx="2517234" cy="1299882"/>
+                    </a:xfrm>
+                    <a:prstGeom prst="rect">
+                      <a:avLst/>
+                    </a:prstGeom>
+                    <a:noFill/>
+                    <a:ln>
+                      <a:noFill/>
+                    </a:ln>
+                  </pic:spPr>
+                </pic:pic>
+              </a:graphicData>
+            </a:graphic>
+          </wp:inline>
+        </w:drawing>
+      </w:r>
+    </w:p>
+    <w:p>
+      <w:pPr>
+        <w:rPr>
+          <w:b/>
+          <w:bCs/>
+        </w:rPr>
+      </w:pPr>
+    </w:p>
+    <w:p>
+      <w:pPr>
+        <w:rPr>
+          <w:b/>
+          <w:bCs/>
+        </w:rPr>
+      </w:pPr>
+    </w:p>
+    <w:p>
+      <w:pPr>
+        <w:rPr>
+          <w:b/>
+          <w:bCs/>
+        </w:rPr>
+      </w:pPr>
+    </w:p>
+    <w:p>
+      <w:pPr>
+        <w:rPr>
+          <w:b/>
+          <w:bCs/>
+        </w:rPr>
+      </w:pPr>
+    </w:p>
+    <w:p>
+      <w:pPr>
+        <w:rPr>
+          <w:b/>
+          <w:bCs/>
+        </w:rPr>
+      </w:pPr>
+    </w:p>
+    <w:p>
+      <w:pPr>
+        <w:rPr>
+          <w:b/>
+          <w:bCs/>
+        </w:rPr>
+      </w:pPr>
+    </w:p>
+    <w:p>
+      <w:pPr>
+        <w:rPr>
+          <w:b/>
+          <w:bCs/>
+        </w:rPr>
+      </w:pPr>
+    </w:p>
+    <w:p>
+      <w:pPr>
+        <w:rPr>
+          <w:b/>
+          <w:bCs/>
+        </w:rPr>
+      </w:pPr>
+      <w:r>
+        <w:rPr>
+          <w:b/>
+          <w:bCs/>
+        </w:rPr>
+        <w:lastRenderedPageBreak/>
+        <w:t>COLOUR MIXING</w:t>
+      </w:r>
+    </w:p>
+    <w:p>
+      <w:pPr>
+        <w:rPr>
+          <w:b/>
+          <w:bCs/>
+        </w:rPr>
+      </w:pPr>
+      <w:r>
+        <w:t xml:space="preserve">Flame colours can be passed using the matchstick. The matchstick flame colour can be reset at any time by passing the </w:t>
+      </w:r>
+      <w:r>
+        <w:t xml:space="preserve">matchstick </w:t>
+      </w:r>
+      <w:r>
+        <w:t xml:space="preserve">flame through a white flame. </w:t>
+      </w:r>
+      <w:r>
+        <w:t>Mixing with any other colour after doing this will turn the flame colour to the new</w:t>
+      </w:r>
+      <w:r>
+        <w:t>ly collided</w:t>
+      </w:r>
+      <w:r>
+        <w:t xml:space="preserve"> colour.</w:t>
+      </w:r>
+      <w:r>
+        <w:t xml:space="preserve"> I.e., White =&gt; Green. </w:t>
+      </w:r>
+    </w:p>
+    <w:p>
+      <w:pPr>
+        <w:rPr>
+          <w:b/>
+          <w:bCs/>
+        </w:rPr>
+      </w:pPr>
+      <w:r>
+        <w:rPr>
+          <w:noProof/>
+        </w:rPr>
+        <w:drawing>
+          <wp:anchor distT="0" distB="0" distL="114300" distR="114300" simplePos="0" relativeHeight="251806720" behindDoc="0" locked="0" layoutInCell="1" allowOverlap="1" wp14:anchorId="48394738" wp14:editId="4C9DF607">
+            <wp:simplePos x="0" y="0"/>
+            <wp:positionH relativeFrom="column">
+              <wp:posOffset>2505075</wp:posOffset>
+            </wp:positionH>
+            <wp:positionV relativeFrom="paragraph">
+              <wp:posOffset>789940</wp:posOffset>
+            </wp:positionV>
+            <wp:extent cx="419100" cy="419100"/>
+            <wp:effectExtent l="0" t="0" r="0" b="0"/>
+            <wp:wrapNone/>
+            <wp:docPr id="206" name="Graphic 206" descr="Arrow Right with solid fill"/>
+            <wp:cNvGraphicFramePr>
+              <a:graphicFrameLocks xmlns:a="http://schemas.openxmlformats.org/drawingml/2006/main" noChangeAspect="1"/>
+            </wp:cNvGraphicFramePr>
+            <a:graphic xmlns:a="http://schemas.openxmlformats.org/drawingml/2006/main">
+              <a:graphicData uri="http://schemas.openxmlformats.org/drawingml/2006/picture">
+                <pic:pic xmlns:pic="http://schemas.openxmlformats.org/drawingml/2006/picture">
+                  <pic:nvPicPr>
+                    <pic:cNvPr id="202" name="Graphic 202" descr="Arrow Right with solid fill"/>
+                    <pic:cNvPicPr/>
+                  </pic:nvPicPr>
+                  <pic:blipFill>
+                    <a:blip r:embed="rId10">
+                      <a:extLst>
+                        <a:ext uri="{28A0092B-C50C-407E-A947-70E740481C1C}">
+                          <a14:useLocalDpi xmlns:a14="http://schemas.microsoft.com/office/drawing/2010/main" val="0"/>
+                        </a:ext>
+                        <a:ext uri="{96DAC541-7B7A-43D3-8B79-37D633B846F1}">
+                          <asvg:svgBlip xmlns:asvg="http://schemas.microsoft.com/office/drawing/2016/SVG/main" r:embed="rId11"/>
+                        </a:ext>
+                      </a:extLst>
+                    </a:blip>
+                    <a:stretch>
+                      <a:fillRect/>
+                    </a:stretch>
+                  </pic:blipFill>
+                  <pic:spPr>
+                    <a:xfrm>
+                      <a:off x="0" y="0"/>
+                      <a:ext cx="419100" cy="419100"/>
+                    </a:xfrm>
+                    <a:prstGeom prst="rect">
+                      <a:avLst/>
+                    </a:prstGeom>
+                  </pic:spPr>
+                </pic:pic>
+              </a:graphicData>
+            </a:graphic>
+          </wp:anchor>
+        </w:drawing>
+      </w:r>
+      <w:r>
+        <w:rPr>
+          <w:noProof/>
+        </w:rPr>
+        <w:drawing>
+          <wp:inline distT="0" distB="0" distL="0" distR="0" wp14:anchorId="36A02578" wp14:editId="2A2D1D61">
+            <wp:extent cx="2406113" cy="2057400"/>
+            <wp:effectExtent l="0" t="0" r="0" b="0"/>
+            <wp:docPr id="118" name="Picture 118" descr="A picture containing text, indoor&#10;&#10;Description automatically generated"/>
+            <wp:cNvGraphicFramePr>
+              <a:graphicFrameLocks xmlns:a="http://schemas.openxmlformats.org/drawingml/2006/main" noChangeAspect="1"/>
+            </wp:cNvGraphicFramePr>
+            <a:graphic xmlns:a="http://schemas.openxmlformats.org/drawingml/2006/main">
+              <a:graphicData uri="http://schemas.openxmlformats.org/drawingml/2006/picture">
+                <pic:pic xmlns:pic="http://schemas.openxmlformats.org/drawingml/2006/picture">
+                  <pic:nvPicPr>
+                    <pic:cNvPr id="118" name="Picture 118" descr="A picture containing text, indoor&#10;&#10;Description automatically generated"/>
+                    <pic:cNvPicPr>
+                      <a:picLocks noChangeAspect="1" noChangeArrowheads="1"/>
+                    </pic:cNvPicPr>
+                  </pic:nvPicPr>
+                  <pic:blipFill>
+                    <a:blip r:embed="rId19">
+                      <a:extLst>
+                        <a:ext uri="{28A0092B-C50C-407E-A947-70E740481C1C}">
+                          <a14:useLocalDpi xmlns:a14="http://schemas.microsoft.com/office/drawing/2010/main" val="0"/>
+                        </a:ext>
+                      </a:extLst>
+                    </a:blip>
+                    <a:srcRect/>
+                    <a:stretch>
+                      <a:fillRect/>
+                    </a:stretch>
+                  </pic:blipFill>
+                  <pic:spPr bwMode="auto">
+                    <a:xfrm>
+                      <a:off x="0" y="0"/>
+                      <a:ext cx="2414631" cy="2064684"/>
+                    </a:xfrm>
+                    <a:prstGeom prst="rect">
+                      <a:avLst/>
+                    </a:prstGeom>
+                    <a:noFill/>
+                    <a:ln>
+                      <a:noFill/>
+                    </a:ln>
+                  </pic:spPr>
+                </pic:pic>
+              </a:graphicData>
+            </a:graphic>
+          </wp:inline>
+        </w:drawing>
+      </w:r>
+      <w:r>
+        <w:rPr>
+          <w:b/>
+          <w:bCs/>
+        </w:rPr>
+        <w:t xml:space="preserve">                   </w:t>
+      </w:r>
+      <w:r>
+        <w:rPr>
+          <w:noProof/>
+        </w:rPr>
+        <w:drawing>
+          <wp:inline distT="0" distB="0" distL="0" distR="0" wp14:anchorId="2CCD0AB5" wp14:editId="51208BC8">
+            <wp:extent cx="2405983" cy="2047875"/>
+            <wp:effectExtent l="0" t="0" r="0" b="0"/>
+            <wp:docPr id="119" name="Picture 119" descr="A picture containing text, indoor&#10;&#10;Description automatically generated"/>
+            <wp:cNvGraphicFramePr>
+              <a:graphicFrameLocks xmlns:a="http://schemas.openxmlformats.org/drawingml/2006/main" noChangeAspect="1"/>
+            </wp:cNvGraphicFramePr>
+            <a:graphic xmlns:a="http://schemas.openxmlformats.org/drawingml/2006/main">
+              <a:graphicData uri="http://schemas.openxmlformats.org/drawingml/2006/picture">
+                <pic:pic xmlns:pic="http://schemas.openxmlformats.org/drawingml/2006/picture">
+                  <pic:nvPicPr>
+                    <pic:cNvPr id="119" name="Picture 119" descr="A picture containing text, indoor&#10;&#10;Description automatically generated"/>
+                    <pic:cNvPicPr>
+                      <a:picLocks noChangeAspect="1" noChangeArrowheads="1"/>
+                    </pic:cNvPicPr>
+                  </pic:nvPicPr>
+                  <pic:blipFill rotWithShape="1">
+                    <a:blip r:embed="rId20" cstate="print">
+                      <a:extLst>
+                        <a:ext uri="{28A0092B-C50C-407E-A947-70E740481C1C}">
+                          <a14:useLocalDpi xmlns:a14="http://schemas.microsoft.com/office/drawing/2010/main" val="0"/>
+                        </a:ext>
+                      </a:extLst>
+                    </a:blip>
+                    <a:srcRect r="9881"/>
+                    <a:stretch/>
+                  </pic:blipFill>
+                  <pic:spPr bwMode="auto">
+                    <a:xfrm>
+                      <a:off x="0" y="0"/>
+                      <a:ext cx="2415565" cy="2056031"/>
+                    </a:xfrm>
+                    <a:prstGeom prst="rect">
+                      <a:avLst/>
+                    </a:prstGeom>
+                    <a:noFill/>
+                    <a:ln>
+                      <a:noFill/>
+                    </a:ln>
+                    <a:extLst>
+                      <a:ext uri="{53640926-AAD7-44D8-BBD7-CCE9431645EC}">
+                        <a14:shadowObscured xmlns:a14="http://schemas.microsoft.com/office/drawing/2010/main"/>
+                      </a:ext>
+                    </a:extLst>
+                  </pic:spPr>
+                </pic:pic>
+              </a:graphicData>
+            </a:graphic>
+          </wp:inline>
+        </w:drawing>
+      </w:r>
+    </w:p>
+    <w:p>
+      <w:r>
+        <w:t>By combining the correct colours, a new colour can be produced.</w:t>
+      </w:r>
+      <w:r>
+        <w:t xml:space="preserve"> In the example below, mixing an orange flame with a blue flame produces a red flame.</w:t>
+      </w:r>
+    </w:p>
+    <w:p>
+      <w:r>
+        <w:rPr>
+          <w:noProof/>
+        </w:rPr>
+        <w:drawing>
+          <wp:inline distT="0" distB="0" distL="0" distR="0" wp14:anchorId="7F7999C2" wp14:editId="5A948E2B">
+            <wp:extent cx="3469411" cy="2476500"/>
+            <wp:effectExtent l="0" t="0" r="0" b="0"/>
+            <wp:docPr id="208" name="Picture 208"/>
+            <wp:cNvGraphicFramePr>
+              <a:graphicFrameLocks xmlns:a="http://schemas.openxmlformats.org/drawingml/2006/main" noChangeAspect="1"/>
+            </wp:cNvGraphicFramePr>
+            <a:graphic xmlns:a="http://schemas.openxmlformats.org/drawingml/2006/main">
+              <a:graphicData uri="http://schemas.openxmlformats.org/drawingml/2006/picture">
+                <pic:pic xmlns:pic="http://schemas.openxmlformats.org/drawingml/2006/picture">
+                  <pic:nvPicPr>
+                    <pic:cNvPr id="0" name="Picture 10"/>
+                    <pic:cNvPicPr>
+                      <a:picLocks noChangeAspect="1" noChangeArrowheads="1"/>
+                    </pic:cNvPicPr>
+                  </pic:nvPicPr>
+                  <pic:blipFill>
+                    <a:blip r:embed="rId21" cstate="print">
+                      <a:extLst>
+                        <a:ext uri="{28A0092B-C50C-407E-A947-70E740481C1C}">
+                          <a14:useLocalDpi xmlns:a14="http://schemas.microsoft.com/office/drawing/2010/main" val="0"/>
+                        </a:ext>
+                      </a:extLst>
+                    </a:blip>
+                    <a:srcRect/>
+                    <a:stretch>
+                      <a:fillRect/>
+                    </a:stretch>
+                  </pic:blipFill>
+                  <pic:spPr bwMode="auto">
+                    <a:xfrm>
+                      <a:off x="0" y="0"/>
+                      <a:ext cx="3480237" cy="2484228"/>
+                    </a:xfrm>
+                    <a:prstGeom prst="rect">
+                      <a:avLst/>
+                    </a:prstGeom>
+                    <a:noFill/>
+                    <a:ln>
+                      <a:noFill/>
+                    </a:ln>
+                  </pic:spPr>
+                </pic:pic>
+              </a:graphicData>
+            </a:graphic>
+          </wp:inline>
+        </w:drawing>
+      </w:r>
+    </w:p>
+    <w:p>
+      <w:pPr>
+        <w:rPr>
+          <w:b/>
+          <w:bCs/>
+        </w:rPr>
+      </w:pPr>
+      <w:r>
+        <w:t>Attempting to mix a flame colour with another</w:t>
+      </w:r>
+      <w:r>
+        <w:t xml:space="preserve"> flame colour</w:t>
+      </w:r>
+      <w:r>
+        <w:t xml:space="preserve"> that </w:t>
+      </w:r>
+      <w:r>
+        <w:t xml:space="preserve">doesn’t match </w:t>
+      </w:r>
+      <w:r>
+        <w:t>an existing colour mixing rule will result in the matchstick flame being extinguished.</w:t>
+      </w:r>
+    </w:p>
+    <w:p>
+      <w:pPr>
+        <w:rPr>
+          <w:b/>
+          <w:bCs/>
+        </w:rPr>
+      </w:pPr>
+    </w:p>
+    <w:p>
+      <w:pPr>
+        <w:rPr>
+          <w:b/>
+          <w:bCs/>
+        </w:rPr>
+      </w:pPr>
+    </w:p>
+    <w:p>
+      <w:pPr>
+        <w:rPr>
+          <w:b/>
+          <w:bCs/>
+        </w:rPr>
+      </w:pPr>
+    </w:p>
+    <w:p>
+      <w:pPr>
+        <w:rPr>
+          <w:b/>
+          <w:bCs/>
+        </w:rPr>
+      </w:pPr>
+    </w:p>
+    <w:p>
+      <w:pPr>
+        <w:rPr>
+          <w:b/>
+          <w:bCs/>
+        </w:rPr>
+      </w:pPr>
+    </w:p>
+    <w:p>
+      <w:pPr>
+        <w:rPr>
+          <w:b/>
+          <w:bCs/>
+        </w:rPr>
+      </w:pPr>
+    </w:p>
+    <w:p>
+      <w:pPr>
+        <w:rPr>
+          <w:b/>
+          <w:bCs/>
+        </w:rPr>
+      </w:pPr>
+    </w:p>
+    <w:p>
+      <w:pPr>
+        <w:rPr>
+          <w:b/>
+          <w:bCs/>
+        </w:rPr>
+      </w:pPr>
+    </w:p>
+    <w:p>
+      <w:pPr>
+        <w:rPr>
+          <w:b/>
+          <w:bCs/>
+        </w:rPr>
+      </w:pPr>
+      <w:r>
+        <w:rPr>
+          <w:b/>
+          <w:bCs/>
+        </w:rPr>
+        <w:lastRenderedPageBreak/>
+        <w:t>CANDLE PLACEMENT</w:t>
+      </w:r>
+    </w:p>
+    <w:p>
+      <w:r>
+        <w:t>To place a candle on a pedestal simply grab and drop the candle over the base of the pedestals candle holder. The candle will glow green or red whilst in the player’s hand when hovered over the candle holder</w:t>
+      </w:r>
+      <w:r>
+        <w:t>,</w:t>
+      </w:r>
+      <w:r>
+        <w:t xml:space="preserve"> depending on whether the candle is allowed to be placed there. </w:t>
+      </w:r>
+    </w:p>
+    <w:p>
+      <w:r>
+        <w:rPr>
+          <w:noProof/>
+        </w:rPr>
+        <w:drawing>
+          <wp:inline distT="0" distB="0" distL="0" distR="0" wp14:anchorId="35263514" wp14:editId="30B4170B">
+            <wp:extent cx="1800225" cy="1525610"/>
+            <wp:effectExtent l="0" t="0" r="0" b="0"/>
+            <wp:docPr id="207" name="Picture 207" descr="A picture containing chart&#10;&#10;Description automatically generated"/>
+            <wp:cNvGraphicFramePr>
+              <a:graphicFrameLocks xmlns:a="http://schemas.openxmlformats.org/drawingml/2006/main" noChangeAspect="1"/>
+            </wp:cNvGraphicFramePr>
+            <a:graphic xmlns:a="http://schemas.openxmlformats.org/drawingml/2006/main">
+              <a:graphicData uri="http://schemas.openxmlformats.org/drawingml/2006/picture">
+                <pic:pic xmlns:pic="http://schemas.openxmlformats.org/drawingml/2006/picture">
+                  <pic:nvPicPr>
+                    <pic:cNvPr id="108" name="Picture 108" descr="A picture containing chart&#10;&#10;Description automatically generated"/>
+                    <pic:cNvPicPr>
+                      <a:picLocks noChangeAspect="1" noChangeArrowheads="1"/>
+                    </pic:cNvPicPr>
+                  </pic:nvPicPr>
+                  <pic:blipFill rotWithShape="1">
+                    <a:blip r:embed="rId22" cstate="print">
+                      <a:extLst>
+                        <a:ext uri="{28A0092B-C50C-407E-A947-70E740481C1C}">
+                          <a14:useLocalDpi xmlns:a14="http://schemas.microsoft.com/office/drawing/2010/main" val="0"/>
+                        </a:ext>
+                      </a:extLst>
+                    </a:blip>
+                    <a:srcRect l="27788" t="8853" r="39422" b="71025"/>
+                    <a:stretch/>
+                  </pic:blipFill>
+                  <pic:spPr bwMode="auto">
+                    <a:xfrm>
+                      <a:off x="0" y="0"/>
+                      <a:ext cx="1816182" cy="1539133"/>
+                    </a:xfrm>
+                    <a:prstGeom prst="rect">
+                      <a:avLst/>
+                    </a:prstGeom>
+                    <a:noFill/>
+                    <a:ln>
+                      <a:noFill/>
+                    </a:ln>
+                    <a:extLst>
+                      <a:ext uri="{53640926-AAD7-44D8-BBD7-CCE9431645EC}">
+                        <a14:shadowObscured xmlns:a14="http://schemas.microsoft.com/office/drawing/2010/main"/>
+                      </a:ext>
+                    </a:extLst>
+                  </pic:spPr>
+                </pic:pic>
+              </a:graphicData>
+            </a:graphic>
+          </wp:inline>
+        </w:drawing>
+      </w:r>
+      <w:r>
+        <w:t xml:space="preserve">    </w:t>
+      </w:r>
+      <w:r>
+        <w:rPr>
+          <w:noProof/>
+        </w:rPr>
+        <w:drawing>
+          <wp:inline distT="0" distB="0" distL="0" distR="0" wp14:anchorId="2E19F229" wp14:editId="4822D85E">
+            <wp:extent cx="1780273" cy="1514475"/>
+            <wp:effectExtent l="0" t="0" r="0" b="0"/>
+            <wp:docPr id="110" name="Picture 110" descr="A screenshot of a video game&#10;&#10;Description automatically generated with medium confidence"/>
+            <wp:cNvGraphicFramePr>
+              <a:graphicFrameLocks xmlns:a="http://schemas.openxmlformats.org/drawingml/2006/main" noChangeAspect="1"/>
+            </wp:cNvGraphicFramePr>
+            <a:graphic xmlns:a="http://schemas.openxmlformats.org/drawingml/2006/main">
+              <a:graphicData uri="http://schemas.openxmlformats.org/drawingml/2006/picture">
+                <pic:pic xmlns:pic="http://schemas.openxmlformats.org/drawingml/2006/picture">
+                  <pic:nvPicPr>
+                    <pic:cNvPr id="110" name="Picture 110" descr="A screenshot of a video game&#10;&#10;Description automatically generated with medium confidence"/>
+                    <pic:cNvPicPr>
+                      <a:picLocks noChangeAspect="1" noChangeArrowheads="1"/>
+                    </pic:cNvPicPr>
+                  </pic:nvPicPr>
+                  <pic:blipFill rotWithShape="1">
+                    <a:blip r:embed="rId23" cstate="print">
+                      <a:extLst>
+                        <a:ext uri="{28A0092B-C50C-407E-A947-70E740481C1C}">
+                          <a14:useLocalDpi xmlns:a14="http://schemas.microsoft.com/office/drawing/2010/main" val="0"/>
+                        </a:ext>
+                      </a:extLst>
+                    </a:blip>
+                    <a:srcRect t="10932" b="8878"/>
+                    <a:stretch/>
+                  </pic:blipFill>
+                  <pic:spPr bwMode="auto">
+                    <a:xfrm>
+                      <a:off x="0" y="0"/>
+                      <a:ext cx="1782958" cy="1516759"/>
+                    </a:xfrm>
+                    <a:prstGeom prst="rect">
+                      <a:avLst/>
+                    </a:prstGeom>
+                    <a:noFill/>
+                    <a:ln>
+                      <a:noFill/>
+                    </a:ln>
+                    <a:extLst>
+                      <a:ext uri="{53640926-AAD7-44D8-BBD7-CCE9431645EC}">
+                        <a14:shadowObscured xmlns:a14="http://schemas.microsoft.com/office/drawing/2010/main"/>
+                      </a:ext>
+                    </a:extLst>
+                  </pic:spPr>
+                </pic:pic>
+              </a:graphicData>
+            </a:graphic>
+          </wp:inline>
+        </w:drawing>
+      </w:r>
+      <w:r>
+        <w:t xml:space="preserve">  </w:t>
+      </w:r>
+      <w:r>
+        <w:t xml:space="preserve">  </w:t>
+      </w:r>
+      <w:r>
+        <w:rPr>
+          <w:noProof/>
+        </w:rPr>
+        <w:drawing>
+          <wp:inline distT="0" distB="0" distL="0" distR="0" wp14:anchorId="4C4F3ADC" wp14:editId="6BC19002">
+            <wp:extent cx="1838325" cy="1529462"/>
+            <wp:effectExtent l="0" t="0" r="0" b="0"/>
+            <wp:docPr id="111" name="Picture 111" descr="A picture containing text, light, green&#10;&#10;Description automatically generated"/>
+            <wp:cNvGraphicFramePr>
+              <a:graphicFrameLocks xmlns:a="http://schemas.openxmlformats.org/drawingml/2006/main" noChangeAspect="1"/>
+            </wp:cNvGraphicFramePr>
+            <a:graphic xmlns:a="http://schemas.openxmlformats.org/drawingml/2006/main">
+              <a:graphicData uri="http://schemas.openxmlformats.org/drawingml/2006/picture">
+                <pic:pic xmlns:pic="http://schemas.openxmlformats.org/drawingml/2006/picture">
+                  <pic:nvPicPr>
+                    <pic:cNvPr id="111" name="Picture 111" descr="A picture containing text, light, green&#10;&#10;Description automatically generated"/>
+                    <pic:cNvPicPr>
+                      <a:picLocks noChangeAspect="1" noChangeArrowheads="1"/>
+                    </pic:cNvPicPr>
+                  </pic:nvPicPr>
+                  <pic:blipFill rotWithShape="1">
+                    <a:blip r:embed="rId24" cstate="print">
+                      <a:extLst>
+                        <a:ext uri="{28A0092B-C50C-407E-A947-70E740481C1C}">
+                          <a14:useLocalDpi xmlns:a14="http://schemas.microsoft.com/office/drawing/2010/main" val="0"/>
+                        </a:ext>
+                      </a:extLst>
+                    </a:blip>
+                    <a:srcRect t="4076" r="8734"/>
+                    <a:stretch/>
+                  </pic:blipFill>
+                  <pic:spPr bwMode="auto">
+                    <a:xfrm>
+                      <a:off x="0" y="0"/>
+                      <a:ext cx="1853268" cy="1541894"/>
+                    </a:xfrm>
+                    <a:prstGeom prst="rect">
+                      <a:avLst/>
+                    </a:prstGeom>
+                    <a:noFill/>
+                    <a:ln>
+                      <a:noFill/>
+                    </a:ln>
+                    <a:extLst>
+                      <a:ext uri="{53640926-AAD7-44D8-BBD7-CCE9431645EC}">
+                        <a14:shadowObscured xmlns:a14="http://schemas.microsoft.com/office/drawing/2010/main"/>
+                      </a:ext>
+                    </a:extLst>
+                  </pic:spPr>
+                </pic:pic>
+              </a:graphicData>
+            </a:graphic>
+          </wp:inline>
+        </w:drawing>
+      </w:r>
+    </w:p>
+    <w:p>
+      <w:r>
+        <w:t xml:space="preserve">Once a candle has been successfully placed, the pedestal’s flame symbol will glow </w:t>
+      </w:r>
+      <w:r>
+        <w:t xml:space="preserve">in </w:t>
+      </w:r>
+      <w:r>
+        <w:t xml:space="preserve">the colour of its </w:t>
+      </w:r>
+      <w:r>
+        <w:t>placed candle’s flame</w:t>
+      </w:r>
+      <w:r>
+        <w:t>.</w:t>
+      </w:r>
+    </w:p>
+    <w:p>
+      <w:r>
+        <w:rPr>
+          <w:noProof/>
+        </w:rPr>
+        <w:drawing>
+          <wp:anchor distT="0" distB="0" distL="114300" distR="114300" simplePos="0" relativeHeight="251800576" behindDoc="0" locked="0" layoutInCell="1" allowOverlap="1" wp14:anchorId="56AF46A1" wp14:editId="2B3999F6">
+            <wp:simplePos x="0" y="0"/>
+            <wp:positionH relativeFrom="column">
+              <wp:posOffset>2352675</wp:posOffset>
+            </wp:positionH>
+            <wp:positionV relativeFrom="paragraph">
+              <wp:posOffset>1189355</wp:posOffset>
+            </wp:positionV>
+            <wp:extent cx="419100" cy="419100"/>
+            <wp:effectExtent l="0" t="0" r="0" b="0"/>
+            <wp:wrapNone/>
+            <wp:docPr id="205" name="Graphic 205" descr="Arrow Right with solid fill"/>
+            <wp:cNvGraphicFramePr>
+              <a:graphicFrameLocks xmlns:a="http://schemas.openxmlformats.org/drawingml/2006/main" noChangeAspect="1"/>
+            </wp:cNvGraphicFramePr>
+            <a:graphic xmlns:a="http://schemas.openxmlformats.org/drawingml/2006/main">
+              <a:graphicData uri="http://schemas.openxmlformats.org/drawingml/2006/picture">
+                <pic:pic xmlns:pic="http://schemas.openxmlformats.org/drawingml/2006/picture">
+                  <pic:nvPicPr>
+                    <pic:cNvPr id="202" name="Graphic 202" descr="Arrow Right with solid fill"/>
+                    <pic:cNvPicPr/>
+                  </pic:nvPicPr>
+                  <pic:blipFill>
+                    <a:blip r:embed="rId10">
+                      <a:extLst>
+                        <a:ext uri="{28A0092B-C50C-407E-A947-70E740481C1C}">
+                          <a14:useLocalDpi xmlns:a14="http://schemas.microsoft.com/office/drawing/2010/main" val="0"/>
+                        </a:ext>
+                        <a:ext uri="{96DAC541-7B7A-43D3-8B79-37D633B846F1}">
+                          <asvg:svgBlip xmlns:asvg="http://schemas.microsoft.com/office/drawing/2016/SVG/main" r:embed="rId11"/>
+                        </a:ext>
+                      </a:extLst>
+                    </a:blip>
+                    <a:stretch>
+                      <a:fillRect/>
+                    </a:stretch>
+                  </pic:blipFill>
+                  <pic:spPr>
+                    <a:xfrm>
+                      <a:off x="0" y="0"/>
+                      <a:ext cx="419100" cy="419100"/>
+                    </a:xfrm>
+                    <a:prstGeom prst="rect">
+                      <a:avLst/>
+                    </a:prstGeom>
+                  </pic:spPr>
+                </pic:pic>
+              </a:graphicData>
+            </a:graphic>
+          </wp:anchor>
+        </w:drawing>
+      </w:r>
+      <w:r>
+        <w:rPr>
+          <w:noProof/>
+        </w:rPr>
+        <w:drawing>
+          <wp:inline distT="0" distB="0" distL="0" distR="0" wp14:anchorId="22FD5ABE" wp14:editId="0F9CDF96">
+            <wp:extent cx="2171700" cy="2999184"/>
+            <wp:effectExtent l="0" t="0" r="0" b="0"/>
+            <wp:docPr id="108" name="Picture 108" descr="A picture containing chart&#10;&#10;Description automatically generated"/>
+            <wp:cNvGraphicFramePr>
+              <a:graphicFrameLocks xmlns:a="http://schemas.openxmlformats.org/drawingml/2006/main" noChangeAspect="1"/>
+            </wp:cNvGraphicFramePr>
+            <a:graphic xmlns:a="http://schemas.openxmlformats.org/drawingml/2006/main">
+              <a:graphicData uri="http://schemas.openxmlformats.org/drawingml/2006/picture">
+                <pic:pic xmlns:pic="http://schemas.openxmlformats.org/drawingml/2006/picture">
+                  <pic:nvPicPr>
+                    <pic:cNvPr id="108" name="Picture 108" descr="A picture containing chart&#10;&#10;Description automatically generated"/>
+                    <pic:cNvPicPr>
+                      <a:picLocks noChangeAspect="1" noChangeArrowheads="1"/>
+                    </pic:cNvPicPr>
+                  </pic:nvPicPr>
+                  <pic:blipFill>
+                    <a:blip r:embed="rId25" cstate="print">
+                      <a:extLst>
+                        <a:ext uri="{28A0092B-C50C-407E-A947-70E740481C1C}">
+                          <a14:useLocalDpi xmlns:a14="http://schemas.microsoft.com/office/drawing/2010/main" val="0"/>
+                        </a:ext>
+                      </a:extLst>
+                    </a:blip>
+                    <a:srcRect/>
+                    <a:stretch>
+                      <a:fillRect/>
+                    </a:stretch>
+                  </pic:blipFill>
+                  <pic:spPr bwMode="auto">
+                    <a:xfrm>
+                      <a:off x="0" y="0"/>
+                      <a:ext cx="2172729" cy="3000605"/>
+                    </a:xfrm>
+                    <a:prstGeom prst="rect">
+                      <a:avLst/>
+                    </a:prstGeom>
+                    <a:noFill/>
+                    <a:ln>
+                      <a:noFill/>
+                    </a:ln>
+                  </pic:spPr>
+                </pic:pic>
+              </a:graphicData>
+            </a:graphic>
+          </wp:inline>
+        </w:drawing>
+      </w:r>
+      <w:r>
+        <w:t xml:space="preserve">                   </w:t>
+      </w:r>
+      <w:r>
+        <w:t xml:space="preserve">   </w:t>
+      </w:r>
+      <w:r>
+        <w:rPr>
+          <w:noProof/>
+        </w:rPr>
+        <w:drawing>
+          <wp:inline distT="0" distB="0" distL="0" distR="0" wp14:anchorId="416FEDED" wp14:editId="2284E0AE">
+            <wp:extent cx="2143274" cy="2981325"/>
+            <wp:effectExtent l="0" t="0" r="9525" b="0"/>
+            <wp:docPr id="109" name="Picture 109" descr="Shape&#10;&#10;Description automatically generated with medium confidence"/>
+            <wp:cNvGraphicFramePr>
+              <a:graphicFrameLocks xmlns:a="http://schemas.openxmlformats.org/drawingml/2006/main" noChangeAspect="1"/>
+            </wp:cNvGraphicFramePr>
+            <a:graphic xmlns:a="http://schemas.openxmlformats.org/drawingml/2006/main">
+              <a:graphicData uri="http://schemas.openxmlformats.org/drawingml/2006/picture">
+                <pic:pic xmlns:pic="http://schemas.openxmlformats.org/drawingml/2006/picture">
+                  <pic:nvPicPr>
+                    <pic:cNvPr id="109" name="Picture 109" descr="Shape&#10;&#10;Description automatically generated with medium confidence"/>
+                    <pic:cNvPicPr>
+                      <a:picLocks noChangeAspect="1" noChangeArrowheads="1"/>
+                    </pic:cNvPicPr>
+                  </pic:nvPicPr>
+                  <pic:blipFill>
+                    <a:blip r:embed="rId26" cstate="print">
+                      <a:extLst>
+                        <a:ext uri="{28A0092B-C50C-407E-A947-70E740481C1C}">
+                          <a14:useLocalDpi xmlns:a14="http://schemas.microsoft.com/office/drawing/2010/main" val="0"/>
+                        </a:ext>
+                      </a:extLst>
+                    </a:blip>
+                    <a:srcRect/>
+                    <a:stretch>
+                      <a:fillRect/>
+                    </a:stretch>
+                  </pic:blipFill>
+                  <pic:spPr bwMode="auto">
+                    <a:xfrm>
+                      <a:off x="0" y="0"/>
+                      <a:ext cx="2167630" cy="3015204"/>
+                    </a:xfrm>
+                    <a:prstGeom prst="rect">
+                      <a:avLst/>
+                    </a:prstGeom>
+                    <a:noFill/>
+                    <a:ln>
+                      <a:noFill/>
+                    </a:ln>
+                  </pic:spPr>
+                </pic:pic>
+              </a:graphicData>
+            </a:graphic>
+          </wp:inline>
+        </w:drawing>
+      </w:r>
+    </w:p>
+    <w:p/>
+    <w:p/>
+    <w:p/>
+    <w:p/>
+    <w:p/>
+    <w:p/>
+    <w:p/>
+    <w:p/>
+    <w:p/>
+    <w:p>
+      <w:pPr>
+        <w:rPr>
+          <w:b/>
+          <w:bCs/>
+        </w:rPr>
+      </w:pPr>
+      <w:r>
+        <w:rPr>
+          <w:b/>
+          <w:bCs/>
+        </w:rPr>
+        <w:lastRenderedPageBreak/>
+        <w:t>PUZZLE PATTERNS</w:t>
+      </w:r>
+    </w:p>
+    <w:p>
+      <w:r>
+        <w:t xml:space="preserve">Three of the following five shapes will appear on random pedestals upon starting the game. These will help indicate which pattern is currently in play. The colour of each shape does not change. </w:t>
+      </w:r>
+    </w:p>
+    <w:p>
+      <w:r>
+        <w:rPr>
+          <w:noProof/>
+        </w:rPr>
+        <w:drawing>
+          <wp:inline distT="0" distB="0" distL="0" distR="0" wp14:anchorId="0EC16E10" wp14:editId="2DA80D91">
+            <wp:extent cx="778761" cy="776766"/>
+            <wp:effectExtent l="0" t="0" r="2540" b="4445"/>
+            <wp:docPr id="132" name="Picture 132" descr="Icon&#10;&#10;Description automatically generated"/>
+            <wp:cNvGraphicFramePr>
+              <a:graphicFrameLocks xmlns:a="http://schemas.openxmlformats.org/drawingml/2006/main" noChangeAspect="1"/>
+            </wp:cNvGraphicFramePr>
+            <a:graphic xmlns:a="http://schemas.openxmlformats.org/drawingml/2006/main">
+              <a:graphicData uri="http://schemas.openxmlformats.org/drawingml/2006/picture">
+                <pic:pic xmlns:pic="http://schemas.openxmlformats.org/drawingml/2006/picture">
+                  <pic:nvPicPr>
+                    <pic:cNvPr id="132" name="Picture 132" descr="Icon&#10;&#10;Description automatically generated"/>
+                    <pic:cNvPicPr>
+                      <a:picLocks noChangeAspect="1" noChangeArrowheads="1"/>
+                    </pic:cNvPicPr>
+                  </pic:nvPicPr>
+                  <pic:blipFill>
+                    <a:blip r:embed="rId27" cstate="print">
+                      <a:extLst>
+                        <a:ext uri="{28A0092B-C50C-407E-A947-70E740481C1C}">
+                          <a14:useLocalDpi xmlns:a14="http://schemas.microsoft.com/office/drawing/2010/main" val="0"/>
+                        </a:ext>
+                      </a:extLst>
+                    </a:blip>
+                    <a:srcRect/>
+                    <a:stretch>
+                      <a:fillRect/>
+                    </a:stretch>
+                  </pic:blipFill>
+                  <pic:spPr bwMode="auto">
+                    <a:xfrm>
+                      <a:off x="0" y="0"/>
+                      <a:ext cx="798867" cy="796821"/>
+                    </a:xfrm>
+                    <a:prstGeom prst="rect">
+                      <a:avLst/>
+                    </a:prstGeom>
+                    <a:noFill/>
+                    <a:ln>
+                      <a:noFill/>
+                    </a:ln>
+                  </pic:spPr>
+                </pic:pic>
+              </a:graphicData>
+            </a:graphic>
+          </wp:inline>
+        </w:drawing>
+      </w:r>
+      <w:r>
+        <w:rPr>
+          <w:noProof/>
+        </w:rPr>
+        <w:drawing>
+          <wp:inline distT="0" distB="0" distL="0" distR="0" wp14:anchorId="231D3E88" wp14:editId="33F4AC7E">
+            <wp:extent cx="783772" cy="785764"/>
+            <wp:effectExtent l="0" t="0" r="0" b="0"/>
+            <wp:docPr id="133" name="Picture 133" descr="Icon&#10;&#10;Description automatically generated"/>
+            <wp:cNvGraphicFramePr>
+              <a:graphicFrameLocks xmlns:a="http://schemas.openxmlformats.org/drawingml/2006/main" noChangeAspect="1"/>
+            </wp:cNvGraphicFramePr>
+            <a:graphic xmlns:a="http://schemas.openxmlformats.org/drawingml/2006/main">
+              <a:graphicData uri="http://schemas.openxmlformats.org/drawingml/2006/picture">
+                <pic:pic xmlns:pic="http://schemas.openxmlformats.org/drawingml/2006/picture">
+                  <pic:nvPicPr>
+                    <pic:cNvPr id="133" name="Picture 133" descr="Icon&#10;&#10;Description automatically generated"/>
+                    <pic:cNvPicPr>
+                      <a:picLocks noChangeAspect="1" noChangeArrowheads="1"/>
+                    </pic:cNvPicPr>
+                  </pic:nvPicPr>
+                  <pic:blipFill>
+                    <a:blip r:embed="rId28" cstate="print">
+                      <a:extLst>
+                        <a:ext uri="{28A0092B-C50C-407E-A947-70E740481C1C}">
+                          <a14:useLocalDpi xmlns:a14="http://schemas.microsoft.com/office/drawing/2010/main" val="0"/>
+                        </a:ext>
+                      </a:extLst>
+                    </a:blip>
+                    <a:srcRect/>
+                    <a:stretch>
+                      <a:fillRect/>
+                    </a:stretch>
+                  </pic:blipFill>
+                  <pic:spPr bwMode="auto">
+                    <a:xfrm>
+                      <a:off x="0" y="0"/>
+                      <a:ext cx="800538" cy="802573"/>
+                    </a:xfrm>
+                    <a:prstGeom prst="rect">
+                      <a:avLst/>
+                    </a:prstGeom>
+                    <a:noFill/>
+                    <a:ln>
+                      <a:noFill/>
+                    </a:ln>
+                  </pic:spPr>
+                </pic:pic>
+              </a:graphicData>
+            </a:graphic>
+          </wp:inline>
+        </w:drawing>
+      </w:r>
+      <w:r>
+        <w:rPr>
+          <w:noProof/>
+        </w:rPr>
+        <w:drawing>
+          <wp:inline distT="0" distB="0" distL="0" distR="0" wp14:anchorId="4C8A2362" wp14:editId="6A7C369F">
+            <wp:extent cx="788795" cy="780788"/>
+            <wp:effectExtent l="0" t="0" r="0" b="635"/>
+            <wp:docPr id="134" name="Picture 134" descr="Icon&#10;&#10;Description automatically generated"/>
+            <wp:cNvGraphicFramePr>
+              <a:graphicFrameLocks xmlns:a="http://schemas.openxmlformats.org/drawingml/2006/main" noChangeAspect="1"/>
+            </wp:cNvGraphicFramePr>
+            <a:graphic xmlns:a="http://schemas.openxmlformats.org/drawingml/2006/main">
+              <a:graphicData uri="http://schemas.openxmlformats.org/drawingml/2006/picture">
+                <pic:pic xmlns:pic="http://schemas.openxmlformats.org/drawingml/2006/picture">
+                  <pic:nvPicPr>
+                    <pic:cNvPr id="134" name="Picture 134" descr="Icon&#10;&#10;Description automatically generated"/>
+                    <pic:cNvPicPr>
+                      <a:picLocks noChangeAspect="1" noChangeArrowheads="1"/>
+                    </pic:cNvPicPr>
+                  </pic:nvPicPr>
+                  <pic:blipFill>
+                    <a:blip r:embed="rId29" cstate="print">
+                      <a:extLst>
+                        <a:ext uri="{28A0092B-C50C-407E-A947-70E740481C1C}">
+                          <a14:useLocalDpi xmlns:a14="http://schemas.microsoft.com/office/drawing/2010/main" val="0"/>
+                        </a:ext>
+                      </a:extLst>
+                    </a:blip>
+                    <a:srcRect/>
+                    <a:stretch>
+                      <a:fillRect/>
+                    </a:stretch>
+                  </pic:blipFill>
+                  <pic:spPr bwMode="auto">
+                    <a:xfrm>
+                      <a:off x="0" y="0"/>
+                      <a:ext cx="825753" cy="817370"/>
+                    </a:xfrm>
+                    <a:prstGeom prst="rect">
+                      <a:avLst/>
+                    </a:prstGeom>
+                    <a:noFill/>
+                    <a:ln>
+                      <a:noFill/>
+                    </a:ln>
+                  </pic:spPr>
+                </pic:pic>
+              </a:graphicData>
+            </a:graphic>
+          </wp:inline>
+        </w:drawing>
+      </w:r>
+      <w:r>
+        <w:rPr>
+          <w:noProof/>
+        </w:rPr>
+        <w:drawing>
+          <wp:inline distT="0" distB="0" distL="0" distR="0" wp14:anchorId="3A4871AA" wp14:editId="083D62EC">
+            <wp:extent cx="782840" cy="776766"/>
+            <wp:effectExtent l="0" t="0" r="0" b="4445"/>
+            <wp:docPr id="135" name="Picture 135" descr="A picture containing clock, indoor&#10;&#10;Description automatically generated"/>
+            <wp:cNvGraphicFramePr>
+              <a:graphicFrameLocks xmlns:a="http://schemas.openxmlformats.org/drawingml/2006/main" noChangeAspect="1"/>
+            </wp:cNvGraphicFramePr>
+            <a:graphic xmlns:a="http://schemas.openxmlformats.org/drawingml/2006/main">
+              <a:graphicData uri="http://schemas.openxmlformats.org/drawingml/2006/picture">
+                <pic:pic xmlns:pic="http://schemas.openxmlformats.org/drawingml/2006/picture">
+                  <pic:nvPicPr>
+                    <pic:cNvPr id="135" name="Picture 135" descr="A picture containing clock, indoor&#10;&#10;Description automatically generated"/>
+                    <pic:cNvPicPr>
+                      <a:picLocks noChangeAspect="1" noChangeArrowheads="1"/>
+                    </pic:cNvPicPr>
+                  </pic:nvPicPr>
+                  <pic:blipFill>
+                    <a:blip r:embed="rId30" cstate="print">
+                      <a:extLst>
+                        <a:ext uri="{28A0092B-C50C-407E-A947-70E740481C1C}">
+                          <a14:useLocalDpi xmlns:a14="http://schemas.microsoft.com/office/drawing/2010/main" val="0"/>
+                        </a:ext>
+                      </a:extLst>
+                    </a:blip>
+                    <a:srcRect/>
+                    <a:stretch>
+                      <a:fillRect/>
+                    </a:stretch>
+                  </pic:blipFill>
+                  <pic:spPr bwMode="auto">
+                    <a:xfrm>
+                      <a:off x="0" y="0"/>
+                      <a:ext cx="804284" cy="798044"/>
+                    </a:xfrm>
+                    <a:prstGeom prst="rect">
+                      <a:avLst/>
+                    </a:prstGeom>
+                    <a:noFill/>
+                    <a:ln>
+                      <a:noFill/>
+                    </a:ln>
+                  </pic:spPr>
+                </pic:pic>
+              </a:graphicData>
+            </a:graphic>
+          </wp:inline>
+        </w:drawing>
+      </w:r>
+      <w:r>
+        <w:rPr>
+          <w:noProof/>
+        </w:rPr>
+        <w:drawing>
+          <wp:inline distT="0" distB="0" distL="0" distR="0" wp14:anchorId="3608BB3F" wp14:editId="08042C9E">
+            <wp:extent cx="782625" cy="778747"/>
+            <wp:effectExtent l="0" t="0" r="0" b="2540"/>
+            <wp:docPr id="136" name="Picture 136" descr="Icon&#10;&#10;Description automatically generated"/>
+            <wp:cNvGraphicFramePr>
+              <a:graphicFrameLocks xmlns:a="http://schemas.openxmlformats.org/drawingml/2006/main" noChangeAspect="1"/>
+            </wp:cNvGraphicFramePr>
+            <a:graphic xmlns:a="http://schemas.openxmlformats.org/drawingml/2006/main">
+              <a:graphicData uri="http://schemas.openxmlformats.org/drawingml/2006/picture">
+                <pic:pic xmlns:pic="http://schemas.openxmlformats.org/drawingml/2006/picture">
+                  <pic:nvPicPr>
+                    <pic:cNvPr id="136" name="Picture 136" descr="Icon&#10;&#10;Description automatically generated"/>
+                    <pic:cNvPicPr>
+                      <a:picLocks noChangeAspect="1" noChangeArrowheads="1"/>
+                    </pic:cNvPicPr>
+                  </pic:nvPicPr>
+                  <pic:blipFill>
+                    <a:blip r:embed="rId31" cstate="print">
+                      <a:extLst>
+                        <a:ext uri="{28A0092B-C50C-407E-A947-70E740481C1C}">
+                          <a14:useLocalDpi xmlns:a14="http://schemas.microsoft.com/office/drawing/2010/main" val="0"/>
+                        </a:ext>
+                      </a:extLst>
+                    </a:blip>
+                    <a:srcRect/>
+                    <a:stretch>
+                      <a:fillRect/>
+                    </a:stretch>
+                  </pic:blipFill>
+                  <pic:spPr bwMode="auto">
+                    <a:xfrm>
+                      <a:off x="0" y="0"/>
+                      <a:ext cx="807071" cy="803071"/>
+                    </a:xfrm>
+                    <a:prstGeom prst="rect">
+                      <a:avLst/>
+                    </a:prstGeom>
+                    <a:noFill/>
+                    <a:ln>
+                      <a:noFill/>
+                    </a:ln>
+                  </pic:spPr>
+                </pic:pic>
+              </a:graphicData>
+            </a:graphic>
+          </wp:inline>
+        </w:drawing>
+      </w:r>
+    </w:p>
+    <w:p>
+      <w:pPr>
+        <w:rPr>
+          <w:b/>
+          <w:bCs/>
+        </w:rPr>
+      </w:pPr>
+      <w:r>
+        <w:rPr>
+          <w:noProof/>
+        </w:rPr>
+        <w:drawing>
+          <wp:anchor distT="0" distB="0" distL="114300" distR="114300" simplePos="0" relativeHeight="251789312" behindDoc="0" locked="0" layoutInCell="1" allowOverlap="1" wp14:anchorId="065A41B0" wp14:editId="774F1E80">
+            <wp:simplePos x="0" y="0"/>
+            <wp:positionH relativeFrom="column">
+              <wp:posOffset>2540</wp:posOffset>
+            </wp:positionH>
+            <wp:positionV relativeFrom="paragraph">
+              <wp:posOffset>85725</wp:posOffset>
+            </wp:positionV>
+            <wp:extent cx="1071245" cy="715010"/>
+            <wp:effectExtent l="0" t="0" r="0" b="8890"/>
+            <wp:wrapThrough wrapText="bothSides">
+              <wp:wrapPolygon edited="0">
+                <wp:start x="0" y="0"/>
+                <wp:lineTo x="0" y="21293"/>
+                <wp:lineTo x="21126" y="21293"/>
+                <wp:lineTo x="21126" y="0"/>
+                <wp:lineTo x="0" y="0"/>
+              </wp:wrapPolygon>
+            </wp:wrapThrough>
+            <wp:docPr id="121" name="Picture 121" descr="A picture containing shape&#10;&#10;Description automatically generated"/>
+            <wp:cNvGraphicFramePr>
+              <a:graphicFrameLocks xmlns:a="http://schemas.openxmlformats.org/drawingml/2006/main" noChangeAspect="1"/>
+            </wp:cNvGraphicFramePr>
+            <a:graphic xmlns:a="http://schemas.openxmlformats.org/drawingml/2006/main">
+              <a:graphicData uri="http://schemas.openxmlformats.org/drawingml/2006/picture">
+                <pic:pic xmlns:pic="http://schemas.openxmlformats.org/drawingml/2006/picture">
+                  <pic:nvPicPr>
+                    <pic:cNvPr id="121" name="Picture 121" descr="A picture containing shape&#10;&#10;Description automatically generated"/>
+                    <pic:cNvPicPr>
+                      <a:picLocks noChangeAspect="1" noChangeArrowheads="1"/>
+                    </pic:cNvPicPr>
+                  </pic:nvPicPr>
+                  <pic:blipFill rotWithShape="1">
+                    <a:blip r:embed="rId32" cstate="print">
+                      <a:extLst>
+                        <a:ext uri="{28A0092B-C50C-407E-A947-70E740481C1C}">
+                          <a14:useLocalDpi xmlns:a14="http://schemas.microsoft.com/office/drawing/2010/main" val="0"/>
+                        </a:ext>
+                      </a:extLst>
+                    </a:blip>
+                    <a:srcRect l="2062" t="1108" r="67571" b="63960"/>
+                    <a:stretch/>
+                  </pic:blipFill>
+                  <pic:spPr bwMode="auto">
+                    <a:xfrm>
+                      <a:off x="0" y="0"/>
+                      <a:ext cx="1071245" cy="715010"/>
+                    </a:xfrm>
+                    <a:prstGeom prst="rect">
+                      <a:avLst/>
+                    </a:prstGeom>
+                    <a:noFill/>
+                    <a:ln>
+                      <a:noFill/>
+                    </a:ln>
+                    <a:extLst>
+                      <a:ext uri="{53640926-AAD7-44D8-BBD7-CCE9431645EC}">
+                        <a14:shadowObscured xmlns:a14="http://schemas.microsoft.com/office/drawing/2010/main"/>
+                      </a:ext>
+                    </a:extLst>
+                  </pic:spPr>
+                </pic:pic>
+              </a:graphicData>
+            </a:graphic>
+            <wp14:sizeRelH relativeFrom="margin">
+              <wp14:pctWidth>0</wp14:pctWidth>
+            </wp14:sizeRelH>
+            <wp14:sizeRelV relativeFrom="margin">
+              <wp14:pctHeight>0</wp14:pctHeight>
+            </wp14:sizeRelV>
+          </wp:anchor>
+        </w:drawing>
+      </w:r>
+    </w:p>
+    <w:p/>
+    <w:p/>
+    <w:tbl>
+      <w:tblPr>
+        <w:tblStyle w:val="TableGrid"/>
+        <w:tblpPr w:leftFromText="180" w:rightFromText="180" w:vertAnchor="text" w:horzAnchor="page" w:tblpX="6475" w:tblpY="307"/>
+        <w:tblW w:w="0" w:type="auto"/>
+        <w:tblBorders>
+          <w:top w:val="single" w:sz="2" w:space="0" w:color="auto"/>
+          <w:left w:val="single" w:sz="2" w:space="0" w:color="auto"/>
+          <w:bottom w:val="single" w:sz="2" w:space="0" w:color="auto"/>
+          <w:right w:val="single" w:sz="2" w:space="0" w:color="auto"/>
+          <w:insideH w:val="single" w:sz="2" w:space="0" w:color="auto"/>
+          <w:insideV w:val="single" w:sz="2" w:space="0" w:color="auto"/>
+        </w:tblBorders>
+        <w:tblLayout w:type="fixed"/>
+        <w:tblLook w:val="04A0" w:firstRow="1" w:lastRow="0" w:firstColumn="1" w:lastColumn="0" w:noHBand="0" w:noVBand="1"/>
+      </w:tblPr>
+      <w:tblGrid>
+        <w:gridCol w:w="567"/>
+        <w:gridCol w:w="379"/>
+        <w:gridCol w:w="570"/>
+        <w:gridCol w:w="380"/>
+        <w:gridCol w:w="571"/>
+      </w:tblGrid>
+      <w:tr>
+        <w:trPr>
+          <w:trHeight w:val="177"/>
+        </w:trPr>
+        <w:tc>
+          <w:tcPr>
+            <w:tcW w:w="2467" w:type="dxa"/>
+            <w:gridSpan w:val="5"/>
+            <w:shd w:val="clear" w:color="auto" w:fill="000000" w:themeFill="text1"/>
+          </w:tcPr>
+          <w:p>
+            <w:pPr>
+              <w:jc w:val="center"/>
+              <w:rPr>
+                <w:b/>
+                <w:bCs/>
+                <w:sz w:val="14"/>
+                <w:szCs w:val="14"/>
+              </w:rPr>
+            </w:pPr>
+            <w:r>
+              <w:rPr>
+                <w:b/>
+                <w:bCs/>
+                <w:sz w:val="18"/>
+                <w:szCs w:val="18"/>
+              </w:rPr>
+              <w:t>Colour Mixing Rules</w:t>
+            </w:r>
+          </w:p>
+        </w:tc>
+      </w:tr>
+      <w:tr>
+        <w:trPr>
+          <w:trHeight w:val="256"/>
+        </w:trPr>
+        <w:tc>
+          <w:tcPr>
+            <w:tcW w:w="567" w:type="dxa"/>
+            <w:shd w:val="clear" w:color="auto" w:fill="D9D9D9" w:themeFill="background1" w:themeFillShade="D9"/>
+          </w:tcPr>
+          <w:p>
+            <w:pPr>
+              <w:jc w:val="center"/>
+              <w:rPr>
+                <w:b/>
+                <w:bCs/>
+                <w:sz w:val="14"/>
+                <w:szCs w:val="14"/>
+              </w:rPr>
+            </w:pPr>
+            <w:bookmarkStart w:id="9" w:name="_Hlk129877200"/>
+            <w:r>
+              <w:rPr>
+                <w:b/>
+                <w:bCs/>
+                <w:noProof/>
+                <w:sz w:val="14"/>
+                <w:szCs w:val="14"/>
+              </w:rPr>
+              <w:drawing>
+                <wp:inline distT="0" distB="0" distL="0" distR="0" wp14:anchorId="77DDF627" wp14:editId="19393EB1">
+                  <wp:extent cx="238125" cy="238125"/>
+                  <wp:effectExtent l="0" t="0" r="0" b="9525"/>
+                  <wp:docPr id="153" name="Graphic 153" descr="Fire with solid fill"/>
+                  <wp:cNvGraphicFramePr>
+                    <a:graphicFrameLocks xmlns:a="http://schemas.openxmlformats.org/drawingml/2006/main" noChangeAspect="1"/>
+                  </wp:cNvGraphicFramePr>
+                  <a:graphic xmlns:a="http://schemas.openxmlformats.org/drawingml/2006/main">
+                    <a:graphicData uri="http://schemas.openxmlformats.org/drawingml/2006/picture">
+                      <pic:pic xmlns:pic="http://schemas.openxmlformats.org/drawingml/2006/picture">
+                        <pic:nvPicPr>
+                          <pic:cNvPr id="153" name="Graphic 153" descr="Fire with solid fill"/>
+                          <pic:cNvPicPr/>
+                        </pic:nvPicPr>
+                        <pic:blipFill>
+                          <a:blip r:embed="rId33" cstate="print">
+                            <a:extLst>
+                              <a:ext uri="{28A0092B-C50C-407E-A947-70E740481C1C}">
+                                <a14:useLocalDpi xmlns:a14="http://schemas.microsoft.com/office/drawing/2010/main" val="0"/>
+                              </a:ext>
+                              <a:ext uri="{96DAC541-7B7A-43D3-8B79-37D633B846F1}">
+                                <asvg:svgBlip xmlns:asvg="http://schemas.microsoft.com/office/drawing/2016/SVG/main" r:embed="rId34"/>
+                              </a:ext>
+                            </a:extLst>
+                          </a:blip>
+                          <a:stretch>
+                            <a:fillRect/>
+                          </a:stretch>
+                        </pic:blipFill>
+                        <pic:spPr>
+                          <a:xfrm>
+                            <a:off x="0" y="0"/>
+                            <a:ext cx="255640" cy="255640"/>
+                          </a:xfrm>
+                          <a:prstGeom prst="rect">
+                            <a:avLst/>
+                          </a:prstGeom>
+                        </pic:spPr>
+                      </pic:pic>
+                    </a:graphicData>
+                  </a:graphic>
+                </wp:inline>
+              </w:drawing>
+            </w:r>
+          </w:p>
+        </w:tc>
+        <w:tc>
+          <w:tcPr>
+            <w:tcW w:w="379" w:type="dxa"/>
+            <w:shd w:val="clear" w:color="auto" w:fill="D9D9D9" w:themeFill="background1" w:themeFillShade="D9"/>
+          </w:tcPr>
+          <w:p>
+            <w:pPr>
+              <w:jc w:val="center"/>
+              <w:rPr>
+                <w:b/>
+                <w:bCs/>
+                <w:noProof/>
+                <w:sz w:val="14"/>
+                <w:szCs w:val="14"/>
+              </w:rPr>
+            </w:pPr>
+            <w:r>
+              <w:rPr>
+                <w:b/>
+                <w:bCs/>
+                <w:noProof/>
+                <w:sz w:val="28"/>
+                <w:szCs w:val="28"/>
+              </w:rPr>
+              <w:t>+</w:t>
+            </w:r>
+          </w:p>
+        </w:tc>
+        <w:tc>
+          <w:tcPr>
+            <w:tcW w:w="570" w:type="dxa"/>
+            <w:shd w:val="clear" w:color="auto" w:fill="D9D9D9" w:themeFill="background1" w:themeFillShade="D9"/>
+          </w:tcPr>
+          <w:p>
+            <w:pPr>
+              <w:jc w:val="center"/>
+              <w:rPr>
+                <w:b/>
+                <w:bCs/>
+                <w:sz w:val="14"/>
+                <w:szCs w:val="14"/>
+              </w:rPr>
+            </w:pPr>
+            <w:r>
+              <w:rPr>
+                <w:b/>
+                <w:bCs/>
+                <w:noProof/>
+                <w:sz w:val="14"/>
+                <w:szCs w:val="14"/>
+              </w:rPr>
+              <w:drawing>
+                <wp:inline distT="0" distB="0" distL="0" distR="0" wp14:anchorId="4426BDFA" wp14:editId="1D530A12">
+                  <wp:extent cx="238125" cy="238125"/>
+                  <wp:effectExtent l="0" t="0" r="0" b="9525"/>
+                  <wp:docPr id="181" name="Graphic 181" descr="Fire with solid fill"/>
+                  <wp:cNvGraphicFramePr>
+                    <a:graphicFrameLocks xmlns:a="http://schemas.openxmlformats.org/drawingml/2006/main" noChangeAspect="1"/>
+                  </wp:cNvGraphicFramePr>
+                  <a:graphic xmlns:a="http://schemas.openxmlformats.org/drawingml/2006/main">
+                    <a:graphicData uri="http://schemas.openxmlformats.org/drawingml/2006/picture">
+                      <pic:pic xmlns:pic="http://schemas.openxmlformats.org/drawingml/2006/picture">
+                        <pic:nvPicPr>
+                          <pic:cNvPr id="153" name="Graphic 153" descr="Fire with solid fill"/>
+                          <pic:cNvPicPr/>
+                        </pic:nvPicPr>
+                        <pic:blipFill>
+                          <a:blip r:embed="rId35" cstate="print">
+                            <a:extLst>
+                              <a:ext uri="{28A0092B-C50C-407E-A947-70E740481C1C}">
+                                <a14:useLocalDpi xmlns:a14="http://schemas.microsoft.com/office/drawing/2010/main" val="0"/>
+                              </a:ext>
+                              <a:ext uri="{96DAC541-7B7A-43D3-8B79-37D633B846F1}">
+                                <asvg:svgBlip xmlns:asvg="http://schemas.microsoft.com/office/drawing/2016/SVG/main" r:embed="rId36"/>
+                              </a:ext>
+                            </a:extLst>
+                          </a:blip>
+                          <a:stretch>
+                            <a:fillRect/>
+                          </a:stretch>
+                        </pic:blipFill>
+                        <pic:spPr>
+                          <a:xfrm>
+                            <a:off x="0" y="0"/>
+                            <a:ext cx="255640" cy="255640"/>
+                          </a:xfrm>
+                          <a:prstGeom prst="rect">
+                            <a:avLst/>
+                          </a:prstGeom>
+                        </pic:spPr>
+                      </pic:pic>
+                    </a:graphicData>
+                  </a:graphic>
+                </wp:inline>
+              </w:drawing>
+            </w:r>
+          </w:p>
+        </w:tc>
+        <w:tc>
+          <w:tcPr>
+            <w:tcW w:w="380" w:type="dxa"/>
+            <w:shd w:val="clear" w:color="auto" w:fill="D9D9D9" w:themeFill="background1" w:themeFillShade="D9"/>
+          </w:tcPr>
+          <w:p>
+            <w:pPr>
+              <w:jc w:val="center"/>
+              <w:rPr>
+                <w:b/>
+                <w:bCs/>
+                <w:noProof/>
+                <w:sz w:val="14"/>
+                <w:szCs w:val="14"/>
+              </w:rPr>
+            </w:pPr>
+            <w:r>
+              <w:rPr>
+                <w:b/>
+                <w:bCs/>
+                <w:noProof/>
+                <w:sz w:val="28"/>
+                <w:szCs w:val="28"/>
+              </w:rPr>
+              <w:t>=</w:t>
+            </w:r>
+          </w:p>
+        </w:tc>
+        <w:tc>
+          <w:tcPr>
+            <w:tcW w:w="571" w:type="dxa"/>
+            <w:shd w:val="clear" w:color="auto" w:fill="D9D9D9" w:themeFill="background1" w:themeFillShade="D9"/>
+          </w:tcPr>
+          <w:p>
+            <w:pPr>
+              <w:jc w:val="center"/>
+              <w:rPr>
+                <w:b/>
+                <w:bCs/>
+                <w:sz w:val="14"/>
+                <w:szCs w:val="14"/>
+              </w:rPr>
+            </w:pPr>
+            <w:r>
+              <w:rPr>
+                <w:b/>
+                <w:bCs/>
+                <w:noProof/>
+                <w:sz w:val="14"/>
+                <w:szCs w:val="14"/>
+              </w:rPr>
+              <w:drawing>
+                <wp:inline distT="0" distB="0" distL="0" distR="0" wp14:anchorId="15B61DBF" wp14:editId="069FEDA0">
+                  <wp:extent cx="238125" cy="238125"/>
+                  <wp:effectExtent l="0" t="0" r="0" b="9525"/>
+                  <wp:docPr id="183" name="Graphic 183" descr="Fire with solid fill"/>
+                  <wp:cNvGraphicFramePr>
+                    <a:graphicFrameLocks xmlns:a="http://schemas.openxmlformats.org/drawingml/2006/main" noChangeAspect="1"/>
+                  </wp:cNvGraphicFramePr>
+                  <a:graphic xmlns:a="http://schemas.openxmlformats.org/drawingml/2006/main">
+                    <a:graphicData uri="http://schemas.openxmlformats.org/drawingml/2006/picture">
+                      <pic:pic xmlns:pic="http://schemas.openxmlformats.org/drawingml/2006/picture">
+                        <pic:nvPicPr>
+                          <pic:cNvPr id="153" name="Graphic 153" descr="Fire with solid fill"/>
+                          <pic:cNvPicPr/>
+                        </pic:nvPicPr>
+                        <pic:blipFill>
+                          <a:blip r:embed="rId37" cstate="print">
+                            <a:extLst>
+                              <a:ext uri="{28A0092B-C50C-407E-A947-70E740481C1C}">
+                                <a14:useLocalDpi xmlns:a14="http://schemas.microsoft.com/office/drawing/2010/main" val="0"/>
+                              </a:ext>
+                              <a:ext uri="{96DAC541-7B7A-43D3-8B79-37D633B846F1}">
+                                <asvg:svgBlip xmlns:asvg="http://schemas.microsoft.com/office/drawing/2016/SVG/main" r:embed="rId38"/>
+                              </a:ext>
+                            </a:extLst>
+                          </a:blip>
+                          <a:stretch>
+                            <a:fillRect/>
+                          </a:stretch>
+                        </pic:blipFill>
+                        <pic:spPr>
+                          <a:xfrm>
+                            <a:off x="0" y="0"/>
+                            <a:ext cx="255640" cy="255640"/>
+                          </a:xfrm>
+                          <a:prstGeom prst="rect">
+                            <a:avLst/>
+                          </a:prstGeom>
+                        </pic:spPr>
+                      </pic:pic>
+                    </a:graphicData>
+                  </a:graphic>
+                </wp:inline>
+              </w:drawing>
+            </w:r>
+          </w:p>
+        </w:tc>
+      </w:tr>
+      <w:tr>
+        <w:trPr>
+          <w:trHeight w:val="46"/>
+        </w:trPr>
+        <w:tc>
+          <w:tcPr>
+            <w:tcW w:w="567" w:type="dxa"/>
+            <w:shd w:val="clear" w:color="auto" w:fill="D9D9D9" w:themeFill="background1" w:themeFillShade="D9"/>
+          </w:tcPr>
+          <w:p>
+            <w:pPr>
+              <w:jc w:val="center"/>
+              <w:rPr>
+                <w:b/>
+                <w:bCs/>
+                <w:sz w:val="14"/>
+                <w:szCs w:val="14"/>
+              </w:rPr>
+            </w:pPr>
+            <w:r>
+              <w:rPr>
+                <w:b/>
+                <w:bCs/>
+                <w:noProof/>
+                <w:sz w:val="14"/>
+                <w:szCs w:val="14"/>
+              </w:rPr>
+              <w:drawing>
+                <wp:inline distT="0" distB="0" distL="0" distR="0" wp14:anchorId="406BC04F" wp14:editId="00BD5E7C">
+                  <wp:extent cx="238125" cy="238125"/>
+                  <wp:effectExtent l="0" t="0" r="0" b="9525"/>
+                  <wp:docPr id="180" name="Graphic 180" descr="Fire with solid fill"/>
+                  <wp:cNvGraphicFramePr>
+                    <a:graphicFrameLocks xmlns:a="http://schemas.openxmlformats.org/drawingml/2006/main" noChangeAspect="1"/>
+                  </wp:cNvGraphicFramePr>
+                  <a:graphic xmlns:a="http://schemas.openxmlformats.org/drawingml/2006/main">
+                    <a:graphicData uri="http://schemas.openxmlformats.org/drawingml/2006/picture">
+                      <pic:pic xmlns:pic="http://schemas.openxmlformats.org/drawingml/2006/picture">
+                        <pic:nvPicPr>
+                          <pic:cNvPr id="153" name="Graphic 153" descr="Fire with solid fill"/>
+                          <pic:cNvPicPr/>
+                        </pic:nvPicPr>
+                        <pic:blipFill>
+                          <a:blip r:embed="rId39" cstate="print">
+                            <a:extLst>
+                              <a:ext uri="{28A0092B-C50C-407E-A947-70E740481C1C}">
+                                <a14:useLocalDpi xmlns:a14="http://schemas.microsoft.com/office/drawing/2010/main" val="0"/>
+                              </a:ext>
+                              <a:ext uri="{96DAC541-7B7A-43D3-8B79-37D633B846F1}">
+                                <asvg:svgBlip xmlns:asvg="http://schemas.microsoft.com/office/drawing/2016/SVG/main" r:embed="rId40"/>
+                              </a:ext>
+                            </a:extLst>
+                          </a:blip>
+                          <a:stretch>
+                            <a:fillRect/>
+                          </a:stretch>
+                        </pic:blipFill>
+                        <pic:spPr>
+                          <a:xfrm>
+                            <a:off x="0" y="0"/>
+                            <a:ext cx="255640" cy="255640"/>
+                          </a:xfrm>
+                          <a:prstGeom prst="rect">
+                            <a:avLst/>
+                          </a:prstGeom>
+                        </pic:spPr>
+                      </pic:pic>
+                    </a:graphicData>
+                  </a:graphic>
+                </wp:inline>
+              </w:drawing>
+            </w:r>
+          </w:p>
+        </w:tc>
+        <w:tc>
+          <w:tcPr>
+            <w:tcW w:w="379" w:type="dxa"/>
+            <w:shd w:val="clear" w:color="auto" w:fill="D9D9D9" w:themeFill="background1" w:themeFillShade="D9"/>
+          </w:tcPr>
+          <w:p>
+            <w:pPr>
+              <w:jc w:val="center"/>
+              <w:rPr>
+                <w:b/>
+                <w:bCs/>
+                <w:noProof/>
+                <w:sz w:val="14"/>
+                <w:szCs w:val="14"/>
+              </w:rPr>
+            </w:pPr>
+            <w:r>
+              <w:rPr>
+                <w:b/>
+                <w:bCs/>
+                <w:noProof/>
+                <w:sz w:val="28"/>
+                <w:szCs w:val="28"/>
+              </w:rPr>
+              <w:t>+</w:t>
+            </w:r>
+          </w:p>
+        </w:tc>
+        <w:tc>
+          <w:tcPr>
+            <w:tcW w:w="570" w:type="dxa"/>
+            <w:shd w:val="clear" w:color="auto" w:fill="D9D9D9" w:themeFill="background1" w:themeFillShade="D9"/>
+          </w:tcPr>
+          <w:p>
+            <w:pPr>
+              <w:jc w:val="center"/>
+              <w:rPr>
+                <w:b/>
+                <w:bCs/>
+                <w:sz w:val="14"/>
+                <w:szCs w:val="14"/>
+              </w:rPr>
+            </w:pPr>
+            <w:r>
+              <w:rPr>
+                <w:b/>
+                <w:bCs/>
+                <w:noProof/>
+                <w:sz w:val="14"/>
+                <w:szCs w:val="14"/>
+              </w:rPr>
+              <w:drawing>
+                <wp:inline distT="0" distB="0" distL="0" distR="0" wp14:anchorId="7BDE6EF8" wp14:editId="1F541B94">
+                  <wp:extent cx="238125" cy="238125"/>
+                  <wp:effectExtent l="0" t="0" r="0" b="9525"/>
+                  <wp:docPr id="182" name="Graphic 182" descr="Fire with solid fill"/>
+                  <wp:cNvGraphicFramePr>
+                    <a:graphicFrameLocks xmlns:a="http://schemas.openxmlformats.org/drawingml/2006/main" noChangeAspect="1"/>
+                  </wp:cNvGraphicFramePr>
+                  <a:graphic xmlns:a="http://schemas.openxmlformats.org/drawingml/2006/main">
+                    <a:graphicData uri="http://schemas.openxmlformats.org/drawingml/2006/picture">
+                      <pic:pic xmlns:pic="http://schemas.openxmlformats.org/drawingml/2006/picture">
+                        <pic:nvPicPr>
+                          <pic:cNvPr id="153" name="Graphic 153" descr="Fire with solid fill"/>
+                          <pic:cNvPicPr/>
+                        </pic:nvPicPr>
+                        <pic:blipFill>
+                          <a:blip r:embed="rId35" cstate="print">
+                            <a:extLst>
+                              <a:ext uri="{28A0092B-C50C-407E-A947-70E740481C1C}">
+                                <a14:useLocalDpi xmlns:a14="http://schemas.microsoft.com/office/drawing/2010/main" val="0"/>
+                              </a:ext>
+                              <a:ext uri="{96DAC541-7B7A-43D3-8B79-37D633B846F1}">
+                                <asvg:svgBlip xmlns:asvg="http://schemas.microsoft.com/office/drawing/2016/SVG/main" r:embed="rId36"/>
+                              </a:ext>
+                            </a:extLst>
+                          </a:blip>
+                          <a:stretch>
+                            <a:fillRect/>
+                          </a:stretch>
+                        </pic:blipFill>
+                        <pic:spPr>
+                          <a:xfrm>
+                            <a:off x="0" y="0"/>
+                            <a:ext cx="255640" cy="255640"/>
+                          </a:xfrm>
+                          <a:prstGeom prst="rect">
+                            <a:avLst/>
+                          </a:prstGeom>
+                        </pic:spPr>
+                      </pic:pic>
+                    </a:graphicData>
+                  </a:graphic>
+                </wp:inline>
+              </w:drawing>
+            </w:r>
+          </w:p>
+        </w:tc>
+        <w:tc>
+          <w:tcPr>
+            <w:tcW w:w="380" w:type="dxa"/>
+            <w:shd w:val="clear" w:color="auto" w:fill="D9D9D9" w:themeFill="background1" w:themeFillShade="D9"/>
+          </w:tcPr>
+          <w:p>
+            <w:pPr>
+              <w:jc w:val="center"/>
+              <w:rPr>
+                <w:b/>
+                <w:bCs/>
+                <w:noProof/>
+                <w:sz w:val="14"/>
+                <w:szCs w:val="14"/>
+              </w:rPr>
+            </w:pPr>
+            <w:r>
+              <w:rPr>
+                <w:b/>
+                <w:bCs/>
+                <w:noProof/>
+                <w:sz w:val="28"/>
+                <w:szCs w:val="28"/>
+              </w:rPr>
+              <w:t>=</w:t>
+            </w:r>
+          </w:p>
+        </w:tc>
+        <w:tc>
+          <w:tcPr>
+            <w:tcW w:w="571" w:type="dxa"/>
+            <w:shd w:val="clear" w:color="auto" w:fill="D9D9D9" w:themeFill="background1" w:themeFillShade="D9"/>
+          </w:tcPr>
+          <w:p>
+            <w:pPr>
+              <w:jc w:val="center"/>
+              <w:rPr>
+                <w:b/>
+                <w:bCs/>
+                <w:sz w:val="14"/>
+                <w:szCs w:val="14"/>
+              </w:rPr>
+            </w:pPr>
+            <w:r>
+              <w:rPr>
+                <w:b/>
+                <w:bCs/>
+                <w:noProof/>
+                <w:sz w:val="14"/>
+                <w:szCs w:val="14"/>
+              </w:rPr>
+              <w:drawing>
+                <wp:inline distT="0" distB="0" distL="0" distR="0" wp14:anchorId="78B2C8F7" wp14:editId="7DD4A184">
+                  <wp:extent cx="238125" cy="238125"/>
+                  <wp:effectExtent l="0" t="0" r="0" b="9525"/>
+                  <wp:docPr id="184" name="Graphic 184" descr="Fire with solid fill"/>
+                  <wp:cNvGraphicFramePr>
+                    <a:graphicFrameLocks xmlns:a="http://schemas.openxmlformats.org/drawingml/2006/main" noChangeAspect="1"/>
+                  </wp:cNvGraphicFramePr>
+                  <a:graphic xmlns:a="http://schemas.openxmlformats.org/drawingml/2006/main">
+                    <a:graphicData uri="http://schemas.openxmlformats.org/drawingml/2006/picture">
+                      <pic:pic xmlns:pic="http://schemas.openxmlformats.org/drawingml/2006/picture">
+                        <pic:nvPicPr>
+                          <pic:cNvPr id="153" name="Graphic 153" descr="Fire with solid fill"/>
+                          <pic:cNvPicPr/>
+                        </pic:nvPicPr>
+                        <pic:blipFill>
+                          <a:blip r:embed="rId41" cstate="print">
+                            <a:extLst>
+                              <a:ext uri="{28A0092B-C50C-407E-A947-70E740481C1C}">
+                                <a14:useLocalDpi xmlns:a14="http://schemas.microsoft.com/office/drawing/2010/main" val="0"/>
+                              </a:ext>
+                              <a:ext uri="{96DAC541-7B7A-43D3-8B79-37D633B846F1}">
+                                <asvg:svgBlip xmlns:asvg="http://schemas.microsoft.com/office/drawing/2016/SVG/main" r:embed="rId42"/>
+                              </a:ext>
+                            </a:extLst>
+                          </a:blip>
+                          <a:stretch>
+                            <a:fillRect/>
+                          </a:stretch>
+                        </pic:blipFill>
+                        <pic:spPr>
+                          <a:xfrm>
+                            <a:off x="0" y="0"/>
+                            <a:ext cx="255640" cy="255640"/>
+                          </a:xfrm>
+                          <a:prstGeom prst="rect">
+                            <a:avLst/>
+                          </a:prstGeom>
+                        </pic:spPr>
+                      </pic:pic>
+                    </a:graphicData>
+                  </a:graphic>
+                </wp:inline>
+              </w:drawing>
+            </w:r>
+          </w:p>
+        </w:tc>
+      </w:tr>
+    </w:tbl>
+    <w:bookmarkEnd w:id="9"/>
+    <w:p>
+      <w:r>
+        <w:rPr>
+          <w:noProof/>
+        </w:rPr>
+        <w:drawing>
+          <wp:anchor distT="0" distB="0" distL="114300" distR="114300" simplePos="0" relativeHeight="251777024" behindDoc="0" locked="0" layoutInCell="1" allowOverlap="1" wp14:anchorId="5C4D3134" wp14:editId="5F492623">
+            <wp:simplePos x="0" y="0"/>
+            <wp:positionH relativeFrom="column">
+              <wp:posOffset>1714500</wp:posOffset>
+            </wp:positionH>
+            <wp:positionV relativeFrom="paragraph">
+              <wp:posOffset>34925</wp:posOffset>
+            </wp:positionV>
+            <wp:extent cx="991235" cy="882650"/>
+            <wp:effectExtent l="0" t="0" r="0" b="0"/>
+            <wp:wrapThrough wrapText="bothSides">
+              <wp:wrapPolygon edited="0">
+                <wp:start x="0" y="0"/>
+                <wp:lineTo x="0" y="20978"/>
+                <wp:lineTo x="21171" y="20978"/>
+                <wp:lineTo x="21171" y="0"/>
+                <wp:lineTo x="0" y="0"/>
+              </wp:wrapPolygon>
+            </wp:wrapThrough>
+            <wp:docPr id="148" name="Picture 148"/>
+            <wp:cNvGraphicFramePr>
+              <a:graphicFrameLocks xmlns:a="http://schemas.openxmlformats.org/drawingml/2006/main" noChangeAspect="1"/>
+            </wp:cNvGraphicFramePr>
+            <a:graphic xmlns:a="http://schemas.openxmlformats.org/drawingml/2006/main">
+              <a:graphicData uri="http://schemas.openxmlformats.org/drawingml/2006/picture">
+                <pic:pic xmlns:pic="http://schemas.openxmlformats.org/drawingml/2006/picture">
+                  <pic:nvPicPr>
+                    <pic:cNvPr id="0" name="Picture 21"/>
+                    <pic:cNvPicPr>
+                      <a:picLocks noChangeAspect="1" noChangeArrowheads="1"/>
+                    </pic:cNvPicPr>
+                  </pic:nvPicPr>
+                  <pic:blipFill rotWithShape="1">
+                    <a:blip r:embed="rId43">
+                      <a:extLst>
+                        <a:ext uri="{28A0092B-C50C-407E-A947-70E740481C1C}">
+                          <a14:useLocalDpi xmlns:a14="http://schemas.microsoft.com/office/drawing/2010/main" val="0"/>
+                        </a:ext>
+                      </a:extLst>
+                    </a:blip>
+                    <a:srcRect l="78594" t="10481" r="4091" b="62960"/>
+                    <a:stretch/>
+                  </pic:blipFill>
+                  <pic:spPr bwMode="auto">
+                    <a:xfrm>
+                      <a:off x="0" y="0"/>
+                      <a:ext cx="991235" cy="882650"/>
+                    </a:xfrm>
+                    <a:prstGeom prst="rect">
+                      <a:avLst/>
+                    </a:prstGeom>
+                    <a:noFill/>
+                    <a:ln>
+                      <a:noFill/>
+                    </a:ln>
+                    <a:extLst>
+                      <a:ext uri="{53640926-AAD7-44D8-BBD7-CCE9431645EC}">
+                        <a14:shadowObscured xmlns:a14="http://schemas.microsoft.com/office/drawing/2010/main"/>
+                      </a:ext>
+                    </a:extLst>
+                  </pic:spPr>
+                </pic:pic>
+              </a:graphicData>
+            </a:graphic>
+            <wp14:sizeRelH relativeFrom="margin">
+              <wp14:pctWidth>0</wp14:pctWidth>
+            </wp14:sizeRelH>
+          </wp:anchor>
+        </w:drawing>
+      </w:r>
       <w:r>
         <w:rPr>
           <w:noProof/>
@@ -2331,18 +5098,26 @@
         <mc:AlternateContent>
           <mc:Choice Requires="wps">
             <w:drawing>
-              <wp:anchor distT="0" distB="0" distL="114300" distR="114300" simplePos="0" relativeHeight="251671552" behindDoc="0" locked="0" layoutInCell="1" allowOverlap="1" wp14:anchorId="64300762" wp14:editId="0A384220">
+              <wp:anchor distT="45720" distB="45720" distL="114300" distR="114300" simplePos="0" relativeHeight="251781120" behindDoc="1" locked="0" layoutInCell="1" allowOverlap="1" wp14:anchorId="0C21835B" wp14:editId="7CFF9BCD">
                 <wp:simplePos x="0" y="0"/>
                 <wp:positionH relativeFrom="column">
-                  <wp:posOffset>1762125</wp:posOffset>
+                  <wp:posOffset>1334135</wp:posOffset>
                 </wp:positionH>
                 <wp:positionV relativeFrom="paragraph">
-                  <wp:posOffset>113030</wp:posOffset>
+                  <wp:posOffset>264160</wp:posOffset>
                 </wp:positionV>
-                <wp:extent cx="228600" cy="247650"/>
-                <wp:effectExtent l="9525" t="12065" r="9525" b="26035"/>
-                <wp:wrapNone/>
-                <wp:docPr id="102" name="Text Box 102"/>
+                <wp:extent cx="302895" cy="407035"/>
+                <wp:effectExtent l="0" t="0" r="1905" b="0"/>
+                <wp:wrapThrough wrapText="bothSides">
+                  <wp:wrapPolygon edited="0">
+                    <wp:start x="0" y="0"/>
+                    <wp:lineTo x="0" y="20218"/>
+                    <wp:lineTo x="20377" y="20218"/>
+                    <wp:lineTo x="20377" y="0"/>
+                    <wp:lineTo x="0" y="0"/>
+                  </wp:wrapPolygon>
+                </wp:wrapThrough>
+                <wp:docPr id="151" name="Text Box 151"/>
                 <wp:cNvGraphicFramePr>
                   <a:graphicFrameLocks xmlns:a="http://schemas.openxmlformats.org/drawingml/2006/main"/>
                 </wp:cNvGraphicFramePr>
@@ -2355,52 +5130,45 @@
                       <wps:spPr bwMode="auto">
                         <a:xfrm>
                           <a:off x="0" y="0"/>
-                          <a:ext cx="228600" cy="247650"/>
+                          <a:ext cx="302895" cy="407035"/>
                         </a:xfrm>
                         <a:prstGeom prst="rect">
                           <a:avLst/>
                         </a:prstGeom>
-                        <a:gradFill rotWithShape="0">
-                          <a:gsLst>
-                            <a:gs pos="0">
-                              <a:schemeClr val="lt1">
-                                <a:lumMod val="100000"/>
-                                <a:lumOff val="0"/>
-                              </a:schemeClr>
-                            </a:gs>
-                            <a:gs pos="100000">
-                              <a:schemeClr val="accent5">
-                                <a:lumMod val="40000"/>
-                                <a:lumOff val="60000"/>
-                              </a:schemeClr>
-                            </a:gs>
-                          </a:gsLst>
-                          <a:lin ang="5400000" scaled="1"/>
-                        </a:gradFill>
-                        <a:ln w="12700">
-                          <a:solidFill>
-                            <a:schemeClr val="accent5">
-                              <a:lumMod val="60000"/>
-                              <a:lumOff val="40000"/>
-                            </a:schemeClr>
-                          </a:solidFill>
+                        <a:solidFill>
+                          <a:srgbClr val="FFFFFF"/>
+                        </a:solidFill>
+                        <a:ln w="9525">
+                          <a:noFill/>
                           <a:miter lim="800000"/>
                           <a:headEnd/>
                           <a:tailEnd/>
                         </a:ln>
-                        <a:effectLst>
-                          <a:outerShdw dist="28398" dir="3806097" algn="ctr" rotWithShape="0">
-                            <a:schemeClr val="accent5">
-                              <a:lumMod val="50000"/>
-                              <a:lumOff val="0"/>
-                              <a:alpha val="50000"/>
-                            </a:schemeClr>
-                          </a:outerShdw>
-                        </a:effectLst>
                       </wps:spPr>
                       <wps:txbx>
                         <w:txbxContent>
-                          <w:p/>
+                          <w:p>
+                            <w:pPr>
+                              <w:jc w:val="center"/>
+                              <w:rPr>
+                                <w:lang w:val="en-US"/>
+                              </w:rPr>
+                            </w:pPr>
+                            <w:r>
+                              <w:rPr>
+                                <w:sz w:val="40"/>
+                                <w:szCs w:val="40"/>
+                                <w:lang w:val="en-US"/>
+                              </w:rPr>
+                              <w:t xml:space="preserve">= </w:t>
+                            </w:r>
+                            <w:r>
+                              <w:rPr>
+                                <w:lang w:val="en-US"/>
+                              </w:rPr>
+                              <w:t>matchstick button</w:t>
+                            </w:r>
+                          </w:p>
                         </w:txbxContent>
                       </wps:txbx>
                       <wps:bodyPr rot="0" vert="horz" wrap="square" lIns="91440" tIns="45720" rIns="91440" bIns="45720" anchor="t" anchorCtr="0" upright="1">
@@ -2409,10 +5177,10 @@
                     </wps:wsp>
                   </a:graphicData>
                 </a:graphic>
-                <wp14:sizeRelH relativeFrom="page">
+                <wp14:sizeRelH relativeFrom="margin">
                   <wp14:pctWidth>0</wp14:pctWidth>
                 </wp14:sizeRelH>
-                <wp14:sizeRelV relativeFrom="page">
+                <wp14:sizeRelV relativeFrom="margin">
                   <wp14:pctHeight>0</wp14:pctHeight>
                 </wp14:sizeRelV>
               </wp:anchor>
@@ -2420,19 +5188,41 @@
           </mc:Choice>
           <mc:Fallback>
             <w:pict>
-              <v:shape w14:anchorId="64300762" id="Text Box 102" o:spid="_x0000_s1030" type="#_x0000_t202" style="position:absolute;margin-left:138.75pt;margin-top:8.9pt;width:18pt;height:19.5pt;z-index:251671552;visibility:visible;mso-wrap-style:square;mso-width-percent:0;mso-height-percent:0;mso-wrap-distance-left:9pt;mso-wrap-distance-top:0;mso-wrap-distance-right:9pt;mso-wrap-distance-bottom:0;mso-position-horizontal:absolute;mso-position-horizontal-relative:text;mso-position-vertical:absolute;mso-position-vertical-relative:text;mso-width-percent:0;mso-height-percent:0;mso-width-relative:page;mso-height-relative:page;v-text-anchor:top" o:gfxdata="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" fillcolor="white [3201]" strokecolor="#9cc2e5 [1944]" strokeweight="1pt">
-                <v:fill color2="#bdd6ee [1304]" focus="100%" type="gradient"/>
-                <v:shadow on="t" color="#1f4d78 [1608]" opacity=".5" offset="1pt"/>
+              <v:shape w14:anchorId="0C21835B" id="Text Box 151" o:spid="_x0000_s1030" type="#_x0000_t202" style="position:absolute;margin-left:105.05pt;margin-top:20.8pt;width:23.85pt;height:32.05pt;z-index:-251535360;visibility:visible;mso-wrap-style:square;mso-width-percent:0;mso-height-percent:0;mso-wrap-distance-left:9pt;mso-wrap-distance-top:3.6pt;mso-wrap-distance-right:9pt;mso-wrap-distance-bottom:3.6pt;mso-position-horizontal:absolute;mso-position-horizontal-relative:text;mso-position-vertical:absolute;mso-position-vertical-relative:text;mso-width-percent:0;mso-height-percent:0;mso-width-relative:margin;mso-height-relative:margin;v-text-anchor:top" o:gfxdata="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" stroked="f">
                 <v:textbox>
                   <w:txbxContent>
-                    <w:p/>
+                    <w:p>
+                      <w:pPr>
+                        <w:jc w:val="center"/>
+                        <w:rPr>
+                          <w:lang w:val="en-US"/>
+                        </w:rPr>
+                      </w:pPr>
+                      <w:r>
+                        <w:rPr>
+                          <w:sz w:val="40"/>
+                          <w:szCs w:val="40"/>
+                          <w:lang w:val="en-US"/>
+                        </w:rPr>
+                        <w:t xml:space="preserve">= </w:t>
+                      </w:r>
+                      <w:r>
+                        <w:rPr>
+                          <w:lang w:val="en-US"/>
+                        </w:rPr>
+                        <w:t>matchstick button</w:t>
+                      </w:r>
+                    </w:p>
                   </w:txbxContent>
                 </v:textbox>
+                <w10:wrap type="through"/>
               </v:shape>
             </w:pict>
           </mc:Fallback>
         </mc:AlternateContent>
       </w:r>
+    </w:p>
+    <w:p>
       <w:r>
         <w:rPr>
           <w:noProof/>
@@ -2440,18 +5230,26 @@
         <mc:AlternateContent>
           <mc:Choice Requires="wps">
             <w:drawing>
-              <wp:anchor distT="0" distB="0" distL="114300" distR="114300" simplePos="0" relativeHeight="251672576" behindDoc="0" locked="0" layoutInCell="1" allowOverlap="1" wp14:anchorId="219825AD" wp14:editId="4CD001D2">
+              <wp:anchor distT="45720" distB="45720" distL="114300" distR="114300" simplePos="0" relativeHeight="251783168" behindDoc="1" locked="0" layoutInCell="1" allowOverlap="1" wp14:anchorId="2196743A" wp14:editId="345349BE">
                 <wp:simplePos x="0" y="0"/>
                 <wp:positionH relativeFrom="column">
-                  <wp:posOffset>2219325</wp:posOffset>
+                  <wp:posOffset>5029835</wp:posOffset>
                 </wp:positionH>
                 <wp:positionV relativeFrom="paragraph">
-                  <wp:posOffset>113030</wp:posOffset>
+                  <wp:posOffset>124101</wp:posOffset>
                 </wp:positionV>
-                <wp:extent cx="228600" cy="247650"/>
-                <wp:effectExtent l="9525" t="12065" r="9525" b="26035"/>
-                <wp:wrapNone/>
-                <wp:docPr id="101" name="Text Box 101"/>
+                <wp:extent cx="746125" cy="262255"/>
+                <wp:effectExtent l="0" t="0" r="15875" b="23495"/>
+                <wp:wrapThrough wrapText="bothSides">
+                  <wp:wrapPolygon edited="0">
+                    <wp:start x="0" y="0"/>
+                    <wp:lineTo x="0" y="21966"/>
+                    <wp:lineTo x="21508" y="21966"/>
+                    <wp:lineTo x="21508" y="0"/>
+                    <wp:lineTo x="0" y="0"/>
+                  </wp:wrapPolygon>
+                </wp:wrapThrough>
+                <wp:docPr id="152" name="Text Box 152"/>
                 <wp:cNvGraphicFramePr>
                   <a:graphicFrameLocks xmlns:a="http://schemas.openxmlformats.org/drawingml/2006/main"/>
                 </wp:cNvGraphicFramePr>
@@ -2464,57 +5262,45 @@
                       <wps:spPr bwMode="auto">
                         <a:xfrm>
                           <a:off x="0" y="0"/>
-                          <a:ext cx="228600" cy="247650"/>
+                          <a:ext cx="746125" cy="262255"/>
                         </a:xfrm>
                         <a:prstGeom prst="rect">
                           <a:avLst/>
                         </a:prstGeom>
-                        <a:gradFill rotWithShape="0">
-                          <a:gsLst>
-                            <a:gs pos="0">
-                              <a:schemeClr val="accent4">
-                                <a:lumMod val="60000"/>
-                                <a:lumOff val="40000"/>
-                              </a:schemeClr>
-                            </a:gs>
-                            <a:gs pos="50000">
-                              <a:schemeClr val="accent4">
-                                <a:lumMod val="100000"/>
-                                <a:lumOff val="0"/>
-                              </a:schemeClr>
-                            </a:gs>
-                            <a:gs pos="100000">
-                              <a:schemeClr val="accent4">
-                                <a:lumMod val="60000"/>
-                                <a:lumOff val="40000"/>
-                              </a:schemeClr>
-                            </a:gs>
-                          </a:gsLst>
-                          <a:lin ang="5400000" scaled="1"/>
-                        </a:gradFill>
-                        <a:ln w="12700">
+                        <a:solidFill>
+                          <a:srgbClr val="FFFFFF"/>
+                        </a:solidFill>
+                        <a:ln w="9525">
                           <a:solidFill>
-                            <a:schemeClr val="accent4">
-                              <a:lumMod val="100000"/>
-                              <a:lumOff val="0"/>
-                            </a:schemeClr>
+                            <a:srgbClr val="000000"/>
                           </a:solidFill>
                           <a:miter lim="800000"/>
                           <a:headEnd/>
                           <a:tailEnd/>
                         </a:ln>
-                        <a:effectLst>
-                          <a:outerShdw dist="28398" dir="3806097" algn="ctr" rotWithShape="0">
-                            <a:schemeClr val="accent4">
-                              <a:lumMod val="50000"/>
-                              <a:lumOff val="0"/>
-                            </a:schemeClr>
-                          </a:outerShdw>
-                        </a:effectLst>
                       </wps:spPr>
                       <wps:txbx>
                         <w:txbxContent>
-                          <w:p/>
+                          <w:p>
+                            <w:pPr>
+                              <w:jc w:val="center"/>
+                              <w:rPr>
+                                <w:lang w:val="en-US"/>
+                              </w:rPr>
+                            </w:pPr>
+                            <w:r>
+                              <w:rPr>
+                                <w:lang w:val="en-US"/>
+                              </w:rPr>
+                              <w:t>Pattern 1</w:t>
+                            </w:r>
+                            <w:r>
+                              <w:rPr>
+                                <w:lang w:val="en-US"/>
+                              </w:rPr>
+                              <w:t xml:space="preserve"> matchstick button</w:t>
+                            </w:r>
+                          </w:p>
                         </w:txbxContent>
                       </wps:txbx>
                       <wps:bodyPr rot="0" vert="horz" wrap="square" lIns="91440" tIns="45720" rIns="91440" bIns="45720" anchor="t" anchorCtr="0" upright="1">
@@ -2523,10 +5309,10 @@
                     </wps:wsp>
                   </a:graphicData>
                 </a:graphic>
-                <wp14:sizeRelH relativeFrom="page">
+                <wp14:sizeRelH relativeFrom="margin">
                   <wp14:pctWidth>0</wp14:pctWidth>
                 </wp14:sizeRelH>
-                <wp14:sizeRelV relativeFrom="page">
+                <wp14:sizeRelV relativeFrom="margin">
                   <wp14:pctHeight>0</wp14:pctHeight>
                 </wp14:sizeRelV>
               </wp:anchor>
@@ -2534,14 +5320,32 @@
           </mc:Choice>
           <mc:Fallback>
             <w:pict>
-              <v:shape w14:anchorId="219825AD" id="Text Box 101" o:spid="_x0000_s1031" type="#_x0000_t202" style="position:absolute;margin-left:174.75pt;margin-top:8.9pt;width:18pt;height:19.5pt;z-index:251672576;visibility:visible;mso-wrap-style:square;mso-width-percent:0;mso-height-percent:0;mso-wrap-distance-left:9pt;mso-wrap-distance-top:0;mso-wrap-distance-right:9pt;mso-wrap-distance-bottom:0;mso-position-horizontal:absolute;mso-position-horizontal-relative:text;mso-position-vertical:absolute;mso-position-vertical-relative:text;mso-width-percent:0;mso-height-percent:0;mso-width-relative:page;mso-height-relative:page;v-text-anchor:top" o:gfxdata="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" fillcolor="#ffd966 [1943]" strokecolor="#ffc000 [3207]" strokeweight="1pt">
-                <v:fill color2="#ffc000 [3207]" focus="50%" type="gradient"/>
-                <v:shadow on="t" color="#7f5f00 [1607]" offset="1pt"/>
+              <v:shape w14:anchorId="2196743A" id="Text Box 152" o:spid="_x0000_s1031" type="#_x0000_t202" style="position:absolute;margin-left:396.05pt;margin-top:9.75pt;width:58.75pt;height:20.65pt;z-index:-251533312;visibility:visible;mso-wrap-style:square;mso-width-percent:0;mso-height-percent:0;mso-wrap-distance-left:9pt;mso-wrap-distance-top:3.6pt;mso-wrap-distance-right:9pt;mso-wrap-distance-bottom:3.6pt;mso-position-horizontal:absolute;mso-position-horizontal-relative:text;mso-position-vertical:absolute;mso-position-vertical-relative:text;mso-width-percent:0;mso-height-percent:0;mso-width-relative:margin;mso-height-relative:margin;v-text-anchor:top" o:gfxdata="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">
                 <v:textbox>
                   <w:txbxContent>
-                    <w:p/>
+                    <w:p>
+                      <w:pPr>
+                        <w:jc w:val="center"/>
+                        <w:rPr>
+                          <w:lang w:val="en-US"/>
+                        </w:rPr>
+                      </w:pPr>
+                      <w:r>
+                        <w:rPr>
+                          <w:lang w:val="en-US"/>
+                        </w:rPr>
+                        <w:t>Pattern 1</w:t>
+                      </w:r>
+                      <w:r>
+                        <w:rPr>
+                          <w:lang w:val="en-US"/>
+                        </w:rPr>
+                        <w:t xml:space="preserve"> matchstick button</w:t>
+                      </w:r>
+                    </w:p>
                   </w:txbxContent>
                 </v:textbox>
+                <w10:wrap type="through"/>
               </v:shape>
             </w:pict>
           </mc:Fallback>
@@ -2551,21 +5355,798 @@
         <w:rPr>
           <w:noProof/>
         </w:rPr>
+        <w:drawing>
+          <wp:inline distT="0" distB="0" distL="0" distR="0" wp14:anchorId="1DF7E418" wp14:editId="08B8C676">
+            <wp:extent cx="380246" cy="381211"/>
+            <wp:effectExtent l="0" t="0" r="1270" b="0"/>
+            <wp:docPr id="137" name="Picture 137" descr="Icon&#10;&#10;Description automatically generated"/>
+            <wp:cNvGraphicFramePr>
+              <a:graphicFrameLocks xmlns:a="http://schemas.openxmlformats.org/drawingml/2006/main" noChangeAspect="1"/>
+            </wp:cNvGraphicFramePr>
+            <a:graphic xmlns:a="http://schemas.openxmlformats.org/drawingml/2006/main">
+              <a:graphicData uri="http://schemas.openxmlformats.org/drawingml/2006/picture">
+                <pic:pic xmlns:pic="http://schemas.openxmlformats.org/drawingml/2006/picture">
+                  <pic:nvPicPr>
+                    <pic:cNvPr id="137" name="Picture 137" descr="Icon&#10;&#10;Description automatically generated"/>
+                    <pic:cNvPicPr>
+                      <a:picLocks noChangeAspect="1" noChangeArrowheads="1"/>
+                    </pic:cNvPicPr>
+                  </pic:nvPicPr>
+                  <pic:blipFill>
+                    <a:blip r:embed="rId44" cstate="print">
+                      <a:extLst>
+                        <a:ext uri="{28A0092B-C50C-407E-A947-70E740481C1C}">
+                          <a14:useLocalDpi xmlns:a14="http://schemas.microsoft.com/office/drawing/2010/main" val="0"/>
+                        </a:ext>
+                      </a:extLst>
+                    </a:blip>
+                    <a:srcRect/>
+                    <a:stretch>
+                      <a:fillRect/>
+                    </a:stretch>
+                  </pic:blipFill>
+                  <pic:spPr bwMode="auto">
+                    <a:xfrm>
+                      <a:off x="0" y="0"/>
+                      <a:ext cx="399812" cy="400826"/>
+                    </a:xfrm>
+                    <a:prstGeom prst="rect">
+                      <a:avLst/>
+                    </a:prstGeom>
+                    <a:noFill/>
+                    <a:ln>
+                      <a:noFill/>
+                    </a:ln>
+                  </pic:spPr>
+                </pic:pic>
+              </a:graphicData>
+            </a:graphic>
+          </wp:inline>
+        </w:drawing>
+      </w:r>
+      <w:r>
+        <w:t xml:space="preserve"> </w:t>
+      </w:r>
+      <w:r>
+        <w:rPr>
+          <w:noProof/>
+        </w:rPr>
+        <w:drawing>
+          <wp:inline distT="0" distB="0" distL="0" distR="0" wp14:anchorId="2A4C7FF6" wp14:editId="33A24B06">
+            <wp:extent cx="387986" cy="384048"/>
+            <wp:effectExtent l="0" t="0" r="0" b="0"/>
+            <wp:docPr id="138" name="Picture 138" descr="Icon&#10;&#10;Description automatically generated"/>
+            <wp:cNvGraphicFramePr>
+              <a:graphicFrameLocks xmlns:a="http://schemas.openxmlformats.org/drawingml/2006/main" noChangeAspect="1"/>
+            </wp:cNvGraphicFramePr>
+            <a:graphic xmlns:a="http://schemas.openxmlformats.org/drawingml/2006/main">
+              <a:graphicData uri="http://schemas.openxmlformats.org/drawingml/2006/picture">
+                <pic:pic xmlns:pic="http://schemas.openxmlformats.org/drawingml/2006/picture">
+                  <pic:nvPicPr>
+                    <pic:cNvPr id="138" name="Picture 138" descr="Icon&#10;&#10;Description automatically generated"/>
+                    <pic:cNvPicPr>
+                      <a:picLocks noChangeAspect="1" noChangeArrowheads="1"/>
+                    </pic:cNvPicPr>
+                  </pic:nvPicPr>
+                  <pic:blipFill>
+                    <a:blip r:embed="rId45" cstate="print">
+                      <a:extLst>
+                        <a:ext uri="{28A0092B-C50C-407E-A947-70E740481C1C}">
+                          <a14:useLocalDpi xmlns:a14="http://schemas.microsoft.com/office/drawing/2010/main" val="0"/>
+                        </a:ext>
+                      </a:extLst>
+                    </a:blip>
+                    <a:srcRect/>
+                    <a:stretch>
+                      <a:fillRect/>
+                    </a:stretch>
+                  </pic:blipFill>
+                  <pic:spPr bwMode="auto">
+                    <a:xfrm>
+                      <a:off x="0" y="0"/>
+                      <a:ext cx="414164" cy="409960"/>
+                    </a:xfrm>
+                    <a:prstGeom prst="rect">
+                      <a:avLst/>
+                    </a:prstGeom>
+                    <a:noFill/>
+                    <a:ln>
+                      <a:noFill/>
+                    </a:ln>
+                  </pic:spPr>
+                </pic:pic>
+              </a:graphicData>
+            </a:graphic>
+          </wp:inline>
+        </w:drawing>
+      </w:r>
+      <w:r>
+        <w:t xml:space="preserve"> </w:t>
+      </w:r>
+      <w:r>
+        <w:rPr>
+          <w:noProof/>
+        </w:rPr>
+        <w:drawing>
+          <wp:inline distT="0" distB="0" distL="0" distR="0" wp14:anchorId="3B905799" wp14:editId="7424FAD2">
+            <wp:extent cx="384175" cy="382270"/>
+            <wp:effectExtent l="0" t="0" r="0" b="0"/>
+            <wp:docPr id="139" name="Picture 139" descr="Icon&#10;&#10;Description automatically generated"/>
+            <wp:cNvGraphicFramePr>
+              <a:graphicFrameLocks xmlns:a="http://schemas.openxmlformats.org/drawingml/2006/main" noChangeAspect="1"/>
+            </wp:cNvGraphicFramePr>
+            <a:graphic xmlns:a="http://schemas.openxmlformats.org/drawingml/2006/main">
+              <a:graphicData uri="http://schemas.openxmlformats.org/drawingml/2006/picture">
+                <pic:pic xmlns:pic="http://schemas.openxmlformats.org/drawingml/2006/picture">
+                  <pic:nvPicPr>
+                    <pic:cNvPr id="139" name="Picture 139" descr="Icon&#10;&#10;Description automatically generated"/>
+                    <pic:cNvPicPr>
+                      <a:picLocks noChangeAspect="1" noChangeArrowheads="1"/>
+                    </pic:cNvPicPr>
+                  </pic:nvPicPr>
+                  <pic:blipFill>
+                    <a:blip r:embed="rId46" cstate="print">
+                      <a:extLst>
+                        <a:ext uri="{28A0092B-C50C-407E-A947-70E740481C1C}">
+                          <a14:useLocalDpi xmlns:a14="http://schemas.microsoft.com/office/drawing/2010/main" val="0"/>
+                        </a:ext>
+                      </a:extLst>
+                    </a:blip>
+                    <a:srcRect/>
+                    <a:stretch>
+                      <a:fillRect/>
+                    </a:stretch>
+                  </pic:blipFill>
+                  <pic:spPr bwMode="auto">
+                    <a:xfrm>
+                      <a:off x="0" y="0"/>
+                      <a:ext cx="396927" cy="394959"/>
+                    </a:xfrm>
+                    <a:prstGeom prst="rect">
+                      <a:avLst/>
+                    </a:prstGeom>
+                    <a:noFill/>
+                    <a:ln>
+                      <a:noFill/>
+                    </a:ln>
+                  </pic:spPr>
+                </pic:pic>
+              </a:graphicData>
+            </a:graphic>
+          </wp:inline>
+        </w:drawing>
+      </w:r>
+      <w:r>
+        <w:t xml:space="preserve">  </w:t>
+      </w:r>
+    </w:p>
+    <w:tbl>
+      <w:tblPr>
+        <w:tblStyle w:val="TableGrid"/>
+        <w:tblpPr w:leftFromText="180" w:rightFromText="180" w:vertAnchor="text" w:horzAnchor="page" w:tblpX="6463" w:tblpY="723"/>
+        <w:tblW w:w="0" w:type="auto"/>
+        <w:tblBorders>
+          <w:top w:val="single" w:sz="2" w:space="0" w:color="auto"/>
+          <w:left w:val="single" w:sz="2" w:space="0" w:color="auto"/>
+          <w:bottom w:val="single" w:sz="2" w:space="0" w:color="auto"/>
+          <w:right w:val="single" w:sz="2" w:space="0" w:color="auto"/>
+          <w:insideH w:val="single" w:sz="2" w:space="0" w:color="auto"/>
+          <w:insideV w:val="single" w:sz="2" w:space="0" w:color="auto"/>
+        </w:tblBorders>
+        <w:tblLayout w:type="fixed"/>
+        <w:tblLook w:val="04A0" w:firstRow="1" w:lastRow="0" w:firstColumn="1" w:lastColumn="0" w:noHBand="0" w:noVBand="1"/>
+      </w:tblPr>
+      <w:tblGrid>
+        <w:gridCol w:w="567"/>
+        <w:gridCol w:w="379"/>
+        <w:gridCol w:w="570"/>
+        <w:gridCol w:w="380"/>
+        <w:gridCol w:w="571"/>
+      </w:tblGrid>
+      <w:tr>
+        <w:trPr>
+          <w:trHeight w:val="177"/>
+        </w:trPr>
+        <w:tc>
+          <w:tcPr>
+            <w:tcW w:w="2467" w:type="dxa"/>
+            <w:gridSpan w:val="5"/>
+            <w:shd w:val="clear" w:color="auto" w:fill="000000" w:themeFill="text1"/>
+          </w:tcPr>
+          <w:p>
+            <w:pPr>
+              <w:jc w:val="center"/>
+              <w:rPr>
+                <w:b/>
+                <w:bCs/>
+                <w:sz w:val="14"/>
+                <w:szCs w:val="14"/>
+              </w:rPr>
+            </w:pPr>
+            <w:r>
+              <w:rPr>
+                <w:b/>
+                <w:bCs/>
+                <w:sz w:val="18"/>
+                <w:szCs w:val="18"/>
+              </w:rPr>
+              <w:t>Colour Mixing Rules</w:t>
+            </w:r>
+          </w:p>
+        </w:tc>
+      </w:tr>
+      <w:tr>
+        <w:trPr>
+          <w:trHeight w:val="256"/>
+        </w:trPr>
+        <w:tc>
+          <w:tcPr>
+            <w:tcW w:w="567" w:type="dxa"/>
+            <w:shd w:val="clear" w:color="auto" w:fill="D9D9D9" w:themeFill="background1" w:themeFillShade="D9"/>
+          </w:tcPr>
+          <w:p>
+            <w:pPr>
+              <w:jc w:val="center"/>
+              <w:rPr>
+                <w:b/>
+                <w:bCs/>
+                <w:sz w:val="14"/>
+                <w:szCs w:val="14"/>
+              </w:rPr>
+            </w:pPr>
+            <w:r>
+              <w:rPr>
+                <w:b/>
+                <w:bCs/>
+                <w:noProof/>
+                <w:sz w:val="14"/>
+                <w:szCs w:val="14"/>
+              </w:rPr>
+              <w:drawing>
+                <wp:inline distT="0" distB="0" distL="0" distR="0" wp14:anchorId="2241AF40" wp14:editId="4CED019E">
+                  <wp:extent cx="238125" cy="238125"/>
+                  <wp:effectExtent l="0" t="0" r="0" b="9525"/>
+                  <wp:docPr id="185" name="Graphic 185" descr="Fire with solid fill"/>
+                  <wp:cNvGraphicFramePr>
+                    <a:graphicFrameLocks xmlns:a="http://schemas.openxmlformats.org/drawingml/2006/main" noChangeAspect="1"/>
+                  </wp:cNvGraphicFramePr>
+                  <a:graphic xmlns:a="http://schemas.openxmlformats.org/drawingml/2006/main">
+                    <a:graphicData uri="http://schemas.openxmlformats.org/drawingml/2006/picture">
+                      <pic:pic xmlns:pic="http://schemas.openxmlformats.org/drawingml/2006/picture">
+                        <pic:nvPicPr>
+                          <pic:cNvPr id="153" name="Graphic 153" descr="Fire with solid fill"/>
+                          <pic:cNvPicPr/>
+                        </pic:nvPicPr>
+                        <pic:blipFill>
+                          <a:blip r:embed="rId33" cstate="print">
+                            <a:extLst>
+                              <a:ext uri="{28A0092B-C50C-407E-A947-70E740481C1C}">
+                                <a14:useLocalDpi xmlns:a14="http://schemas.microsoft.com/office/drawing/2010/main" val="0"/>
+                              </a:ext>
+                              <a:ext uri="{96DAC541-7B7A-43D3-8B79-37D633B846F1}">
+                                <asvg:svgBlip xmlns:asvg="http://schemas.microsoft.com/office/drawing/2016/SVG/main" r:embed="rId34"/>
+                              </a:ext>
+                            </a:extLst>
+                          </a:blip>
+                          <a:stretch>
+                            <a:fillRect/>
+                          </a:stretch>
+                        </pic:blipFill>
+                        <pic:spPr>
+                          <a:xfrm>
+                            <a:off x="0" y="0"/>
+                            <a:ext cx="255640" cy="255640"/>
+                          </a:xfrm>
+                          <a:prstGeom prst="rect">
+                            <a:avLst/>
+                          </a:prstGeom>
+                        </pic:spPr>
+                      </pic:pic>
+                    </a:graphicData>
+                  </a:graphic>
+                </wp:inline>
+              </w:drawing>
+            </w:r>
+          </w:p>
+        </w:tc>
+        <w:tc>
+          <w:tcPr>
+            <w:tcW w:w="379" w:type="dxa"/>
+            <w:shd w:val="clear" w:color="auto" w:fill="D9D9D9" w:themeFill="background1" w:themeFillShade="D9"/>
+          </w:tcPr>
+          <w:p>
+            <w:pPr>
+              <w:jc w:val="center"/>
+              <w:rPr>
+                <w:b/>
+                <w:bCs/>
+                <w:noProof/>
+                <w:sz w:val="14"/>
+                <w:szCs w:val="14"/>
+              </w:rPr>
+            </w:pPr>
+            <w:r>
+              <w:rPr>
+                <w:b/>
+                <w:bCs/>
+                <w:noProof/>
+                <w:sz w:val="28"/>
+                <w:szCs w:val="28"/>
+              </w:rPr>
+              <w:t>+</w:t>
+            </w:r>
+          </w:p>
+        </w:tc>
+        <w:tc>
+          <w:tcPr>
+            <w:tcW w:w="570" w:type="dxa"/>
+            <w:shd w:val="clear" w:color="auto" w:fill="D9D9D9" w:themeFill="background1" w:themeFillShade="D9"/>
+          </w:tcPr>
+          <w:p>
+            <w:pPr>
+              <w:jc w:val="center"/>
+              <w:rPr>
+                <w:b/>
+                <w:bCs/>
+                <w:sz w:val="14"/>
+                <w:szCs w:val="14"/>
+              </w:rPr>
+            </w:pPr>
+            <w:r>
+              <w:rPr>
+                <w:b/>
+                <w:bCs/>
+                <w:noProof/>
+                <w:sz w:val="14"/>
+                <w:szCs w:val="14"/>
+              </w:rPr>
+              <w:drawing>
+                <wp:inline distT="0" distB="0" distL="0" distR="0" wp14:anchorId="3B63DC4C" wp14:editId="0107178B">
+                  <wp:extent cx="238125" cy="238125"/>
+                  <wp:effectExtent l="0" t="0" r="0" b="9525"/>
+                  <wp:docPr id="186" name="Graphic 186" descr="Fire with solid fill"/>
+                  <wp:cNvGraphicFramePr>
+                    <a:graphicFrameLocks xmlns:a="http://schemas.openxmlformats.org/drawingml/2006/main" noChangeAspect="1"/>
+                  </wp:cNvGraphicFramePr>
+                  <a:graphic xmlns:a="http://schemas.openxmlformats.org/drawingml/2006/main">
+                    <a:graphicData uri="http://schemas.openxmlformats.org/drawingml/2006/picture">
+                      <pic:pic xmlns:pic="http://schemas.openxmlformats.org/drawingml/2006/picture">
+                        <pic:nvPicPr>
+                          <pic:cNvPr id="153" name="Graphic 153" descr="Fire with solid fill"/>
+                          <pic:cNvPicPr/>
+                        </pic:nvPicPr>
+                        <pic:blipFill>
+                          <a:blip r:embed="rId39" cstate="print">
+                            <a:extLst>
+                              <a:ext uri="{28A0092B-C50C-407E-A947-70E740481C1C}">
+                                <a14:useLocalDpi xmlns:a14="http://schemas.microsoft.com/office/drawing/2010/main" val="0"/>
+                              </a:ext>
+                              <a:ext uri="{96DAC541-7B7A-43D3-8B79-37D633B846F1}">
+                                <asvg:svgBlip xmlns:asvg="http://schemas.microsoft.com/office/drawing/2016/SVG/main" r:embed="rId47"/>
+                              </a:ext>
+                            </a:extLst>
+                          </a:blip>
+                          <a:stretch>
+                            <a:fillRect/>
+                          </a:stretch>
+                        </pic:blipFill>
+                        <pic:spPr>
+                          <a:xfrm>
+                            <a:off x="0" y="0"/>
+                            <a:ext cx="255640" cy="255640"/>
+                          </a:xfrm>
+                          <a:prstGeom prst="rect">
+                            <a:avLst/>
+                          </a:prstGeom>
+                        </pic:spPr>
+                      </pic:pic>
+                    </a:graphicData>
+                  </a:graphic>
+                </wp:inline>
+              </w:drawing>
+            </w:r>
+          </w:p>
+        </w:tc>
+        <w:tc>
+          <w:tcPr>
+            <w:tcW w:w="380" w:type="dxa"/>
+            <w:shd w:val="clear" w:color="auto" w:fill="D9D9D9" w:themeFill="background1" w:themeFillShade="D9"/>
+          </w:tcPr>
+          <w:p>
+            <w:pPr>
+              <w:jc w:val="center"/>
+              <w:rPr>
+                <w:b/>
+                <w:bCs/>
+                <w:noProof/>
+                <w:sz w:val="14"/>
+                <w:szCs w:val="14"/>
+              </w:rPr>
+            </w:pPr>
+            <w:r>
+              <w:rPr>
+                <w:b/>
+                <w:bCs/>
+                <w:noProof/>
+                <w:sz w:val="28"/>
+                <w:szCs w:val="28"/>
+              </w:rPr>
+              <w:t>=</w:t>
+            </w:r>
+          </w:p>
+        </w:tc>
+        <w:tc>
+          <w:tcPr>
+            <w:tcW w:w="571" w:type="dxa"/>
+            <w:shd w:val="clear" w:color="auto" w:fill="D9D9D9" w:themeFill="background1" w:themeFillShade="D9"/>
+          </w:tcPr>
+          <w:p>
+            <w:pPr>
+              <w:jc w:val="center"/>
+              <w:rPr>
+                <w:b/>
+                <w:bCs/>
+                <w:sz w:val="14"/>
+                <w:szCs w:val="14"/>
+              </w:rPr>
+            </w:pPr>
+            <w:r>
+              <w:rPr>
+                <w:b/>
+                <w:bCs/>
+                <w:noProof/>
+                <w:sz w:val="14"/>
+                <w:szCs w:val="14"/>
+              </w:rPr>
+              <w:drawing>
+                <wp:inline distT="0" distB="0" distL="0" distR="0" wp14:anchorId="081EF15D" wp14:editId="261E234D">
+                  <wp:extent cx="238125" cy="238125"/>
+                  <wp:effectExtent l="0" t="0" r="0" b="9525"/>
+                  <wp:docPr id="187" name="Graphic 187" descr="Fire with solid fill"/>
+                  <wp:cNvGraphicFramePr>
+                    <a:graphicFrameLocks xmlns:a="http://schemas.openxmlformats.org/drawingml/2006/main" noChangeAspect="1"/>
+                  </wp:cNvGraphicFramePr>
+                  <a:graphic xmlns:a="http://schemas.openxmlformats.org/drawingml/2006/main">
+                    <a:graphicData uri="http://schemas.openxmlformats.org/drawingml/2006/picture">
+                      <pic:pic xmlns:pic="http://schemas.openxmlformats.org/drawingml/2006/picture">
+                        <pic:nvPicPr>
+                          <pic:cNvPr id="153" name="Graphic 153" descr="Fire with solid fill"/>
+                          <pic:cNvPicPr/>
+                        </pic:nvPicPr>
+                        <pic:blipFill>
+                          <a:blip r:embed="rId37" cstate="print">
+                            <a:extLst>
+                              <a:ext uri="{28A0092B-C50C-407E-A947-70E740481C1C}">
+                                <a14:useLocalDpi xmlns:a14="http://schemas.microsoft.com/office/drawing/2010/main" val="0"/>
+                              </a:ext>
+                              <a:ext uri="{96DAC541-7B7A-43D3-8B79-37D633B846F1}">
+                                <asvg:svgBlip xmlns:asvg="http://schemas.microsoft.com/office/drawing/2016/SVG/main" r:embed="rId38"/>
+                              </a:ext>
+                            </a:extLst>
+                          </a:blip>
+                          <a:stretch>
+                            <a:fillRect/>
+                          </a:stretch>
+                        </pic:blipFill>
+                        <pic:spPr>
+                          <a:xfrm>
+                            <a:off x="0" y="0"/>
+                            <a:ext cx="255640" cy="255640"/>
+                          </a:xfrm>
+                          <a:prstGeom prst="rect">
+                            <a:avLst/>
+                          </a:prstGeom>
+                        </pic:spPr>
+                      </pic:pic>
+                    </a:graphicData>
+                  </a:graphic>
+                </wp:inline>
+              </w:drawing>
+            </w:r>
+          </w:p>
+        </w:tc>
+      </w:tr>
+      <w:tr>
+        <w:trPr>
+          <w:trHeight w:val="46"/>
+        </w:trPr>
+        <w:tc>
+          <w:tcPr>
+            <w:tcW w:w="567" w:type="dxa"/>
+            <w:shd w:val="clear" w:color="auto" w:fill="D9D9D9" w:themeFill="background1" w:themeFillShade="D9"/>
+          </w:tcPr>
+          <w:p>
+            <w:pPr>
+              <w:jc w:val="center"/>
+              <w:rPr>
+                <w:b/>
+                <w:bCs/>
+                <w:sz w:val="14"/>
+                <w:szCs w:val="14"/>
+              </w:rPr>
+            </w:pPr>
+            <w:r>
+              <w:rPr>
+                <w:b/>
+                <w:bCs/>
+                <w:noProof/>
+                <w:sz w:val="14"/>
+                <w:szCs w:val="14"/>
+              </w:rPr>
+              <w:drawing>
+                <wp:inline distT="0" distB="0" distL="0" distR="0" wp14:anchorId="6D3D0DE2" wp14:editId="5A4A958B">
+                  <wp:extent cx="238125" cy="238125"/>
+                  <wp:effectExtent l="0" t="0" r="0" b="9525"/>
+                  <wp:docPr id="188" name="Graphic 188" descr="Fire with solid fill"/>
+                  <wp:cNvGraphicFramePr>
+                    <a:graphicFrameLocks xmlns:a="http://schemas.openxmlformats.org/drawingml/2006/main" noChangeAspect="1"/>
+                  </wp:cNvGraphicFramePr>
+                  <a:graphic xmlns:a="http://schemas.openxmlformats.org/drawingml/2006/main">
+                    <a:graphicData uri="http://schemas.openxmlformats.org/drawingml/2006/picture">
+                      <pic:pic xmlns:pic="http://schemas.openxmlformats.org/drawingml/2006/picture">
+                        <pic:nvPicPr>
+                          <pic:cNvPr id="153" name="Graphic 153" descr="Fire with solid fill"/>
+                          <pic:cNvPicPr/>
+                        </pic:nvPicPr>
+                        <pic:blipFill>
+                          <a:blip r:embed="rId37" cstate="print">
+                            <a:extLst>
+                              <a:ext uri="{28A0092B-C50C-407E-A947-70E740481C1C}">
+                                <a14:useLocalDpi xmlns:a14="http://schemas.microsoft.com/office/drawing/2010/main" val="0"/>
+                              </a:ext>
+                              <a:ext uri="{96DAC541-7B7A-43D3-8B79-37D633B846F1}">
+                                <asvg:svgBlip xmlns:asvg="http://schemas.microsoft.com/office/drawing/2016/SVG/main" r:embed="rId48"/>
+                              </a:ext>
+                            </a:extLst>
+                          </a:blip>
+                          <a:stretch>
+                            <a:fillRect/>
+                          </a:stretch>
+                        </pic:blipFill>
+                        <pic:spPr>
+                          <a:xfrm>
+                            <a:off x="0" y="0"/>
+                            <a:ext cx="255640" cy="255640"/>
+                          </a:xfrm>
+                          <a:prstGeom prst="rect">
+                            <a:avLst/>
+                          </a:prstGeom>
+                        </pic:spPr>
+                      </pic:pic>
+                    </a:graphicData>
+                  </a:graphic>
+                </wp:inline>
+              </w:drawing>
+            </w:r>
+          </w:p>
+        </w:tc>
+        <w:tc>
+          <w:tcPr>
+            <w:tcW w:w="379" w:type="dxa"/>
+            <w:shd w:val="clear" w:color="auto" w:fill="D9D9D9" w:themeFill="background1" w:themeFillShade="D9"/>
+          </w:tcPr>
+          <w:p>
+            <w:pPr>
+              <w:jc w:val="center"/>
+              <w:rPr>
+                <w:b/>
+                <w:bCs/>
+                <w:noProof/>
+                <w:sz w:val="14"/>
+                <w:szCs w:val="14"/>
+              </w:rPr>
+            </w:pPr>
+            <w:r>
+              <w:rPr>
+                <w:b/>
+                <w:bCs/>
+                <w:noProof/>
+                <w:sz w:val="28"/>
+                <w:szCs w:val="28"/>
+              </w:rPr>
+              <w:t>+</w:t>
+            </w:r>
+          </w:p>
+        </w:tc>
+        <w:tc>
+          <w:tcPr>
+            <w:tcW w:w="570" w:type="dxa"/>
+            <w:shd w:val="clear" w:color="auto" w:fill="D9D9D9" w:themeFill="background1" w:themeFillShade="D9"/>
+          </w:tcPr>
+          <w:p>
+            <w:pPr>
+              <w:jc w:val="center"/>
+              <w:rPr>
+                <w:b/>
+                <w:bCs/>
+                <w:sz w:val="14"/>
+                <w:szCs w:val="14"/>
+              </w:rPr>
+            </w:pPr>
+            <w:r>
+              <w:rPr>
+                <w:b/>
+                <w:bCs/>
+                <w:noProof/>
+                <w:sz w:val="14"/>
+                <w:szCs w:val="14"/>
+              </w:rPr>
+              <w:drawing>
+                <wp:inline distT="0" distB="0" distL="0" distR="0" wp14:anchorId="7A57D015" wp14:editId="15D6A6A0">
+                  <wp:extent cx="238125" cy="238125"/>
+                  <wp:effectExtent l="0" t="0" r="0" b="9525"/>
+                  <wp:docPr id="189" name="Graphic 189" descr="Fire with solid fill"/>
+                  <wp:cNvGraphicFramePr>
+                    <a:graphicFrameLocks xmlns:a="http://schemas.openxmlformats.org/drawingml/2006/main" noChangeAspect="1"/>
+                  </wp:cNvGraphicFramePr>
+                  <a:graphic xmlns:a="http://schemas.openxmlformats.org/drawingml/2006/main">
+                    <a:graphicData uri="http://schemas.openxmlformats.org/drawingml/2006/picture">
+                      <pic:pic xmlns:pic="http://schemas.openxmlformats.org/drawingml/2006/picture">
+                        <pic:nvPicPr>
+                          <pic:cNvPr id="153" name="Graphic 153" descr="Fire with solid fill"/>
+                          <pic:cNvPicPr/>
+                        </pic:nvPicPr>
+                        <pic:blipFill>
+                          <a:blip r:embed="rId39" cstate="print">
+                            <a:extLst>
+                              <a:ext uri="{28A0092B-C50C-407E-A947-70E740481C1C}">
+                                <a14:useLocalDpi xmlns:a14="http://schemas.microsoft.com/office/drawing/2010/main" val="0"/>
+                              </a:ext>
+                              <a:ext uri="{96DAC541-7B7A-43D3-8B79-37D633B846F1}">
+                                <asvg:svgBlip xmlns:asvg="http://schemas.microsoft.com/office/drawing/2016/SVG/main" r:embed="rId47"/>
+                              </a:ext>
+                            </a:extLst>
+                          </a:blip>
+                          <a:stretch>
+                            <a:fillRect/>
+                          </a:stretch>
+                        </pic:blipFill>
+                        <pic:spPr>
+                          <a:xfrm>
+                            <a:off x="0" y="0"/>
+                            <a:ext cx="255640" cy="255640"/>
+                          </a:xfrm>
+                          <a:prstGeom prst="rect">
+                            <a:avLst/>
+                          </a:prstGeom>
+                        </pic:spPr>
+                      </pic:pic>
+                    </a:graphicData>
+                  </a:graphic>
+                </wp:inline>
+              </w:drawing>
+            </w:r>
+          </w:p>
+        </w:tc>
+        <w:tc>
+          <w:tcPr>
+            <w:tcW w:w="380" w:type="dxa"/>
+            <w:shd w:val="clear" w:color="auto" w:fill="D9D9D9" w:themeFill="background1" w:themeFillShade="D9"/>
+          </w:tcPr>
+          <w:p>
+            <w:pPr>
+              <w:jc w:val="center"/>
+              <w:rPr>
+                <w:b/>
+                <w:bCs/>
+                <w:noProof/>
+                <w:sz w:val="14"/>
+                <w:szCs w:val="14"/>
+              </w:rPr>
+            </w:pPr>
+            <w:r>
+              <w:rPr>
+                <w:b/>
+                <w:bCs/>
+                <w:noProof/>
+                <w:sz w:val="28"/>
+                <w:szCs w:val="28"/>
+              </w:rPr>
+              <w:t>=</w:t>
+            </w:r>
+          </w:p>
+        </w:tc>
+        <w:tc>
+          <w:tcPr>
+            <w:tcW w:w="571" w:type="dxa"/>
+            <w:shd w:val="clear" w:color="auto" w:fill="D9D9D9" w:themeFill="background1" w:themeFillShade="D9"/>
+          </w:tcPr>
+          <w:p>
+            <w:pPr>
+              <w:jc w:val="center"/>
+              <w:rPr>
+                <w:b/>
+                <w:bCs/>
+                <w:sz w:val="14"/>
+                <w:szCs w:val="14"/>
+              </w:rPr>
+            </w:pPr>
+            <w:r>
+              <w:rPr>
+                <w:b/>
+                <w:bCs/>
+                <w:noProof/>
+                <w:sz w:val="14"/>
+                <w:szCs w:val="14"/>
+              </w:rPr>
+              <w:drawing>
+                <wp:inline distT="0" distB="0" distL="0" distR="0" wp14:anchorId="66C2F84D" wp14:editId="60BC9A4E">
+                  <wp:extent cx="238125" cy="238125"/>
+                  <wp:effectExtent l="0" t="0" r="0" b="9525"/>
+                  <wp:docPr id="190" name="Graphic 190" descr="Fire with solid fill"/>
+                  <wp:cNvGraphicFramePr>
+                    <a:graphicFrameLocks xmlns:a="http://schemas.openxmlformats.org/drawingml/2006/main" noChangeAspect="1"/>
+                  </wp:cNvGraphicFramePr>
+                  <a:graphic xmlns:a="http://schemas.openxmlformats.org/drawingml/2006/main">
+                    <a:graphicData uri="http://schemas.openxmlformats.org/drawingml/2006/picture">
+                      <pic:pic xmlns:pic="http://schemas.openxmlformats.org/drawingml/2006/picture">
+                        <pic:nvPicPr>
+                          <pic:cNvPr id="153" name="Graphic 153" descr="Fire with solid fill"/>
+                          <pic:cNvPicPr/>
+                        </pic:nvPicPr>
+                        <pic:blipFill>
+                          <a:blip r:embed="rId41" cstate="print">
+                            <a:extLst>
+                              <a:ext uri="{28A0092B-C50C-407E-A947-70E740481C1C}">
+                                <a14:useLocalDpi xmlns:a14="http://schemas.microsoft.com/office/drawing/2010/main" val="0"/>
+                              </a:ext>
+                              <a:ext uri="{96DAC541-7B7A-43D3-8B79-37D633B846F1}">
+                                <asvg:svgBlip xmlns:asvg="http://schemas.microsoft.com/office/drawing/2016/SVG/main" r:embed="rId42"/>
+                              </a:ext>
+                            </a:extLst>
+                          </a:blip>
+                          <a:stretch>
+                            <a:fillRect/>
+                          </a:stretch>
+                        </pic:blipFill>
+                        <pic:spPr>
+                          <a:xfrm>
+                            <a:off x="0" y="0"/>
+                            <a:ext cx="255640" cy="255640"/>
+                          </a:xfrm>
+                          <a:prstGeom prst="rect">
+                            <a:avLst/>
+                          </a:prstGeom>
+                        </pic:spPr>
+                      </pic:pic>
+                    </a:graphicData>
+                  </a:graphic>
+                </wp:inline>
+              </w:drawing>
+            </w:r>
+          </w:p>
+        </w:tc>
+      </w:tr>
+    </w:tbl>
+    <w:p/>
+    <w:p>
+      <w:r>
+        <w:rPr>
+          <w:noProof/>
+        </w:rPr>
         <mc:AlternateContent>
           <mc:Choice Requires="wps">
             <w:drawing>
-              <wp:anchor distT="0" distB="0" distL="114300" distR="114300" simplePos="0" relativeHeight="251674624" behindDoc="0" locked="0" layoutInCell="1" allowOverlap="1" wp14:anchorId="64EA26FA" wp14:editId="33692978">
+              <wp:anchor distT="45720" distB="45720" distL="114300" distR="114300" simplePos="0" relativeHeight="251785216" behindDoc="1" locked="0" layoutInCell="1" allowOverlap="1" wp14:anchorId="7DB65CE0" wp14:editId="28C85479">
                 <wp:simplePos x="0" y="0"/>
                 <wp:positionH relativeFrom="column">
-                  <wp:posOffset>2676525</wp:posOffset>
+                  <wp:posOffset>1334135</wp:posOffset>
                 </wp:positionH>
                 <wp:positionV relativeFrom="paragraph">
-                  <wp:posOffset>113030</wp:posOffset>
+                  <wp:posOffset>255270</wp:posOffset>
                 </wp:positionV>
-                <wp:extent cx="228600" cy="247650"/>
-                <wp:effectExtent l="9525" t="12065" r="9525" b="26035"/>
-                <wp:wrapNone/>
-                <wp:docPr id="100" name="Text Box 100"/>
+                <wp:extent cx="302895" cy="407035"/>
+                <wp:effectExtent l="0" t="0" r="1905" b="0"/>
+                <wp:wrapThrough wrapText="bothSides">
+                  <wp:wrapPolygon edited="0">
+                    <wp:start x="0" y="0"/>
+                    <wp:lineTo x="0" y="20218"/>
+                    <wp:lineTo x="20377" y="20218"/>
+                    <wp:lineTo x="20377" y="0"/>
+                    <wp:lineTo x="0" y="0"/>
+                  </wp:wrapPolygon>
+                </wp:wrapThrough>
+                <wp:docPr id="112" name="Text Box 112"/>
                 <wp:cNvGraphicFramePr>
                   <a:graphicFrameLocks xmlns:a="http://schemas.openxmlformats.org/drawingml/2006/main"/>
                 </wp:cNvGraphicFramePr>
@@ -2578,37 +6159,45 @@
                       <wps:spPr bwMode="auto">
                         <a:xfrm>
                           <a:off x="0" y="0"/>
-                          <a:ext cx="228600" cy="247650"/>
+                          <a:ext cx="302895" cy="407035"/>
                         </a:xfrm>
                         <a:prstGeom prst="rect">
                           <a:avLst/>
                         </a:prstGeom>
                         <a:solidFill>
-                          <a:srgbClr val="7030A0"/>
+                          <a:srgbClr val="FFFFFF"/>
                         </a:solidFill>
-                        <a:ln w="12700">
-                          <a:solidFill>
-                            <a:schemeClr val="tx1">
-                              <a:lumMod val="100000"/>
-                              <a:lumOff val="0"/>
-                            </a:schemeClr>
-                          </a:solidFill>
+                        <a:ln w="9525">
+                          <a:noFill/>
                           <a:miter lim="800000"/>
                           <a:headEnd/>
                           <a:tailEnd/>
                         </a:ln>
-                        <a:effectLst>
-                          <a:outerShdw dist="28398" dir="3806097" algn="ctr" rotWithShape="0">
-                            <a:schemeClr val="accent4">
-                              <a:lumMod val="50000"/>
-                              <a:lumOff val="0"/>
-                            </a:schemeClr>
-                          </a:outerShdw>
-                        </a:effectLst>
                       </wps:spPr>
                       <wps:txbx>
                         <w:txbxContent>
-                          <w:p/>
+                          <w:p>
+                            <w:pPr>
+                              <w:jc w:val="center"/>
+                              <w:rPr>
+                                <w:lang w:val="en-US"/>
+                              </w:rPr>
+                            </w:pPr>
+                            <w:r>
+                              <w:rPr>
+                                <w:sz w:val="40"/>
+                                <w:szCs w:val="40"/>
+                                <w:lang w:val="en-US"/>
+                              </w:rPr>
+                              <w:t xml:space="preserve">= </w:t>
+                            </w:r>
+                            <w:r>
+                              <w:rPr>
+                                <w:lang w:val="en-US"/>
+                              </w:rPr>
+                              <w:t>matchstick button</w:t>
+                            </w:r>
+                          </w:p>
                         </w:txbxContent>
                       </wps:txbx>
                       <wps:bodyPr rot="0" vert="horz" wrap="square" lIns="91440" tIns="45720" rIns="91440" bIns="45720" anchor="t" anchorCtr="0" upright="1">
@@ -2617,10 +6206,10 @@
                     </wps:wsp>
                   </a:graphicData>
                 </a:graphic>
-                <wp14:sizeRelH relativeFrom="page">
+                <wp14:sizeRelH relativeFrom="margin">
                   <wp14:pctWidth>0</wp14:pctWidth>
                 </wp14:sizeRelH>
-                <wp14:sizeRelV relativeFrom="page">
+                <wp14:sizeRelV relativeFrom="margin">
                   <wp14:pctHeight>0</wp14:pctHeight>
                 </wp14:sizeRelV>
               </wp:anchor>
@@ -2628,13 +6217,34 @@
           </mc:Choice>
           <mc:Fallback>
             <w:pict>
-              <v:shape w14:anchorId="64EA26FA" id="Text Box 100" o:spid="_x0000_s1032" type="#_x0000_t202" style="position:absolute;margin-left:210.75pt;margin-top:8.9pt;width:18pt;height:19.5pt;z-index:251674624;visibility:visible;mso-wrap-style:square;mso-width-percent:0;mso-height-percent:0;mso-wrap-distance-left:9pt;mso-wrap-distance-top:0;mso-wrap-distance-right:9pt;mso-wrap-distance-bottom:0;mso-position-horizontal:absolute;mso-position-horizontal-relative:text;mso-position-vertical:absolute;mso-position-vertical-relative:text;mso-width-percent:0;mso-height-percent:0;mso-width-relative:page;mso-height-relative:page;v-text-anchor:top" o:gfxdata="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" fillcolor="#7030a0" strokecolor="black [3213]" strokeweight="1pt">
-                <v:shadow on="t" color="#7f5f00 [1607]" offset="1pt"/>
+              <v:shape w14:anchorId="7DB65CE0" id="Text Box 112" o:spid="_x0000_s1032" type="#_x0000_t202" style="position:absolute;margin-left:105.05pt;margin-top:20.1pt;width:23.85pt;height:32.05pt;z-index:-251531264;visibility:visible;mso-wrap-style:square;mso-width-percent:0;mso-height-percent:0;mso-wrap-distance-left:9pt;mso-wrap-distance-top:3.6pt;mso-wrap-distance-right:9pt;mso-wrap-distance-bottom:3.6pt;mso-position-horizontal:absolute;mso-position-horizontal-relative:text;mso-position-vertical:absolute;mso-position-vertical-relative:text;mso-width-percent:0;mso-height-percent:0;mso-width-relative:margin;mso-height-relative:margin;v-text-anchor:top" o:gfxdata="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" stroked="f">
                 <v:textbox>
                   <w:txbxContent>
-                    <w:p/>
+                    <w:p>
+                      <w:pPr>
+                        <w:jc w:val="center"/>
+                        <w:rPr>
+                          <w:lang w:val="en-US"/>
+                        </w:rPr>
+                      </w:pPr>
+                      <w:r>
+                        <w:rPr>
+                          <w:sz w:val="40"/>
+                          <w:szCs w:val="40"/>
+                          <w:lang w:val="en-US"/>
+                        </w:rPr>
+                        <w:t xml:space="preserve">= </w:t>
+                      </w:r>
+                      <w:r>
+                        <w:rPr>
+                          <w:lang w:val="en-US"/>
+                        </w:rPr>
+                        <w:t>matchstick button</w:t>
+                      </w:r>
+                    </w:p>
                   </w:txbxContent>
                 </v:textbox>
+                <w10:wrap type="through"/>
               </v:shape>
             </w:pict>
           </mc:Fallback>
@@ -2644,21 +6254,975 @@
         <w:rPr>
           <w:noProof/>
         </w:rPr>
+        <w:drawing>
+          <wp:anchor distT="0" distB="0" distL="114300" distR="114300" simplePos="0" relativeHeight="251778048" behindDoc="0" locked="0" layoutInCell="1" allowOverlap="1" wp14:anchorId="0CCC5356" wp14:editId="33AF2928">
+            <wp:simplePos x="0" y="0"/>
+            <wp:positionH relativeFrom="column">
+              <wp:posOffset>1716405</wp:posOffset>
+            </wp:positionH>
+            <wp:positionV relativeFrom="paragraph">
+              <wp:posOffset>58420</wp:posOffset>
+            </wp:positionV>
+            <wp:extent cx="990600" cy="850900"/>
+            <wp:effectExtent l="0" t="0" r="0" b="6350"/>
+            <wp:wrapThrough wrapText="bothSides">
+              <wp:wrapPolygon edited="0">
+                <wp:start x="0" y="0"/>
+                <wp:lineTo x="0" y="21278"/>
+                <wp:lineTo x="21185" y="21278"/>
+                <wp:lineTo x="21185" y="0"/>
+                <wp:lineTo x="0" y="0"/>
+              </wp:wrapPolygon>
+            </wp:wrapThrough>
+            <wp:docPr id="149" name="Picture 149" descr="A picture containing shape&#10;&#10;Description automatically generated"/>
+            <wp:cNvGraphicFramePr>
+              <a:graphicFrameLocks xmlns:a="http://schemas.openxmlformats.org/drawingml/2006/main" noChangeAspect="1"/>
+            </wp:cNvGraphicFramePr>
+            <a:graphic xmlns:a="http://schemas.openxmlformats.org/drawingml/2006/main">
+              <a:graphicData uri="http://schemas.openxmlformats.org/drawingml/2006/picture">
+                <pic:pic xmlns:pic="http://schemas.openxmlformats.org/drawingml/2006/picture">
+                  <pic:nvPicPr>
+                    <pic:cNvPr id="149" name="Picture 149" descr="A picture containing shape&#10;&#10;Description automatically generated"/>
+                    <pic:cNvPicPr>
+                      <a:picLocks noChangeAspect="1" noChangeArrowheads="1"/>
+                    </pic:cNvPicPr>
+                  </pic:nvPicPr>
+                  <pic:blipFill rotWithShape="1">
+                    <a:blip r:embed="rId43">
+                      <a:extLst>
+                        <a:ext uri="{28A0092B-C50C-407E-A947-70E740481C1C}">
+                          <a14:useLocalDpi xmlns:a14="http://schemas.microsoft.com/office/drawing/2010/main" val="0"/>
+                        </a:ext>
+                      </a:extLst>
+                    </a:blip>
+                    <a:srcRect l="78594" t="36631" r="4091" b="37762"/>
+                    <a:stretch/>
+                  </pic:blipFill>
+                  <pic:spPr bwMode="auto">
+                    <a:xfrm>
+                      <a:off x="0" y="0"/>
+                      <a:ext cx="990600" cy="850900"/>
+                    </a:xfrm>
+                    <a:prstGeom prst="rect">
+                      <a:avLst/>
+                    </a:prstGeom>
+                    <a:noFill/>
+                    <a:ln>
+                      <a:noFill/>
+                    </a:ln>
+                    <a:extLst>
+                      <a:ext uri="{53640926-AAD7-44D8-BBD7-CCE9431645EC}">
+                        <a14:shadowObscured xmlns:a14="http://schemas.microsoft.com/office/drawing/2010/main"/>
+                      </a:ext>
+                    </a:extLst>
+                  </pic:spPr>
+                </pic:pic>
+              </a:graphicData>
+            </a:graphic>
+          </wp:anchor>
+        </w:drawing>
+      </w:r>
+    </w:p>
+    <w:tbl>
+      <w:tblPr>
+        <w:tblStyle w:val="TableGrid"/>
+        <w:tblpPr w:leftFromText="180" w:rightFromText="180" w:vertAnchor="text" w:horzAnchor="page" w:tblpX="6457" w:tblpY="1289"/>
+        <w:tblW w:w="0" w:type="auto"/>
+        <w:tblBorders>
+          <w:top w:val="single" w:sz="2" w:space="0" w:color="auto"/>
+          <w:left w:val="single" w:sz="2" w:space="0" w:color="auto"/>
+          <w:bottom w:val="single" w:sz="2" w:space="0" w:color="auto"/>
+          <w:right w:val="single" w:sz="2" w:space="0" w:color="auto"/>
+          <w:insideH w:val="single" w:sz="2" w:space="0" w:color="auto"/>
+          <w:insideV w:val="single" w:sz="2" w:space="0" w:color="auto"/>
+        </w:tblBorders>
+        <w:tblLayout w:type="fixed"/>
+        <w:tblLook w:val="04A0" w:firstRow="1" w:lastRow="0" w:firstColumn="1" w:lastColumn="0" w:noHBand="0" w:noVBand="1"/>
+      </w:tblPr>
+      <w:tblGrid>
+        <w:gridCol w:w="567"/>
+        <w:gridCol w:w="379"/>
+        <w:gridCol w:w="570"/>
+        <w:gridCol w:w="380"/>
+        <w:gridCol w:w="571"/>
+      </w:tblGrid>
+      <w:tr>
+        <w:trPr>
+          <w:trHeight w:val="177"/>
+        </w:trPr>
+        <w:tc>
+          <w:tcPr>
+            <w:tcW w:w="2467" w:type="dxa"/>
+            <w:gridSpan w:val="5"/>
+            <w:shd w:val="clear" w:color="auto" w:fill="000000" w:themeFill="text1"/>
+          </w:tcPr>
+          <w:p>
+            <w:pPr>
+              <w:jc w:val="center"/>
+              <w:rPr>
+                <w:b/>
+                <w:bCs/>
+                <w:sz w:val="14"/>
+                <w:szCs w:val="14"/>
+              </w:rPr>
+            </w:pPr>
+            <w:r>
+              <w:rPr>
+                <w:b/>
+                <w:bCs/>
+                <w:sz w:val="18"/>
+                <w:szCs w:val="18"/>
+              </w:rPr>
+              <w:t>Colour Mixing Rules</w:t>
+            </w:r>
+          </w:p>
+        </w:tc>
+      </w:tr>
+      <w:tr>
+        <w:trPr>
+          <w:trHeight w:val="256"/>
+        </w:trPr>
+        <w:tc>
+          <w:tcPr>
+            <w:tcW w:w="567" w:type="dxa"/>
+            <w:shd w:val="clear" w:color="auto" w:fill="D9D9D9" w:themeFill="background1" w:themeFillShade="D9"/>
+          </w:tcPr>
+          <w:p>
+            <w:pPr>
+              <w:jc w:val="center"/>
+              <w:rPr>
+                <w:b/>
+                <w:bCs/>
+                <w:sz w:val="14"/>
+                <w:szCs w:val="14"/>
+              </w:rPr>
+            </w:pPr>
+            <w:r>
+              <w:rPr>
+                <w:b/>
+                <w:bCs/>
+                <w:noProof/>
+                <w:sz w:val="14"/>
+                <w:szCs w:val="14"/>
+              </w:rPr>
+              <w:drawing>
+                <wp:inline distT="0" distB="0" distL="0" distR="0" wp14:anchorId="2144F06E" wp14:editId="6CC85EC3">
+                  <wp:extent cx="238125" cy="238125"/>
+                  <wp:effectExtent l="0" t="0" r="0" b="9525"/>
+                  <wp:docPr id="201" name="Graphic 201" descr="Fire with solid fill"/>
+                  <wp:cNvGraphicFramePr>
+                    <a:graphicFrameLocks xmlns:a="http://schemas.openxmlformats.org/drawingml/2006/main" noChangeAspect="1"/>
+                  </wp:cNvGraphicFramePr>
+                  <a:graphic xmlns:a="http://schemas.openxmlformats.org/drawingml/2006/main">
+                    <a:graphicData uri="http://schemas.openxmlformats.org/drawingml/2006/picture">
+                      <pic:pic xmlns:pic="http://schemas.openxmlformats.org/drawingml/2006/picture">
+                        <pic:nvPicPr>
+                          <pic:cNvPr id="153" name="Graphic 153" descr="Fire with solid fill"/>
+                          <pic:cNvPicPr/>
+                        </pic:nvPicPr>
+                        <pic:blipFill>
+                          <a:blip r:embed="rId39" cstate="print">
+                            <a:extLst>
+                              <a:ext uri="{28A0092B-C50C-407E-A947-70E740481C1C}">
+                                <a14:useLocalDpi xmlns:a14="http://schemas.microsoft.com/office/drawing/2010/main" val="0"/>
+                              </a:ext>
+                              <a:ext uri="{96DAC541-7B7A-43D3-8B79-37D633B846F1}">
+                                <asvg:svgBlip xmlns:asvg="http://schemas.microsoft.com/office/drawing/2016/SVG/main" r:embed="rId40"/>
+                              </a:ext>
+                            </a:extLst>
+                          </a:blip>
+                          <a:stretch>
+                            <a:fillRect/>
+                          </a:stretch>
+                        </pic:blipFill>
+                        <pic:spPr>
+                          <a:xfrm>
+                            <a:off x="0" y="0"/>
+                            <a:ext cx="255640" cy="255640"/>
+                          </a:xfrm>
+                          <a:prstGeom prst="rect">
+                            <a:avLst/>
+                          </a:prstGeom>
+                        </pic:spPr>
+                      </pic:pic>
+                    </a:graphicData>
+                  </a:graphic>
+                </wp:inline>
+              </w:drawing>
+            </w:r>
+          </w:p>
+        </w:tc>
+        <w:tc>
+          <w:tcPr>
+            <w:tcW w:w="379" w:type="dxa"/>
+            <w:shd w:val="clear" w:color="auto" w:fill="D9D9D9" w:themeFill="background1" w:themeFillShade="D9"/>
+          </w:tcPr>
+          <w:p>
+            <w:pPr>
+              <w:jc w:val="center"/>
+              <w:rPr>
+                <w:b/>
+                <w:bCs/>
+                <w:noProof/>
+                <w:sz w:val="14"/>
+                <w:szCs w:val="14"/>
+              </w:rPr>
+            </w:pPr>
+            <w:r>
+              <w:rPr>
+                <w:b/>
+                <w:bCs/>
+                <w:noProof/>
+                <w:sz w:val="28"/>
+                <w:szCs w:val="28"/>
+              </w:rPr>
+              <w:t>+</w:t>
+            </w:r>
+          </w:p>
+        </w:tc>
+        <w:tc>
+          <w:tcPr>
+            <w:tcW w:w="570" w:type="dxa"/>
+            <w:shd w:val="clear" w:color="auto" w:fill="D9D9D9" w:themeFill="background1" w:themeFillShade="D9"/>
+          </w:tcPr>
+          <w:p>
+            <w:pPr>
+              <w:jc w:val="center"/>
+              <w:rPr>
+                <w:b/>
+                <w:bCs/>
+                <w:sz w:val="14"/>
+                <w:szCs w:val="14"/>
+              </w:rPr>
+            </w:pPr>
+            <w:r>
+              <w:rPr>
+                <w:b/>
+                <w:bCs/>
+                <w:noProof/>
+                <w:sz w:val="14"/>
+                <w:szCs w:val="14"/>
+              </w:rPr>
+              <w:drawing>
+                <wp:inline distT="0" distB="0" distL="0" distR="0" wp14:anchorId="5DE83E86" wp14:editId="31B372DF">
+                  <wp:extent cx="238125" cy="238125"/>
+                  <wp:effectExtent l="0" t="0" r="0" b="9525"/>
+                  <wp:docPr id="192" name="Graphic 192" descr="Fire with solid fill"/>
+                  <wp:cNvGraphicFramePr>
+                    <a:graphicFrameLocks xmlns:a="http://schemas.openxmlformats.org/drawingml/2006/main" noChangeAspect="1"/>
+                  </wp:cNvGraphicFramePr>
+                  <a:graphic xmlns:a="http://schemas.openxmlformats.org/drawingml/2006/main">
+                    <a:graphicData uri="http://schemas.openxmlformats.org/drawingml/2006/picture">
+                      <pic:pic xmlns:pic="http://schemas.openxmlformats.org/drawingml/2006/picture">
+                        <pic:nvPicPr>
+                          <pic:cNvPr id="153" name="Graphic 153" descr="Fire with solid fill"/>
+                          <pic:cNvPicPr/>
+                        </pic:nvPicPr>
+                        <pic:blipFill>
+                          <a:blip r:embed="rId35" cstate="print">
+                            <a:extLst>
+                              <a:ext uri="{28A0092B-C50C-407E-A947-70E740481C1C}">
+                                <a14:useLocalDpi xmlns:a14="http://schemas.microsoft.com/office/drawing/2010/main" val="0"/>
+                              </a:ext>
+                              <a:ext uri="{96DAC541-7B7A-43D3-8B79-37D633B846F1}">
+                                <asvg:svgBlip xmlns:asvg="http://schemas.microsoft.com/office/drawing/2016/SVG/main" r:embed="rId36"/>
+                              </a:ext>
+                            </a:extLst>
+                          </a:blip>
+                          <a:stretch>
+                            <a:fillRect/>
+                          </a:stretch>
+                        </pic:blipFill>
+                        <pic:spPr>
+                          <a:xfrm>
+                            <a:off x="0" y="0"/>
+                            <a:ext cx="255640" cy="255640"/>
+                          </a:xfrm>
+                          <a:prstGeom prst="rect">
+                            <a:avLst/>
+                          </a:prstGeom>
+                        </pic:spPr>
+                      </pic:pic>
+                    </a:graphicData>
+                  </a:graphic>
+                </wp:inline>
+              </w:drawing>
+            </w:r>
+          </w:p>
+        </w:tc>
+        <w:tc>
+          <w:tcPr>
+            <w:tcW w:w="380" w:type="dxa"/>
+            <w:shd w:val="clear" w:color="auto" w:fill="D9D9D9" w:themeFill="background1" w:themeFillShade="D9"/>
+          </w:tcPr>
+          <w:p>
+            <w:pPr>
+              <w:jc w:val="center"/>
+              <w:rPr>
+                <w:b/>
+                <w:bCs/>
+                <w:noProof/>
+                <w:sz w:val="14"/>
+                <w:szCs w:val="14"/>
+              </w:rPr>
+            </w:pPr>
+            <w:r>
+              <w:rPr>
+                <w:b/>
+                <w:bCs/>
+                <w:noProof/>
+                <w:sz w:val="28"/>
+                <w:szCs w:val="28"/>
+              </w:rPr>
+              <w:t>=</w:t>
+            </w:r>
+          </w:p>
+        </w:tc>
+        <w:tc>
+          <w:tcPr>
+            <w:tcW w:w="571" w:type="dxa"/>
+            <w:shd w:val="clear" w:color="auto" w:fill="D9D9D9" w:themeFill="background1" w:themeFillShade="D9"/>
+          </w:tcPr>
+          <w:p>
+            <w:pPr>
+              <w:jc w:val="center"/>
+              <w:rPr>
+                <w:b/>
+                <w:bCs/>
+                <w:sz w:val="14"/>
+                <w:szCs w:val="14"/>
+              </w:rPr>
+            </w:pPr>
+            <w:r>
+              <w:rPr>
+                <w:b/>
+                <w:bCs/>
+                <w:noProof/>
+                <w:sz w:val="14"/>
+                <w:szCs w:val="14"/>
+              </w:rPr>
+              <w:drawing>
+                <wp:inline distT="0" distB="0" distL="0" distR="0" wp14:anchorId="4C4AA6D5" wp14:editId="66EF20B4">
+                  <wp:extent cx="238125" cy="238125"/>
+                  <wp:effectExtent l="0" t="0" r="0" b="9525"/>
+                  <wp:docPr id="193" name="Graphic 193" descr="Fire with solid fill"/>
+                  <wp:cNvGraphicFramePr>
+                    <a:graphicFrameLocks xmlns:a="http://schemas.openxmlformats.org/drawingml/2006/main" noChangeAspect="1"/>
+                  </wp:cNvGraphicFramePr>
+                  <a:graphic xmlns:a="http://schemas.openxmlformats.org/drawingml/2006/main">
+                    <a:graphicData uri="http://schemas.openxmlformats.org/drawingml/2006/picture">
+                      <pic:pic xmlns:pic="http://schemas.openxmlformats.org/drawingml/2006/picture">
+                        <pic:nvPicPr>
+                          <pic:cNvPr id="153" name="Graphic 153" descr="Fire with solid fill"/>
+                          <pic:cNvPicPr/>
+                        </pic:nvPicPr>
+                        <pic:blipFill>
+                          <a:blip r:embed="rId37" cstate="print">
+                            <a:extLst>
+                              <a:ext uri="{28A0092B-C50C-407E-A947-70E740481C1C}">
+                                <a14:useLocalDpi xmlns:a14="http://schemas.microsoft.com/office/drawing/2010/main" val="0"/>
+                              </a:ext>
+                              <a:ext uri="{96DAC541-7B7A-43D3-8B79-37D633B846F1}">
+                                <asvg:svgBlip xmlns:asvg="http://schemas.microsoft.com/office/drawing/2016/SVG/main" r:embed="rId38"/>
+                              </a:ext>
+                            </a:extLst>
+                          </a:blip>
+                          <a:stretch>
+                            <a:fillRect/>
+                          </a:stretch>
+                        </pic:blipFill>
+                        <pic:spPr>
+                          <a:xfrm>
+                            <a:off x="0" y="0"/>
+                            <a:ext cx="255640" cy="255640"/>
+                          </a:xfrm>
+                          <a:prstGeom prst="rect">
+                            <a:avLst/>
+                          </a:prstGeom>
+                        </pic:spPr>
+                      </pic:pic>
+                    </a:graphicData>
+                  </a:graphic>
+                </wp:inline>
+              </w:drawing>
+            </w:r>
+          </w:p>
+        </w:tc>
+      </w:tr>
+      <w:tr>
+        <w:trPr>
+          <w:trHeight w:val="46"/>
+        </w:trPr>
+        <w:tc>
+          <w:tcPr>
+            <w:tcW w:w="567" w:type="dxa"/>
+            <w:shd w:val="clear" w:color="auto" w:fill="D9D9D9" w:themeFill="background1" w:themeFillShade="D9"/>
+          </w:tcPr>
+          <w:p>
+            <w:pPr>
+              <w:jc w:val="center"/>
+              <w:rPr>
+                <w:b/>
+                <w:bCs/>
+                <w:sz w:val="14"/>
+                <w:szCs w:val="14"/>
+              </w:rPr>
+            </w:pPr>
+            <w:r>
+              <w:rPr>
+                <w:b/>
+                <w:bCs/>
+                <w:noProof/>
+                <w:sz w:val="14"/>
+                <w:szCs w:val="14"/>
+              </w:rPr>
+              <w:drawing>
+                <wp:inline distT="0" distB="0" distL="0" distR="0" wp14:anchorId="7EC685BC" wp14:editId="2105702A">
+                  <wp:extent cx="238125" cy="238125"/>
+                  <wp:effectExtent l="0" t="0" r="0" b="9525"/>
+                  <wp:docPr id="194" name="Graphic 194" descr="Fire with solid fill"/>
+                  <wp:cNvGraphicFramePr>
+                    <a:graphicFrameLocks xmlns:a="http://schemas.openxmlformats.org/drawingml/2006/main" noChangeAspect="1"/>
+                  </wp:cNvGraphicFramePr>
+                  <a:graphic xmlns:a="http://schemas.openxmlformats.org/drawingml/2006/main">
+                    <a:graphicData uri="http://schemas.openxmlformats.org/drawingml/2006/picture">
+                      <pic:pic xmlns:pic="http://schemas.openxmlformats.org/drawingml/2006/picture">
+                        <pic:nvPicPr>
+                          <pic:cNvPr id="153" name="Graphic 153" descr="Fire with solid fill"/>
+                          <pic:cNvPicPr/>
+                        </pic:nvPicPr>
+                        <pic:blipFill>
+                          <a:blip r:embed="rId33" cstate="print">
+                            <a:extLst>
+                              <a:ext uri="{28A0092B-C50C-407E-A947-70E740481C1C}">
+                                <a14:useLocalDpi xmlns:a14="http://schemas.microsoft.com/office/drawing/2010/main" val="0"/>
+                              </a:ext>
+                              <a:ext uri="{96DAC541-7B7A-43D3-8B79-37D633B846F1}">
+                                <asvg:svgBlip xmlns:asvg="http://schemas.microsoft.com/office/drawing/2016/SVG/main" r:embed="rId34"/>
+                              </a:ext>
+                            </a:extLst>
+                          </a:blip>
+                          <a:stretch>
+                            <a:fillRect/>
+                          </a:stretch>
+                        </pic:blipFill>
+                        <pic:spPr>
+                          <a:xfrm>
+                            <a:off x="0" y="0"/>
+                            <a:ext cx="255640" cy="255640"/>
+                          </a:xfrm>
+                          <a:prstGeom prst="rect">
+                            <a:avLst/>
+                          </a:prstGeom>
+                        </pic:spPr>
+                      </pic:pic>
+                    </a:graphicData>
+                  </a:graphic>
+                </wp:inline>
+              </w:drawing>
+            </w:r>
+          </w:p>
+        </w:tc>
+        <w:tc>
+          <w:tcPr>
+            <w:tcW w:w="379" w:type="dxa"/>
+            <w:shd w:val="clear" w:color="auto" w:fill="D9D9D9" w:themeFill="background1" w:themeFillShade="D9"/>
+          </w:tcPr>
+          <w:p>
+            <w:pPr>
+              <w:jc w:val="center"/>
+              <w:rPr>
+                <w:b/>
+                <w:bCs/>
+                <w:noProof/>
+                <w:sz w:val="14"/>
+                <w:szCs w:val="14"/>
+              </w:rPr>
+            </w:pPr>
+            <w:r>
+              <w:rPr>
+                <w:b/>
+                <w:bCs/>
+                <w:noProof/>
+                <w:sz w:val="28"/>
+                <w:szCs w:val="28"/>
+              </w:rPr>
+              <w:t>+</w:t>
+            </w:r>
+          </w:p>
+        </w:tc>
+        <w:tc>
+          <w:tcPr>
+            <w:tcW w:w="570" w:type="dxa"/>
+            <w:shd w:val="clear" w:color="auto" w:fill="D9D9D9" w:themeFill="background1" w:themeFillShade="D9"/>
+          </w:tcPr>
+          <w:p>
+            <w:pPr>
+              <w:jc w:val="center"/>
+              <w:rPr>
+                <w:b/>
+                <w:bCs/>
+                <w:sz w:val="14"/>
+                <w:szCs w:val="14"/>
+              </w:rPr>
+            </w:pPr>
+            <w:r>
+              <w:rPr>
+                <w:b/>
+                <w:bCs/>
+                <w:noProof/>
+                <w:sz w:val="14"/>
+                <w:szCs w:val="14"/>
+              </w:rPr>
+              <w:drawing>
+                <wp:inline distT="0" distB="0" distL="0" distR="0" wp14:anchorId="68ACC044" wp14:editId="4658D5B5">
+                  <wp:extent cx="238125" cy="238125"/>
+                  <wp:effectExtent l="0" t="0" r="0" b="9525"/>
+                  <wp:docPr id="195" name="Graphic 195" descr="Fire with solid fill"/>
+                  <wp:cNvGraphicFramePr>
+                    <a:graphicFrameLocks xmlns:a="http://schemas.openxmlformats.org/drawingml/2006/main" noChangeAspect="1"/>
+                  </wp:cNvGraphicFramePr>
+                  <a:graphic xmlns:a="http://schemas.openxmlformats.org/drawingml/2006/main">
+                    <a:graphicData uri="http://schemas.openxmlformats.org/drawingml/2006/picture">
+                      <pic:pic xmlns:pic="http://schemas.openxmlformats.org/drawingml/2006/picture">
+                        <pic:nvPicPr>
+                          <pic:cNvPr id="153" name="Graphic 153" descr="Fire with solid fill"/>
+                          <pic:cNvPicPr/>
+                        </pic:nvPicPr>
+                        <pic:blipFill>
+                          <a:blip r:embed="rId35" cstate="print">
+                            <a:extLst>
+                              <a:ext uri="{28A0092B-C50C-407E-A947-70E740481C1C}">
+                                <a14:useLocalDpi xmlns:a14="http://schemas.microsoft.com/office/drawing/2010/main" val="0"/>
+                              </a:ext>
+                              <a:ext uri="{96DAC541-7B7A-43D3-8B79-37D633B846F1}">
+                                <asvg:svgBlip xmlns:asvg="http://schemas.microsoft.com/office/drawing/2016/SVG/main" r:embed="rId36"/>
+                              </a:ext>
+                            </a:extLst>
+                          </a:blip>
+                          <a:stretch>
+                            <a:fillRect/>
+                          </a:stretch>
+                        </pic:blipFill>
+                        <pic:spPr>
+                          <a:xfrm>
+                            <a:off x="0" y="0"/>
+                            <a:ext cx="255640" cy="255640"/>
+                          </a:xfrm>
+                          <a:prstGeom prst="rect">
+                            <a:avLst/>
+                          </a:prstGeom>
+                        </pic:spPr>
+                      </pic:pic>
+                    </a:graphicData>
+                  </a:graphic>
+                </wp:inline>
+              </w:drawing>
+            </w:r>
+          </w:p>
+        </w:tc>
+        <w:tc>
+          <w:tcPr>
+            <w:tcW w:w="380" w:type="dxa"/>
+            <w:shd w:val="clear" w:color="auto" w:fill="D9D9D9" w:themeFill="background1" w:themeFillShade="D9"/>
+          </w:tcPr>
+          <w:p>
+            <w:pPr>
+              <w:jc w:val="center"/>
+              <w:rPr>
+                <w:b/>
+                <w:bCs/>
+                <w:noProof/>
+                <w:sz w:val="14"/>
+                <w:szCs w:val="14"/>
+              </w:rPr>
+            </w:pPr>
+            <w:r>
+              <w:rPr>
+                <w:b/>
+                <w:bCs/>
+                <w:noProof/>
+                <w:sz w:val="28"/>
+                <w:szCs w:val="28"/>
+              </w:rPr>
+              <w:t>=</w:t>
+            </w:r>
+          </w:p>
+        </w:tc>
+        <w:tc>
+          <w:tcPr>
+            <w:tcW w:w="571" w:type="dxa"/>
+            <w:shd w:val="clear" w:color="auto" w:fill="D9D9D9" w:themeFill="background1" w:themeFillShade="D9"/>
+          </w:tcPr>
+          <w:p>
+            <w:pPr>
+              <w:jc w:val="center"/>
+              <w:rPr>
+                <w:b/>
+                <w:bCs/>
+                <w:sz w:val="14"/>
+                <w:szCs w:val="14"/>
+              </w:rPr>
+            </w:pPr>
+            <w:r>
+              <w:rPr>
+                <w:b/>
+                <w:bCs/>
+                <w:noProof/>
+                <w:sz w:val="14"/>
+                <w:szCs w:val="14"/>
+              </w:rPr>
+              <w:drawing>
+                <wp:inline distT="0" distB="0" distL="0" distR="0" wp14:anchorId="590B54E6" wp14:editId="22C4D4B9">
+                  <wp:extent cx="238125" cy="238125"/>
+                  <wp:effectExtent l="0" t="0" r="0" b="9525"/>
+                  <wp:docPr id="196" name="Graphic 196" descr="Fire with solid fill"/>
+                  <wp:cNvGraphicFramePr>
+                    <a:graphicFrameLocks xmlns:a="http://schemas.openxmlformats.org/drawingml/2006/main" noChangeAspect="1"/>
+                  </wp:cNvGraphicFramePr>
+                  <a:graphic xmlns:a="http://schemas.openxmlformats.org/drawingml/2006/main">
+                    <a:graphicData uri="http://schemas.openxmlformats.org/drawingml/2006/picture">
+                      <pic:pic xmlns:pic="http://schemas.openxmlformats.org/drawingml/2006/picture">
+                        <pic:nvPicPr>
+                          <pic:cNvPr id="153" name="Graphic 153" descr="Fire with solid fill"/>
+                          <pic:cNvPicPr/>
+                        </pic:nvPicPr>
+                        <pic:blipFill>
+                          <a:blip r:embed="rId41" cstate="print">
+                            <a:extLst>
+                              <a:ext uri="{28A0092B-C50C-407E-A947-70E740481C1C}">
+                                <a14:useLocalDpi xmlns:a14="http://schemas.microsoft.com/office/drawing/2010/main" val="0"/>
+                              </a:ext>
+                              <a:ext uri="{96DAC541-7B7A-43D3-8B79-37D633B846F1}">
+                                <asvg:svgBlip xmlns:asvg="http://schemas.microsoft.com/office/drawing/2016/SVG/main" r:embed="rId42"/>
+                              </a:ext>
+                            </a:extLst>
+                          </a:blip>
+                          <a:stretch>
+                            <a:fillRect/>
+                          </a:stretch>
+                        </pic:blipFill>
+                        <pic:spPr>
+                          <a:xfrm>
+                            <a:off x="0" y="0"/>
+                            <a:ext cx="255640" cy="255640"/>
+                          </a:xfrm>
+                          <a:prstGeom prst="rect">
+                            <a:avLst/>
+                          </a:prstGeom>
+                        </pic:spPr>
+                      </pic:pic>
+                    </a:graphicData>
+                  </a:graphic>
+                </wp:inline>
+              </w:drawing>
+            </w:r>
+          </w:p>
+        </w:tc>
+      </w:tr>
+      <w:tr>
+        <w:trPr>
+          <w:trHeight w:val="46"/>
+        </w:trPr>
+        <w:tc>
+          <w:tcPr>
+            <w:tcW w:w="567" w:type="dxa"/>
+            <w:shd w:val="clear" w:color="auto" w:fill="D9D9D9" w:themeFill="background1" w:themeFillShade="D9"/>
+          </w:tcPr>
+          <w:p>
+            <w:pPr>
+              <w:jc w:val="center"/>
+              <w:rPr>
+                <w:b/>
+                <w:bCs/>
+                <w:noProof/>
+                <w:sz w:val="14"/>
+                <w:szCs w:val="14"/>
+              </w:rPr>
+            </w:pPr>
+            <w:r>
+              <w:rPr>
+                <w:b/>
+                <w:bCs/>
+                <w:noProof/>
+                <w:sz w:val="14"/>
+                <w:szCs w:val="14"/>
+              </w:rPr>
+              <w:drawing>
+                <wp:inline distT="0" distB="0" distL="0" distR="0" wp14:anchorId="74217686" wp14:editId="42CCF129">
+                  <wp:extent cx="238125" cy="238125"/>
+                  <wp:effectExtent l="0" t="0" r="0" b="9525"/>
+                  <wp:docPr id="197" name="Graphic 197" descr="Fire with solid fill"/>
+                  <wp:cNvGraphicFramePr>
+                    <a:graphicFrameLocks xmlns:a="http://schemas.openxmlformats.org/drawingml/2006/main" noChangeAspect="1"/>
+                  </wp:cNvGraphicFramePr>
+                  <a:graphic xmlns:a="http://schemas.openxmlformats.org/drawingml/2006/main">
+                    <a:graphicData uri="http://schemas.openxmlformats.org/drawingml/2006/picture">
+                      <pic:pic xmlns:pic="http://schemas.openxmlformats.org/drawingml/2006/picture">
+                        <pic:nvPicPr>
+                          <pic:cNvPr id="153" name="Graphic 153" descr="Fire with solid fill"/>
+                          <pic:cNvPicPr/>
+                        </pic:nvPicPr>
+                        <pic:blipFill>
+                          <a:blip r:embed="rId37" cstate="print">
+                            <a:extLst>
+                              <a:ext uri="{28A0092B-C50C-407E-A947-70E740481C1C}">
+                                <a14:useLocalDpi xmlns:a14="http://schemas.microsoft.com/office/drawing/2010/main" val="0"/>
+                              </a:ext>
+                              <a:ext uri="{96DAC541-7B7A-43D3-8B79-37D633B846F1}">
+                                <asvg:svgBlip xmlns:asvg="http://schemas.microsoft.com/office/drawing/2016/SVG/main" r:embed="rId38"/>
+                              </a:ext>
+                            </a:extLst>
+                          </a:blip>
+                          <a:stretch>
+                            <a:fillRect/>
+                          </a:stretch>
+                        </pic:blipFill>
+                        <pic:spPr>
+                          <a:xfrm>
+                            <a:off x="0" y="0"/>
+                            <a:ext cx="255640" cy="255640"/>
+                          </a:xfrm>
+                          <a:prstGeom prst="rect">
+                            <a:avLst/>
+                          </a:prstGeom>
+                        </pic:spPr>
+                      </pic:pic>
+                    </a:graphicData>
+                  </a:graphic>
+                </wp:inline>
+              </w:drawing>
+            </w:r>
+          </w:p>
+        </w:tc>
+        <w:tc>
+          <w:tcPr>
+            <w:tcW w:w="379" w:type="dxa"/>
+            <w:shd w:val="clear" w:color="auto" w:fill="D9D9D9" w:themeFill="background1" w:themeFillShade="D9"/>
+          </w:tcPr>
+          <w:p>
+            <w:pPr>
+              <w:jc w:val="center"/>
+              <w:rPr>
+                <w:b/>
+                <w:bCs/>
+                <w:noProof/>
+                <w:sz w:val="28"/>
+                <w:szCs w:val="28"/>
+              </w:rPr>
+            </w:pPr>
+            <w:r>
+              <w:rPr>
+                <w:b/>
+                <w:bCs/>
+                <w:noProof/>
+                <w:sz w:val="28"/>
+                <w:szCs w:val="28"/>
+              </w:rPr>
+              <w:t>+</w:t>
+            </w:r>
+          </w:p>
+        </w:tc>
+        <w:tc>
+          <w:tcPr>
+            <w:tcW w:w="570" w:type="dxa"/>
+            <w:shd w:val="clear" w:color="auto" w:fill="D9D9D9" w:themeFill="background1" w:themeFillShade="D9"/>
+          </w:tcPr>
+          <w:p>
+            <w:pPr>
+              <w:jc w:val="center"/>
+              <w:rPr>
+                <w:b/>
+                <w:bCs/>
+                <w:noProof/>
+                <w:sz w:val="14"/>
+                <w:szCs w:val="14"/>
+              </w:rPr>
+            </w:pPr>
+            <w:r>
+              <w:rPr>
+                <w:b/>
+                <w:bCs/>
+                <w:noProof/>
+                <w:sz w:val="14"/>
+                <w:szCs w:val="14"/>
+              </w:rPr>
+              <w:drawing>
+                <wp:inline distT="0" distB="0" distL="0" distR="0" wp14:anchorId="4B4C7CBF" wp14:editId="505A96D5">
+                  <wp:extent cx="238125" cy="238125"/>
+                  <wp:effectExtent l="0" t="0" r="0" b="9525"/>
+                  <wp:docPr id="198" name="Graphic 198" descr="Fire with solid fill"/>
+                  <wp:cNvGraphicFramePr>
+                    <a:graphicFrameLocks xmlns:a="http://schemas.openxmlformats.org/drawingml/2006/main" noChangeAspect="1"/>
+                  </wp:cNvGraphicFramePr>
+                  <a:graphic xmlns:a="http://schemas.openxmlformats.org/drawingml/2006/main">
+                    <a:graphicData uri="http://schemas.openxmlformats.org/drawingml/2006/picture">
+                      <pic:pic xmlns:pic="http://schemas.openxmlformats.org/drawingml/2006/picture">
+                        <pic:nvPicPr>
+                          <pic:cNvPr id="153" name="Graphic 153" descr="Fire with solid fill"/>
+                          <pic:cNvPicPr/>
+                        </pic:nvPicPr>
+                        <pic:blipFill>
+                          <a:blip r:embed="rId35" cstate="print">
+                            <a:extLst>
+                              <a:ext uri="{28A0092B-C50C-407E-A947-70E740481C1C}">
+                                <a14:useLocalDpi xmlns:a14="http://schemas.microsoft.com/office/drawing/2010/main" val="0"/>
+                              </a:ext>
+                              <a:ext uri="{96DAC541-7B7A-43D3-8B79-37D633B846F1}">
+                                <asvg:svgBlip xmlns:asvg="http://schemas.microsoft.com/office/drawing/2016/SVG/main" r:embed="rId36"/>
+                              </a:ext>
+                            </a:extLst>
+                          </a:blip>
+                          <a:stretch>
+                            <a:fillRect/>
+                          </a:stretch>
+                        </pic:blipFill>
+                        <pic:spPr>
+                          <a:xfrm>
+                            <a:off x="0" y="0"/>
+                            <a:ext cx="255640" cy="255640"/>
+                          </a:xfrm>
+                          <a:prstGeom prst="rect">
+                            <a:avLst/>
+                          </a:prstGeom>
+                        </pic:spPr>
+                      </pic:pic>
+                    </a:graphicData>
+                  </a:graphic>
+                </wp:inline>
+              </w:drawing>
+            </w:r>
+          </w:p>
+        </w:tc>
+        <w:tc>
+          <w:tcPr>
+            <w:tcW w:w="380" w:type="dxa"/>
+            <w:shd w:val="clear" w:color="auto" w:fill="D9D9D9" w:themeFill="background1" w:themeFillShade="D9"/>
+          </w:tcPr>
+          <w:p>
+            <w:pPr>
+              <w:jc w:val="center"/>
+              <w:rPr>
+                <w:b/>
+                <w:bCs/>
+                <w:noProof/>
+                <w:sz w:val="28"/>
+                <w:szCs w:val="28"/>
+              </w:rPr>
+            </w:pPr>
+            <w:r>
+              <w:rPr>
+                <w:b/>
+                <w:bCs/>
+                <w:noProof/>
+                <w:sz w:val="28"/>
+                <w:szCs w:val="28"/>
+              </w:rPr>
+              <w:t>=</w:t>
+            </w:r>
+          </w:p>
+        </w:tc>
+        <w:tc>
+          <w:tcPr>
+            <w:tcW w:w="571" w:type="dxa"/>
+            <w:shd w:val="clear" w:color="auto" w:fill="D9D9D9" w:themeFill="background1" w:themeFillShade="D9"/>
+          </w:tcPr>
+          <w:p>
+            <w:pPr>
+              <w:jc w:val="center"/>
+              <w:rPr>
+                <w:b/>
+                <w:bCs/>
+                <w:noProof/>
+                <w:sz w:val="14"/>
+                <w:szCs w:val="14"/>
+              </w:rPr>
+            </w:pPr>
+            <w:r>
+              <w:rPr>
+                <w:b/>
+                <w:bCs/>
+                <w:noProof/>
+                <w:sz w:val="14"/>
+                <w:szCs w:val="14"/>
+              </w:rPr>
+              <w:drawing>
+                <wp:inline distT="0" distB="0" distL="0" distR="0" wp14:anchorId="3E59555A" wp14:editId="042C2DB9">
+                  <wp:extent cx="238125" cy="238125"/>
+                  <wp:effectExtent l="0" t="0" r="0" b="9525"/>
+                  <wp:docPr id="199" name="Graphic 199" descr="Fire with solid fill"/>
+                  <wp:cNvGraphicFramePr>
+                    <a:graphicFrameLocks xmlns:a="http://schemas.openxmlformats.org/drawingml/2006/main" noChangeAspect="1"/>
+                  </wp:cNvGraphicFramePr>
+                  <a:graphic xmlns:a="http://schemas.openxmlformats.org/drawingml/2006/main">
+                    <a:graphicData uri="http://schemas.openxmlformats.org/drawingml/2006/picture">
+                      <pic:pic xmlns:pic="http://schemas.openxmlformats.org/drawingml/2006/picture">
+                        <pic:nvPicPr>
+                          <pic:cNvPr id="153" name="Graphic 153" descr="Fire with solid fill"/>
+                          <pic:cNvPicPr/>
+                        </pic:nvPicPr>
+                        <pic:blipFill>
+                          <a:blip r:embed="rId49" cstate="print">
+                            <a:extLst>
+                              <a:ext uri="{28A0092B-C50C-407E-A947-70E740481C1C}">
+                                <a14:useLocalDpi xmlns:a14="http://schemas.microsoft.com/office/drawing/2010/main" val="0"/>
+                              </a:ext>
+                              <a:ext uri="{96DAC541-7B7A-43D3-8B79-37D633B846F1}">
+                                <asvg:svgBlip xmlns:asvg="http://schemas.microsoft.com/office/drawing/2016/SVG/main" r:embed="rId50"/>
+                              </a:ext>
+                            </a:extLst>
+                          </a:blip>
+                          <a:stretch>
+                            <a:fillRect/>
+                          </a:stretch>
+                        </pic:blipFill>
+                        <pic:spPr>
+                          <a:xfrm>
+                            <a:off x="0" y="0"/>
+                            <a:ext cx="255640" cy="255640"/>
+                          </a:xfrm>
+                          <a:prstGeom prst="rect">
+                            <a:avLst/>
+                          </a:prstGeom>
+                        </pic:spPr>
+                      </pic:pic>
+                    </a:graphicData>
+                  </a:graphic>
+                </wp:inline>
+              </w:drawing>
+            </w:r>
+          </w:p>
+        </w:tc>
+      </w:tr>
+    </w:tbl>
+    <w:p>
+      <w:r>
+        <w:rPr>
+          <w:noProof/>
+        </w:rPr>
         <mc:AlternateContent>
           <mc:Choice Requires="wps">
             <w:drawing>
-              <wp:anchor distT="0" distB="0" distL="114300" distR="114300" simplePos="0" relativeHeight="251675648" behindDoc="0" locked="0" layoutInCell="1" allowOverlap="1" wp14:anchorId="05E62974" wp14:editId="07F34A6E">
+              <wp:anchor distT="45720" distB="45720" distL="114300" distR="114300" simplePos="0" relativeHeight="251791360" behindDoc="1" locked="0" layoutInCell="1" allowOverlap="1" wp14:anchorId="27C9869E" wp14:editId="5D07EB12">
                 <wp:simplePos x="0" y="0"/>
                 <wp:positionH relativeFrom="column">
-                  <wp:posOffset>3124200</wp:posOffset>
+                  <wp:posOffset>5029200</wp:posOffset>
                 </wp:positionH>
                 <wp:positionV relativeFrom="paragraph">
-                  <wp:posOffset>113030</wp:posOffset>
+                  <wp:posOffset>62865</wp:posOffset>
                 </wp:positionV>
-                <wp:extent cx="228600" cy="247650"/>
-                <wp:effectExtent l="9525" t="12065" r="9525" b="26035"/>
-                <wp:wrapNone/>
-                <wp:docPr id="99" name="Text Box 99"/>
+                <wp:extent cx="746125" cy="262255"/>
+                <wp:effectExtent l="0" t="0" r="15875" b="23495"/>
+                <wp:wrapThrough wrapText="bothSides">
+                  <wp:wrapPolygon edited="0">
+                    <wp:start x="0" y="0"/>
+                    <wp:lineTo x="0" y="21966"/>
+                    <wp:lineTo x="21508" y="21966"/>
+                    <wp:lineTo x="21508" y="0"/>
+                    <wp:lineTo x="0" y="0"/>
+                  </wp:wrapPolygon>
+                </wp:wrapThrough>
+                <wp:docPr id="141" name="Text Box 141"/>
                 <wp:cNvGraphicFramePr>
                   <a:graphicFrameLocks xmlns:a="http://schemas.openxmlformats.org/drawingml/2006/main"/>
                 </wp:cNvGraphicFramePr>
@@ -2671,45 +7235,50 @@
                       <wps:spPr bwMode="auto">
                         <a:xfrm>
                           <a:off x="0" y="0"/>
-                          <a:ext cx="228600" cy="247650"/>
+                          <a:ext cx="746125" cy="262255"/>
                         </a:xfrm>
                         <a:prstGeom prst="rect">
                           <a:avLst/>
                         </a:prstGeom>
                         <a:solidFill>
-                          <a:schemeClr val="bg1">
-                            <a:lumMod val="100000"/>
-                            <a:lumOff val="0"/>
-                          </a:schemeClr>
+                          <a:srgbClr val="FFFFFF"/>
                         </a:solidFill>
-                        <a:ln w="12700">
+                        <a:ln w="9525">
                           <a:solidFill>
-                            <a:schemeClr val="tx1">
-                              <a:lumMod val="100000"/>
-                              <a:lumOff val="0"/>
-                            </a:schemeClr>
+                            <a:srgbClr val="000000"/>
                           </a:solidFill>
                           <a:miter lim="800000"/>
                           <a:headEnd/>
                           <a:tailEnd/>
                         </a:ln>
-                        <a:effectLst>
-                          <a:outerShdw dist="28398" dir="3806097" algn="ctr" rotWithShape="0">
-                            <a:schemeClr val="accent4">
-                              <a:lumMod val="50000"/>
-                              <a:lumOff val="0"/>
-                            </a:schemeClr>
-                          </a:outerShdw>
-                        </a:effectLst>
                       </wps:spPr>
                       <wps:txbx>
                         <w:txbxContent>
                           <w:p>
                             <w:pPr>
+                              <w:jc w:val="center"/>
                               <w:rPr>
-                                <w:color w:val="FFFFFF" w:themeColor="background1"/>
+                                <w:lang w:val="en-US"/>
                               </w:rPr>
                             </w:pPr>
+                            <w:r>
+                              <w:rPr>
+                                <w:lang w:val="en-US"/>
+                              </w:rPr>
+                              <w:t xml:space="preserve">Pattern </w:t>
+                            </w:r>
+                            <w:r>
+                              <w:rPr>
+                                <w:lang w:val="en-US"/>
+                              </w:rPr>
+                              <w:t>2</w:t>
+                            </w:r>
+                            <w:r>
+                              <w:rPr>
+                                <w:lang w:val="en-US"/>
+                              </w:rPr>
+                              <w:t xml:space="preserve"> matchstick button</w:t>
+                            </w:r>
                           </w:p>
                         </w:txbxContent>
                       </wps:txbx>
@@ -2719,10 +7288,10 @@
                     </wps:wsp>
                   </a:graphicData>
                 </a:graphic>
-                <wp14:sizeRelH relativeFrom="page">
+                <wp14:sizeRelH relativeFrom="margin">
                   <wp14:pctWidth>0</wp14:pctWidth>
                 </wp14:sizeRelH>
-                <wp14:sizeRelV relativeFrom="page">
+                <wp14:sizeRelV relativeFrom="margin">
                   <wp14:pctHeight>0</wp14:pctHeight>
                 </wp14:sizeRelV>
               </wp:anchor>
@@ -2730,19 +7299,38 @@
           </mc:Choice>
           <mc:Fallback>
             <w:pict>
-              <v:shape w14:anchorId="05E62974" id="Text Box 99" o:spid="_x0000_s1033" type="#_x0000_t202" style="position:absolute;margin-left:246pt;margin-top:8.9pt;width:18pt;height:19.5pt;z-index:251675648;visibility:visible;mso-wrap-style:square;mso-width-percent:0;mso-height-percent:0;mso-wrap-distance-left:9pt;mso-wrap-distance-top:0;mso-wrap-distance-right:9pt;mso-wrap-distance-bottom:0;mso-position-horizontal:absolute;mso-position-horizontal-relative:text;mso-position-vertical:absolute;mso-position-vertical-relative:text;mso-width-percent:0;mso-height-percent:0;mso-width-relative:page;mso-height-relative:page;v-text-anchor:top" o:gfxdata="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" fillcolor="white [3212]" strokecolor="black [3213]" strokeweight="1pt">
-                <v:shadow on="t" color="#7f5f00 [1607]" offset="1pt"/>
+              <v:shape w14:anchorId="27C9869E" id="Text Box 141" o:spid="_x0000_s1033" type="#_x0000_t202" style="position:absolute;margin-left:396pt;margin-top:4.95pt;width:58.75pt;height:20.65pt;z-index:-251525120;visibility:visible;mso-wrap-style:square;mso-width-percent:0;mso-height-percent:0;mso-wrap-distance-left:9pt;mso-wrap-distance-top:3.6pt;mso-wrap-distance-right:9pt;mso-wrap-distance-bottom:3.6pt;mso-position-horizontal:absolute;mso-position-horizontal-relative:text;mso-position-vertical:absolute;mso-position-vertical-relative:text;mso-width-percent:0;mso-height-percent:0;mso-width-relative:margin;mso-height-relative:margin;v-text-anchor:top" o:gfxdata="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">
                 <v:textbox>
                   <w:txbxContent>
                     <w:p>
                       <w:pPr>
+                        <w:jc w:val="center"/>
                         <w:rPr>
-                          <w:color w:val="FFFFFF" w:themeColor="background1"/>
+                          <w:lang w:val="en-US"/>
                         </w:rPr>
                       </w:pPr>
+                      <w:r>
+                        <w:rPr>
+                          <w:lang w:val="en-US"/>
+                        </w:rPr>
+                        <w:t xml:space="preserve">Pattern </w:t>
+                      </w:r>
+                      <w:r>
+                        <w:rPr>
+                          <w:lang w:val="en-US"/>
+                        </w:rPr>
+                        <w:t>2</w:t>
+                      </w:r>
+                      <w:r>
+                        <w:rPr>
+                          <w:lang w:val="en-US"/>
+                        </w:rPr>
+                        <w:t xml:space="preserve"> matchstick button</w:t>
+                      </w:r>
                     </w:p>
                   </w:txbxContent>
                 </v:textbox>
+                <w10:wrap type="through"/>
               </v:shape>
             </w:pict>
           </mc:Fallback>
@@ -2752,21 +7340,197 @@
         <w:rPr>
           <w:noProof/>
         </w:rPr>
+        <w:drawing>
+          <wp:inline distT="0" distB="0" distL="0" distR="0" wp14:anchorId="0ADD0B3C" wp14:editId="4219772A">
+            <wp:extent cx="378657" cy="375719"/>
+            <wp:effectExtent l="0" t="0" r="2540" b="5715"/>
+            <wp:docPr id="140" name="Picture 140" descr="A picture containing clock&#10;&#10;Description automatically generated"/>
+            <wp:cNvGraphicFramePr>
+              <a:graphicFrameLocks xmlns:a="http://schemas.openxmlformats.org/drawingml/2006/main" noChangeAspect="1"/>
+            </wp:cNvGraphicFramePr>
+            <a:graphic xmlns:a="http://schemas.openxmlformats.org/drawingml/2006/main">
+              <a:graphicData uri="http://schemas.openxmlformats.org/drawingml/2006/picture">
+                <pic:pic xmlns:pic="http://schemas.openxmlformats.org/drawingml/2006/picture">
+                  <pic:nvPicPr>
+                    <pic:cNvPr id="140" name="Picture 140" descr="A picture containing clock&#10;&#10;Description automatically generated"/>
+                    <pic:cNvPicPr>
+                      <a:picLocks noChangeAspect="1" noChangeArrowheads="1"/>
+                    </pic:cNvPicPr>
+                  </pic:nvPicPr>
+                  <pic:blipFill>
+                    <a:blip r:embed="rId51" cstate="print">
+                      <a:extLst>
+                        <a:ext uri="{28A0092B-C50C-407E-A947-70E740481C1C}">
+                          <a14:useLocalDpi xmlns:a14="http://schemas.microsoft.com/office/drawing/2010/main" val="0"/>
+                        </a:ext>
+                      </a:extLst>
+                    </a:blip>
+                    <a:srcRect/>
+                    <a:stretch>
+                      <a:fillRect/>
+                    </a:stretch>
+                  </pic:blipFill>
+                  <pic:spPr bwMode="auto">
+                    <a:xfrm>
+                      <a:off x="0" y="0"/>
+                      <a:ext cx="394041" cy="390984"/>
+                    </a:xfrm>
+                    <a:prstGeom prst="rect">
+                      <a:avLst/>
+                    </a:prstGeom>
+                    <a:noFill/>
+                    <a:ln>
+                      <a:noFill/>
+                    </a:ln>
+                  </pic:spPr>
+                </pic:pic>
+              </a:graphicData>
+            </a:graphic>
+          </wp:inline>
+        </w:drawing>
+      </w:r>
+      <w:r>
+        <w:t xml:space="preserve"> </w:t>
+      </w:r>
+      <w:r>
+        <w:rPr>
+          <w:noProof/>
+        </w:rPr>
+        <w:drawing>
+          <wp:inline distT="0" distB="0" distL="0" distR="0" wp14:anchorId="412C3B39" wp14:editId="65FD7048">
+            <wp:extent cx="375718" cy="376673"/>
+            <wp:effectExtent l="0" t="0" r="5715" b="4445"/>
+            <wp:docPr id="143" name="Picture 143" descr="Icon&#10;&#10;Description automatically generated"/>
+            <wp:cNvGraphicFramePr>
+              <a:graphicFrameLocks xmlns:a="http://schemas.openxmlformats.org/drawingml/2006/main" noChangeAspect="1"/>
+            </wp:cNvGraphicFramePr>
+            <a:graphic xmlns:a="http://schemas.openxmlformats.org/drawingml/2006/main">
+              <a:graphicData uri="http://schemas.openxmlformats.org/drawingml/2006/picture">
+                <pic:pic xmlns:pic="http://schemas.openxmlformats.org/drawingml/2006/picture">
+                  <pic:nvPicPr>
+                    <pic:cNvPr id="143" name="Picture 143" descr="Icon&#10;&#10;Description automatically generated"/>
+                    <pic:cNvPicPr>
+                      <a:picLocks noChangeAspect="1" noChangeArrowheads="1"/>
+                    </pic:cNvPicPr>
+                  </pic:nvPicPr>
+                  <pic:blipFill>
+                    <a:blip r:embed="rId52" cstate="print">
+                      <a:extLst>
+                        <a:ext uri="{28A0092B-C50C-407E-A947-70E740481C1C}">
+                          <a14:useLocalDpi xmlns:a14="http://schemas.microsoft.com/office/drawing/2010/main" val="0"/>
+                        </a:ext>
+                      </a:extLst>
+                    </a:blip>
+                    <a:srcRect/>
+                    <a:stretch>
+                      <a:fillRect/>
+                    </a:stretch>
+                  </pic:blipFill>
+                  <pic:spPr bwMode="auto">
+                    <a:xfrm>
+                      <a:off x="0" y="0"/>
+                      <a:ext cx="390543" cy="391536"/>
+                    </a:xfrm>
+                    <a:prstGeom prst="rect">
+                      <a:avLst/>
+                    </a:prstGeom>
+                    <a:noFill/>
+                    <a:ln>
+                      <a:noFill/>
+                    </a:ln>
+                  </pic:spPr>
+                </pic:pic>
+              </a:graphicData>
+            </a:graphic>
+          </wp:inline>
+        </w:drawing>
+      </w:r>
+      <w:r>
+        <w:t xml:space="preserve"> </w:t>
+      </w:r>
+      <w:r>
+        <w:rPr>
+          <w:noProof/>
+        </w:rPr>
+        <w:drawing>
+          <wp:inline distT="0" distB="0" distL="0" distR="0" wp14:anchorId="590267AE" wp14:editId="46C954D2">
+            <wp:extent cx="376250" cy="375285"/>
+            <wp:effectExtent l="0" t="0" r="5080" b="5715"/>
+            <wp:docPr id="144" name="Picture 144" descr="Icon&#10;&#10;Description automatically generated"/>
+            <wp:cNvGraphicFramePr>
+              <a:graphicFrameLocks xmlns:a="http://schemas.openxmlformats.org/drawingml/2006/main" noChangeAspect="1"/>
+            </wp:cNvGraphicFramePr>
+            <a:graphic xmlns:a="http://schemas.openxmlformats.org/drawingml/2006/main">
+              <a:graphicData uri="http://schemas.openxmlformats.org/drawingml/2006/picture">
+                <pic:pic xmlns:pic="http://schemas.openxmlformats.org/drawingml/2006/picture">
+                  <pic:nvPicPr>
+                    <pic:cNvPr id="144" name="Picture 144" descr="Icon&#10;&#10;Description automatically generated"/>
+                    <pic:cNvPicPr>
+                      <a:picLocks noChangeAspect="1" noChangeArrowheads="1"/>
+                    </pic:cNvPicPr>
+                  </pic:nvPicPr>
+                  <pic:blipFill>
+                    <a:blip r:embed="rId53" cstate="print">
+                      <a:extLst>
+                        <a:ext uri="{28A0092B-C50C-407E-A947-70E740481C1C}">
+                          <a14:useLocalDpi xmlns:a14="http://schemas.microsoft.com/office/drawing/2010/main" val="0"/>
+                        </a:ext>
+                      </a:extLst>
+                    </a:blip>
+                    <a:srcRect/>
+                    <a:stretch>
+                      <a:fillRect/>
+                    </a:stretch>
+                  </pic:blipFill>
+                  <pic:spPr bwMode="auto">
+                    <a:xfrm>
+                      <a:off x="0" y="0"/>
+                      <a:ext cx="391056" cy="390053"/>
+                    </a:xfrm>
+                    <a:prstGeom prst="rect">
+                      <a:avLst/>
+                    </a:prstGeom>
+                    <a:noFill/>
+                    <a:ln>
+                      <a:noFill/>
+                    </a:ln>
+                  </pic:spPr>
+                </pic:pic>
+              </a:graphicData>
+            </a:graphic>
+          </wp:inline>
+        </w:drawing>
+      </w:r>
+    </w:p>
+    <w:p/>
+    <w:p>
+      <w:r>
+        <w:rPr>
+          <w:noProof/>
+        </w:rPr>
         <mc:AlternateContent>
           <mc:Choice Requires="wps">
             <w:drawing>
-              <wp:anchor distT="0" distB="0" distL="114300" distR="114300" simplePos="0" relativeHeight="251676672" behindDoc="0" locked="0" layoutInCell="1" allowOverlap="1" wp14:anchorId="69D0F871" wp14:editId="6F72838F">
+              <wp:anchor distT="45720" distB="45720" distL="114300" distR="114300" simplePos="0" relativeHeight="251787264" behindDoc="1" locked="0" layoutInCell="1" allowOverlap="1" wp14:anchorId="7E6609F4" wp14:editId="17565620">
                 <wp:simplePos x="0" y="0"/>
                 <wp:positionH relativeFrom="column">
-                  <wp:posOffset>3990975</wp:posOffset>
+                  <wp:posOffset>1334135</wp:posOffset>
                 </wp:positionH>
                 <wp:positionV relativeFrom="paragraph">
-                  <wp:posOffset>113030</wp:posOffset>
+                  <wp:posOffset>261620</wp:posOffset>
                 </wp:positionV>
-                <wp:extent cx="228600" cy="247650"/>
-                <wp:effectExtent l="9525" t="12065" r="9525" b="26035"/>
-                <wp:wrapNone/>
-                <wp:docPr id="98" name="Text Box 98"/>
+                <wp:extent cx="302895" cy="407035"/>
+                <wp:effectExtent l="0" t="0" r="1905" b="0"/>
+                <wp:wrapThrough wrapText="bothSides">
+                  <wp:wrapPolygon edited="0">
+                    <wp:start x="0" y="0"/>
+                    <wp:lineTo x="0" y="20218"/>
+                    <wp:lineTo x="20377" y="20218"/>
+                    <wp:lineTo x="20377" y="0"/>
+                    <wp:lineTo x="0" y="0"/>
+                  </wp:wrapPolygon>
+                </wp:wrapThrough>
+                <wp:docPr id="120" name="Text Box 120"/>
                 <wp:cNvGraphicFramePr>
                   <a:graphicFrameLocks xmlns:a="http://schemas.openxmlformats.org/drawingml/2006/main"/>
                 </wp:cNvGraphicFramePr>
@@ -2779,45 +7543,44 @@
                       <wps:spPr bwMode="auto">
                         <a:xfrm>
                           <a:off x="0" y="0"/>
-                          <a:ext cx="228600" cy="247650"/>
+                          <a:ext cx="302895" cy="407035"/>
                         </a:xfrm>
                         <a:prstGeom prst="rect">
                           <a:avLst/>
                         </a:prstGeom>
                         <a:solidFill>
-                          <a:schemeClr val="accent6">
-                            <a:lumMod val="75000"/>
-                            <a:lumOff val="0"/>
-                          </a:schemeClr>
+                          <a:srgbClr val="FFFFFF"/>
                         </a:solidFill>
-                        <a:ln w="12700">
-                          <a:solidFill>
-                            <a:schemeClr val="tx1">
-                              <a:lumMod val="100000"/>
-                              <a:lumOff val="0"/>
-                            </a:schemeClr>
-                          </a:solidFill>
+                        <a:ln w="9525">
+                          <a:noFill/>
                           <a:miter lim="800000"/>
                           <a:headEnd/>
                           <a:tailEnd/>
                         </a:ln>
-                        <a:effectLst>
-                          <a:outerShdw dist="28398" dir="3806097" algn="ctr" rotWithShape="0">
-                            <a:schemeClr val="accent4">
-                              <a:lumMod val="50000"/>
-                              <a:lumOff val="0"/>
-                            </a:schemeClr>
-                          </a:outerShdw>
-                        </a:effectLst>
                       </wps:spPr>
                       <wps:txbx>
                         <w:txbxContent>
                           <w:p>
                             <w:pPr>
+                              <w:jc w:val="center"/>
                               <w:rPr>
-                                <w:color w:val="A8D08D" w:themeColor="accent6" w:themeTint="99"/>
+                                <w:lang w:val="en-US"/>
                               </w:rPr>
                             </w:pPr>
+                            <w:r>
+                              <w:rPr>
+                                <w:sz w:val="40"/>
+                                <w:szCs w:val="40"/>
+                                <w:lang w:val="en-US"/>
+                              </w:rPr>
+                              <w:t xml:space="preserve">= </w:t>
+                            </w:r>
+                            <w:r>
+                              <w:rPr>
+                                <w:lang w:val="en-US"/>
+                              </w:rPr>
+                              <w:t>matchstick button</w:t>
+                            </w:r>
                           </w:p>
                         </w:txbxContent>
                       </wps:txbx>
@@ -2827,10 +7590,10 @@
                     </wps:wsp>
                   </a:graphicData>
                 </a:graphic>
-                <wp14:sizeRelH relativeFrom="page">
+                <wp14:sizeRelH relativeFrom="margin">
                   <wp14:pctWidth>0</wp14:pctWidth>
                 </wp14:sizeRelH>
-                <wp14:sizeRelV relativeFrom="page">
+                <wp14:sizeRelV relativeFrom="margin">
                   <wp14:pctHeight>0</wp14:pctHeight>
                 </wp14:sizeRelV>
               </wp:anchor>
@@ -2838,19 +7601,34 @@
           </mc:Choice>
           <mc:Fallback>
             <w:pict>
-              <v:shape w14:anchorId="69D0F871" id="Text Box 98" o:spid="_x0000_s1034" type="#_x0000_t202" style="position:absolute;margin-left:314.25pt;margin-top:8.9pt;width:18pt;height:19.5pt;z-index:251676672;visibility:visible;mso-wrap-style:square;mso-width-percent:0;mso-height-percent:0;mso-wrap-distance-left:9pt;mso-wrap-distance-top:0;mso-wrap-distance-right:9pt;mso-wrap-distance-bottom:0;mso-position-horizontal:absolute;mso-position-horizontal-relative:text;mso-position-vertical:absolute;mso-position-vertical-relative:text;mso-width-percent:0;mso-height-percent:0;mso-width-relative:page;mso-height-relative:page;v-text-anchor:top" o:gfxdata="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" fillcolor="#538135 [2409]" strokecolor="black [3213]" strokeweight="1pt">
-                <v:shadow on="t" color="#7f5f00 [1607]" offset="1pt"/>
+              <v:shape w14:anchorId="7E6609F4" id="Text Box 120" o:spid="_x0000_s1034" type="#_x0000_t202" style="position:absolute;margin-left:105.05pt;margin-top:20.6pt;width:23.85pt;height:32.05pt;z-index:-251529216;visibility:visible;mso-wrap-style:square;mso-width-percent:0;mso-height-percent:0;mso-wrap-distance-left:9pt;mso-wrap-distance-top:3.6pt;mso-wrap-distance-right:9pt;mso-wrap-distance-bottom:3.6pt;mso-position-horizontal:absolute;mso-position-horizontal-relative:text;mso-position-vertical:absolute;mso-position-vertical-relative:text;mso-width-percent:0;mso-height-percent:0;mso-width-relative:margin;mso-height-relative:margin;v-text-anchor:top" o:gfxdata="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" stroked="f">
                 <v:textbox>
                   <w:txbxContent>
                     <w:p>
                       <w:pPr>
+                        <w:jc w:val="center"/>
                         <w:rPr>
-                          <w:color w:val="A8D08D" w:themeColor="accent6" w:themeTint="99"/>
+                          <w:lang w:val="en-US"/>
                         </w:rPr>
                       </w:pPr>
+                      <w:r>
+                        <w:rPr>
+                          <w:sz w:val="40"/>
+                          <w:szCs w:val="40"/>
+                          <w:lang w:val="en-US"/>
+                        </w:rPr>
+                        <w:t xml:space="preserve">= </w:t>
+                      </w:r>
+                      <w:r>
+                        <w:rPr>
+                          <w:lang w:val="en-US"/>
+                        </w:rPr>
+                        <w:t>matchstick button</w:t>
+                      </w:r>
                     </w:p>
                   </w:txbxContent>
                 </v:textbox>
+                <w10:wrap type="through"/>
               </v:shape>
             </w:pict>
           </mc:Fallback>
@@ -2860,21 +7638,109 @@
         <w:rPr>
           <w:noProof/>
         </w:rPr>
+        <w:drawing>
+          <wp:anchor distT="0" distB="0" distL="114300" distR="114300" simplePos="0" relativeHeight="251779072" behindDoc="0" locked="0" layoutInCell="1" allowOverlap="1" wp14:anchorId="1830E2A7" wp14:editId="21F420CB">
+            <wp:simplePos x="0" y="0"/>
+            <wp:positionH relativeFrom="column">
+              <wp:posOffset>1713865</wp:posOffset>
+            </wp:positionH>
+            <wp:positionV relativeFrom="paragraph">
+              <wp:posOffset>81915</wp:posOffset>
+            </wp:positionV>
+            <wp:extent cx="991235" cy="835660"/>
+            <wp:effectExtent l="0" t="0" r="0" b="2540"/>
+            <wp:wrapThrough wrapText="bothSides">
+              <wp:wrapPolygon edited="0">
+                <wp:start x="0" y="0"/>
+                <wp:lineTo x="0" y="21173"/>
+                <wp:lineTo x="21171" y="21173"/>
+                <wp:lineTo x="21171" y="0"/>
+                <wp:lineTo x="0" y="0"/>
+              </wp:wrapPolygon>
+            </wp:wrapThrough>
+            <wp:docPr id="150" name="Picture 150" descr="A picture containing shape&#10;&#10;Description automatically generated"/>
+            <wp:cNvGraphicFramePr>
+              <a:graphicFrameLocks xmlns:a="http://schemas.openxmlformats.org/drawingml/2006/main" noChangeAspect="1"/>
+            </wp:cNvGraphicFramePr>
+            <a:graphic xmlns:a="http://schemas.openxmlformats.org/drawingml/2006/main">
+              <a:graphicData uri="http://schemas.openxmlformats.org/drawingml/2006/picture">
+                <pic:pic xmlns:pic="http://schemas.openxmlformats.org/drawingml/2006/picture">
+                  <pic:nvPicPr>
+                    <pic:cNvPr id="149" name="Picture 149" descr="A picture containing shape&#10;&#10;Description automatically generated"/>
+                    <pic:cNvPicPr>
+                      <a:picLocks noChangeAspect="1" noChangeArrowheads="1"/>
+                    </pic:cNvPicPr>
+                  </pic:nvPicPr>
+                  <pic:blipFill rotWithShape="1">
+                    <a:blip r:embed="rId43">
+                      <a:extLst>
+                        <a:ext uri="{28A0092B-C50C-407E-A947-70E740481C1C}">
+                          <a14:useLocalDpi xmlns:a14="http://schemas.microsoft.com/office/drawing/2010/main" val="0"/>
+                        </a:ext>
+                      </a:extLst>
+                    </a:blip>
+                    <a:srcRect l="78594" t="62100" r="4091" b="12754"/>
+                    <a:stretch/>
+                  </pic:blipFill>
+                  <pic:spPr bwMode="auto">
+                    <a:xfrm>
+                      <a:off x="0" y="0"/>
+                      <a:ext cx="991235" cy="835660"/>
+                    </a:xfrm>
+                    <a:prstGeom prst="rect">
+                      <a:avLst/>
+                    </a:prstGeom>
+                    <a:noFill/>
+                    <a:ln>
+                      <a:noFill/>
+                    </a:ln>
+                    <a:extLst>
+                      <a:ext uri="{53640926-AAD7-44D8-BBD7-CCE9431645EC}">
+                        <a14:shadowObscured xmlns:a14="http://schemas.microsoft.com/office/drawing/2010/main"/>
+                      </a:ext>
+                    </a:extLst>
+                  </pic:spPr>
+                </pic:pic>
+              </a:graphicData>
+            </a:graphic>
+          </wp:anchor>
+        </w:drawing>
+      </w:r>
+    </w:p>
+    <w:p>
+      <w:pPr>
+        <w:rPr>
+          <w:b/>
+          <w:bCs/>
+        </w:rPr>
+      </w:pPr>
+      <w:r>
+        <w:rPr>
+          <w:noProof/>
+        </w:rPr>
         <mc:AlternateContent>
           <mc:Choice Requires="wps">
             <w:drawing>
-              <wp:anchor distT="0" distB="0" distL="114300" distR="114300" simplePos="0" relativeHeight="251673600" behindDoc="0" locked="0" layoutInCell="1" allowOverlap="1" wp14:anchorId="10D7F4D3" wp14:editId="48787C1E">
+              <wp:anchor distT="45720" distB="45720" distL="114300" distR="114300" simplePos="0" relativeHeight="251793408" behindDoc="1" locked="0" layoutInCell="1" allowOverlap="1" wp14:anchorId="3F60CD89" wp14:editId="4108C153">
                 <wp:simplePos x="0" y="0"/>
                 <wp:positionH relativeFrom="column">
-                  <wp:posOffset>3533775</wp:posOffset>
+                  <wp:posOffset>5030470</wp:posOffset>
                 </wp:positionH>
                 <wp:positionV relativeFrom="paragraph">
-                  <wp:posOffset>113030</wp:posOffset>
+                  <wp:posOffset>68580</wp:posOffset>
                 </wp:positionV>
-                <wp:extent cx="228600" cy="247650"/>
-                <wp:effectExtent l="9525" t="12065" r="9525" b="26035"/>
-                <wp:wrapNone/>
-                <wp:docPr id="97" name="Text Box 97"/>
+                <wp:extent cx="746125" cy="262255"/>
+                <wp:effectExtent l="0" t="0" r="15875" b="23495"/>
+                <wp:wrapThrough wrapText="bothSides">
+                  <wp:wrapPolygon edited="0">
+                    <wp:start x="0" y="0"/>
+                    <wp:lineTo x="0" y="21966"/>
+                    <wp:lineTo x="21508" y="21966"/>
+                    <wp:lineTo x="21508" y="0"/>
+                    <wp:lineTo x="0" y="0"/>
+                  </wp:wrapPolygon>
+                </wp:wrapThrough>
+                <wp:docPr id="142" name="Text Box 142"/>
                 <wp:cNvGraphicFramePr>
                   <a:graphicFrameLocks xmlns:a="http://schemas.openxmlformats.org/drawingml/2006/main"/>
                 </wp:cNvGraphicFramePr>
@@ -2887,42 +7753,38 @@
                       <wps:spPr bwMode="auto">
                         <a:xfrm>
                           <a:off x="0" y="0"/>
-                          <a:ext cx="228600" cy="247650"/>
+                          <a:ext cx="746125" cy="262255"/>
                         </a:xfrm>
                         <a:prstGeom prst="rect">
                           <a:avLst/>
                         </a:prstGeom>
                         <a:solidFill>
-                          <a:srgbClr val="FF0000"/>
+                          <a:srgbClr val="FFFFFF"/>
                         </a:solidFill>
-                        <a:ln w="12700">
+                        <a:ln w="9525">
                           <a:solidFill>
-                            <a:schemeClr val="accent4">
-                              <a:lumMod val="100000"/>
-                              <a:lumOff val="0"/>
-                            </a:schemeClr>
+                            <a:srgbClr val="000000"/>
                           </a:solidFill>
                           <a:miter lim="800000"/>
                           <a:headEnd/>
                           <a:tailEnd/>
                         </a:ln>
-                        <a:effectLst>
-                          <a:outerShdw dist="28398" dir="3806097" algn="ctr" rotWithShape="0">
-                            <a:schemeClr val="accent4">
-                              <a:lumMod val="50000"/>
-                              <a:lumOff val="0"/>
-                            </a:schemeClr>
-                          </a:outerShdw>
-                        </a:effectLst>
                       </wps:spPr>
                       <wps:txbx>
                         <w:txbxContent>
                           <w:p>
                             <w:pPr>
+                              <w:jc w:val="center"/>
                               <w:rPr>
-                                <w:color w:val="FFFFFF" w:themeColor="background1"/>
+                                <w:lang w:val="en-US"/>
                               </w:rPr>
                             </w:pPr>
+                            <w:r>
+                              <w:rPr>
+                                <w:lang w:val="en-US"/>
+                              </w:rPr>
+                              <w:t>Pattern 3 matchstick button</w:t>
+                            </w:r>
                           </w:p>
                         </w:txbxContent>
                       </wps:txbx>
@@ -2932,10 +7794,10 @@
                     </wps:wsp>
                   </a:graphicData>
                 </a:graphic>
-                <wp14:sizeRelH relativeFrom="page">
+                <wp14:sizeRelH relativeFrom="margin">
                   <wp14:pctWidth>0</wp14:pctWidth>
                 </wp14:sizeRelH>
-                <wp14:sizeRelV relativeFrom="page">
+                <wp14:sizeRelV relativeFrom="margin">
                   <wp14:pctHeight>0</wp14:pctHeight>
                 </wp14:sizeRelV>
               </wp:anchor>
@@ -2943,2856 +7805,250 @@
           </mc:Choice>
           <mc:Fallback>
             <w:pict>
-              <v:shape w14:anchorId="10D7F4D3" id="Text Box 97" o:spid="_x0000_s1035" type="#_x0000_t202" style="position:absolute;margin-left:278.25pt;margin-top:8.9pt;width:18pt;height:19.5pt;z-index:251673600;visibility:visible;mso-wrap-style:square;mso-width-percent:0;mso-height-percent:0;mso-wrap-distance-left:9pt;mso-wrap-distance-top:0;mso-wrap-distance-right:9pt;mso-wrap-distance-bottom:0;mso-position-horizontal:absolute;mso-position-horizontal-relative:text;mso-position-vertical:absolute;mso-position-vertical-relative:text;mso-width-percent:0;mso-height-percent:0;mso-width-relative:page;mso-height-relative:page;v-text-anchor:top" o:gfxdata="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" fillcolor="red" strokecolor="#ffc000 [3207]" strokeweight="1pt">
-                <v:shadow on="t" color="#7f5f00 [1607]" offset="1pt"/>
+              <v:shape w14:anchorId="3F60CD89" id="Text Box 142" o:spid="_x0000_s1035" type="#_x0000_t202" style="position:absolute;margin-left:396.1pt;margin-top:5.4pt;width:58.75pt;height:20.65pt;z-index:-251523072;visibility:visible;mso-wrap-style:square;mso-width-percent:0;mso-height-percent:0;mso-wrap-distance-left:9pt;mso-wrap-distance-top:3.6pt;mso-wrap-distance-right:9pt;mso-wrap-distance-bottom:3.6pt;mso-position-horizontal:absolute;mso-position-horizontal-relative:text;mso-position-vertical:absolute;mso-position-vertical-relative:text;mso-width-percent:0;mso-height-percent:0;mso-width-relative:margin;mso-height-relative:margin;v-text-anchor:top" o:gfxdata="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">
                 <v:textbox>
                   <w:txbxContent>
                     <w:p>
                       <w:pPr>
+                        <w:jc w:val="center"/>
                         <w:rPr>
-                          <w:color w:val="FFFFFF" w:themeColor="background1"/>
+                          <w:lang w:val="en-US"/>
                         </w:rPr>
                       </w:pPr>
+                      <w:r>
+                        <w:rPr>
+                          <w:lang w:val="en-US"/>
+                        </w:rPr>
+                        <w:t>Pattern 3 matchstick button</w:t>
+                      </w:r>
                     </w:p>
                   </w:txbxContent>
                 </v:textbox>
+                <w10:wrap type="through"/>
               </v:shape>
             </w:pict>
           </mc:Fallback>
         </mc:AlternateContent>
       </w:r>
       <w:r>
-        <w:t xml:space="preserve">      </w:t>
-      </w:r>
-    </w:p>
-    <w:p>
-      <w:pPr>
-        <w:ind w:left="765"/>
-      </w:pPr>
-      <w:r>
-        <w:t xml:space="preserve">  </w:t>
-      </w:r>
-    </w:p>
-    <w:p>
-      <w:pPr>
-        <w:ind w:left="3600"/>
-      </w:pPr>
-      <w:r>
-        <w:t xml:space="preserve">        Colours available</w:t>
-      </w:r>
-    </w:p>
-    <w:p>
-      <w:pPr>
-        <w:ind w:left="403" w:firstLine="317"/>
-      </w:pPr>
-      <w:r>
         <w:rPr>
           <w:noProof/>
         </w:rPr>
-        <mc:AlternateContent>
-          <mc:Choice Requires="wps">
-            <w:drawing>
-              <wp:anchor distT="0" distB="0" distL="114300" distR="114300" simplePos="0" relativeHeight="251677696" behindDoc="0" locked="0" layoutInCell="1" allowOverlap="1" wp14:anchorId="47D7FA19" wp14:editId="092E9A91">
-                <wp:simplePos x="0" y="0"/>
-                <wp:positionH relativeFrom="column">
-                  <wp:posOffset>609600</wp:posOffset>
-                </wp:positionH>
-                <wp:positionV relativeFrom="paragraph">
-                  <wp:posOffset>255905</wp:posOffset>
-                </wp:positionV>
-                <wp:extent cx="228600" cy="247650"/>
-                <wp:effectExtent l="9525" t="12065" r="9525" b="26035"/>
-                <wp:wrapNone/>
-                <wp:docPr id="96" name="Text Box 96"/>
-                <wp:cNvGraphicFramePr>
-                  <a:graphicFrameLocks xmlns:a="http://schemas.openxmlformats.org/drawingml/2006/main"/>
-                </wp:cNvGraphicFramePr>
-                <a:graphic xmlns:a="http://schemas.openxmlformats.org/drawingml/2006/main">
-                  <a:graphicData uri="http://schemas.microsoft.com/office/word/2010/wordprocessingShape">
-                    <wps:wsp>
-                      <wps:cNvSpPr txBox="1">
-                        <a:spLocks noChangeArrowheads="1"/>
-                      </wps:cNvSpPr>
-                      <wps:spPr bwMode="auto">
-                        <a:xfrm>
-                          <a:off x="0" y="0"/>
-                          <a:ext cx="228600" cy="247650"/>
-                        </a:xfrm>
-                        <a:prstGeom prst="rect">
-                          <a:avLst/>
-                        </a:prstGeom>
-                        <a:solidFill>
-                          <a:srgbClr val="FF0000"/>
-                        </a:solidFill>
-                        <a:ln w="12700">
-                          <a:solidFill>
-                            <a:schemeClr val="accent4">
-                              <a:lumMod val="100000"/>
-                              <a:lumOff val="0"/>
-                            </a:schemeClr>
-                          </a:solidFill>
-                          <a:miter lim="800000"/>
-                          <a:headEnd/>
-                          <a:tailEnd/>
-                        </a:ln>
-                        <a:effectLst>
-                          <a:outerShdw dist="28398" dir="3806097" algn="ctr" rotWithShape="0">
-                            <a:schemeClr val="accent4">
-                              <a:lumMod val="50000"/>
-                              <a:lumOff val="0"/>
-                            </a:schemeClr>
-                          </a:outerShdw>
-                        </a:effectLst>
-                      </wps:spPr>
-                      <wps:txbx>
-                        <w:txbxContent>
-                          <w:p>
-                            <w:pPr>
-                              <w:rPr>
-                                <w:color w:val="FFFFFF" w:themeColor="background1"/>
-                              </w:rPr>
-                            </w:pPr>
-                          </w:p>
-                        </w:txbxContent>
-                      </wps:txbx>
-                      <wps:bodyPr rot="0" vert="horz" wrap="square" lIns="91440" tIns="45720" rIns="91440" bIns="45720" anchor="t" anchorCtr="0" upright="1">
-                        <a:noAutofit/>
-                      </wps:bodyPr>
-                    </wps:wsp>
-                  </a:graphicData>
-                </a:graphic>
-                <wp14:sizeRelH relativeFrom="page">
-                  <wp14:pctWidth>0</wp14:pctWidth>
-                </wp14:sizeRelH>
-                <wp14:sizeRelV relativeFrom="page">
-                  <wp14:pctHeight>0</wp14:pctHeight>
-                </wp14:sizeRelV>
-              </wp:anchor>
-            </w:drawing>
-          </mc:Choice>
-          <mc:Fallback>
-            <w:pict>
-              <v:shape w14:anchorId="47D7FA19" id="Text Box 96" o:spid="_x0000_s1036" type="#_x0000_t202" style="position:absolute;left:0;text-align:left;margin-left:48pt;margin-top:20.15pt;width:18pt;height:19.5pt;z-index:251677696;visibility:visible;mso-wrap-style:square;mso-width-percent:0;mso-height-percent:0;mso-wrap-distance-left:9pt;mso-wrap-distance-top:0;mso-wrap-distance-right:9pt;mso-wrap-distance-bottom:0;mso-position-horizontal:absolute;mso-position-horizontal-relative:text;mso-position-vertical:absolute;mso-position-vertical-relative:text;mso-width-percent:0;mso-height-percent:0;mso-width-relative:page;mso-height-relative:page;v-text-anchor:top" o:gfxdata="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" fillcolor="red" strokecolor="#ffc000 [3207]" strokeweight="1pt">
-                <v:shadow on="t" color="#7f5f00 [1607]" offset="1pt"/>
-                <v:textbox>
-                  <w:txbxContent>
-                    <w:p>
-                      <w:pPr>
-                        <w:rPr>
-                          <w:color w:val="FFFFFF" w:themeColor="background1"/>
-                        </w:rPr>
-                      </w:pPr>
-                    </w:p>
-                  </w:txbxContent>
-                </v:textbox>
-              </v:shape>
-            </w:pict>
-          </mc:Fallback>
-        </mc:AlternateContent>
+        <w:drawing>
+          <wp:inline distT="0" distB="0" distL="0" distR="0" wp14:anchorId="67B56C2E" wp14:editId="36040424">
+            <wp:extent cx="387986" cy="384048"/>
+            <wp:effectExtent l="0" t="0" r="0" b="0"/>
+            <wp:docPr id="145" name="Picture 145" descr="Icon&#10;&#10;Description automatically generated"/>
+            <wp:cNvGraphicFramePr>
+              <a:graphicFrameLocks xmlns:a="http://schemas.openxmlformats.org/drawingml/2006/main" noChangeAspect="1"/>
+            </wp:cNvGraphicFramePr>
+            <a:graphic xmlns:a="http://schemas.openxmlformats.org/drawingml/2006/main">
+              <a:graphicData uri="http://schemas.openxmlformats.org/drawingml/2006/picture">
+                <pic:pic xmlns:pic="http://schemas.openxmlformats.org/drawingml/2006/picture">
+                  <pic:nvPicPr>
+                    <pic:cNvPr id="138" name="Picture 138" descr="Icon&#10;&#10;Description automatically generated"/>
+                    <pic:cNvPicPr>
+                      <a:picLocks noChangeAspect="1" noChangeArrowheads="1"/>
+                    </pic:cNvPicPr>
+                  </pic:nvPicPr>
+                  <pic:blipFill>
+                    <a:blip r:embed="rId45" cstate="print">
+                      <a:extLst>
+                        <a:ext uri="{28A0092B-C50C-407E-A947-70E740481C1C}">
+                          <a14:useLocalDpi xmlns:a14="http://schemas.microsoft.com/office/drawing/2010/main" val="0"/>
+                        </a:ext>
+                      </a:extLst>
+                    </a:blip>
+                    <a:srcRect/>
+                    <a:stretch>
+                      <a:fillRect/>
+                    </a:stretch>
+                  </pic:blipFill>
+                  <pic:spPr bwMode="auto">
+                    <a:xfrm>
+                      <a:off x="0" y="0"/>
+                      <a:ext cx="414164" cy="409960"/>
+                    </a:xfrm>
+                    <a:prstGeom prst="rect">
+                      <a:avLst/>
+                    </a:prstGeom>
+                    <a:noFill/>
+                    <a:ln>
+                      <a:noFill/>
+                    </a:ln>
+                  </pic:spPr>
+                </pic:pic>
+              </a:graphicData>
+            </a:graphic>
+          </wp:inline>
+        </w:drawing>
+      </w:r>
+      <w:r>
+        <w:rPr>
+          <w:b/>
+          <w:bCs/>
+        </w:rPr>
+        <w:t xml:space="preserve"> </w:t>
       </w:r>
       <w:r>
         <w:rPr>
           <w:noProof/>
         </w:rPr>
-        <mc:AlternateContent>
-          <mc:Choice Requires="wps">
-            <w:drawing>
-              <wp:anchor distT="0" distB="0" distL="114300" distR="114300" simplePos="0" relativeHeight="251679744" behindDoc="0" locked="0" layoutInCell="1" allowOverlap="1" wp14:anchorId="43A27ACE" wp14:editId="4EEF0ED9">
-                <wp:simplePos x="0" y="0"/>
-                <wp:positionH relativeFrom="column">
-                  <wp:posOffset>1638300</wp:posOffset>
-                </wp:positionH>
-                <wp:positionV relativeFrom="paragraph">
-                  <wp:posOffset>246380</wp:posOffset>
-                </wp:positionV>
-                <wp:extent cx="228600" cy="247650"/>
-                <wp:effectExtent l="9525" t="12065" r="9525" b="26035"/>
-                <wp:wrapNone/>
-                <wp:docPr id="95" name="Text Box 95"/>
-                <wp:cNvGraphicFramePr>
-                  <a:graphicFrameLocks xmlns:a="http://schemas.openxmlformats.org/drawingml/2006/main"/>
-                </wp:cNvGraphicFramePr>
-                <a:graphic xmlns:a="http://schemas.openxmlformats.org/drawingml/2006/main">
-                  <a:graphicData uri="http://schemas.microsoft.com/office/word/2010/wordprocessingShape">
-                    <wps:wsp>
-                      <wps:cNvSpPr txBox="1">
-                        <a:spLocks noChangeArrowheads="1"/>
-                      </wps:cNvSpPr>
-                      <wps:spPr bwMode="auto">
-                        <a:xfrm>
-                          <a:off x="0" y="0"/>
-                          <a:ext cx="228600" cy="247650"/>
-                        </a:xfrm>
-                        <a:prstGeom prst="rect">
-                          <a:avLst/>
-                        </a:prstGeom>
-                        <a:solidFill>
-                          <a:schemeClr val="accent2">
-                            <a:lumMod val="100000"/>
-                            <a:lumOff val="0"/>
-                          </a:schemeClr>
-                        </a:solidFill>
-                        <a:ln w="12700">
-                          <a:solidFill>
-                            <a:schemeClr val="tx1">
-                              <a:lumMod val="100000"/>
-                              <a:lumOff val="0"/>
-                            </a:schemeClr>
-                          </a:solidFill>
-                          <a:miter lim="800000"/>
-                          <a:headEnd/>
-                          <a:tailEnd/>
-                        </a:ln>
-                        <a:effectLst>
-                          <a:outerShdw dist="28398" dir="3806097" algn="ctr" rotWithShape="0">
-                            <a:schemeClr val="accent4">
-                              <a:lumMod val="50000"/>
-                              <a:lumOff val="0"/>
-                            </a:schemeClr>
-                          </a:outerShdw>
-                        </a:effectLst>
-                      </wps:spPr>
-                      <wps:txbx>
-                        <w:txbxContent>
-                          <w:p/>
-                        </w:txbxContent>
-                      </wps:txbx>
-                      <wps:bodyPr rot="0" vert="horz" wrap="square" lIns="91440" tIns="45720" rIns="91440" bIns="45720" anchor="t" anchorCtr="0" upright="1">
-                        <a:noAutofit/>
-                      </wps:bodyPr>
-                    </wps:wsp>
-                  </a:graphicData>
-                </a:graphic>
-                <wp14:sizeRelH relativeFrom="page">
-                  <wp14:pctWidth>0</wp14:pctWidth>
-                </wp14:sizeRelH>
-                <wp14:sizeRelV relativeFrom="page">
-                  <wp14:pctHeight>0</wp14:pctHeight>
-                </wp14:sizeRelV>
-              </wp:anchor>
-            </w:drawing>
-          </mc:Choice>
-          <mc:Fallback>
-            <w:pict>
-              <v:shape w14:anchorId="43A27ACE" id="Text Box 95" o:spid="_x0000_s1037" type="#_x0000_t202" style="position:absolute;left:0;text-align:left;margin-left:129pt;margin-top:19.4pt;width:18pt;height:19.5pt;z-index:251679744;visibility:visible;mso-wrap-style:square;mso-width-percent:0;mso-height-percent:0;mso-wrap-distance-left:9pt;mso-wrap-distance-top:0;mso-wrap-distance-right:9pt;mso-wrap-distance-bottom:0;mso-position-horizontal:absolute;mso-position-horizontal-relative:text;mso-position-vertical:absolute;mso-position-vertical-relative:text;mso-width-percent:0;mso-height-percent:0;mso-width-relative:page;mso-height-relative:page;v-text-anchor:top" o:gfxdata="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" fillcolor="#ed7d31 [3205]" strokecolor="black [3213]" strokeweight="1pt">
-                <v:shadow on="t" color="#7f5f00 [1607]" offset="1pt"/>
-                <v:textbox>
-                  <w:txbxContent>
-                    <w:p/>
-                  </w:txbxContent>
-                </v:textbox>
-              </v:shape>
-            </w:pict>
-          </mc:Fallback>
-        </mc:AlternateContent>
+        <w:drawing>
+          <wp:inline distT="0" distB="0" distL="0" distR="0" wp14:anchorId="46F2C3E4" wp14:editId="6A51CD94">
+            <wp:extent cx="384175" cy="382270"/>
+            <wp:effectExtent l="0" t="0" r="0" b="0"/>
+            <wp:docPr id="146" name="Picture 146" descr="Icon&#10;&#10;Description automatically generated"/>
+            <wp:cNvGraphicFramePr>
+              <a:graphicFrameLocks xmlns:a="http://schemas.openxmlformats.org/drawingml/2006/main" noChangeAspect="1"/>
+            </wp:cNvGraphicFramePr>
+            <a:graphic xmlns:a="http://schemas.openxmlformats.org/drawingml/2006/main">
+              <a:graphicData uri="http://schemas.openxmlformats.org/drawingml/2006/picture">
+                <pic:pic xmlns:pic="http://schemas.openxmlformats.org/drawingml/2006/picture">
+                  <pic:nvPicPr>
+                    <pic:cNvPr id="139" name="Picture 139" descr="Icon&#10;&#10;Description automatically generated"/>
+                    <pic:cNvPicPr>
+                      <a:picLocks noChangeAspect="1" noChangeArrowheads="1"/>
+                    </pic:cNvPicPr>
+                  </pic:nvPicPr>
+                  <pic:blipFill>
+                    <a:blip r:embed="rId46" cstate="print">
+                      <a:extLst>
+                        <a:ext uri="{28A0092B-C50C-407E-A947-70E740481C1C}">
+                          <a14:useLocalDpi xmlns:a14="http://schemas.microsoft.com/office/drawing/2010/main" val="0"/>
+                        </a:ext>
+                      </a:extLst>
+                    </a:blip>
+                    <a:srcRect/>
+                    <a:stretch>
+                      <a:fillRect/>
+                    </a:stretch>
+                  </pic:blipFill>
+                  <pic:spPr bwMode="auto">
+                    <a:xfrm>
+                      <a:off x="0" y="0"/>
+                      <a:ext cx="396927" cy="394959"/>
+                    </a:xfrm>
+                    <a:prstGeom prst="rect">
+                      <a:avLst/>
+                    </a:prstGeom>
+                    <a:noFill/>
+                    <a:ln>
+                      <a:noFill/>
+                    </a:ln>
+                  </pic:spPr>
+                </pic:pic>
+              </a:graphicData>
+            </a:graphic>
+          </wp:inline>
+        </w:drawing>
+      </w:r>
+      <w:r>
+        <w:rPr>
+          <w:b/>
+          <w:bCs/>
+        </w:rPr>
+        <w:t xml:space="preserve"> </w:t>
       </w:r>
       <w:r>
         <w:rPr>
           <w:noProof/>
         </w:rPr>
-        <mc:AlternateContent>
-          <mc:Choice Requires="wps">
-            <w:drawing>
-              <wp:anchor distT="0" distB="0" distL="114300" distR="114300" simplePos="0" relativeHeight="251678720" behindDoc="0" locked="0" layoutInCell="1" allowOverlap="1" wp14:anchorId="4B4E15FD" wp14:editId="0AB92019">
-                <wp:simplePos x="0" y="0"/>
-                <wp:positionH relativeFrom="column">
-                  <wp:posOffset>1123950</wp:posOffset>
-                </wp:positionH>
-                <wp:positionV relativeFrom="paragraph">
-                  <wp:posOffset>236855</wp:posOffset>
-                </wp:positionV>
-                <wp:extent cx="228600" cy="247650"/>
-                <wp:effectExtent l="9525" t="12065" r="9525" b="26035"/>
-                <wp:wrapNone/>
-                <wp:docPr id="94" name="Text Box 94"/>
-                <wp:cNvGraphicFramePr>
-                  <a:graphicFrameLocks xmlns:a="http://schemas.openxmlformats.org/drawingml/2006/main"/>
-                </wp:cNvGraphicFramePr>
-                <a:graphic xmlns:a="http://schemas.openxmlformats.org/drawingml/2006/main">
-                  <a:graphicData uri="http://schemas.microsoft.com/office/word/2010/wordprocessingShape">
-                    <wps:wsp>
-                      <wps:cNvSpPr txBox="1">
-                        <a:spLocks noChangeArrowheads="1"/>
-                      </wps:cNvSpPr>
-                      <wps:spPr bwMode="auto">
-                        <a:xfrm>
-                          <a:off x="0" y="0"/>
-                          <a:ext cx="228600" cy="247650"/>
-                        </a:xfrm>
-                        <a:prstGeom prst="rect">
-                          <a:avLst/>
-                        </a:prstGeom>
-                        <a:gradFill rotWithShape="0">
-                          <a:gsLst>
-                            <a:gs pos="0">
-                              <a:schemeClr val="accent4">
-                                <a:lumMod val="60000"/>
-                                <a:lumOff val="40000"/>
-                              </a:schemeClr>
-                            </a:gs>
-                            <a:gs pos="50000">
-                              <a:schemeClr val="accent4">
-                                <a:lumMod val="100000"/>
-                                <a:lumOff val="0"/>
-                              </a:schemeClr>
-                            </a:gs>
-                            <a:gs pos="100000">
-                              <a:schemeClr val="accent4">
-                                <a:lumMod val="60000"/>
-                                <a:lumOff val="40000"/>
-                              </a:schemeClr>
-                            </a:gs>
-                          </a:gsLst>
-                          <a:lin ang="5400000" scaled="1"/>
-                        </a:gradFill>
-                        <a:ln w="12700">
-                          <a:solidFill>
-                            <a:schemeClr val="accent4">
-                              <a:lumMod val="100000"/>
-                              <a:lumOff val="0"/>
-                            </a:schemeClr>
-                          </a:solidFill>
-                          <a:miter lim="800000"/>
-                          <a:headEnd/>
-                          <a:tailEnd/>
-                        </a:ln>
-                        <a:effectLst>
-                          <a:outerShdw dist="28398" dir="3806097" algn="ctr" rotWithShape="0">
-                            <a:schemeClr val="accent4">
-                              <a:lumMod val="50000"/>
-                              <a:lumOff val="0"/>
-                            </a:schemeClr>
-                          </a:outerShdw>
-                        </a:effectLst>
-                      </wps:spPr>
-                      <wps:txbx>
-                        <w:txbxContent>
-                          <w:p/>
-                        </w:txbxContent>
-                      </wps:txbx>
-                      <wps:bodyPr rot="0" vert="horz" wrap="square" lIns="91440" tIns="45720" rIns="91440" bIns="45720" anchor="t" anchorCtr="0" upright="1">
-                        <a:noAutofit/>
-                      </wps:bodyPr>
-                    </wps:wsp>
-                  </a:graphicData>
-                </a:graphic>
-                <wp14:sizeRelH relativeFrom="page">
-                  <wp14:pctWidth>0</wp14:pctWidth>
-                </wp14:sizeRelH>
-                <wp14:sizeRelV relativeFrom="page">
-                  <wp14:pctHeight>0</wp14:pctHeight>
-                </wp14:sizeRelV>
-              </wp:anchor>
-            </w:drawing>
-          </mc:Choice>
-          <mc:Fallback>
-            <w:pict>
-              <v:shape w14:anchorId="4B4E15FD" id="Text Box 94" o:spid="_x0000_s1038" type="#_x0000_t202" style="position:absolute;left:0;text-align:left;margin-left:88.5pt;margin-top:18.65pt;width:18pt;height:19.5pt;z-index:251678720;visibility:visible;mso-wrap-style:square;mso-width-percent:0;mso-height-percent:0;mso-wrap-distance-left:9pt;mso-wrap-distance-top:0;mso-wrap-distance-right:9pt;mso-wrap-distance-bottom:0;mso-position-horizontal:absolute;mso-position-horizontal-relative:text;mso-position-vertical:absolute;mso-position-vertical-relative:text;mso-width-percent:0;mso-height-percent:0;mso-width-relative:page;mso-height-relative:page;v-text-anchor:top" o:gfxdata="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" fillcolor="#ffd966 [1943]" strokecolor="#ffc000 [3207]" strokeweight="1pt">
-                <v:fill color2="#ffc000 [3207]" focus="50%" type="gradient"/>
-                <v:shadow on="t" color="#7f5f00 [1607]" offset="1pt"/>
-                <v:textbox>
-                  <w:txbxContent>
-                    <w:p/>
-                  </w:txbxContent>
-                </v:textbox>
-              </v:shape>
-            </w:pict>
-          </mc:Fallback>
-        </mc:AlternateContent>
-      </w:r>
-      <w:r>
-        <w:t xml:space="preserve">  Colour combinations:</w:t>
-      </w:r>
-    </w:p>
-    <w:p>
-      <w:pPr>
-        <w:ind w:left="765"/>
-      </w:pPr>
-      <w:r>
-        <w:t xml:space="preserve">              X               = </w:t>
-      </w:r>
-    </w:p>
-    <w:p>
-      <w:pPr>
-        <w:ind w:left="765"/>
-      </w:pPr>
-      <w:r>
-        <w:rPr>
-          <w:noProof/>
-        </w:rPr>
-        <mc:AlternateContent>
-          <mc:Choice Requires="wps">
-            <w:drawing>
-              <wp:anchor distT="0" distB="0" distL="114300" distR="114300" simplePos="0" relativeHeight="251682816" behindDoc="0" locked="0" layoutInCell="1" allowOverlap="1" wp14:anchorId="0DAE6CFF" wp14:editId="470E03F2">
-                <wp:simplePos x="0" y="0"/>
-                <wp:positionH relativeFrom="column">
-                  <wp:posOffset>1590675</wp:posOffset>
-                </wp:positionH>
-                <wp:positionV relativeFrom="paragraph">
-                  <wp:posOffset>247015</wp:posOffset>
-                </wp:positionV>
-                <wp:extent cx="228600" cy="247650"/>
-                <wp:effectExtent l="9525" t="12065" r="9525" b="26035"/>
-                <wp:wrapNone/>
-                <wp:docPr id="93" name="Text Box 93"/>
-                <wp:cNvGraphicFramePr>
-                  <a:graphicFrameLocks xmlns:a="http://schemas.openxmlformats.org/drawingml/2006/main"/>
-                </wp:cNvGraphicFramePr>
-                <a:graphic xmlns:a="http://schemas.openxmlformats.org/drawingml/2006/main">
-                  <a:graphicData uri="http://schemas.microsoft.com/office/word/2010/wordprocessingShape">
-                    <wps:wsp>
-                      <wps:cNvSpPr txBox="1">
-                        <a:spLocks noChangeArrowheads="1"/>
-                      </wps:cNvSpPr>
-                      <wps:spPr bwMode="auto">
-                        <a:xfrm>
-                          <a:off x="0" y="0"/>
-                          <a:ext cx="228600" cy="247650"/>
-                        </a:xfrm>
-                        <a:prstGeom prst="rect">
-                          <a:avLst/>
-                        </a:prstGeom>
-                        <a:solidFill>
-                          <a:srgbClr val="0070C0"/>
-                        </a:solidFill>
-                        <a:ln w="12700">
-                          <a:solidFill>
-                            <a:schemeClr val="tx1">
-                              <a:lumMod val="100000"/>
-                              <a:lumOff val="0"/>
-                            </a:schemeClr>
-                          </a:solidFill>
-                          <a:miter lim="800000"/>
-                          <a:headEnd/>
-                          <a:tailEnd/>
-                        </a:ln>
-                        <a:effectLst>
-                          <a:outerShdw dist="28398" dir="3806097" algn="ctr" rotWithShape="0">
-                            <a:schemeClr val="accent4">
-                              <a:lumMod val="50000"/>
-                              <a:lumOff val="0"/>
-                            </a:schemeClr>
-                          </a:outerShdw>
-                        </a:effectLst>
-                      </wps:spPr>
-                      <wps:txbx>
-                        <w:txbxContent>
-                          <w:p/>
-                        </w:txbxContent>
-                      </wps:txbx>
-                      <wps:bodyPr rot="0" vert="horz" wrap="square" lIns="91440" tIns="45720" rIns="91440" bIns="45720" anchor="t" anchorCtr="0" upright="1">
-                        <a:noAutofit/>
-                      </wps:bodyPr>
-                    </wps:wsp>
-                  </a:graphicData>
-                </a:graphic>
-                <wp14:sizeRelH relativeFrom="page">
-                  <wp14:pctWidth>0</wp14:pctWidth>
-                </wp14:sizeRelH>
-                <wp14:sizeRelV relativeFrom="page">
-                  <wp14:pctHeight>0</wp14:pctHeight>
-                </wp14:sizeRelV>
-              </wp:anchor>
-            </w:drawing>
-          </mc:Choice>
-          <mc:Fallback>
-            <w:pict>
-              <v:shape w14:anchorId="0DAE6CFF" id="Text Box 93" o:spid="_x0000_s1039" type="#_x0000_t202" style="position:absolute;left:0;text-align:left;margin-left:125.25pt;margin-top:19.45pt;width:18pt;height:19.5pt;z-index:251682816;visibility:visible;mso-wrap-style:square;mso-width-percent:0;mso-height-percent:0;mso-wrap-distance-left:9pt;mso-wrap-distance-top:0;mso-wrap-distance-right:9pt;mso-wrap-distance-bottom:0;mso-position-horizontal:absolute;mso-position-horizontal-relative:text;mso-position-vertical:absolute;mso-position-vertical-relative:text;mso-width-percent:0;mso-height-percent:0;mso-width-relative:page;mso-height-relative:page;v-text-anchor:top" o:gfxdata="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" fillcolor="#0070c0" strokecolor="black [3213]" strokeweight="1pt">
-                <v:shadow on="t" color="#7f5f00 [1607]" offset="1pt"/>
-                <v:textbox>
-                  <w:txbxContent>
-                    <w:p/>
-                  </w:txbxContent>
-                </v:textbox>
-              </v:shape>
-            </w:pict>
-          </mc:Fallback>
-        </mc:AlternateContent>
-      </w:r>
-      <w:r>
-        <w:rPr>
-          <w:noProof/>
-        </w:rPr>
-        <mc:AlternateContent>
-          <mc:Choice Requires="wps">
-            <w:drawing>
-              <wp:anchor distT="0" distB="0" distL="114300" distR="114300" simplePos="0" relativeHeight="251680768" behindDoc="0" locked="0" layoutInCell="1" allowOverlap="1" wp14:anchorId="77981D31" wp14:editId="64AC07A2">
-                <wp:simplePos x="0" y="0"/>
-                <wp:positionH relativeFrom="column">
-                  <wp:posOffset>619125</wp:posOffset>
-                </wp:positionH>
-                <wp:positionV relativeFrom="paragraph">
-                  <wp:posOffset>247015</wp:posOffset>
-                </wp:positionV>
-                <wp:extent cx="228600" cy="247650"/>
-                <wp:effectExtent l="9525" t="12065" r="9525" b="26035"/>
-                <wp:wrapNone/>
-                <wp:docPr id="92" name="Text Box 92"/>
-                <wp:cNvGraphicFramePr>
-                  <a:graphicFrameLocks xmlns:a="http://schemas.openxmlformats.org/drawingml/2006/main"/>
-                </wp:cNvGraphicFramePr>
-                <a:graphic xmlns:a="http://schemas.openxmlformats.org/drawingml/2006/main">
-                  <a:graphicData uri="http://schemas.microsoft.com/office/word/2010/wordprocessingShape">
-                    <wps:wsp>
-                      <wps:cNvSpPr txBox="1">
-                        <a:spLocks noChangeArrowheads="1"/>
-                      </wps:cNvSpPr>
-                      <wps:spPr bwMode="auto">
-                        <a:xfrm>
-                          <a:off x="0" y="0"/>
-                          <a:ext cx="228600" cy="247650"/>
-                        </a:xfrm>
-                        <a:prstGeom prst="rect">
-                          <a:avLst/>
-                        </a:prstGeom>
-                        <a:solidFill>
-                          <a:srgbClr val="7030A0"/>
-                        </a:solidFill>
-                        <a:ln w="12700">
-                          <a:solidFill>
-                            <a:schemeClr val="tx1">
-                              <a:lumMod val="100000"/>
-                              <a:lumOff val="0"/>
-                            </a:schemeClr>
-                          </a:solidFill>
-                          <a:miter lim="800000"/>
-                          <a:headEnd/>
-                          <a:tailEnd/>
-                        </a:ln>
-                        <a:effectLst>
-                          <a:outerShdw dist="28398" dir="3806097" algn="ctr" rotWithShape="0">
-                            <a:schemeClr val="accent4">
-                              <a:lumMod val="50000"/>
-                              <a:lumOff val="0"/>
-                            </a:schemeClr>
-                          </a:outerShdw>
-                        </a:effectLst>
-                      </wps:spPr>
-                      <wps:txbx>
-                        <w:txbxContent>
-                          <w:p/>
-                        </w:txbxContent>
-                      </wps:txbx>
-                      <wps:bodyPr rot="0" vert="horz" wrap="square" lIns="91440" tIns="45720" rIns="91440" bIns="45720" anchor="t" anchorCtr="0" upright="1">
-                        <a:noAutofit/>
-                      </wps:bodyPr>
-                    </wps:wsp>
-                  </a:graphicData>
-                </a:graphic>
-                <wp14:sizeRelH relativeFrom="page">
-                  <wp14:pctWidth>0</wp14:pctWidth>
-                </wp14:sizeRelH>
-                <wp14:sizeRelV relativeFrom="page">
-                  <wp14:pctHeight>0</wp14:pctHeight>
-                </wp14:sizeRelV>
-              </wp:anchor>
-            </w:drawing>
-          </mc:Choice>
-          <mc:Fallback>
-            <w:pict>
-              <v:shape w14:anchorId="77981D31" id="Text Box 92" o:spid="_x0000_s1040" type="#_x0000_t202" style="position:absolute;left:0;text-align:left;margin-left:48.75pt;margin-top:19.45pt;width:18pt;height:19.5pt;z-index:251680768;visibility:visible;mso-wrap-style:square;mso-width-percent:0;mso-height-percent:0;mso-wrap-distance-left:9pt;mso-wrap-distance-top:0;mso-wrap-distance-right:9pt;mso-wrap-distance-bottom:0;mso-position-horizontal:absolute;mso-position-horizontal-relative:text;mso-position-vertical:absolute;mso-position-vertical-relative:text;mso-width-percent:0;mso-height-percent:0;mso-width-relative:page;mso-height-relative:page;v-text-anchor:top" o:gfxdata="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" fillcolor="#7030a0" strokecolor="black [3213]" strokeweight="1pt">
-                <v:shadow on="t" color="#7f5f00 [1607]" offset="1pt"/>
-                <v:textbox>
-                  <w:txbxContent>
-                    <w:p/>
-                  </w:txbxContent>
-                </v:textbox>
-              </v:shape>
-            </w:pict>
-          </mc:Fallback>
-        </mc:AlternateContent>
-      </w:r>
-      <w:r>
-        <w:rPr>
-          <w:noProof/>
-        </w:rPr>
-        <mc:AlternateContent>
-          <mc:Choice Requires="wps">
-            <w:drawing>
-              <wp:anchor distT="0" distB="0" distL="114300" distR="114300" simplePos="0" relativeHeight="251681792" behindDoc="0" locked="0" layoutInCell="1" allowOverlap="1" wp14:anchorId="21A4E799" wp14:editId="56487B83">
-                <wp:simplePos x="0" y="0"/>
-                <wp:positionH relativeFrom="column">
-                  <wp:posOffset>1114425</wp:posOffset>
-                </wp:positionH>
-                <wp:positionV relativeFrom="paragraph">
-                  <wp:posOffset>237490</wp:posOffset>
-                </wp:positionV>
-                <wp:extent cx="228600" cy="247650"/>
-                <wp:effectExtent l="9525" t="12065" r="9525" b="26035"/>
-                <wp:wrapNone/>
-                <wp:docPr id="91" name="Text Box 91"/>
-                <wp:cNvGraphicFramePr>
-                  <a:graphicFrameLocks xmlns:a="http://schemas.openxmlformats.org/drawingml/2006/main"/>
-                </wp:cNvGraphicFramePr>
-                <a:graphic xmlns:a="http://schemas.openxmlformats.org/drawingml/2006/main">
-                  <a:graphicData uri="http://schemas.microsoft.com/office/word/2010/wordprocessingShape">
-                    <wps:wsp>
-                      <wps:cNvSpPr txBox="1">
-                        <a:spLocks noChangeArrowheads="1"/>
-                      </wps:cNvSpPr>
-                      <wps:spPr bwMode="auto">
-                        <a:xfrm>
-                          <a:off x="0" y="0"/>
-                          <a:ext cx="228600" cy="247650"/>
-                        </a:xfrm>
-                        <a:prstGeom prst="rect">
-                          <a:avLst/>
-                        </a:prstGeom>
-                        <a:gradFill rotWithShape="0">
-                          <a:gsLst>
-                            <a:gs pos="0">
-                              <a:schemeClr val="lt1">
-                                <a:lumMod val="100000"/>
-                                <a:lumOff val="0"/>
-                              </a:schemeClr>
-                            </a:gs>
-                            <a:gs pos="100000">
-                              <a:schemeClr val="accent5">
-                                <a:lumMod val="40000"/>
-                                <a:lumOff val="60000"/>
-                              </a:schemeClr>
-                            </a:gs>
-                          </a:gsLst>
-                          <a:lin ang="5400000" scaled="1"/>
-                        </a:gradFill>
-                        <a:ln w="12700">
-                          <a:solidFill>
-                            <a:schemeClr val="accent5">
-                              <a:lumMod val="60000"/>
-                              <a:lumOff val="40000"/>
-                            </a:schemeClr>
-                          </a:solidFill>
-                          <a:miter lim="800000"/>
-                          <a:headEnd/>
-                          <a:tailEnd/>
-                        </a:ln>
-                        <a:effectLst>
-                          <a:outerShdw dist="28398" dir="3806097" algn="ctr" rotWithShape="0">
-                            <a:schemeClr val="accent5">
-                              <a:lumMod val="50000"/>
-                              <a:lumOff val="0"/>
-                              <a:alpha val="50000"/>
-                            </a:schemeClr>
-                          </a:outerShdw>
-                        </a:effectLst>
-                      </wps:spPr>
-                      <wps:txbx>
-                        <w:txbxContent>
-                          <w:p/>
-                        </w:txbxContent>
-                      </wps:txbx>
-                      <wps:bodyPr rot="0" vert="horz" wrap="square" lIns="91440" tIns="45720" rIns="91440" bIns="45720" anchor="t" anchorCtr="0" upright="1">
-                        <a:noAutofit/>
-                      </wps:bodyPr>
-                    </wps:wsp>
-                  </a:graphicData>
-                </a:graphic>
-                <wp14:sizeRelH relativeFrom="page">
-                  <wp14:pctWidth>0</wp14:pctWidth>
-                </wp14:sizeRelH>
-                <wp14:sizeRelV relativeFrom="page">
-                  <wp14:pctHeight>0</wp14:pctHeight>
-                </wp14:sizeRelV>
-              </wp:anchor>
-            </w:drawing>
-          </mc:Choice>
-          <mc:Fallback>
-            <w:pict>
-              <v:shape w14:anchorId="21A4E799" id="Text Box 91" o:spid="_x0000_s1041" type="#_x0000_t202" style="position:absolute;left:0;text-align:left;margin-left:87.75pt;margin-top:18.7pt;width:18pt;height:19.5pt;z-index:251681792;visibility:visible;mso-wrap-style:square;mso-width-percent:0;mso-height-percent:0;mso-wrap-distance-left:9pt;mso-wrap-distance-top:0;mso-wrap-distance-right:9pt;mso-wrap-distance-bottom:0;mso-position-horizontal:absolute;mso-position-horizontal-relative:text;mso-position-vertical:absolute;mso-position-vertical-relative:text;mso-width-percent:0;mso-height-percent:0;mso-width-relative:page;mso-height-relative:page;v-text-anchor:top" o:gfxdata="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" fillcolor="white [3201]" strokecolor="#9cc2e5 [1944]" strokeweight="1pt">
-                <v:fill color2="#bdd6ee [1304]" focus="100%" type="gradient"/>
-                <v:shadow on="t" color="#1f4d78 [1608]" opacity=".5" offset="1pt"/>
-                <v:textbox>
-                  <w:txbxContent>
-                    <w:p/>
-                  </w:txbxContent>
-                </v:textbox>
-              </v:shape>
-            </w:pict>
-          </mc:Fallback>
-        </mc:AlternateContent>
-      </w:r>
-    </w:p>
-    <w:p>
-      <w:pPr>
-        <w:ind w:left="765"/>
-      </w:pPr>
-      <w:r>
-        <w:t xml:space="preserve">               X             = </w:t>
-      </w:r>
-    </w:p>
-    <w:p>
-      <w:pPr>
-        <w:ind w:left="765"/>
-      </w:pPr>
-      <w:r>
-        <w:rPr>
-          <w:noProof/>
-        </w:rPr>
-        <mc:AlternateContent>
-          <mc:Choice Requires="wps">
-            <w:drawing>
-              <wp:anchor distT="0" distB="0" distL="114300" distR="114300" simplePos="0" relativeHeight="251685888" behindDoc="0" locked="0" layoutInCell="1" allowOverlap="1" wp14:anchorId="4E55A9BB" wp14:editId="171E1781">
-                <wp:simplePos x="0" y="0"/>
-                <wp:positionH relativeFrom="column">
-                  <wp:posOffset>1600200</wp:posOffset>
-                </wp:positionH>
-                <wp:positionV relativeFrom="paragraph">
-                  <wp:posOffset>247015</wp:posOffset>
-                </wp:positionV>
-                <wp:extent cx="228600" cy="247650"/>
-                <wp:effectExtent l="9525" t="12065" r="9525" b="26035"/>
-                <wp:wrapNone/>
-                <wp:docPr id="90" name="Text Box 90"/>
-                <wp:cNvGraphicFramePr>
-                  <a:graphicFrameLocks xmlns:a="http://schemas.openxmlformats.org/drawingml/2006/main"/>
-                </wp:cNvGraphicFramePr>
-                <a:graphic xmlns:a="http://schemas.openxmlformats.org/drawingml/2006/main">
-                  <a:graphicData uri="http://schemas.microsoft.com/office/word/2010/wordprocessingShape">
-                    <wps:wsp>
-                      <wps:cNvSpPr txBox="1">
-                        <a:spLocks noChangeArrowheads="1"/>
-                      </wps:cNvSpPr>
-                      <wps:spPr bwMode="auto">
-                        <a:xfrm>
-                          <a:off x="0" y="0"/>
-                          <a:ext cx="228600" cy="247650"/>
-                        </a:xfrm>
-                        <a:prstGeom prst="rect">
-                          <a:avLst/>
-                        </a:prstGeom>
-                        <a:solidFill>
-                          <a:schemeClr val="accent6">
-                            <a:lumMod val="60000"/>
-                            <a:lumOff val="40000"/>
-                          </a:schemeClr>
-                        </a:solidFill>
-                        <a:ln w="12700">
-                          <a:solidFill>
-                            <a:schemeClr val="tx1">
-                              <a:lumMod val="100000"/>
-                              <a:lumOff val="0"/>
-                            </a:schemeClr>
-                          </a:solidFill>
-                          <a:miter lim="800000"/>
-                          <a:headEnd/>
-                          <a:tailEnd/>
-                        </a:ln>
-                        <a:effectLst>
-                          <a:outerShdw dist="28398" dir="3806097" algn="ctr" rotWithShape="0">
-                            <a:schemeClr val="accent4">
-                              <a:lumMod val="50000"/>
-                              <a:lumOff val="0"/>
-                            </a:schemeClr>
-                          </a:outerShdw>
-                        </a:effectLst>
-                      </wps:spPr>
-                      <wps:txbx>
-                        <w:txbxContent>
-                          <w:p>
-                            <w:pPr>
-                              <w:rPr>
-                                <w:color w:val="A8D08D" w:themeColor="accent6" w:themeTint="99"/>
-                              </w:rPr>
-                            </w:pPr>
-                          </w:p>
-                        </w:txbxContent>
-                      </wps:txbx>
-                      <wps:bodyPr rot="0" vert="horz" wrap="square" lIns="91440" tIns="45720" rIns="91440" bIns="45720" anchor="t" anchorCtr="0" upright="1">
-                        <a:noAutofit/>
-                      </wps:bodyPr>
-                    </wps:wsp>
-                  </a:graphicData>
-                </a:graphic>
-                <wp14:sizeRelH relativeFrom="page">
-                  <wp14:pctWidth>0</wp14:pctWidth>
-                </wp14:sizeRelH>
-                <wp14:sizeRelV relativeFrom="page">
-                  <wp14:pctHeight>0</wp14:pctHeight>
-                </wp14:sizeRelV>
-              </wp:anchor>
-            </w:drawing>
-          </mc:Choice>
-          <mc:Fallback>
-            <w:pict>
-              <v:shape w14:anchorId="4E55A9BB" id="Text Box 90" o:spid="_x0000_s1042" type="#_x0000_t202" style="position:absolute;left:0;text-align:left;margin-left:126pt;margin-top:19.45pt;width:18pt;height:19.5pt;z-index:251685888;visibility:visible;mso-wrap-style:square;mso-width-percent:0;mso-height-percent:0;mso-wrap-distance-left:9pt;mso-wrap-distance-top:0;mso-wrap-distance-right:9pt;mso-wrap-distance-bottom:0;mso-position-horizontal:absolute;mso-position-horizontal-relative:text;mso-position-vertical:absolute;mso-position-vertical-relative:text;mso-width-percent:0;mso-height-percent:0;mso-width-relative:page;mso-height-relative:page;v-text-anchor:top" o:gfxdata="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" fillcolor="#a8d08d [1945]" strokecolor="black [3213]" strokeweight="1pt">
-                <v:shadow on="t" color="#7f5f00 [1607]" offset="1pt"/>
-                <v:textbox>
-                  <w:txbxContent>
-                    <w:p>
-                      <w:pPr>
-                        <w:rPr>
-                          <w:color w:val="A8D08D" w:themeColor="accent6" w:themeTint="99"/>
-                        </w:rPr>
-                      </w:pPr>
-                    </w:p>
-                  </w:txbxContent>
-                </v:textbox>
-              </v:shape>
-            </w:pict>
-          </mc:Fallback>
-        </mc:AlternateContent>
-      </w:r>
-      <w:r>
-        <w:rPr>
-          <w:noProof/>
-        </w:rPr>
-        <mc:AlternateContent>
-          <mc:Choice Requires="wps">
-            <w:drawing>
-              <wp:anchor distT="0" distB="0" distL="114300" distR="114300" simplePos="0" relativeHeight="251683840" behindDoc="0" locked="0" layoutInCell="1" allowOverlap="1" wp14:anchorId="475D39E8" wp14:editId="34794B53">
-                <wp:simplePos x="0" y="0"/>
-                <wp:positionH relativeFrom="column">
-                  <wp:posOffset>647700</wp:posOffset>
-                </wp:positionH>
-                <wp:positionV relativeFrom="paragraph">
-                  <wp:posOffset>247015</wp:posOffset>
-                </wp:positionV>
-                <wp:extent cx="228600" cy="247650"/>
-                <wp:effectExtent l="9525" t="12065" r="9525" b="26035"/>
-                <wp:wrapNone/>
-                <wp:docPr id="89" name="Text Box 89"/>
-                <wp:cNvGraphicFramePr>
-                  <a:graphicFrameLocks xmlns:a="http://schemas.openxmlformats.org/drawingml/2006/main"/>
-                </wp:cNvGraphicFramePr>
-                <a:graphic xmlns:a="http://schemas.openxmlformats.org/drawingml/2006/main">
-                  <a:graphicData uri="http://schemas.microsoft.com/office/word/2010/wordprocessingShape">
-                    <wps:wsp>
-                      <wps:cNvSpPr txBox="1">
-                        <a:spLocks noChangeArrowheads="1"/>
-                      </wps:cNvSpPr>
-                      <wps:spPr bwMode="auto">
-                        <a:xfrm>
-                          <a:off x="0" y="0"/>
-                          <a:ext cx="228600" cy="247650"/>
-                        </a:xfrm>
-                        <a:prstGeom prst="rect">
-                          <a:avLst/>
-                        </a:prstGeom>
-                        <a:solidFill>
-                          <a:schemeClr val="bg1">
-                            <a:lumMod val="100000"/>
-                            <a:lumOff val="0"/>
-                          </a:schemeClr>
-                        </a:solidFill>
-                        <a:ln w="12700">
-                          <a:solidFill>
-                            <a:schemeClr val="tx1">
-                              <a:lumMod val="100000"/>
-                              <a:lumOff val="0"/>
-                            </a:schemeClr>
-                          </a:solidFill>
-                          <a:miter lim="800000"/>
-                          <a:headEnd/>
-                          <a:tailEnd/>
-                        </a:ln>
-                        <a:effectLst>
-                          <a:outerShdw dist="28398" dir="3806097" algn="ctr" rotWithShape="0">
-                            <a:schemeClr val="accent4">
-                              <a:lumMod val="50000"/>
-                              <a:lumOff val="0"/>
-                            </a:schemeClr>
-                          </a:outerShdw>
-                        </a:effectLst>
-                      </wps:spPr>
-                      <wps:txbx>
-                        <w:txbxContent>
-                          <w:p>
-                            <w:pPr>
-                              <w:rPr>
-                                <w:color w:val="FFFFFF" w:themeColor="background1"/>
-                              </w:rPr>
-                            </w:pPr>
-                          </w:p>
-                        </w:txbxContent>
-                      </wps:txbx>
-                      <wps:bodyPr rot="0" vert="horz" wrap="square" lIns="91440" tIns="45720" rIns="91440" bIns="45720" anchor="t" anchorCtr="0" upright="1">
-                        <a:noAutofit/>
-                      </wps:bodyPr>
-                    </wps:wsp>
-                  </a:graphicData>
-                </a:graphic>
-                <wp14:sizeRelH relativeFrom="page">
-                  <wp14:pctWidth>0</wp14:pctWidth>
-                </wp14:sizeRelH>
-                <wp14:sizeRelV relativeFrom="page">
-                  <wp14:pctHeight>0</wp14:pctHeight>
-                </wp14:sizeRelV>
-              </wp:anchor>
-            </w:drawing>
-          </mc:Choice>
-          <mc:Fallback>
-            <w:pict>
-              <v:shape w14:anchorId="475D39E8" id="Text Box 89" o:spid="_x0000_s1043" type="#_x0000_t202" style="position:absolute;left:0;text-align:left;margin-left:51pt;margin-top:19.45pt;width:18pt;height:19.5pt;z-index:251683840;visibility:visible;mso-wrap-style:square;mso-width-percent:0;mso-height-percent:0;mso-wrap-distance-left:9pt;mso-wrap-distance-top:0;mso-wrap-distance-right:9pt;mso-wrap-distance-bottom:0;mso-position-horizontal:absolute;mso-position-horizontal-relative:text;mso-position-vertical:absolute;mso-position-vertical-relative:text;mso-width-percent:0;mso-height-percent:0;mso-width-relative:page;mso-height-relative:page;v-text-anchor:top" o:gfxdata="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" fillcolor="white [3212]" strokecolor="black [3213]" strokeweight="1pt">
-                <v:shadow on="t" color="#7f5f00 [1607]" offset="1pt"/>
-                <v:textbox>
-                  <w:txbxContent>
-                    <w:p>
-                      <w:pPr>
-                        <w:rPr>
-                          <w:color w:val="FFFFFF" w:themeColor="background1"/>
-                        </w:rPr>
-                      </w:pPr>
-                    </w:p>
-                  </w:txbxContent>
-                </v:textbox>
-              </v:shape>
-            </w:pict>
-          </mc:Fallback>
-        </mc:AlternateContent>
-      </w:r>
-      <w:r>
-        <w:rPr>
-          <w:noProof/>
-        </w:rPr>
-        <mc:AlternateContent>
-          <mc:Choice Requires="wps">
-            <w:drawing>
-              <wp:anchor distT="0" distB="0" distL="114300" distR="114300" simplePos="0" relativeHeight="251684864" behindDoc="0" locked="0" layoutInCell="1" allowOverlap="1" wp14:anchorId="5E83645A" wp14:editId="7223414B">
-                <wp:simplePos x="0" y="0"/>
-                <wp:positionH relativeFrom="column">
-                  <wp:posOffset>1143000</wp:posOffset>
-                </wp:positionH>
-                <wp:positionV relativeFrom="paragraph">
-                  <wp:posOffset>237490</wp:posOffset>
-                </wp:positionV>
-                <wp:extent cx="228600" cy="247650"/>
-                <wp:effectExtent l="9525" t="12065" r="9525" b="26035"/>
-                <wp:wrapNone/>
-                <wp:docPr id="88" name="Text Box 88"/>
-                <wp:cNvGraphicFramePr>
-                  <a:graphicFrameLocks xmlns:a="http://schemas.openxmlformats.org/drawingml/2006/main"/>
-                </wp:cNvGraphicFramePr>
-                <a:graphic xmlns:a="http://schemas.openxmlformats.org/drawingml/2006/main">
-                  <a:graphicData uri="http://schemas.microsoft.com/office/word/2010/wordprocessingShape">
-                    <wps:wsp>
-                      <wps:cNvSpPr txBox="1">
-                        <a:spLocks noChangeArrowheads="1"/>
-                      </wps:cNvSpPr>
-                      <wps:spPr bwMode="auto">
-                        <a:xfrm>
-                          <a:off x="0" y="0"/>
-                          <a:ext cx="228600" cy="247650"/>
-                        </a:xfrm>
-                        <a:prstGeom prst="rect">
-                          <a:avLst/>
-                        </a:prstGeom>
-                        <a:solidFill>
-                          <a:schemeClr val="accent6">
-                            <a:lumMod val="75000"/>
-                            <a:lumOff val="0"/>
-                          </a:schemeClr>
-                        </a:solidFill>
-                        <a:ln w="12700">
-                          <a:solidFill>
-                            <a:schemeClr val="tx1">
-                              <a:lumMod val="100000"/>
-                              <a:lumOff val="0"/>
-                            </a:schemeClr>
-                          </a:solidFill>
-                          <a:miter lim="800000"/>
-                          <a:headEnd/>
-                          <a:tailEnd/>
-                        </a:ln>
-                        <a:effectLst>
-                          <a:outerShdw dist="28398" dir="3806097" algn="ctr" rotWithShape="0">
-                            <a:schemeClr val="accent4">
-                              <a:lumMod val="50000"/>
-                              <a:lumOff val="0"/>
-                            </a:schemeClr>
-                          </a:outerShdw>
-                        </a:effectLst>
-                      </wps:spPr>
-                      <wps:txbx>
-                        <w:txbxContent>
-                          <w:p>
-                            <w:pPr>
-                              <w:rPr>
-                                <w:color w:val="A8D08D" w:themeColor="accent6" w:themeTint="99"/>
-                              </w:rPr>
-                            </w:pPr>
-                          </w:p>
-                        </w:txbxContent>
-                      </wps:txbx>
-                      <wps:bodyPr rot="0" vert="horz" wrap="square" lIns="91440" tIns="45720" rIns="91440" bIns="45720" anchor="t" anchorCtr="0" upright="1">
-                        <a:noAutofit/>
-                      </wps:bodyPr>
-                    </wps:wsp>
-                  </a:graphicData>
-                </a:graphic>
-                <wp14:sizeRelH relativeFrom="page">
-                  <wp14:pctWidth>0</wp14:pctWidth>
-                </wp14:sizeRelH>
-                <wp14:sizeRelV relativeFrom="page">
-                  <wp14:pctHeight>0</wp14:pctHeight>
-                </wp14:sizeRelV>
-              </wp:anchor>
-            </w:drawing>
-          </mc:Choice>
-          <mc:Fallback>
-            <w:pict>
-              <v:shape w14:anchorId="5E83645A" id="Text Box 88" o:spid="_x0000_s1044" type="#_x0000_t202" style="position:absolute;left:0;text-align:left;margin-left:90pt;margin-top:18.7pt;width:18pt;height:19.5pt;z-index:251684864;visibility:visible;mso-wrap-style:square;mso-width-percent:0;mso-height-percent:0;mso-wrap-distance-left:9pt;mso-wrap-distance-top:0;mso-wrap-distance-right:9pt;mso-wrap-distance-bottom:0;mso-position-horizontal:absolute;mso-position-horizontal-relative:text;mso-position-vertical:absolute;mso-position-vertical-relative:text;mso-width-percent:0;mso-height-percent:0;mso-width-relative:page;mso-height-relative:page;v-text-anchor:top" o:gfxdata="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" fillcolor="#538135 [2409]" strokecolor="black [3213]" strokeweight="1pt">
-                <v:shadow on="t" color="#7f5f00 [1607]" offset="1pt"/>
-                <v:textbox>
-                  <w:txbxContent>
-                    <w:p>
-                      <w:pPr>
-                        <w:rPr>
-                          <w:color w:val="A8D08D" w:themeColor="accent6" w:themeTint="99"/>
-                        </w:rPr>
-                      </w:pPr>
-                    </w:p>
-                  </w:txbxContent>
-                </v:textbox>
-              </v:shape>
-            </w:pict>
-          </mc:Fallback>
-        </mc:AlternateContent>
-      </w:r>
-    </w:p>
-    <w:p>
-      <w:pPr>
-        <w:ind w:left="765"/>
-      </w:pPr>
-      <w:r>
-        <w:t xml:space="preserve">                X            = </w:t>
-      </w:r>
-    </w:p>
-    <w:p>
-      <w:pPr>
-        <w:pStyle w:val="ListParagraph"/>
-        <w:numPr>
-          <w:ilvl w:val="0"/>
-          <w:numId w:val="1"/>
-        </w:numPr>
-      </w:pPr>
-      <w:r>
-        <w:lastRenderedPageBreak/>
-        <w:t>Grab a candle from the table, light it up and place it on one the corresponding pedestals with one of the colour combinations shown below:</w:t>
-      </w:r>
-    </w:p>
-    <w:p>
-      <w:pPr>
-        <w:ind w:left="765"/>
-      </w:pPr>
-      <w:r>
-        <w:rPr>
-          <w:noProof/>
-        </w:rPr>
-        <mc:AlternateContent>
-          <mc:Choice Requires="wps">
-            <w:drawing>
-              <wp:anchor distT="0" distB="0" distL="114300" distR="114300" simplePos="0" relativeHeight="251692032" behindDoc="0" locked="0" layoutInCell="1" allowOverlap="1" wp14:anchorId="71ADC030" wp14:editId="676D1A92">
-                <wp:simplePos x="0" y="0"/>
-                <wp:positionH relativeFrom="column">
-                  <wp:posOffset>2555875</wp:posOffset>
-                </wp:positionH>
-                <wp:positionV relativeFrom="paragraph">
-                  <wp:posOffset>225425</wp:posOffset>
-                </wp:positionV>
-                <wp:extent cx="228600" cy="247650"/>
-                <wp:effectExtent l="12700" t="12065" r="15875" b="26035"/>
-                <wp:wrapNone/>
-                <wp:docPr id="87" name="Text Box 87"/>
-                <wp:cNvGraphicFramePr>
-                  <a:graphicFrameLocks xmlns:a="http://schemas.openxmlformats.org/drawingml/2006/main"/>
-                </wp:cNvGraphicFramePr>
-                <a:graphic xmlns:a="http://schemas.openxmlformats.org/drawingml/2006/main">
-                  <a:graphicData uri="http://schemas.microsoft.com/office/word/2010/wordprocessingShape">
-                    <wps:wsp>
-                      <wps:cNvSpPr txBox="1">
-                        <a:spLocks noChangeArrowheads="1"/>
-                      </wps:cNvSpPr>
-                      <wps:spPr bwMode="auto">
-                        <a:xfrm>
-                          <a:off x="0" y="0"/>
-                          <a:ext cx="228600" cy="247650"/>
-                        </a:xfrm>
-                        <a:prstGeom prst="rect">
-                          <a:avLst/>
-                        </a:prstGeom>
-                        <a:solidFill>
-                          <a:schemeClr val="accent6">
-                            <a:lumMod val="60000"/>
-                            <a:lumOff val="40000"/>
-                          </a:schemeClr>
-                        </a:solidFill>
-                        <a:ln w="12700">
-                          <a:solidFill>
-                            <a:schemeClr val="tx1">
-                              <a:lumMod val="100000"/>
-                              <a:lumOff val="0"/>
-                            </a:schemeClr>
-                          </a:solidFill>
-                          <a:miter lim="800000"/>
-                          <a:headEnd/>
-                          <a:tailEnd/>
-                        </a:ln>
-                        <a:effectLst>
-                          <a:outerShdw dist="28398" dir="3806097" algn="ctr" rotWithShape="0">
-                            <a:schemeClr val="accent4">
-                              <a:lumMod val="50000"/>
-                              <a:lumOff val="0"/>
-                            </a:schemeClr>
-                          </a:outerShdw>
-                        </a:effectLst>
-                      </wps:spPr>
-                      <wps:txbx>
-                        <w:txbxContent>
-                          <w:p>
-                            <w:pPr>
-                              <w:rPr>
-                                <w:color w:val="A8D08D" w:themeColor="accent6" w:themeTint="99"/>
-                              </w:rPr>
-                            </w:pPr>
-                          </w:p>
-                        </w:txbxContent>
-                      </wps:txbx>
-                      <wps:bodyPr rot="0" vert="horz" wrap="square" lIns="91440" tIns="45720" rIns="91440" bIns="45720" anchor="t" anchorCtr="0" upright="1">
-                        <a:noAutofit/>
-                      </wps:bodyPr>
-                    </wps:wsp>
-                  </a:graphicData>
-                </a:graphic>
-                <wp14:sizeRelH relativeFrom="page">
-                  <wp14:pctWidth>0</wp14:pctWidth>
-                </wp14:sizeRelH>
-                <wp14:sizeRelV relativeFrom="page">
-                  <wp14:pctHeight>0</wp14:pctHeight>
-                </wp14:sizeRelV>
-              </wp:anchor>
-            </w:drawing>
-          </mc:Choice>
-          <mc:Fallback>
-            <w:pict>
-              <v:shape w14:anchorId="71ADC030" id="Text Box 87" o:spid="_x0000_s1045" type="#_x0000_t202" style="position:absolute;left:0;text-align:left;margin-left:201.25pt;margin-top:17.75pt;width:18pt;height:19.5pt;z-index:251692032;visibility:visible;mso-wrap-style:square;mso-width-percent:0;mso-height-percent:0;mso-wrap-distance-left:9pt;mso-wrap-distance-top:0;mso-wrap-distance-right:9pt;mso-wrap-distance-bottom:0;mso-position-horizontal:absolute;mso-position-horizontal-relative:text;mso-position-vertical:absolute;mso-position-vertical-relative:text;mso-width-percent:0;mso-height-percent:0;mso-width-relative:page;mso-height-relative:page;v-text-anchor:top" o:gfxdata="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" fillcolor="#a8d08d [1945]" strokecolor="black [3213]" strokeweight="1pt">
-                <v:shadow on="t" color="#7f5f00 [1607]" offset="1pt"/>
-                <v:textbox>
-                  <w:txbxContent>
-                    <w:p>
-                      <w:pPr>
-                        <w:rPr>
-                          <w:color w:val="A8D08D" w:themeColor="accent6" w:themeTint="99"/>
-                        </w:rPr>
-                      </w:pPr>
-                    </w:p>
-                  </w:txbxContent>
-                </v:textbox>
-              </v:shape>
-            </w:pict>
-          </mc:Fallback>
-        </mc:AlternateContent>
-      </w:r>
-      <w:r>
-        <w:rPr>
-          <w:noProof/>
-        </w:rPr>
-        <mc:AlternateContent>
-          <mc:Choice Requires="wps">
-            <w:drawing>
-              <wp:anchor distT="0" distB="0" distL="114300" distR="114300" simplePos="0" relativeHeight="251691008" behindDoc="0" locked="0" layoutInCell="1" allowOverlap="1" wp14:anchorId="31B2D611" wp14:editId="414FB366">
-                <wp:simplePos x="0" y="0"/>
-                <wp:positionH relativeFrom="column">
-                  <wp:posOffset>2168525</wp:posOffset>
-                </wp:positionH>
-                <wp:positionV relativeFrom="paragraph">
-                  <wp:posOffset>231775</wp:posOffset>
-                </wp:positionV>
-                <wp:extent cx="228600" cy="247650"/>
-                <wp:effectExtent l="6350" t="8890" r="12700" b="29210"/>
-                <wp:wrapNone/>
-                <wp:docPr id="86" name="Text Box 86"/>
-                <wp:cNvGraphicFramePr>
-                  <a:graphicFrameLocks xmlns:a="http://schemas.openxmlformats.org/drawingml/2006/main"/>
-                </wp:cNvGraphicFramePr>
-                <a:graphic xmlns:a="http://schemas.openxmlformats.org/drawingml/2006/main">
-                  <a:graphicData uri="http://schemas.microsoft.com/office/word/2010/wordprocessingShape">
-                    <wps:wsp>
-                      <wps:cNvSpPr txBox="1">
-                        <a:spLocks noChangeArrowheads="1"/>
-                      </wps:cNvSpPr>
-                      <wps:spPr bwMode="auto">
-                        <a:xfrm>
-                          <a:off x="0" y="0"/>
-                          <a:ext cx="228600" cy="247650"/>
-                        </a:xfrm>
-                        <a:prstGeom prst="rect">
-                          <a:avLst/>
-                        </a:prstGeom>
-                        <a:solidFill>
-                          <a:schemeClr val="accent2">
-                            <a:lumMod val="100000"/>
-                            <a:lumOff val="0"/>
-                          </a:schemeClr>
-                        </a:solidFill>
-                        <a:ln w="12700">
-                          <a:solidFill>
-                            <a:schemeClr val="tx1">
-                              <a:lumMod val="100000"/>
-                              <a:lumOff val="0"/>
-                            </a:schemeClr>
-                          </a:solidFill>
-                          <a:miter lim="800000"/>
-                          <a:headEnd/>
-                          <a:tailEnd/>
-                        </a:ln>
-                        <a:effectLst>
-                          <a:outerShdw dist="28398" dir="3806097" algn="ctr" rotWithShape="0">
-                            <a:schemeClr val="accent4">
-                              <a:lumMod val="50000"/>
-                              <a:lumOff val="0"/>
-                            </a:schemeClr>
-                          </a:outerShdw>
-                        </a:effectLst>
-                      </wps:spPr>
-                      <wps:txbx>
-                        <w:txbxContent>
-                          <w:p/>
-                        </w:txbxContent>
-                      </wps:txbx>
-                      <wps:bodyPr rot="0" vert="horz" wrap="square" lIns="91440" tIns="45720" rIns="91440" bIns="45720" anchor="t" anchorCtr="0" upright="1">
-                        <a:noAutofit/>
-                      </wps:bodyPr>
-                    </wps:wsp>
-                  </a:graphicData>
-                </a:graphic>
-                <wp14:sizeRelH relativeFrom="page">
-                  <wp14:pctWidth>0</wp14:pctWidth>
-                </wp14:sizeRelH>
-                <wp14:sizeRelV relativeFrom="page">
-                  <wp14:pctHeight>0</wp14:pctHeight>
-                </wp14:sizeRelV>
-              </wp:anchor>
-            </w:drawing>
-          </mc:Choice>
-          <mc:Fallback>
-            <w:pict>
-              <v:shape w14:anchorId="31B2D611" id="Text Box 86" o:spid="_x0000_s1046" type="#_x0000_t202" style="position:absolute;left:0;text-align:left;margin-left:170.75pt;margin-top:18.25pt;width:18pt;height:19.5pt;z-index:251691008;visibility:visible;mso-wrap-style:square;mso-width-percent:0;mso-height-percent:0;mso-wrap-distance-left:9pt;mso-wrap-distance-top:0;mso-wrap-distance-right:9pt;mso-wrap-distance-bottom:0;mso-position-horizontal:absolute;mso-position-horizontal-relative:text;mso-position-vertical:absolute;mso-position-vertical-relative:text;mso-width-percent:0;mso-height-percent:0;mso-width-relative:page;mso-height-relative:page;v-text-anchor:top" o:gfxdata="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" fillcolor="#ed7d31 [3205]" strokecolor="black [3213]" strokeweight="1pt">
-                <v:shadow on="t" color="#7f5f00 [1607]" offset="1pt"/>
-                <v:textbox>
-                  <w:txbxContent>
-                    <w:p/>
-                  </w:txbxContent>
-                </v:textbox>
-              </v:shape>
-            </w:pict>
-          </mc:Fallback>
-        </mc:AlternateContent>
-      </w:r>
-      <w:r>
-        <w:rPr>
-          <w:noProof/>
-        </w:rPr>
-        <mc:AlternateContent>
-          <mc:Choice Requires="wps">
-            <w:drawing>
-              <wp:anchor distT="0" distB="0" distL="114300" distR="114300" simplePos="0" relativeHeight="251687936" behindDoc="0" locked="0" layoutInCell="1" allowOverlap="1" wp14:anchorId="34CB21EB" wp14:editId="627786C5">
-                <wp:simplePos x="0" y="0"/>
-                <wp:positionH relativeFrom="column">
-                  <wp:posOffset>942975</wp:posOffset>
-                </wp:positionH>
-                <wp:positionV relativeFrom="paragraph">
-                  <wp:posOffset>257175</wp:posOffset>
-                </wp:positionV>
-                <wp:extent cx="228600" cy="247650"/>
-                <wp:effectExtent l="9525" t="15240" r="9525" b="22860"/>
-                <wp:wrapNone/>
-                <wp:docPr id="85" name="Text Box 85"/>
-                <wp:cNvGraphicFramePr>
-                  <a:graphicFrameLocks xmlns:a="http://schemas.openxmlformats.org/drawingml/2006/main"/>
-                </wp:cNvGraphicFramePr>
-                <a:graphic xmlns:a="http://schemas.openxmlformats.org/drawingml/2006/main">
-                  <a:graphicData uri="http://schemas.microsoft.com/office/word/2010/wordprocessingShape">
-                    <wps:wsp>
-                      <wps:cNvSpPr txBox="1">
-                        <a:spLocks noChangeArrowheads="1"/>
-                      </wps:cNvSpPr>
-                      <wps:spPr bwMode="auto">
-                        <a:xfrm>
-                          <a:off x="0" y="0"/>
-                          <a:ext cx="228600" cy="247650"/>
-                        </a:xfrm>
-                        <a:prstGeom prst="rect">
-                          <a:avLst/>
-                        </a:prstGeom>
-                        <a:solidFill>
-                          <a:srgbClr val="0070C0"/>
-                        </a:solidFill>
-                        <a:ln w="12700">
-                          <a:solidFill>
-                            <a:schemeClr val="tx1">
-                              <a:lumMod val="100000"/>
-                              <a:lumOff val="0"/>
-                            </a:schemeClr>
-                          </a:solidFill>
-                          <a:miter lim="800000"/>
-                          <a:headEnd/>
-                          <a:tailEnd/>
-                        </a:ln>
-                        <a:effectLst>
-                          <a:outerShdw dist="28398" dir="3806097" algn="ctr" rotWithShape="0">
-                            <a:schemeClr val="accent4">
-                              <a:lumMod val="50000"/>
-                              <a:lumOff val="0"/>
-                            </a:schemeClr>
-                          </a:outerShdw>
-                        </a:effectLst>
-                      </wps:spPr>
-                      <wps:txbx>
-                        <w:txbxContent>
-                          <w:p/>
-                        </w:txbxContent>
-                      </wps:txbx>
-                      <wps:bodyPr rot="0" vert="horz" wrap="square" lIns="91440" tIns="45720" rIns="91440" bIns="45720" anchor="t" anchorCtr="0" upright="1">
-                        <a:noAutofit/>
-                      </wps:bodyPr>
-                    </wps:wsp>
-                  </a:graphicData>
-                </a:graphic>
-                <wp14:sizeRelH relativeFrom="page">
-                  <wp14:pctWidth>0</wp14:pctWidth>
-                </wp14:sizeRelH>
-                <wp14:sizeRelV relativeFrom="page">
-                  <wp14:pctHeight>0</wp14:pctHeight>
-                </wp14:sizeRelV>
-              </wp:anchor>
-            </w:drawing>
-          </mc:Choice>
-          <mc:Fallback>
-            <w:pict>
-              <v:shape w14:anchorId="34CB21EB" id="Text Box 85" o:spid="_x0000_s1047" type="#_x0000_t202" style="position:absolute;left:0;text-align:left;margin-left:74.25pt;margin-top:20.25pt;width:18pt;height:19.5pt;z-index:251687936;visibility:visible;mso-wrap-style:square;mso-width-percent:0;mso-height-percent:0;mso-wrap-distance-left:9pt;mso-wrap-distance-top:0;mso-wrap-distance-right:9pt;mso-wrap-distance-bottom:0;mso-position-horizontal:absolute;mso-position-horizontal-relative:text;mso-position-vertical:absolute;mso-position-vertical-relative:text;mso-width-percent:0;mso-height-percent:0;mso-width-relative:page;mso-height-relative:page;v-text-anchor:top" o:gfxdata="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" fillcolor="#0070c0" strokecolor="black [3213]" strokeweight="1pt">
-                <v:shadow on="t" color="#7f5f00 [1607]" offset="1pt"/>
-                <v:textbox>
-                  <w:txbxContent>
-                    <w:p/>
-                  </w:txbxContent>
-                </v:textbox>
-              </v:shape>
-            </w:pict>
-          </mc:Fallback>
-        </mc:AlternateContent>
-      </w:r>
-      <w:r>
-        <w:rPr>
-          <w:noProof/>
-        </w:rPr>
-        <mc:AlternateContent>
-          <mc:Choice Requires="wps">
-            <w:drawing>
-              <wp:anchor distT="0" distB="0" distL="114300" distR="114300" simplePos="0" relativeHeight="251688960" behindDoc="0" locked="0" layoutInCell="1" allowOverlap="1" wp14:anchorId="6FE102BE" wp14:editId="24DB622D">
-                <wp:simplePos x="0" y="0"/>
-                <wp:positionH relativeFrom="column">
-                  <wp:posOffset>1752600</wp:posOffset>
-                </wp:positionH>
-                <wp:positionV relativeFrom="paragraph">
-                  <wp:posOffset>238125</wp:posOffset>
-                </wp:positionV>
-                <wp:extent cx="228600" cy="247650"/>
-                <wp:effectExtent l="9525" t="15240" r="9525" b="22860"/>
-                <wp:wrapNone/>
-                <wp:docPr id="84" name="Text Box 84"/>
-                <wp:cNvGraphicFramePr>
-                  <a:graphicFrameLocks xmlns:a="http://schemas.openxmlformats.org/drawingml/2006/main"/>
-                </wp:cNvGraphicFramePr>
-                <a:graphic xmlns:a="http://schemas.openxmlformats.org/drawingml/2006/main">
-                  <a:graphicData uri="http://schemas.microsoft.com/office/word/2010/wordprocessingShape">
-                    <wps:wsp>
-                      <wps:cNvSpPr txBox="1">
-                        <a:spLocks noChangeArrowheads="1"/>
-                      </wps:cNvSpPr>
-                      <wps:spPr bwMode="auto">
-                        <a:xfrm>
-                          <a:off x="0" y="0"/>
-                          <a:ext cx="228600" cy="247650"/>
-                        </a:xfrm>
-                        <a:prstGeom prst="rect">
-                          <a:avLst/>
-                        </a:prstGeom>
-                        <a:solidFill>
-                          <a:schemeClr val="accent6">
-                            <a:lumMod val="60000"/>
-                            <a:lumOff val="40000"/>
-                          </a:schemeClr>
-                        </a:solidFill>
-                        <a:ln w="12700">
-                          <a:solidFill>
-                            <a:schemeClr val="tx1">
-                              <a:lumMod val="100000"/>
-                              <a:lumOff val="0"/>
-                            </a:schemeClr>
-                          </a:solidFill>
-                          <a:miter lim="800000"/>
-                          <a:headEnd/>
-                          <a:tailEnd/>
-                        </a:ln>
-                        <a:effectLst>
-                          <a:outerShdw dist="28398" dir="3806097" algn="ctr" rotWithShape="0">
-                            <a:schemeClr val="accent4">
-                              <a:lumMod val="50000"/>
-                              <a:lumOff val="0"/>
-                            </a:schemeClr>
-                          </a:outerShdw>
-                        </a:effectLst>
-                      </wps:spPr>
-                      <wps:txbx>
-                        <w:txbxContent>
-                          <w:p>
-                            <w:pPr>
-                              <w:rPr>
-                                <w:color w:val="A8D08D" w:themeColor="accent6" w:themeTint="99"/>
-                              </w:rPr>
-                            </w:pPr>
-                          </w:p>
-                        </w:txbxContent>
-                      </wps:txbx>
-                      <wps:bodyPr rot="0" vert="horz" wrap="square" lIns="91440" tIns="45720" rIns="91440" bIns="45720" anchor="t" anchorCtr="0" upright="1">
-                        <a:noAutofit/>
-                      </wps:bodyPr>
-                    </wps:wsp>
-                  </a:graphicData>
-                </a:graphic>
-                <wp14:sizeRelH relativeFrom="page">
-                  <wp14:pctWidth>0</wp14:pctWidth>
-                </wp14:sizeRelH>
-                <wp14:sizeRelV relativeFrom="page">
-                  <wp14:pctHeight>0</wp14:pctHeight>
-                </wp14:sizeRelV>
-              </wp:anchor>
-            </w:drawing>
-          </mc:Choice>
-          <mc:Fallback>
-            <w:pict>
-              <v:shape w14:anchorId="6FE102BE" id="Text Box 84" o:spid="_x0000_s1048" type="#_x0000_t202" style="position:absolute;left:0;text-align:left;margin-left:138pt;margin-top:18.75pt;width:18pt;height:19.5pt;z-index:251688960;visibility:visible;mso-wrap-style:square;mso-width-percent:0;mso-height-percent:0;mso-wrap-distance-left:9pt;mso-wrap-distance-top:0;mso-wrap-distance-right:9pt;mso-wrap-distance-bottom:0;mso-position-horizontal:absolute;mso-position-horizontal-relative:text;mso-position-vertical:absolute;mso-position-vertical-relative:text;mso-width-percent:0;mso-height-percent:0;mso-width-relative:page;mso-height-relative:page;v-text-anchor:top" o:gfxdata="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" fillcolor="#a8d08d [1945]" strokecolor="black [3213]" strokeweight="1pt">
-                <v:shadow on="t" color="#7f5f00 [1607]" offset="1pt"/>
-                <v:textbox>
-                  <w:txbxContent>
-                    <w:p>
-                      <w:pPr>
-                        <w:rPr>
-                          <w:color w:val="A8D08D" w:themeColor="accent6" w:themeTint="99"/>
-                        </w:rPr>
-                      </w:pPr>
-                    </w:p>
-                  </w:txbxContent>
-                </v:textbox>
-              </v:shape>
-            </w:pict>
-          </mc:Fallback>
-        </mc:AlternateContent>
-      </w:r>
-      <w:r>
-        <w:rPr>
-          <w:noProof/>
-        </w:rPr>
-        <mc:AlternateContent>
-          <mc:Choice Requires="wps">
-            <w:drawing>
-              <wp:anchor distT="0" distB="0" distL="114300" distR="114300" simplePos="0" relativeHeight="251689984" behindDoc="0" locked="0" layoutInCell="1" allowOverlap="1" wp14:anchorId="26333314" wp14:editId="38DF5F47">
-                <wp:simplePos x="0" y="0"/>
-                <wp:positionH relativeFrom="column">
-                  <wp:posOffset>1343025</wp:posOffset>
-                </wp:positionH>
-                <wp:positionV relativeFrom="paragraph">
-                  <wp:posOffset>247650</wp:posOffset>
-                </wp:positionV>
-                <wp:extent cx="228600" cy="247650"/>
-                <wp:effectExtent l="9525" t="15240" r="9525" b="22860"/>
-                <wp:wrapNone/>
-                <wp:docPr id="83" name="Text Box 83"/>
-                <wp:cNvGraphicFramePr>
-                  <a:graphicFrameLocks xmlns:a="http://schemas.openxmlformats.org/drawingml/2006/main"/>
-                </wp:cNvGraphicFramePr>
-                <a:graphic xmlns:a="http://schemas.openxmlformats.org/drawingml/2006/main">
-                  <a:graphicData uri="http://schemas.microsoft.com/office/word/2010/wordprocessingShape">
-                    <wps:wsp>
-                      <wps:cNvSpPr txBox="1">
-                        <a:spLocks noChangeArrowheads="1"/>
-                      </wps:cNvSpPr>
-                      <wps:spPr bwMode="auto">
-                        <a:xfrm>
-                          <a:off x="0" y="0"/>
-                          <a:ext cx="228600" cy="247650"/>
-                        </a:xfrm>
-                        <a:prstGeom prst="rect">
-                          <a:avLst/>
-                        </a:prstGeom>
-                        <a:solidFill>
-                          <a:srgbClr val="0070C0"/>
-                        </a:solidFill>
-                        <a:ln w="12700">
-                          <a:solidFill>
-                            <a:schemeClr val="tx1">
-                              <a:lumMod val="100000"/>
-                              <a:lumOff val="0"/>
-                            </a:schemeClr>
-                          </a:solidFill>
-                          <a:miter lim="800000"/>
-                          <a:headEnd/>
-                          <a:tailEnd/>
-                        </a:ln>
-                        <a:effectLst>
-                          <a:outerShdw dist="28398" dir="3806097" algn="ctr" rotWithShape="0">
-                            <a:schemeClr val="accent4">
-                              <a:lumMod val="50000"/>
-                              <a:lumOff val="0"/>
-                            </a:schemeClr>
-                          </a:outerShdw>
-                        </a:effectLst>
-                      </wps:spPr>
-                      <wps:txbx>
-                        <w:txbxContent>
-                          <w:p/>
-                        </w:txbxContent>
-                      </wps:txbx>
-                      <wps:bodyPr rot="0" vert="horz" wrap="square" lIns="91440" tIns="45720" rIns="91440" bIns="45720" anchor="t" anchorCtr="0" upright="1">
-                        <a:noAutofit/>
-                      </wps:bodyPr>
-                    </wps:wsp>
-                  </a:graphicData>
-                </a:graphic>
-                <wp14:sizeRelH relativeFrom="page">
-                  <wp14:pctWidth>0</wp14:pctWidth>
-                </wp14:sizeRelH>
-                <wp14:sizeRelV relativeFrom="page">
-                  <wp14:pctHeight>0</wp14:pctHeight>
-                </wp14:sizeRelV>
-              </wp:anchor>
-            </w:drawing>
-          </mc:Choice>
-          <mc:Fallback>
-            <w:pict>
-              <v:shape w14:anchorId="26333314" id="Text Box 83" o:spid="_x0000_s1049" type="#_x0000_t202" style="position:absolute;left:0;text-align:left;margin-left:105.75pt;margin-top:19.5pt;width:18pt;height:19.5pt;z-index:251689984;visibility:visible;mso-wrap-style:square;mso-width-percent:0;mso-height-percent:0;mso-wrap-distance-left:9pt;mso-wrap-distance-top:0;mso-wrap-distance-right:9pt;mso-wrap-distance-bottom:0;mso-position-horizontal:absolute;mso-position-horizontal-relative:text;mso-position-vertical:absolute;mso-position-vertical-relative:text;mso-width-percent:0;mso-height-percent:0;mso-width-relative:page;mso-height-relative:page;v-text-anchor:top" o:gfxdata="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" fillcolor="#0070c0" strokecolor="black [3213]" strokeweight="1pt">
-                <v:shadow on="t" color="#7f5f00 [1607]" offset="1pt"/>
-                <v:textbox>
-                  <w:txbxContent>
-                    <w:p/>
-                  </w:txbxContent>
-                </v:textbox>
-              </v:shape>
-            </w:pict>
-          </mc:Fallback>
-        </mc:AlternateContent>
-      </w:r>
-      <w:r>
-        <w:rPr>
-          <w:noProof/>
-        </w:rPr>
-        <mc:AlternateContent>
-          <mc:Choice Requires="wps">
-            <w:drawing>
-              <wp:anchor distT="0" distB="0" distL="114300" distR="114300" simplePos="0" relativeHeight="251686912" behindDoc="0" locked="0" layoutInCell="1" allowOverlap="1" wp14:anchorId="153B4A14" wp14:editId="7DCD9161">
-                <wp:simplePos x="0" y="0"/>
-                <wp:positionH relativeFrom="column">
-                  <wp:posOffset>561975</wp:posOffset>
-                </wp:positionH>
-                <wp:positionV relativeFrom="paragraph">
-                  <wp:posOffset>247650</wp:posOffset>
-                </wp:positionV>
-                <wp:extent cx="228600" cy="247650"/>
-                <wp:effectExtent l="9525" t="15240" r="9525" b="22860"/>
-                <wp:wrapNone/>
-                <wp:docPr id="82" name="Text Box 82"/>
-                <wp:cNvGraphicFramePr>
-                  <a:graphicFrameLocks xmlns:a="http://schemas.openxmlformats.org/drawingml/2006/main"/>
-                </wp:cNvGraphicFramePr>
-                <a:graphic xmlns:a="http://schemas.openxmlformats.org/drawingml/2006/main">
-                  <a:graphicData uri="http://schemas.microsoft.com/office/word/2010/wordprocessingShape">
-                    <wps:wsp>
-                      <wps:cNvSpPr txBox="1">
-                        <a:spLocks noChangeArrowheads="1"/>
-                      </wps:cNvSpPr>
-                      <wps:spPr bwMode="auto">
-                        <a:xfrm>
-                          <a:off x="0" y="0"/>
-                          <a:ext cx="228600" cy="247650"/>
-                        </a:xfrm>
-                        <a:prstGeom prst="rect">
-                          <a:avLst/>
-                        </a:prstGeom>
-                        <a:solidFill>
-                          <a:schemeClr val="accent2">
-                            <a:lumMod val="100000"/>
-                            <a:lumOff val="0"/>
-                          </a:schemeClr>
-                        </a:solidFill>
-                        <a:ln w="12700">
-                          <a:solidFill>
-                            <a:schemeClr val="tx1">
-                              <a:lumMod val="100000"/>
-                              <a:lumOff val="0"/>
-                            </a:schemeClr>
-                          </a:solidFill>
-                          <a:miter lim="800000"/>
-                          <a:headEnd/>
-                          <a:tailEnd/>
-                        </a:ln>
-                        <a:effectLst>
-                          <a:outerShdw dist="28398" dir="3806097" algn="ctr" rotWithShape="0">
-                            <a:schemeClr val="accent4">
-                              <a:lumMod val="50000"/>
-                              <a:lumOff val="0"/>
-                            </a:schemeClr>
-                          </a:outerShdw>
-                        </a:effectLst>
-                      </wps:spPr>
-                      <wps:txbx>
-                        <w:txbxContent>
-                          <w:p/>
-                        </w:txbxContent>
-                      </wps:txbx>
-                      <wps:bodyPr rot="0" vert="horz" wrap="square" lIns="91440" tIns="45720" rIns="91440" bIns="45720" anchor="t" anchorCtr="0" upright="1">
-                        <a:noAutofit/>
-                      </wps:bodyPr>
-                    </wps:wsp>
-                  </a:graphicData>
-                </a:graphic>
-                <wp14:sizeRelH relativeFrom="page">
-                  <wp14:pctWidth>0</wp14:pctWidth>
-                </wp14:sizeRelH>
-                <wp14:sizeRelV relativeFrom="page">
-                  <wp14:pctHeight>0</wp14:pctHeight>
-                </wp14:sizeRelV>
-              </wp:anchor>
-            </w:drawing>
-          </mc:Choice>
-          <mc:Fallback>
-            <w:pict>
-              <v:shape w14:anchorId="153B4A14" id="Text Box 82" o:spid="_x0000_s1050" type="#_x0000_t202" style="position:absolute;left:0;text-align:left;margin-left:44.25pt;margin-top:19.5pt;width:18pt;height:19.5pt;z-index:251686912;visibility:visible;mso-wrap-style:square;mso-width-percent:0;mso-height-percent:0;mso-wrap-distance-left:9pt;mso-wrap-distance-top:0;mso-wrap-distance-right:9pt;mso-wrap-distance-bottom:0;mso-position-horizontal:absolute;mso-position-horizontal-relative:text;mso-position-vertical:absolute;mso-position-vertical-relative:text;mso-width-percent:0;mso-height-percent:0;mso-width-relative:page;mso-height-relative:page;v-text-anchor:top" o:gfxdata="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" fillcolor="#ed7d31 [3205]" strokecolor="black [3213]" strokeweight="1pt">
-                <v:shadow on="t" color="#7f5f00 [1607]" offset="1pt"/>
-                <v:textbox>
-                  <w:txbxContent>
-                    <w:p/>
-                  </w:txbxContent>
-                </v:textbox>
-              </v:shape>
-            </w:pict>
-          </mc:Fallback>
-        </mc:AlternateContent>
-      </w:r>
-    </w:p>
-    <w:p>
-      <w:pPr>
-        <w:ind w:left="765"/>
-      </w:pPr>
-    </w:p>
-    <w:p>
-      <w:r>
-        <w:t xml:space="preserve">                    1.         2.          3.         4.         5.         6.</w:t>
-      </w:r>
-      <w:r>
-        <w:rPr>
-          <w:noProof/>
-        </w:rPr>
-        <mc:AlternateContent>
-          <mc:Choice Requires="wps">
-            <w:drawing>
-              <wp:anchor distT="0" distB="0" distL="114300" distR="114300" simplePos="0" relativeHeight="251695104" behindDoc="0" locked="0" layoutInCell="1" allowOverlap="1" wp14:anchorId="1E95A381" wp14:editId="11A3FC80">
-                <wp:simplePos x="0" y="0"/>
-                <wp:positionH relativeFrom="column">
-                  <wp:posOffset>990600</wp:posOffset>
-                </wp:positionH>
-                <wp:positionV relativeFrom="paragraph">
-                  <wp:posOffset>257175</wp:posOffset>
-                </wp:positionV>
-                <wp:extent cx="228600" cy="247650"/>
-                <wp:effectExtent l="9525" t="9525" r="9525" b="28575"/>
-                <wp:wrapNone/>
-                <wp:docPr id="81" name="Text Box 81"/>
-                <wp:cNvGraphicFramePr>
-                  <a:graphicFrameLocks xmlns:a="http://schemas.openxmlformats.org/drawingml/2006/main"/>
-                </wp:cNvGraphicFramePr>
-                <a:graphic xmlns:a="http://schemas.openxmlformats.org/drawingml/2006/main">
-                  <a:graphicData uri="http://schemas.microsoft.com/office/word/2010/wordprocessingShape">
-                    <wps:wsp>
-                      <wps:cNvSpPr txBox="1">
-                        <a:spLocks noChangeArrowheads="1"/>
-                      </wps:cNvSpPr>
-                      <wps:spPr bwMode="auto">
-                        <a:xfrm>
-                          <a:off x="0" y="0"/>
-                          <a:ext cx="228600" cy="247650"/>
-                        </a:xfrm>
-                        <a:prstGeom prst="rect">
-                          <a:avLst/>
-                        </a:prstGeom>
-                        <a:solidFill>
-                          <a:schemeClr val="accent6">
-                            <a:lumMod val="60000"/>
-                            <a:lumOff val="40000"/>
-                          </a:schemeClr>
-                        </a:solidFill>
-                        <a:ln w="12700">
-                          <a:solidFill>
-                            <a:schemeClr val="tx1">
-                              <a:lumMod val="100000"/>
-                              <a:lumOff val="0"/>
-                            </a:schemeClr>
-                          </a:solidFill>
-                          <a:miter lim="800000"/>
-                          <a:headEnd/>
-                          <a:tailEnd/>
-                        </a:ln>
-                        <a:effectLst>
-                          <a:outerShdw dist="28398" dir="3806097" algn="ctr" rotWithShape="0">
-                            <a:schemeClr val="accent4">
-                              <a:lumMod val="50000"/>
-                              <a:lumOff val="0"/>
-                            </a:schemeClr>
-                          </a:outerShdw>
-                        </a:effectLst>
-                      </wps:spPr>
-                      <wps:txbx>
-                        <w:txbxContent>
-                          <w:p>
-                            <w:pPr>
-                              <w:rPr>
-                                <w:color w:val="A8D08D" w:themeColor="accent6" w:themeTint="99"/>
-                              </w:rPr>
-                            </w:pPr>
-                          </w:p>
-                        </w:txbxContent>
-                      </wps:txbx>
-                      <wps:bodyPr rot="0" vert="horz" wrap="square" lIns="91440" tIns="45720" rIns="91440" bIns="45720" anchor="t" anchorCtr="0" upright="1">
-                        <a:noAutofit/>
-                      </wps:bodyPr>
-                    </wps:wsp>
-                  </a:graphicData>
-                </a:graphic>
-                <wp14:sizeRelH relativeFrom="page">
-                  <wp14:pctWidth>0</wp14:pctWidth>
-                </wp14:sizeRelH>
-                <wp14:sizeRelV relativeFrom="page">
-                  <wp14:pctHeight>0</wp14:pctHeight>
-                </wp14:sizeRelV>
-              </wp:anchor>
-            </w:drawing>
-          </mc:Choice>
-          <mc:Fallback>
-            <w:pict>
-              <v:shape w14:anchorId="1E95A381" id="Text Box 81" o:spid="_x0000_s1051" type="#_x0000_t202" style="position:absolute;margin-left:78pt;margin-top:20.25pt;width:18pt;height:19.5pt;z-index:251695104;visibility:visible;mso-wrap-style:square;mso-width-percent:0;mso-height-percent:0;mso-wrap-distance-left:9pt;mso-wrap-distance-top:0;mso-wrap-distance-right:9pt;mso-wrap-distance-bottom:0;mso-position-horizontal:absolute;mso-position-horizontal-relative:text;mso-position-vertical:absolute;mso-position-vertical-relative:text;mso-width-percent:0;mso-height-percent:0;mso-width-relative:page;mso-height-relative:page;v-text-anchor:top" o:gfxdata="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" fillcolor="#a8d08d [1945]" strokecolor="black [3213]" strokeweight="1pt">
-                <v:shadow on="t" color="#7f5f00 [1607]" offset="1pt"/>
-                <v:textbox>
-                  <w:txbxContent>
-                    <w:p>
-                      <w:pPr>
-                        <w:rPr>
-                          <w:color w:val="A8D08D" w:themeColor="accent6" w:themeTint="99"/>
-                        </w:rPr>
-                      </w:pPr>
-                    </w:p>
-                  </w:txbxContent>
-                </v:textbox>
-              </v:shape>
-            </w:pict>
-          </mc:Fallback>
-        </mc:AlternateContent>
-      </w:r>
-      <w:r>
-        <w:rPr>
-          <w:noProof/>
-        </w:rPr>
-        <mc:AlternateContent>
-          <mc:Choice Requires="wps">
-            <w:drawing>
-              <wp:anchor distT="0" distB="0" distL="114300" distR="114300" simplePos="0" relativeHeight="251694080" behindDoc="0" locked="0" layoutInCell="1" allowOverlap="1" wp14:anchorId="6DAE5537" wp14:editId="02ED9D45">
-                <wp:simplePos x="0" y="0"/>
-                <wp:positionH relativeFrom="column">
-                  <wp:posOffset>590550</wp:posOffset>
-                </wp:positionH>
-                <wp:positionV relativeFrom="paragraph">
-                  <wp:posOffset>257175</wp:posOffset>
-                </wp:positionV>
-                <wp:extent cx="228600" cy="247650"/>
-                <wp:effectExtent l="9525" t="9525" r="9525" b="28575"/>
-                <wp:wrapNone/>
-                <wp:docPr id="80" name="Text Box 80"/>
-                <wp:cNvGraphicFramePr>
-                  <a:graphicFrameLocks xmlns:a="http://schemas.openxmlformats.org/drawingml/2006/main"/>
-                </wp:cNvGraphicFramePr>
-                <a:graphic xmlns:a="http://schemas.openxmlformats.org/drawingml/2006/main">
-                  <a:graphicData uri="http://schemas.microsoft.com/office/word/2010/wordprocessingShape">
-                    <wps:wsp>
-                      <wps:cNvSpPr txBox="1">
-                        <a:spLocks noChangeArrowheads="1"/>
-                      </wps:cNvSpPr>
-                      <wps:spPr bwMode="auto">
-                        <a:xfrm>
-                          <a:off x="0" y="0"/>
-                          <a:ext cx="228600" cy="247650"/>
-                        </a:xfrm>
-                        <a:prstGeom prst="rect">
-                          <a:avLst/>
-                        </a:prstGeom>
-                        <a:solidFill>
-                          <a:srgbClr val="0070C0"/>
-                        </a:solidFill>
-                        <a:ln w="12700">
-                          <a:solidFill>
-                            <a:schemeClr val="tx1">
-                              <a:lumMod val="100000"/>
-                              <a:lumOff val="0"/>
-                            </a:schemeClr>
-                          </a:solidFill>
-                          <a:miter lim="800000"/>
-                          <a:headEnd/>
-                          <a:tailEnd/>
-                        </a:ln>
-                        <a:effectLst>
-                          <a:outerShdw dist="28398" dir="3806097" algn="ctr" rotWithShape="0">
-                            <a:schemeClr val="accent4">
-                              <a:lumMod val="50000"/>
-                              <a:lumOff val="0"/>
-                            </a:schemeClr>
-                          </a:outerShdw>
-                        </a:effectLst>
-                      </wps:spPr>
-                      <wps:txbx>
-                        <w:txbxContent>
-                          <w:p/>
-                        </w:txbxContent>
-                      </wps:txbx>
-                      <wps:bodyPr rot="0" vert="horz" wrap="square" lIns="91440" tIns="45720" rIns="91440" bIns="45720" anchor="t" anchorCtr="0" upright="1">
-                        <a:noAutofit/>
-                      </wps:bodyPr>
-                    </wps:wsp>
-                  </a:graphicData>
-                </a:graphic>
-                <wp14:sizeRelH relativeFrom="page">
-                  <wp14:pctWidth>0</wp14:pctWidth>
-                </wp14:sizeRelH>
-                <wp14:sizeRelV relativeFrom="page">
-                  <wp14:pctHeight>0</wp14:pctHeight>
-                </wp14:sizeRelV>
-              </wp:anchor>
-            </w:drawing>
-          </mc:Choice>
-          <mc:Fallback>
-            <w:pict>
-              <v:shape w14:anchorId="6DAE5537" id="Text Box 80" o:spid="_x0000_s1052" type="#_x0000_t202" style="position:absolute;margin-left:46.5pt;margin-top:20.25pt;width:18pt;height:19.5pt;z-index:251694080;visibility:visible;mso-wrap-style:square;mso-width-percent:0;mso-height-percent:0;mso-wrap-distance-left:9pt;mso-wrap-distance-top:0;mso-wrap-distance-right:9pt;mso-wrap-distance-bottom:0;mso-position-horizontal:absolute;mso-position-horizontal-relative:text;mso-position-vertical:absolute;mso-position-vertical-relative:text;mso-width-percent:0;mso-height-percent:0;mso-width-relative:page;mso-height-relative:page;v-text-anchor:top" o:gfxdata="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" fillcolor="#0070c0" strokecolor="black [3213]" strokeweight="1pt">
-                <v:shadow on="t" color="#7f5f00 [1607]" offset="1pt"/>
-                <v:textbox>
-                  <w:txbxContent>
-                    <w:p/>
-                  </w:txbxContent>
-                </v:textbox>
-              </v:shape>
-            </w:pict>
-          </mc:Fallback>
-        </mc:AlternateContent>
-      </w:r>
-      <w:r>
-        <w:rPr>
-          <w:noProof/>
-        </w:rPr>
-        <mc:AlternateContent>
-          <mc:Choice Requires="wps">
-            <w:drawing>
-              <wp:anchor distT="0" distB="0" distL="114300" distR="114300" simplePos="0" relativeHeight="251697152" behindDoc="0" locked="0" layoutInCell="1" allowOverlap="1" wp14:anchorId="54081883" wp14:editId="531532A2">
-                <wp:simplePos x="0" y="0"/>
-                <wp:positionH relativeFrom="column">
-                  <wp:posOffset>2590800</wp:posOffset>
-                </wp:positionH>
-                <wp:positionV relativeFrom="paragraph">
-                  <wp:posOffset>276225</wp:posOffset>
-                </wp:positionV>
-                <wp:extent cx="228600" cy="247650"/>
-                <wp:effectExtent l="9525" t="9525" r="9525" b="28575"/>
-                <wp:wrapNone/>
-                <wp:docPr id="79" name="Text Box 79"/>
-                <wp:cNvGraphicFramePr>
-                  <a:graphicFrameLocks xmlns:a="http://schemas.openxmlformats.org/drawingml/2006/main"/>
-                </wp:cNvGraphicFramePr>
-                <a:graphic xmlns:a="http://schemas.openxmlformats.org/drawingml/2006/main">
-                  <a:graphicData uri="http://schemas.microsoft.com/office/word/2010/wordprocessingShape">
-                    <wps:wsp>
-                      <wps:cNvSpPr txBox="1">
-                        <a:spLocks noChangeArrowheads="1"/>
-                      </wps:cNvSpPr>
-                      <wps:spPr bwMode="auto">
-                        <a:xfrm>
-                          <a:off x="0" y="0"/>
-                          <a:ext cx="228600" cy="247650"/>
-                        </a:xfrm>
-                        <a:prstGeom prst="rect">
-                          <a:avLst/>
-                        </a:prstGeom>
-                        <a:solidFill>
-                          <a:schemeClr val="accent6">
-                            <a:lumMod val="60000"/>
-                            <a:lumOff val="40000"/>
-                          </a:schemeClr>
-                        </a:solidFill>
-                        <a:ln w="12700">
-                          <a:solidFill>
-                            <a:schemeClr val="tx1">
-                              <a:lumMod val="100000"/>
-                              <a:lumOff val="0"/>
-                            </a:schemeClr>
-                          </a:solidFill>
-                          <a:miter lim="800000"/>
-                          <a:headEnd/>
-                          <a:tailEnd/>
-                        </a:ln>
-                        <a:effectLst>
-                          <a:outerShdw dist="28398" dir="3806097" algn="ctr" rotWithShape="0">
-                            <a:schemeClr val="accent4">
-                              <a:lumMod val="50000"/>
-                              <a:lumOff val="0"/>
-                            </a:schemeClr>
-                          </a:outerShdw>
-                        </a:effectLst>
-                      </wps:spPr>
-                      <wps:txbx>
-                        <w:txbxContent>
-                          <w:p>
-                            <w:pPr>
-                              <w:rPr>
-                                <w:color w:val="A8D08D" w:themeColor="accent6" w:themeTint="99"/>
-                              </w:rPr>
-                            </w:pPr>
-                          </w:p>
-                        </w:txbxContent>
-                      </wps:txbx>
-                      <wps:bodyPr rot="0" vert="horz" wrap="square" lIns="91440" tIns="45720" rIns="91440" bIns="45720" anchor="t" anchorCtr="0" upright="1">
-                        <a:noAutofit/>
-                      </wps:bodyPr>
-                    </wps:wsp>
-                  </a:graphicData>
-                </a:graphic>
-                <wp14:sizeRelH relativeFrom="page">
-                  <wp14:pctWidth>0</wp14:pctWidth>
-                </wp14:sizeRelH>
-                <wp14:sizeRelV relativeFrom="page">
-                  <wp14:pctHeight>0</wp14:pctHeight>
-                </wp14:sizeRelV>
-              </wp:anchor>
-            </w:drawing>
-          </mc:Choice>
-          <mc:Fallback>
-            <w:pict>
-              <v:shape w14:anchorId="54081883" id="Text Box 79" o:spid="_x0000_s1053" type="#_x0000_t202" style="position:absolute;margin-left:204pt;margin-top:21.75pt;width:18pt;height:19.5pt;z-index:251697152;visibility:visible;mso-wrap-style:square;mso-width-percent:0;mso-height-percent:0;mso-wrap-distance-left:9pt;mso-wrap-distance-top:0;mso-wrap-distance-right:9pt;mso-wrap-distance-bottom:0;mso-position-horizontal:absolute;mso-position-horizontal-relative:text;mso-position-vertical:absolute;mso-position-vertical-relative:text;mso-width-percent:0;mso-height-percent:0;mso-width-relative:page;mso-height-relative:page;v-text-anchor:top" o:gfxdata="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" fillcolor="#a8d08d [1945]" strokecolor="black [3213]" strokeweight="1pt">
-                <v:shadow on="t" color="#7f5f00 [1607]" offset="1pt"/>
-                <v:textbox>
-                  <w:txbxContent>
-                    <w:p>
-                      <w:pPr>
-                        <w:rPr>
-                          <w:color w:val="A8D08D" w:themeColor="accent6" w:themeTint="99"/>
-                        </w:rPr>
-                      </w:pPr>
-                    </w:p>
-                  </w:txbxContent>
-                </v:textbox>
-              </v:shape>
-            </w:pict>
-          </mc:Fallback>
-        </mc:AlternateContent>
-      </w:r>
-      <w:r>
-        <w:rPr>
-          <w:noProof/>
-        </w:rPr>
-        <mc:AlternateContent>
-          <mc:Choice Requires="wps">
-            <w:drawing>
-              <wp:anchor distT="0" distB="0" distL="114300" distR="114300" simplePos="0" relativeHeight="251698176" behindDoc="0" locked="0" layoutInCell="1" allowOverlap="1" wp14:anchorId="55A14B68" wp14:editId="18EDC7F5">
-                <wp:simplePos x="0" y="0"/>
-                <wp:positionH relativeFrom="column">
-                  <wp:posOffset>2190750</wp:posOffset>
-                </wp:positionH>
-                <wp:positionV relativeFrom="paragraph">
-                  <wp:posOffset>266700</wp:posOffset>
-                </wp:positionV>
-                <wp:extent cx="228600" cy="247650"/>
-                <wp:effectExtent l="9525" t="9525" r="9525" b="28575"/>
-                <wp:wrapNone/>
-                <wp:docPr id="78" name="Text Box 78"/>
-                <wp:cNvGraphicFramePr>
-                  <a:graphicFrameLocks xmlns:a="http://schemas.openxmlformats.org/drawingml/2006/main"/>
-                </wp:cNvGraphicFramePr>
-                <a:graphic xmlns:a="http://schemas.openxmlformats.org/drawingml/2006/main">
-                  <a:graphicData uri="http://schemas.microsoft.com/office/word/2010/wordprocessingShape">
-                    <wps:wsp>
-                      <wps:cNvSpPr txBox="1">
-                        <a:spLocks noChangeArrowheads="1"/>
-                      </wps:cNvSpPr>
-                      <wps:spPr bwMode="auto">
-                        <a:xfrm>
-                          <a:off x="0" y="0"/>
-                          <a:ext cx="228600" cy="247650"/>
-                        </a:xfrm>
-                        <a:prstGeom prst="rect">
-                          <a:avLst/>
-                        </a:prstGeom>
-                        <a:solidFill>
-                          <a:srgbClr val="0070C0"/>
-                        </a:solidFill>
-                        <a:ln w="12700">
-                          <a:solidFill>
-                            <a:schemeClr val="tx1">
-                              <a:lumMod val="100000"/>
-                              <a:lumOff val="0"/>
-                            </a:schemeClr>
-                          </a:solidFill>
-                          <a:miter lim="800000"/>
-                          <a:headEnd/>
-                          <a:tailEnd/>
-                        </a:ln>
-                        <a:effectLst>
-                          <a:outerShdw dist="28398" dir="3806097" algn="ctr" rotWithShape="0">
-                            <a:schemeClr val="accent4">
-                              <a:lumMod val="50000"/>
-                              <a:lumOff val="0"/>
-                            </a:schemeClr>
-                          </a:outerShdw>
-                        </a:effectLst>
-                      </wps:spPr>
-                      <wps:txbx>
-                        <w:txbxContent>
-                          <w:p/>
-                        </w:txbxContent>
-                      </wps:txbx>
-                      <wps:bodyPr rot="0" vert="horz" wrap="square" lIns="91440" tIns="45720" rIns="91440" bIns="45720" anchor="t" anchorCtr="0" upright="1">
-                        <a:noAutofit/>
-                      </wps:bodyPr>
-                    </wps:wsp>
-                  </a:graphicData>
-                </a:graphic>
-                <wp14:sizeRelH relativeFrom="page">
-                  <wp14:pctWidth>0</wp14:pctWidth>
-                </wp14:sizeRelH>
-                <wp14:sizeRelV relativeFrom="page">
-                  <wp14:pctHeight>0</wp14:pctHeight>
-                </wp14:sizeRelV>
-              </wp:anchor>
-            </w:drawing>
-          </mc:Choice>
-          <mc:Fallback>
-            <w:pict>
-              <v:shape w14:anchorId="55A14B68" id="Text Box 78" o:spid="_x0000_s1054" type="#_x0000_t202" style="position:absolute;margin-left:172.5pt;margin-top:21pt;width:18pt;height:19.5pt;z-index:251698176;visibility:visible;mso-wrap-style:square;mso-width-percent:0;mso-height-percent:0;mso-wrap-distance-left:9pt;mso-wrap-distance-top:0;mso-wrap-distance-right:9pt;mso-wrap-distance-bottom:0;mso-position-horizontal:absolute;mso-position-horizontal-relative:text;mso-position-vertical:absolute;mso-position-vertical-relative:text;mso-width-percent:0;mso-height-percent:0;mso-width-relative:page;mso-height-relative:page;v-text-anchor:top" o:gfxdata="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" fillcolor="#0070c0" strokecolor="black [3213]" strokeweight="1pt">
-                <v:shadow on="t" color="#7f5f00 [1607]" offset="1pt"/>
-                <v:textbox>
-                  <w:txbxContent>
-                    <w:p/>
-                  </w:txbxContent>
-                </v:textbox>
-              </v:shape>
-            </w:pict>
-          </mc:Fallback>
-        </mc:AlternateContent>
-      </w:r>
-      <w:r>
-        <w:rPr>
-          <w:noProof/>
-        </w:rPr>
-        <mc:AlternateContent>
-          <mc:Choice Requires="wps">
-            <w:drawing>
-              <wp:anchor distT="0" distB="0" distL="114300" distR="114300" simplePos="0" relativeHeight="251693056" behindDoc="0" locked="0" layoutInCell="1" allowOverlap="1" wp14:anchorId="27D6AB40" wp14:editId="4230DFDA">
-                <wp:simplePos x="0" y="0"/>
-                <wp:positionH relativeFrom="column">
-                  <wp:posOffset>1790700</wp:posOffset>
-                </wp:positionH>
-                <wp:positionV relativeFrom="paragraph">
-                  <wp:posOffset>266700</wp:posOffset>
-                </wp:positionV>
-                <wp:extent cx="228600" cy="247650"/>
-                <wp:effectExtent l="9525" t="9525" r="9525" b="28575"/>
-                <wp:wrapNone/>
-                <wp:docPr id="77" name="Text Box 77"/>
-                <wp:cNvGraphicFramePr>
-                  <a:graphicFrameLocks xmlns:a="http://schemas.openxmlformats.org/drawingml/2006/main"/>
-                </wp:cNvGraphicFramePr>
-                <a:graphic xmlns:a="http://schemas.openxmlformats.org/drawingml/2006/main">
-                  <a:graphicData uri="http://schemas.microsoft.com/office/word/2010/wordprocessingShape">
-                    <wps:wsp>
-                      <wps:cNvSpPr txBox="1">
-                        <a:spLocks noChangeArrowheads="1"/>
-                      </wps:cNvSpPr>
-                      <wps:spPr bwMode="auto">
-                        <a:xfrm>
-                          <a:off x="0" y="0"/>
-                          <a:ext cx="228600" cy="247650"/>
-                        </a:xfrm>
-                        <a:prstGeom prst="rect">
-                          <a:avLst/>
-                        </a:prstGeom>
-                        <a:solidFill>
-                          <a:schemeClr val="accent2">
-                            <a:lumMod val="100000"/>
-                            <a:lumOff val="0"/>
-                          </a:schemeClr>
-                        </a:solidFill>
-                        <a:ln w="12700">
-                          <a:solidFill>
-                            <a:schemeClr val="tx1">
-                              <a:lumMod val="100000"/>
-                              <a:lumOff val="0"/>
-                            </a:schemeClr>
-                          </a:solidFill>
-                          <a:miter lim="800000"/>
-                          <a:headEnd/>
-                          <a:tailEnd/>
-                        </a:ln>
-                        <a:effectLst>
-                          <a:outerShdw dist="28398" dir="3806097" algn="ctr" rotWithShape="0">
-                            <a:schemeClr val="accent4">
-                              <a:lumMod val="50000"/>
-                              <a:lumOff val="0"/>
-                            </a:schemeClr>
-                          </a:outerShdw>
-                        </a:effectLst>
-                      </wps:spPr>
-                      <wps:txbx>
-                        <w:txbxContent>
-                          <w:p/>
-                        </w:txbxContent>
-                      </wps:txbx>
-                      <wps:bodyPr rot="0" vert="horz" wrap="square" lIns="91440" tIns="45720" rIns="91440" bIns="45720" anchor="t" anchorCtr="0" upright="1">
-                        <a:noAutofit/>
-                      </wps:bodyPr>
-                    </wps:wsp>
-                  </a:graphicData>
-                </a:graphic>
-                <wp14:sizeRelH relativeFrom="page">
-                  <wp14:pctWidth>0</wp14:pctWidth>
-                </wp14:sizeRelH>
-                <wp14:sizeRelV relativeFrom="page">
-                  <wp14:pctHeight>0</wp14:pctHeight>
-                </wp14:sizeRelV>
-              </wp:anchor>
-            </w:drawing>
-          </mc:Choice>
-          <mc:Fallback>
-            <w:pict>
-              <v:shape w14:anchorId="27D6AB40" id="Text Box 77" o:spid="_x0000_s1055" type="#_x0000_t202" style="position:absolute;margin-left:141pt;margin-top:21pt;width:18pt;height:19.5pt;z-index:251693056;visibility:visible;mso-wrap-style:square;mso-width-percent:0;mso-height-percent:0;mso-wrap-distance-left:9pt;mso-wrap-distance-top:0;mso-wrap-distance-right:9pt;mso-wrap-distance-bottom:0;mso-position-horizontal:absolute;mso-position-horizontal-relative:text;mso-position-vertical:absolute;mso-position-vertical-relative:text;mso-width-percent:0;mso-height-percent:0;mso-width-relative:page;mso-height-relative:page;v-text-anchor:top" o:gfxdata="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" fillcolor="#ed7d31 [3205]" strokecolor="black [3213]" strokeweight="1pt">
-                <v:shadow on="t" color="#7f5f00 [1607]" offset="1pt"/>
-                <v:textbox>
-                  <w:txbxContent>
-                    <w:p/>
-                  </w:txbxContent>
-                </v:textbox>
-              </v:shape>
-            </w:pict>
-          </mc:Fallback>
-        </mc:AlternateContent>
-      </w:r>
-      <w:r>
-        <w:rPr>
-          <w:noProof/>
-        </w:rPr>
-        <mc:AlternateContent>
-          <mc:Choice Requires="wps">
-            <w:drawing>
-              <wp:anchor distT="0" distB="0" distL="114300" distR="114300" simplePos="0" relativeHeight="251696128" behindDoc="0" locked="0" layoutInCell="1" allowOverlap="1" wp14:anchorId="71748140" wp14:editId="75EA3DE5">
-                <wp:simplePos x="0" y="0"/>
-                <wp:positionH relativeFrom="column">
-                  <wp:posOffset>1390650</wp:posOffset>
-                </wp:positionH>
-                <wp:positionV relativeFrom="paragraph">
-                  <wp:posOffset>257175</wp:posOffset>
-                </wp:positionV>
-                <wp:extent cx="228600" cy="247650"/>
-                <wp:effectExtent l="9525" t="9525" r="9525" b="28575"/>
-                <wp:wrapNone/>
-                <wp:docPr id="76" name="Text Box 76"/>
-                <wp:cNvGraphicFramePr>
-                  <a:graphicFrameLocks xmlns:a="http://schemas.openxmlformats.org/drawingml/2006/main"/>
-                </wp:cNvGraphicFramePr>
-                <a:graphic xmlns:a="http://schemas.openxmlformats.org/drawingml/2006/main">
-                  <a:graphicData uri="http://schemas.microsoft.com/office/word/2010/wordprocessingShape">
-                    <wps:wsp>
-                      <wps:cNvSpPr txBox="1">
-                        <a:spLocks noChangeArrowheads="1"/>
-                      </wps:cNvSpPr>
-                      <wps:spPr bwMode="auto">
-                        <a:xfrm>
-                          <a:off x="0" y="0"/>
-                          <a:ext cx="228600" cy="247650"/>
-                        </a:xfrm>
-                        <a:prstGeom prst="rect">
-                          <a:avLst/>
-                        </a:prstGeom>
-                        <a:solidFill>
-                          <a:schemeClr val="accent6">
-                            <a:lumMod val="60000"/>
-                            <a:lumOff val="40000"/>
-                          </a:schemeClr>
-                        </a:solidFill>
-                        <a:ln w="12700">
-                          <a:solidFill>
-                            <a:schemeClr val="tx1">
-                              <a:lumMod val="100000"/>
-                              <a:lumOff val="0"/>
-                            </a:schemeClr>
-                          </a:solidFill>
-                          <a:miter lim="800000"/>
-                          <a:headEnd/>
-                          <a:tailEnd/>
-                        </a:ln>
-                        <a:effectLst>
-                          <a:outerShdw dist="28398" dir="3806097" algn="ctr" rotWithShape="0">
-                            <a:schemeClr val="accent4">
-                              <a:lumMod val="50000"/>
-                              <a:lumOff val="0"/>
-                            </a:schemeClr>
-                          </a:outerShdw>
-                        </a:effectLst>
-                      </wps:spPr>
-                      <wps:txbx>
-                        <w:txbxContent>
-                          <w:p>
-                            <w:pPr>
-                              <w:rPr>
-                                <w:color w:val="A8D08D" w:themeColor="accent6" w:themeTint="99"/>
-                              </w:rPr>
-                            </w:pPr>
-                          </w:p>
-                        </w:txbxContent>
-                      </wps:txbx>
-                      <wps:bodyPr rot="0" vert="horz" wrap="square" lIns="91440" tIns="45720" rIns="91440" bIns="45720" anchor="t" anchorCtr="0" upright="1">
-                        <a:noAutofit/>
-                      </wps:bodyPr>
-                    </wps:wsp>
-                  </a:graphicData>
-                </a:graphic>
-                <wp14:sizeRelH relativeFrom="page">
-                  <wp14:pctWidth>0</wp14:pctWidth>
-                </wp14:sizeRelH>
-                <wp14:sizeRelV relativeFrom="page">
-                  <wp14:pctHeight>0</wp14:pctHeight>
-                </wp14:sizeRelV>
-              </wp:anchor>
-            </w:drawing>
-          </mc:Choice>
-          <mc:Fallback>
-            <w:pict>
-              <v:shape w14:anchorId="71748140" id="Text Box 76" o:spid="_x0000_s1056" type="#_x0000_t202" style="position:absolute;margin-left:109.5pt;margin-top:20.25pt;width:18pt;height:19.5pt;z-index:251696128;visibility:visible;mso-wrap-style:square;mso-width-percent:0;mso-height-percent:0;mso-wrap-distance-left:9pt;mso-wrap-distance-top:0;mso-wrap-distance-right:9pt;mso-wrap-distance-bottom:0;mso-position-horizontal:absolute;mso-position-horizontal-relative:text;mso-position-vertical:absolute;mso-position-vertical-relative:text;mso-width-percent:0;mso-height-percent:0;mso-width-relative:page;mso-height-relative:page;v-text-anchor:top" o:gfxdata="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" fillcolor="#a8d08d [1945]" strokecolor="black [3213]" strokeweight="1pt">
-                <v:shadow on="t" color="#7f5f00 [1607]" offset="1pt"/>
-                <v:textbox>
-                  <w:txbxContent>
-                    <w:p>
-                      <w:pPr>
-                        <w:rPr>
-                          <w:color w:val="A8D08D" w:themeColor="accent6" w:themeTint="99"/>
-                        </w:rPr>
-                      </w:pPr>
-                    </w:p>
-                  </w:txbxContent>
-                </v:textbox>
-              </v:shape>
-            </w:pict>
-          </mc:Fallback>
-        </mc:AlternateContent>
+        <w:drawing>
+          <wp:inline distT="0" distB="0" distL="0" distR="0" wp14:anchorId="0B5807EB" wp14:editId="4B346C1B">
+            <wp:extent cx="376250" cy="375285"/>
+            <wp:effectExtent l="0" t="0" r="5080" b="5715"/>
+            <wp:docPr id="147" name="Picture 147" descr="Icon&#10;&#10;Description automatically generated"/>
+            <wp:cNvGraphicFramePr>
+              <a:graphicFrameLocks xmlns:a="http://schemas.openxmlformats.org/drawingml/2006/main" noChangeAspect="1"/>
+            </wp:cNvGraphicFramePr>
+            <a:graphic xmlns:a="http://schemas.openxmlformats.org/drawingml/2006/main">
+              <a:graphicData uri="http://schemas.openxmlformats.org/drawingml/2006/picture">
+                <pic:pic xmlns:pic="http://schemas.openxmlformats.org/drawingml/2006/picture">
+                  <pic:nvPicPr>
+                    <pic:cNvPr id="144" name="Picture 144" descr="Icon&#10;&#10;Description automatically generated"/>
+                    <pic:cNvPicPr>
+                      <a:picLocks noChangeAspect="1" noChangeArrowheads="1"/>
+                    </pic:cNvPicPr>
+                  </pic:nvPicPr>
+                  <pic:blipFill>
+                    <a:blip r:embed="rId53" cstate="print">
+                      <a:extLst>
+                        <a:ext uri="{28A0092B-C50C-407E-A947-70E740481C1C}">
+                          <a14:useLocalDpi xmlns:a14="http://schemas.microsoft.com/office/drawing/2010/main" val="0"/>
+                        </a:ext>
+                      </a:extLst>
+                    </a:blip>
+                    <a:srcRect/>
+                    <a:stretch>
+                      <a:fillRect/>
+                    </a:stretch>
+                  </pic:blipFill>
+                  <pic:spPr bwMode="auto">
+                    <a:xfrm>
+                      <a:off x="0" y="0"/>
+                      <a:ext cx="391056" cy="390053"/>
+                    </a:xfrm>
+                    <a:prstGeom prst="rect">
+                      <a:avLst/>
+                    </a:prstGeom>
+                    <a:noFill/>
+                    <a:ln>
+                      <a:noFill/>
+                    </a:ln>
+                  </pic:spPr>
+                </pic:pic>
+              </a:graphicData>
+            </a:graphic>
+          </wp:inline>
+        </w:drawing>
       </w:r>
     </w:p>
     <w:p/>
     <w:p>
-      <w:pPr>
-        <w:ind w:left="765"/>
-      </w:pPr>
-      <w:r>
-        <w:t xml:space="preserve">      1.        2.          3.         4.         5.         6.</w:t>
-      </w:r>
-    </w:p>
-    <w:p>
-      <w:pPr>
-        <w:pStyle w:val="ListParagraph"/>
-        <w:ind w:left="765"/>
-      </w:pPr>
-      <w:r>
-        <w:rPr>
-          <w:noProof/>
-        </w:rPr>
-        <mc:AlternateContent>
-          <mc:Choice Requires="wps">
-            <w:drawing>
-              <wp:anchor distT="0" distB="0" distL="114300" distR="114300" simplePos="0" relativeHeight="251701248" behindDoc="0" locked="0" layoutInCell="1" allowOverlap="1" wp14:anchorId="1D8F6DA3" wp14:editId="0851261A">
-                <wp:simplePos x="0" y="0"/>
-                <wp:positionH relativeFrom="column">
-                  <wp:posOffset>1390650</wp:posOffset>
-                </wp:positionH>
-                <wp:positionV relativeFrom="paragraph">
-                  <wp:posOffset>67310</wp:posOffset>
-                </wp:positionV>
-                <wp:extent cx="228600" cy="247650"/>
-                <wp:effectExtent l="9525" t="9525" r="9525" b="28575"/>
-                <wp:wrapNone/>
-                <wp:docPr id="75" name="Text Box 75"/>
-                <wp:cNvGraphicFramePr>
-                  <a:graphicFrameLocks xmlns:a="http://schemas.openxmlformats.org/drawingml/2006/main"/>
-                </wp:cNvGraphicFramePr>
-                <a:graphic xmlns:a="http://schemas.openxmlformats.org/drawingml/2006/main">
-                  <a:graphicData uri="http://schemas.microsoft.com/office/word/2010/wordprocessingShape">
-                    <wps:wsp>
-                      <wps:cNvSpPr txBox="1">
-                        <a:spLocks noChangeArrowheads="1"/>
-                      </wps:cNvSpPr>
-                      <wps:spPr bwMode="auto">
-                        <a:xfrm>
-                          <a:off x="0" y="0"/>
-                          <a:ext cx="228600" cy="247650"/>
-                        </a:xfrm>
-                        <a:prstGeom prst="rect">
-                          <a:avLst/>
-                        </a:prstGeom>
-                        <a:solidFill>
-                          <a:schemeClr val="accent2">
-                            <a:lumMod val="100000"/>
-                            <a:lumOff val="0"/>
-                          </a:schemeClr>
-                        </a:solidFill>
-                        <a:ln w="12700">
-                          <a:solidFill>
-                            <a:schemeClr val="tx1">
-                              <a:lumMod val="100000"/>
-                              <a:lumOff val="0"/>
-                            </a:schemeClr>
-                          </a:solidFill>
-                          <a:miter lim="800000"/>
-                          <a:headEnd/>
-                          <a:tailEnd/>
-                        </a:ln>
-                        <a:effectLst>
-                          <a:outerShdw dist="28398" dir="3806097" algn="ctr" rotWithShape="0">
-                            <a:schemeClr val="accent4">
-                              <a:lumMod val="50000"/>
-                              <a:lumOff val="0"/>
-                            </a:schemeClr>
-                          </a:outerShdw>
-                        </a:effectLst>
-                      </wps:spPr>
-                      <wps:txbx>
-                        <w:txbxContent>
-                          <w:p/>
-                        </w:txbxContent>
-                      </wps:txbx>
-                      <wps:bodyPr rot="0" vert="horz" wrap="square" lIns="91440" tIns="45720" rIns="91440" bIns="45720" anchor="t" anchorCtr="0" upright="1">
-                        <a:noAutofit/>
-                      </wps:bodyPr>
-                    </wps:wsp>
-                  </a:graphicData>
-                </a:graphic>
-                <wp14:sizeRelH relativeFrom="page">
-                  <wp14:pctWidth>0</wp14:pctWidth>
-                </wp14:sizeRelH>
-                <wp14:sizeRelV relativeFrom="page">
-                  <wp14:pctHeight>0</wp14:pctHeight>
-                </wp14:sizeRelV>
-              </wp:anchor>
-            </w:drawing>
-          </mc:Choice>
-          <mc:Fallback>
-            <w:pict>
-              <v:shape w14:anchorId="1D8F6DA3" id="Text Box 75" o:spid="_x0000_s1057" type="#_x0000_t202" style="position:absolute;left:0;text-align:left;margin-left:109.5pt;margin-top:5.3pt;width:18pt;height:19.5pt;z-index:251701248;visibility:visible;mso-wrap-style:square;mso-width-percent:0;mso-height-percent:0;mso-wrap-distance-left:9pt;mso-wrap-distance-top:0;mso-wrap-distance-right:9pt;mso-wrap-distance-bottom:0;mso-position-horizontal:absolute;mso-position-horizontal-relative:text;mso-position-vertical:absolute;mso-position-vertical-relative:text;mso-width-percent:0;mso-height-percent:0;mso-width-relative:page;mso-height-relative:page;v-text-anchor:top" o:gfxdata="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" fillcolor="#ed7d31 [3205]" strokecolor="black [3213]" strokeweight="1pt">
-                <v:shadow on="t" color="#7f5f00 [1607]" offset="1pt"/>
-                <v:textbox>
-                  <w:txbxContent>
-                    <w:p/>
-                  </w:txbxContent>
-                </v:textbox>
-              </v:shape>
-            </w:pict>
-          </mc:Fallback>
-        </mc:AlternateContent>
-      </w:r>
-      <w:r>
-        <w:rPr>
-          <w:noProof/>
-        </w:rPr>
-        <mc:AlternateContent>
-          <mc:Choice Requires="wps">
-            <w:drawing>
-              <wp:anchor distT="0" distB="0" distL="114300" distR="114300" simplePos="0" relativeHeight="251702272" behindDoc="0" locked="0" layoutInCell="1" allowOverlap="1" wp14:anchorId="226DC395" wp14:editId="2255B120">
-                <wp:simplePos x="0" y="0"/>
-                <wp:positionH relativeFrom="column">
-                  <wp:posOffset>1819275</wp:posOffset>
-                </wp:positionH>
-                <wp:positionV relativeFrom="paragraph">
-                  <wp:posOffset>67310</wp:posOffset>
-                </wp:positionV>
-                <wp:extent cx="228600" cy="247650"/>
-                <wp:effectExtent l="9525" t="9525" r="9525" b="28575"/>
-                <wp:wrapNone/>
-                <wp:docPr id="74" name="Text Box 74"/>
-                <wp:cNvGraphicFramePr>
-                  <a:graphicFrameLocks xmlns:a="http://schemas.openxmlformats.org/drawingml/2006/main"/>
-                </wp:cNvGraphicFramePr>
-                <a:graphic xmlns:a="http://schemas.openxmlformats.org/drawingml/2006/main">
-                  <a:graphicData uri="http://schemas.microsoft.com/office/word/2010/wordprocessingShape">
-                    <wps:wsp>
-                      <wps:cNvSpPr txBox="1">
-                        <a:spLocks noChangeArrowheads="1"/>
-                      </wps:cNvSpPr>
-                      <wps:spPr bwMode="auto">
-                        <a:xfrm>
-                          <a:off x="0" y="0"/>
-                          <a:ext cx="228600" cy="247650"/>
-                        </a:xfrm>
-                        <a:prstGeom prst="rect">
-                          <a:avLst/>
-                        </a:prstGeom>
-                        <a:solidFill>
-                          <a:srgbClr val="0070C0"/>
-                        </a:solidFill>
-                        <a:ln w="12700">
-                          <a:solidFill>
-                            <a:schemeClr val="tx1">
-                              <a:lumMod val="100000"/>
-                              <a:lumOff val="0"/>
-                            </a:schemeClr>
-                          </a:solidFill>
-                          <a:miter lim="800000"/>
-                          <a:headEnd/>
-                          <a:tailEnd/>
-                        </a:ln>
-                        <a:effectLst>
-                          <a:outerShdw dist="28398" dir="3806097" algn="ctr" rotWithShape="0">
-                            <a:schemeClr val="accent4">
-                              <a:lumMod val="50000"/>
-                              <a:lumOff val="0"/>
-                            </a:schemeClr>
-                          </a:outerShdw>
-                        </a:effectLst>
-                      </wps:spPr>
-                      <wps:txbx>
-                        <w:txbxContent>
-                          <w:p/>
-                        </w:txbxContent>
-                      </wps:txbx>
-                      <wps:bodyPr rot="0" vert="horz" wrap="square" lIns="91440" tIns="45720" rIns="91440" bIns="45720" anchor="t" anchorCtr="0" upright="1">
-                        <a:noAutofit/>
-                      </wps:bodyPr>
-                    </wps:wsp>
-                  </a:graphicData>
-                </a:graphic>
-                <wp14:sizeRelH relativeFrom="page">
-                  <wp14:pctWidth>0</wp14:pctWidth>
-                </wp14:sizeRelH>
-                <wp14:sizeRelV relativeFrom="page">
-                  <wp14:pctHeight>0</wp14:pctHeight>
-                </wp14:sizeRelV>
-              </wp:anchor>
-            </w:drawing>
-          </mc:Choice>
-          <mc:Fallback>
-            <w:pict>
-              <v:shape w14:anchorId="226DC395" id="Text Box 74" o:spid="_x0000_s1058" type="#_x0000_t202" style="position:absolute;left:0;text-align:left;margin-left:143.25pt;margin-top:5.3pt;width:18pt;height:19.5pt;z-index:251702272;visibility:visible;mso-wrap-style:square;mso-width-percent:0;mso-height-percent:0;mso-wrap-distance-left:9pt;mso-wrap-distance-top:0;mso-wrap-distance-right:9pt;mso-wrap-distance-bottom:0;mso-position-horizontal:absolute;mso-position-horizontal-relative:text;mso-position-vertical:absolute;mso-position-vertical-relative:text;mso-width-percent:0;mso-height-percent:0;mso-width-relative:page;mso-height-relative:page;v-text-anchor:top" o:gfxdata="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" fillcolor="#0070c0" strokecolor="black [3213]" strokeweight="1pt">
-                <v:shadow on="t" color="#7f5f00 [1607]" offset="1pt"/>
-                <v:textbox>
-                  <w:txbxContent>
-                    <w:p/>
-                  </w:txbxContent>
-                </v:textbox>
-              </v:shape>
-            </w:pict>
-          </mc:Fallback>
-        </mc:AlternateContent>
-      </w:r>
-      <w:r>
-        <w:rPr>
-          <w:noProof/>
-        </w:rPr>
-        <mc:AlternateContent>
-          <mc:Choice Requires="wps">
-            <w:drawing>
-              <wp:anchor distT="0" distB="0" distL="114300" distR="114300" simplePos="0" relativeHeight="251704320" behindDoc="0" locked="0" layoutInCell="1" allowOverlap="1" wp14:anchorId="67F4FBE6" wp14:editId="22B22434">
-                <wp:simplePos x="0" y="0"/>
-                <wp:positionH relativeFrom="column">
-                  <wp:posOffset>2219325</wp:posOffset>
-                </wp:positionH>
-                <wp:positionV relativeFrom="paragraph">
-                  <wp:posOffset>67310</wp:posOffset>
-                </wp:positionV>
-                <wp:extent cx="228600" cy="247650"/>
-                <wp:effectExtent l="9525" t="9525" r="9525" b="28575"/>
-                <wp:wrapNone/>
-                <wp:docPr id="73" name="Text Box 73"/>
-                <wp:cNvGraphicFramePr>
-                  <a:graphicFrameLocks xmlns:a="http://schemas.openxmlformats.org/drawingml/2006/main"/>
-                </wp:cNvGraphicFramePr>
-                <a:graphic xmlns:a="http://schemas.openxmlformats.org/drawingml/2006/main">
-                  <a:graphicData uri="http://schemas.microsoft.com/office/word/2010/wordprocessingShape">
-                    <wps:wsp>
-                      <wps:cNvSpPr txBox="1">
-                        <a:spLocks noChangeArrowheads="1"/>
-                      </wps:cNvSpPr>
-                      <wps:spPr bwMode="auto">
-                        <a:xfrm>
-                          <a:off x="0" y="0"/>
-                          <a:ext cx="228600" cy="247650"/>
-                        </a:xfrm>
-                        <a:prstGeom prst="rect">
-                          <a:avLst/>
-                        </a:prstGeom>
-                        <a:solidFill>
-                          <a:srgbClr val="0070C0"/>
-                        </a:solidFill>
-                        <a:ln w="12700">
-                          <a:solidFill>
-                            <a:schemeClr val="tx1">
-                              <a:lumMod val="100000"/>
-                              <a:lumOff val="0"/>
-                            </a:schemeClr>
-                          </a:solidFill>
-                          <a:miter lim="800000"/>
-                          <a:headEnd/>
-                          <a:tailEnd/>
-                        </a:ln>
-                        <a:effectLst>
-                          <a:outerShdw dist="28398" dir="3806097" algn="ctr" rotWithShape="0">
-                            <a:schemeClr val="accent4">
-                              <a:lumMod val="50000"/>
-                              <a:lumOff val="0"/>
-                            </a:schemeClr>
-                          </a:outerShdw>
-                        </a:effectLst>
-                      </wps:spPr>
-                      <wps:txbx>
-                        <w:txbxContent>
-                          <w:p/>
-                        </w:txbxContent>
-                      </wps:txbx>
-                      <wps:bodyPr rot="0" vert="horz" wrap="square" lIns="91440" tIns="45720" rIns="91440" bIns="45720" anchor="t" anchorCtr="0" upright="1">
-                        <a:noAutofit/>
-                      </wps:bodyPr>
-                    </wps:wsp>
-                  </a:graphicData>
-                </a:graphic>
-                <wp14:sizeRelH relativeFrom="page">
-                  <wp14:pctWidth>0</wp14:pctWidth>
-                </wp14:sizeRelH>
-                <wp14:sizeRelV relativeFrom="page">
-                  <wp14:pctHeight>0</wp14:pctHeight>
-                </wp14:sizeRelV>
-              </wp:anchor>
-            </w:drawing>
-          </mc:Choice>
-          <mc:Fallback>
-            <w:pict>
-              <v:shape w14:anchorId="67F4FBE6" id="Text Box 73" o:spid="_x0000_s1059" type="#_x0000_t202" style="position:absolute;left:0;text-align:left;margin-left:174.75pt;margin-top:5.3pt;width:18pt;height:19.5pt;z-index:251704320;visibility:visible;mso-wrap-style:square;mso-width-percent:0;mso-height-percent:0;mso-wrap-distance-left:9pt;mso-wrap-distance-top:0;mso-wrap-distance-right:9pt;mso-wrap-distance-bottom:0;mso-position-horizontal:absolute;mso-position-horizontal-relative:text;mso-position-vertical:absolute;mso-position-vertical-relative:text;mso-width-percent:0;mso-height-percent:0;mso-width-relative:page;mso-height-relative:page;v-text-anchor:top" o:gfxdata="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" fillcolor="#0070c0" strokecolor="black [3213]" strokeweight="1pt">
-                <v:shadow on="t" color="#7f5f00 [1607]" offset="1pt"/>
-                <v:textbox>
-                  <w:txbxContent>
-                    <w:p/>
-                  </w:txbxContent>
-                </v:textbox>
-              </v:shape>
-            </w:pict>
-          </mc:Fallback>
-        </mc:AlternateContent>
-      </w:r>
-      <w:r>
-        <w:rPr>
-          <w:noProof/>
-        </w:rPr>
-        <mc:AlternateContent>
-          <mc:Choice Requires="wps">
-            <w:drawing>
-              <wp:anchor distT="0" distB="0" distL="114300" distR="114300" simplePos="0" relativeHeight="251700224" behindDoc="0" locked="0" layoutInCell="1" allowOverlap="1" wp14:anchorId="3C709F6A" wp14:editId="13F535B4">
-                <wp:simplePos x="0" y="0"/>
-                <wp:positionH relativeFrom="column">
-                  <wp:posOffset>2628900</wp:posOffset>
-                </wp:positionH>
-                <wp:positionV relativeFrom="paragraph">
-                  <wp:posOffset>48260</wp:posOffset>
-                </wp:positionV>
-                <wp:extent cx="228600" cy="247650"/>
-                <wp:effectExtent l="9525" t="9525" r="9525" b="28575"/>
-                <wp:wrapNone/>
-                <wp:docPr id="72" name="Text Box 72"/>
-                <wp:cNvGraphicFramePr>
-                  <a:graphicFrameLocks xmlns:a="http://schemas.openxmlformats.org/drawingml/2006/main"/>
-                </wp:cNvGraphicFramePr>
-                <a:graphic xmlns:a="http://schemas.openxmlformats.org/drawingml/2006/main">
-                  <a:graphicData uri="http://schemas.microsoft.com/office/word/2010/wordprocessingShape">
-                    <wps:wsp>
-                      <wps:cNvSpPr txBox="1">
-                        <a:spLocks noChangeArrowheads="1"/>
-                      </wps:cNvSpPr>
-                      <wps:spPr bwMode="auto">
-                        <a:xfrm>
-                          <a:off x="0" y="0"/>
-                          <a:ext cx="228600" cy="247650"/>
-                        </a:xfrm>
-                        <a:prstGeom prst="rect">
-                          <a:avLst/>
-                        </a:prstGeom>
-                        <a:solidFill>
-                          <a:schemeClr val="accent2">
-                            <a:lumMod val="100000"/>
-                            <a:lumOff val="0"/>
-                          </a:schemeClr>
-                        </a:solidFill>
-                        <a:ln w="12700">
-                          <a:solidFill>
-                            <a:schemeClr val="tx1">
-                              <a:lumMod val="100000"/>
-                              <a:lumOff val="0"/>
-                            </a:schemeClr>
-                          </a:solidFill>
-                          <a:miter lim="800000"/>
-                          <a:headEnd/>
-                          <a:tailEnd/>
-                        </a:ln>
-                        <a:effectLst>
-                          <a:outerShdw dist="28398" dir="3806097" algn="ctr" rotWithShape="0">
-                            <a:schemeClr val="accent4">
-                              <a:lumMod val="50000"/>
-                              <a:lumOff val="0"/>
-                            </a:schemeClr>
-                          </a:outerShdw>
-                        </a:effectLst>
-                      </wps:spPr>
-                      <wps:txbx>
-                        <w:txbxContent>
-                          <w:p/>
-                        </w:txbxContent>
-                      </wps:txbx>
-                      <wps:bodyPr rot="0" vert="horz" wrap="square" lIns="91440" tIns="45720" rIns="91440" bIns="45720" anchor="t" anchorCtr="0" upright="1">
-                        <a:noAutofit/>
-                      </wps:bodyPr>
-                    </wps:wsp>
-                  </a:graphicData>
-                </a:graphic>
-                <wp14:sizeRelH relativeFrom="page">
-                  <wp14:pctWidth>0</wp14:pctWidth>
-                </wp14:sizeRelH>
-                <wp14:sizeRelV relativeFrom="page">
-                  <wp14:pctHeight>0</wp14:pctHeight>
-                </wp14:sizeRelV>
-              </wp:anchor>
-            </w:drawing>
-          </mc:Choice>
-          <mc:Fallback>
-            <w:pict>
-              <v:shape w14:anchorId="3C709F6A" id="Text Box 72" o:spid="_x0000_s1060" type="#_x0000_t202" style="position:absolute;left:0;text-align:left;margin-left:207pt;margin-top:3.8pt;width:18pt;height:19.5pt;z-index:251700224;visibility:visible;mso-wrap-style:square;mso-width-percent:0;mso-height-percent:0;mso-wrap-distance-left:9pt;mso-wrap-distance-top:0;mso-wrap-distance-right:9pt;mso-wrap-distance-bottom:0;mso-position-horizontal:absolute;mso-position-horizontal-relative:text;mso-position-vertical:absolute;mso-position-vertical-relative:text;mso-width-percent:0;mso-height-percent:0;mso-width-relative:page;mso-height-relative:page;v-text-anchor:top" o:gfxdata="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" fillcolor="#ed7d31 [3205]" strokecolor="black [3213]" strokeweight="1pt">
-                <v:shadow on="t" color="#7f5f00 [1607]" offset="1pt"/>
-                <v:textbox>
-                  <w:txbxContent>
-                    <w:p/>
-                  </w:txbxContent>
-                </v:textbox>
-              </v:shape>
-            </w:pict>
-          </mc:Fallback>
-        </mc:AlternateContent>
-      </w:r>
-      <w:r>
-        <w:rPr>
-          <w:noProof/>
-        </w:rPr>
-        <mc:AlternateContent>
-          <mc:Choice Requires="wps">
-            <w:drawing>
-              <wp:anchor distT="0" distB="0" distL="114300" distR="114300" simplePos="0" relativeHeight="251703296" behindDoc="0" locked="0" layoutInCell="1" allowOverlap="1" wp14:anchorId="47A07ED2" wp14:editId="57ABB340">
-                <wp:simplePos x="0" y="0"/>
-                <wp:positionH relativeFrom="column">
-                  <wp:posOffset>1000125</wp:posOffset>
-                </wp:positionH>
-                <wp:positionV relativeFrom="paragraph">
-                  <wp:posOffset>67310</wp:posOffset>
-                </wp:positionV>
-                <wp:extent cx="228600" cy="247650"/>
-                <wp:effectExtent l="9525" t="9525" r="9525" b="28575"/>
-                <wp:wrapNone/>
-                <wp:docPr id="71" name="Text Box 71"/>
-                <wp:cNvGraphicFramePr>
-                  <a:graphicFrameLocks xmlns:a="http://schemas.openxmlformats.org/drawingml/2006/main"/>
-                </wp:cNvGraphicFramePr>
-                <a:graphic xmlns:a="http://schemas.openxmlformats.org/drawingml/2006/main">
-                  <a:graphicData uri="http://schemas.microsoft.com/office/word/2010/wordprocessingShape">
-                    <wps:wsp>
-                      <wps:cNvSpPr txBox="1">
-                        <a:spLocks noChangeArrowheads="1"/>
-                      </wps:cNvSpPr>
-                      <wps:spPr bwMode="auto">
-                        <a:xfrm>
-                          <a:off x="0" y="0"/>
-                          <a:ext cx="228600" cy="247650"/>
-                        </a:xfrm>
-                        <a:prstGeom prst="rect">
-                          <a:avLst/>
-                        </a:prstGeom>
-                        <a:solidFill>
-                          <a:srgbClr val="0070C0"/>
-                        </a:solidFill>
-                        <a:ln w="12700">
-                          <a:solidFill>
-                            <a:schemeClr val="tx1">
-                              <a:lumMod val="100000"/>
-                              <a:lumOff val="0"/>
-                            </a:schemeClr>
-                          </a:solidFill>
-                          <a:miter lim="800000"/>
-                          <a:headEnd/>
-                          <a:tailEnd/>
-                        </a:ln>
-                        <a:effectLst>
-                          <a:outerShdw dist="28398" dir="3806097" algn="ctr" rotWithShape="0">
-                            <a:schemeClr val="accent4">
-                              <a:lumMod val="50000"/>
-                              <a:lumOff val="0"/>
-                            </a:schemeClr>
-                          </a:outerShdw>
-                        </a:effectLst>
-                      </wps:spPr>
-                      <wps:txbx>
-                        <w:txbxContent>
-                          <w:p/>
-                        </w:txbxContent>
-                      </wps:txbx>
-                      <wps:bodyPr rot="0" vert="horz" wrap="square" lIns="91440" tIns="45720" rIns="91440" bIns="45720" anchor="t" anchorCtr="0" upright="1">
-                        <a:noAutofit/>
-                      </wps:bodyPr>
-                    </wps:wsp>
-                  </a:graphicData>
-                </a:graphic>
-                <wp14:sizeRelH relativeFrom="page">
-                  <wp14:pctWidth>0</wp14:pctWidth>
-                </wp14:sizeRelH>
-                <wp14:sizeRelV relativeFrom="page">
-                  <wp14:pctHeight>0</wp14:pctHeight>
-                </wp14:sizeRelV>
-              </wp:anchor>
-            </w:drawing>
-          </mc:Choice>
-          <mc:Fallback>
-            <w:pict>
-              <v:shape w14:anchorId="47A07ED2" id="Text Box 71" o:spid="_x0000_s1061" type="#_x0000_t202" style="position:absolute;left:0;text-align:left;margin-left:78.75pt;margin-top:5.3pt;width:18pt;height:19.5pt;z-index:251703296;visibility:visible;mso-wrap-style:square;mso-width-percent:0;mso-height-percent:0;mso-wrap-distance-left:9pt;mso-wrap-distance-top:0;mso-wrap-distance-right:9pt;mso-wrap-distance-bottom:0;mso-position-horizontal:absolute;mso-position-horizontal-relative:text;mso-position-vertical:absolute;mso-position-vertical-relative:text;mso-width-percent:0;mso-height-percent:0;mso-width-relative:page;mso-height-relative:page;v-text-anchor:top" o:gfxdata="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" fillcolor="#0070c0" strokecolor="black [3213]" strokeweight="1pt">
-                <v:shadow on="t" color="#7f5f00 [1607]" offset="1pt"/>
-                <v:textbox>
-                  <w:txbxContent>
-                    <w:p/>
-                  </w:txbxContent>
-                </v:textbox>
-              </v:shape>
-            </w:pict>
-          </mc:Fallback>
-        </mc:AlternateContent>
-      </w:r>
-      <w:r>
-        <w:rPr>
-          <w:noProof/>
-        </w:rPr>
-        <mc:AlternateContent>
-          <mc:Choice Requires="wps">
-            <w:drawing>
-              <wp:anchor distT="0" distB="0" distL="114300" distR="114300" simplePos="0" relativeHeight="251699200" behindDoc="0" locked="0" layoutInCell="1" allowOverlap="1" wp14:anchorId="732E2BE8" wp14:editId="3E806AAB">
-                <wp:simplePos x="0" y="0"/>
-                <wp:positionH relativeFrom="column">
-                  <wp:posOffset>600075</wp:posOffset>
-                </wp:positionH>
-                <wp:positionV relativeFrom="paragraph">
-                  <wp:posOffset>57785</wp:posOffset>
-                </wp:positionV>
-                <wp:extent cx="228600" cy="247650"/>
-                <wp:effectExtent l="9525" t="9525" r="9525" b="28575"/>
-                <wp:wrapNone/>
-                <wp:docPr id="70" name="Text Box 70"/>
-                <wp:cNvGraphicFramePr>
-                  <a:graphicFrameLocks xmlns:a="http://schemas.openxmlformats.org/drawingml/2006/main"/>
-                </wp:cNvGraphicFramePr>
-                <a:graphic xmlns:a="http://schemas.openxmlformats.org/drawingml/2006/main">
-                  <a:graphicData uri="http://schemas.microsoft.com/office/word/2010/wordprocessingShape">
-                    <wps:wsp>
-                      <wps:cNvSpPr txBox="1">
-                        <a:spLocks noChangeArrowheads="1"/>
-                      </wps:cNvSpPr>
-                      <wps:spPr bwMode="auto">
-                        <a:xfrm>
-                          <a:off x="0" y="0"/>
-                          <a:ext cx="228600" cy="247650"/>
-                        </a:xfrm>
-                        <a:prstGeom prst="rect">
-                          <a:avLst/>
-                        </a:prstGeom>
-                        <a:solidFill>
-                          <a:schemeClr val="accent2">
-                            <a:lumMod val="100000"/>
-                            <a:lumOff val="0"/>
-                          </a:schemeClr>
-                        </a:solidFill>
-                        <a:ln w="12700">
-                          <a:solidFill>
-                            <a:schemeClr val="tx1">
-                              <a:lumMod val="100000"/>
-                              <a:lumOff val="0"/>
-                            </a:schemeClr>
-                          </a:solidFill>
-                          <a:miter lim="800000"/>
-                          <a:headEnd/>
-                          <a:tailEnd/>
-                        </a:ln>
-                        <a:effectLst>
-                          <a:outerShdw dist="28398" dir="3806097" algn="ctr" rotWithShape="0">
-                            <a:schemeClr val="accent4">
-                              <a:lumMod val="50000"/>
-                              <a:lumOff val="0"/>
-                            </a:schemeClr>
-                          </a:outerShdw>
-                        </a:effectLst>
-                      </wps:spPr>
-                      <wps:txbx>
-                        <w:txbxContent>
-                          <w:p/>
-                        </w:txbxContent>
-                      </wps:txbx>
-                      <wps:bodyPr rot="0" vert="horz" wrap="square" lIns="91440" tIns="45720" rIns="91440" bIns="45720" anchor="t" anchorCtr="0" upright="1">
-                        <a:noAutofit/>
-                      </wps:bodyPr>
-                    </wps:wsp>
-                  </a:graphicData>
-                </a:graphic>
-                <wp14:sizeRelH relativeFrom="page">
-                  <wp14:pctWidth>0</wp14:pctWidth>
-                </wp14:sizeRelH>
-                <wp14:sizeRelV relativeFrom="page">
-                  <wp14:pctHeight>0</wp14:pctHeight>
-                </wp14:sizeRelV>
-              </wp:anchor>
-            </w:drawing>
-          </mc:Choice>
-          <mc:Fallback>
-            <w:pict>
-              <v:shape w14:anchorId="732E2BE8" id="Text Box 70" o:spid="_x0000_s1062" type="#_x0000_t202" style="position:absolute;left:0;text-align:left;margin-left:47.25pt;margin-top:4.55pt;width:18pt;height:19.5pt;z-index:251699200;visibility:visible;mso-wrap-style:square;mso-width-percent:0;mso-height-percent:0;mso-wrap-distance-left:9pt;mso-wrap-distance-top:0;mso-wrap-distance-right:9pt;mso-wrap-distance-bottom:0;mso-position-horizontal:absolute;mso-position-horizontal-relative:text;mso-position-vertical:absolute;mso-position-vertical-relative:text;mso-width-percent:0;mso-height-percent:0;mso-width-relative:page;mso-height-relative:page;v-text-anchor:top" o:gfxdata="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" fillcolor="#ed7d31 [3205]" strokecolor="black [3213]" strokeweight="1pt">
-                <v:shadow on="t" color="#7f5f00 [1607]" offset="1pt"/>
-                <v:textbox>
-                  <w:txbxContent>
-                    <w:p/>
-                  </w:txbxContent>
-                </v:textbox>
-              </v:shape>
-            </w:pict>
-          </mc:Fallback>
-        </mc:AlternateContent>
-      </w:r>
-    </w:p>
-    <w:p>
-      <w:pPr>
-        <w:pStyle w:val="ListParagraph"/>
-        <w:ind w:left="765"/>
-        <w:jc w:val="center"/>
-      </w:pPr>
-    </w:p>
-    <w:p>
-      <w:pPr>
-        <w:pStyle w:val="ListParagraph"/>
-        <w:ind w:left="765"/>
-      </w:pPr>
-      <w:r>
-        <w:t xml:space="preserve">      1.        2.          3.         4.         5.         6.</w:t>
-      </w:r>
-    </w:p>
+      <w:r>
+        <w:t xml:space="preserve">Depending on which pattern is in play, each pedestal will require different coloured candles to be placed on it. Furthermore, a different colour mixing ruleset will be </w:t>
+      </w:r>
+      <w:r>
+        <w:t xml:space="preserve">introduced for each pattern. The VR player must communicate to the other players which three shape symbols they can see engraved on the pedestals. Using this </w:t>
+      </w:r>
+      <w:r>
+        <w:t>information,</w:t>
+      </w:r>
+      <w:r>
+        <w:t xml:space="preserve"> the other players must </w:t>
+      </w:r>
+      <w:r>
+        <w:t>inform the VR player which pedestals require which coloured candle</w:t>
+      </w:r>
+      <w:r>
+        <w:t>;</w:t>
+      </w:r>
+      <w:r>
+        <w:t xml:space="preserve"> as well as telling them how to produce </w:t>
+      </w:r>
+      <w:r>
+        <w:t xml:space="preserve">specific </w:t>
+      </w:r>
+      <w:r>
+        <w:t xml:space="preserve">flame colours. </w:t>
+      </w:r>
+    </w:p>
+    <w:p/>
+    <w:p/>
+    <w:p/>
+    <w:p/>
     <w:p/>
     <w:p>
       <w:pPr>
         <w:pStyle w:val="Heading2"/>
       </w:pPr>
-      <w:bookmarkStart w:id="8" w:name="_Toc128472425"/>
-      <w:r>
+      <w:bookmarkStart w:id="10" w:name="_Toc128472425"/>
+      <w:r>
+        <w:lastRenderedPageBreak/>
         <w:t>Lever puzzle</w:t>
       </w:r>
-      <w:bookmarkEnd w:id="8"/>
+      <w:bookmarkEnd w:id="10"/>
     </w:p>
     <w:p>
       <w:r>
@@ -9189,12 +11445,12 @@
       <w:pPr>
         <w:pStyle w:val="Heading2"/>
       </w:pPr>
-      <w:bookmarkStart w:id="9" w:name="_Toc128472426"/>
+      <w:bookmarkStart w:id="11" w:name="_Toc128472426"/>
       <w:r>
         <w:lastRenderedPageBreak/>
         <w:t>Symbol puzzle</w:t>
       </w:r>
-      <w:bookmarkEnd w:id="9"/>
+      <w:bookmarkEnd w:id="11"/>
     </w:p>
     <w:p>
       <w:r>
@@ -9302,7 +11558,7 @@
           </mc:Choice>
           <mc:Fallback>
             <w:pict>
-              <v:shape w14:anchorId="14667407" id="Text Box 24" o:spid="_x0000_s1063" type="#_x0000_t202" style="position:absolute;left:0;text-align:left;margin-left:107.5pt;margin-top:20.25pt;width:18pt;height:19.5pt;z-index:251756544;visibility:visible;mso-wrap-style:square;mso-width-percent:0;mso-height-percent:0;mso-wrap-distance-left:9pt;mso-wrap-distance-top:0;mso-wrap-distance-right:9pt;mso-wrap-distance-bottom:0;mso-position-horizontal:absolute;mso-position-horizontal-relative:text;mso-position-vertical:absolute;mso-position-vertical-relative:text;mso-width-percent:0;mso-height-percent:0;mso-width-relative:page;mso-height-relative:page;v-text-anchor:top" o:gfxdata="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" fillcolor="#ed7d31 [3205]" strokecolor="black [3213]" strokeweight="1pt">
+              <v:shape w14:anchorId="14667407" id="Text Box 24" o:spid="_x0000_s1036" type="#_x0000_t202" style="position:absolute;left:0;text-align:left;margin-left:107.5pt;margin-top:20.25pt;width:18pt;height:19.5pt;z-index:251756544;visibility:visible;mso-wrap-style:square;mso-width-percent:0;mso-height-percent:0;mso-wrap-distance-left:9pt;mso-wrap-distance-top:0;mso-wrap-distance-right:9pt;mso-wrap-distance-bottom:0;mso-position-horizontal:absolute;mso-position-horizontal-relative:text;mso-position-vertical:absolute;mso-position-vertical-relative:text;mso-width-percent:0;mso-height-percent:0;mso-width-relative:page;mso-height-relative:page;v-text-anchor:top" o:gfxdata="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" fillcolor="#ed7d31 [3205]" strokecolor="black [3213]" strokeweight="1pt">
                 <v:shadow on="t" color="#7f5f00 [1607]" offset="1pt"/>
                 <v:textbox>
                   <w:txbxContent>
@@ -9760,7 +12016,7 @@
           </mc:Choice>
           <mc:Fallback>
             <w:pict>
-              <v:shape w14:anchorId="0322CACD" id="Text Box 19" o:spid="_x0000_s1064" type="#_x0000_t202" style="position:absolute;left:0;text-align:left;margin-left:201.25pt;margin-top:17.75pt;width:18pt;height:19.5pt;z-index:251751424;visibility:visible;mso-wrap-style:square;mso-width-percent:0;mso-height-percent:0;mso-wrap-distance-left:9pt;mso-wrap-distance-top:0;mso-wrap-distance-right:9pt;mso-wrap-distance-bottom:0;mso-position-horizontal:absolute;mso-position-horizontal-relative:text;mso-position-vertical:absolute;mso-position-vertical-relative:text;mso-width-percent:0;mso-height-percent:0;mso-width-relative:page;mso-height-relative:page;v-text-anchor:top" o:gfxdata="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" fillcolor="#ed7d31 [3205]" strokecolor="black [3213]" strokeweight="1pt">
+              <v:shape w14:anchorId="0322CACD" id="Text Box 19" o:spid="_x0000_s1037" type="#_x0000_t202" style="position:absolute;left:0;text-align:left;margin-left:201.25pt;margin-top:17.75pt;width:18pt;height:19.5pt;z-index:251751424;visibility:visible;mso-wrap-style:square;mso-width-percent:0;mso-height-percent:0;mso-wrap-distance-left:9pt;mso-wrap-distance-top:0;mso-wrap-distance-right:9pt;mso-wrap-distance-bottom:0;mso-position-horizontal:absolute;mso-position-horizontal-relative:text;mso-position-vertical:absolute;mso-position-vertical-relative:text;mso-width-percent:0;mso-height-percent:0;mso-width-relative:page;mso-height-relative:page;v-text-anchor:top" o:gfxdata="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" fillcolor="#ed7d31 [3205]" strokecolor="black [3213]" strokeweight="1pt">
                 <v:shadow on="t" color="#7f5f00 [1607]" offset="1pt"/>
                 <v:textbox>
                   <w:txbxContent>
@@ -9887,7 +12143,7 @@
           </mc:Choice>
           <mc:Fallback>
             <w:pict>
-              <v:shape w14:anchorId="68CABCB6" id="Text Box 18" o:spid="_x0000_s1065" type="#_x0000_t202" style="position:absolute;left:0;text-align:left;margin-left:171.5pt;margin-top:16pt;width:18pt;height:19.5pt;z-index:251762688;visibility:visible;mso-wrap-style:square;mso-width-percent:0;mso-height-percent:0;mso-wrap-distance-left:9pt;mso-wrap-distance-top:0;mso-wrap-distance-right:9pt;mso-wrap-distance-bottom:0;mso-position-horizontal:absolute;mso-position-horizontal-relative:text;mso-position-vertical:absolute;mso-position-vertical-relative:text;mso-width-percent:0;mso-height-percent:0;mso-width-relative:page;mso-height-relative:page;v-text-anchor:top" o:gfxdata="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" fillcolor="#ed7d31 [3205]" strokecolor="black [3213]" strokeweight="1pt">
+              <v:shape w14:anchorId="68CABCB6" id="Text Box 18" o:spid="_x0000_s1038" type="#_x0000_t202" style="position:absolute;left:0;text-align:left;margin-left:171.5pt;margin-top:16pt;width:18pt;height:19.5pt;z-index:251762688;visibility:visible;mso-wrap-style:square;mso-width-percent:0;mso-height-percent:0;mso-wrap-distance-left:9pt;mso-wrap-distance-top:0;mso-wrap-distance-right:9pt;mso-wrap-distance-bottom:0;mso-position-horizontal:absolute;mso-position-horizontal-relative:text;mso-position-vertical:absolute;mso-position-vertical-relative:text;mso-width-percent:0;mso-height-percent:0;mso-width-relative:page;mso-height-relative:page;v-text-anchor:top" o:gfxdata="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" fillcolor="#ed7d31 [3205]" strokecolor="black [3213]" strokeweight="1pt">
                 <v:shadow on="t" color="#7f5f00 [1607]" offset="1pt"/>
                 <v:textbox>
                   <w:txbxContent>
@@ -10310,7 +12566,7 @@
           </mc:Choice>
           <mc:Fallback>
             <w:pict>
-              <v:shape w14:anchorId="672924BD" id="Text Box 13" o:spid="_x0000_s1066" type="#_x0000_t202" style="position:absolute;left:0;text-align:left;margin-left:140pt;margin-top:15.5pt;width:18pt;height:19.5pt;z-index:251757568;visibility:visible;mso-wrap-style:square;mso-width-percent:0;mso-height-percent:0;mso-wrap-distance-left:9pt;mso-wrap-distance-top:0;mso-wrap-distance-right:9pt;mso-wrap-distance-bottom:0;mso-position-horizontal:absolute;mso-position-horizontal-relative:text;mso-position-vertical:absolute;mso-position-vertical-relative:text;mso-width-percent:0;mso-height-percent:0;mso-width-relative:page;mso-height-relative:page;v-text-anchor:top" o:gfxdata="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" fillcolor="#ed7d31 [3205]" strokecolor="black [3213]" strokeweight="1pt">
+              <v:shape w14:anchorId="672924BD" id="Text Box 13" o:spid="_x0000_s1039" type="#_x0000_t202" style="position:absolute;left:0;text-align:left;margin-left:140pt;margin-top:15.5pt;width:18pt;height:19.5pt;z-index:251757568;visibility:visible;mso-wrap-style:square;mso-width-percent:0;mso-height-percent:0;mso-wrap-distance-left:9pt;mso-wrap-distance-top:0;mso-wrap-distance-right:9pt;mso-wrap-distance-bottom:0;mso-position-horizontal:absolute;mso-position-horizontal-relative:text;mso-position-vertical:absolute;mso-position-vertical-relative:text;mso-width-percent:0;mso-height-percent:0;mso-width-relative:page;mso-height-relative:page;v-text-anchor:top" o:gfxdata="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" fillcolor="#ed7d31 [3205]" strokecolor="black [3213]" strokeweight="1pt">
                 <v:shadow on="t" color="#7f5f00 [1607]" offset="1pt"/>
                 <v:textbox>
                   <w:txbxContent>
@@ -10438,7 +12694,7 @@
           </mc:Choice>
           <mc:Fallback>
             <w:pict>
-              <v:shape w14:anchorId="30734EBD" id="Text Box 12" o:spid="_x0000_s1067" type="#_x0000_t202" style="position:absolute;left:0;text-align:left;margin-left:44.5pt;margin-top:16.55pt;width:18pt;height:19.5pt;z-index:251767808;visibility:visible;mso-wrap-style:square;mso-width-percent:0;mso-height-percent:0;mso-wrap-distance-left:9pt;mso-wrap-distance-top:0;mso-wrap-distance-right:9pt;mso-wrap-distance-bottom:0;mso-position-horizontal:absolute;mso-position-horizontal-relative:text;mso-position-vertical:absolute;mso-position-vertical-relative:text;mso-width-percent:0;mso-height-percent:0;mso-width-relative:page;mso-height-relative:page;v-text-anchor:top" o:gfxdata="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" fillcolor="#ed7d31 [3205]" strokecolor="black [3213]" strokeweight="1pt">
+              <v:shape w14:anchorId="30734EBD" id="Text Box 12" o:spid="_x0000_s1040" type="#_x0000_t202" style="position:absolute;left:0;text-align:left;margin-left:44.5pt;margin-top:16.55pt;width:18pt;height:19.5pt;z-index:251767808;visibility:visible;mso-wrap-style:square;mso-width-percent:0;mso-height-percent:0;mso-wrap-distance-left:9pt;mso-wrap-distance-top:0;mso-wrap-distance-right:9pt;mso-wrap-distance-bottom:0;mso-position-horizontal:absolute;mso-position-horizontal-relative:text;mso-position-vertical:absolute;mso-position-vertical-relative:text;mso-width-percent:0;mso-height-percent:0;mso-width-relative:page;mso-height-relative:page;v-text-anchor:top" o:gfxdata="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" fillcolor="#ed7d31 [3205]" strokecolor="black [3213]" strokeweight="1pt">
                 <v:shadow on="t" color="#7f5f00 [1607]" offset="1pt"/>
                 <v:textbox>
                   <w:txbxContent>
@@ -10715,7 +12971,7 @@
           </mc:Choice>
           <mc:Fallback>
             <w:pict>
-              <v:shape w14:anchorId="6EF504A0" id="Text Box 9" o:spid="_x0000_s1068" type="#_x0000_t202" style="position:absolute;left:0;text-align:left;margin-left:137.5pt;margin-top:17.05pt;width:18pt;height:19.5pt;z-index:251766784;visibility:visible;mso-wrap-style:square;mso-width-percent:0;mso-height-percent:0;mso-wrap-distance-left:9pt;mso-wrap-distance-top:0;mso-wrap-distance-right:9pt;mso-wrap-distance-bottom:0;mso-position-horizontal:absolute;mso-position-horizontal-relative:text;mso-position-vertical:absolute;mso-position-vertical-relative:text;mso-width-percent:0;mso-height-percent:0;mso-width-relative:page;mso-height-relative:page;v-text-anchor:top" o:gfxdata="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" fillcolor="#ed7d31 [3205]" strokecolor="black [3213]" strokeweight="1pt">
+              <v:shape w14:anchorId="6EF504A0" id="Text Box 9" o:spid="_x0000_s1041" type="#_x0000_t202" style="position:absolute;left:0;text-align:left;margin-left:137.5pt;margin-top:17.05pt;width:18pt;height:19.5pt;z-index:251766784;visibility:visible;mso-wrap-style:square;mso-width-percent:0;mso-height-percent:0;mso-wrap-distance-left:9pt;mso-wrap-distance-top:0;mso-wrap-distance-right:9pt;mso-wrap-distance-bottom:0;mso-position-horizontal:absolute;mso-position-horizontal-relative:text;mso-position-vertical:absolute;mso-position-vertical-relative:text;mso-width-percent:0;mso-height-percent:0;mso-width-relative:page;mso-height-relative:page;v-text-anchor:top" o:gfxdata="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" fillcolor="#ed7d31 [3205]" strokecolor="black [3213]" strokeweight="1pt">
                 <v:shadow on="t" color="#7f5f00 [1607]" offset="1pt"/>
                 <v:textbox>
                   <w:txbxContent>
@@ -10938,8 +13194,8 @@
     </w:p>
     <w:p/>
     <w:sectPr>
-      <w:headerReference w:type="default" r:id="rId9"/>
-      <w:footerReference w:type="default" r:id="rId10"/>
+      <w:headerReference w:type="default" r:id="rId54"/>
+      <w:footerReference w:type="default" r:id="rId55"/>
       <w:pgSz w:w="11906" w:h="16838"/>
       <w:pgMar w:top="1440" w:right="1440" w:bottom="1440" w:left="1440" w:header="708" w:footer="708" w:gutter="0"/>
       <w:pgNumType w:start="1"/>
@@ -11160,6 +13416,32 @@
 
 <file path=word/numbering.xml><?xml version="1.0" encoding="utf-8"?>
 <w:numbering xmlns:wpc="http://schemas.microsoft.com/office/word/2010/wordprocessingCanvas" xmlns:cx="http://schemas.microsoft.com/office/drawing/2014/chartex" xmlns:cx1="http://schemas.microsoft.com/office/drawing/2015/9/8/chartex" xmlns:cx2="http://schemas.microsoft.com/office/drawing/2015/10/21/chartex" xmlns:cx3="http://schemas.microsoft.com/office/drawing/2016/5/9/chartex" xmlns:cx4="http://schemas.microsoft.com/office/drawing/2016/5/10/chartex" xmlns:cx5="http://schemas.microsoft.com/office/drawing/2016/5/11/chartex" xmlns:cx6="http://schemas.microsoft.com/office/drawing/2016/5/12/chartex" xmlns:cx7="http://schemas.microsoft.com/office/drawing/2016/5/13/chartex" xmlns:cx8="http://schemas.microsoft.com/office/drawing/2016/5/14/chartex" xmlns:mc="http://schemas.openxmlformats.org/markup-compatibility/2006" xmlns:aink="http://schemas.microsoft.com/office/drawing/2016/ink" xmlns:am3d="http://schemas.microsoft.com/office/drawing/2017/model3d" xmlns:o="urn:schemas-microsoft-com:office:office" xmlns:oel="http://schemas.microsoft.com/office/2019/extlst" xmlns:r="http://schemas.openxmlformats.org/officeDocument/2006/relationships" xmlns:m="http://schemas.openxmlformats.org/officeDocument/2006/math" xmlns:v="urn:schemas-microsoft-com:vml" xmlns:wp14="http://schemas.microsoft.com/office/word/2010/wordprocessingDrawing" xmlns:wp="http://schemas.openxmlformats.org/drawingml/2006/wordprocessingDrawing" xmlns:w10="urn:schemas-microsoft-com:office:word" xmlns:w="http://schemas.openxmlformats.org/wordprocessingml/2006/main" xmlns:w14="http://schemas.microsoft.com/office/word/2010/wordml" xmlns:w15="http://schemas.microsoft.com/office/word/2012/wordml" xmlns:w16cex="http://schemas.microsoft.com/office/word/2018/wordml/cex" xmlns:w16cid="http://schemas.microsoft.com/office/word/2016/wordml/cid" xmlns:w16="http://schemas.microsoft.com/office/word/2018/wordml" xmlns:w16sdtdh="http://schemas.microsoft.com/office/word/2020/wordml/sdtdatahash" xmlns:w16se="http://schemas.microsoft.com/office/word/2015/wordml/symex" xmlns:wpg="http://schemas.microsoft.com/office/word/2010/wordprocessingGroup" xmlns:wpi="http://schemas.microsoft.com/office/word/2010/wordprocessingInk" xmlns:wne="http://schemas.microsoft.com/office/word/2006/wordml" xmlns:wps="http://schemas.microsoft.com/office/word/2010/wordprocessingShape" mc:Ignorable="w14 w15 w16se w16cid w16 w16cex w16sdtdh wp14">
+  <w:numPicBullet w:numPicBulletId="0">
+    <w:pict>
+      <v:shapetype id="_x0000_t75" coordsize="21600,21600" o:spt="75" o:preferrelative="t" path="m@4@5l@4@11@9@11@9@5xe" filled="f" stroked="f">
+        <v:stroke joinstyle="miter"/>
+        <v:formulas>
+          <v:f eqn="if lineDrawn pixelLineWidth 0"/>
+          <v:f eqn="sum @0 1 0"/>
+          <v:f eqn="sum 0 0 @1"/>
+          <v:f eqn="prod @2 1 2"/>
+          <v:f eqn="prod @3 21600 pixelWidth"/>
+          <v:f eqn="prod @3 21600 pixelHeight"/>
+          <v:f eqn="sum @0 0 1"/>
+          <v:f eqn="prod @6 1 2"/>
+          <v:f eqn="prod @7 21600 pixelWidth"/>
+          <v:f eqn="sum @8 21600 0"/>
+          <v:f eqn="prod @7 21600 pixelHeight"/>
+          <v:f eqn="sum @10 21600 0"/>
+        </v:formulas>
+        <v:path o:extrusionok="f" gradientshapeok="t" o:connecttype="rect"/>
+        <o:lock v:ext="edit" aspectratio="t"/>
+      </v:shapetype>
+      <v:shape id="_x0000_i1030" type="#_x0000_t75" alt="Fire with solid fill" style="width:8.75pt;height:11.25pt;visibility:visible" o:gfxdata="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" o:bullet="t">
+        <v:imagedata r:id="rId1" o:title="" cropleft="-6805f" cropright="-6805f"/>
+      </v:shape>
+    </w:pict>
+  </w:numPicBullet>
   <w:abstractNum w:abstractNumId="0" w15:restartNumberingAfterBreak="0">
     <w:nsid w:val="23135B9D"/>
     <w:multiLevelType w:val="hybridMultilevel"/>

--- a/Haunt My House Manual.docx
+++ b/Haunt My House Manual.docx
@@ -219,8 +219,13 @@
         <w:pStyle w:val="Subtitle"/>
         <w:jc w:val="center"/>
       </w:pPr>
-      <w:r>
-        <w:t>Keep this with you at all times, it may save your life!</w:t>
+      <w:proofErr w:type="gramStart"/>
+      <w:r>
+        <w:t>Keep this with you at all times</w:t>
+      </w:r>
+      <w:proofErr w:type="gramEnd"/>
+      <w:r>
+        <w:t>, it may save your life!</w:t>
       </w:r>
     </w:p>
     <w:p>
@@ -244,7 +249,15 @@
         <w:t>From t</w:t>
       </w:r>
       <w:r>
-        <w:t>he Hoppi Studio Team</w:t>
+        <w:t xml:space="preserve">he </w:t>
+      </w:r>
+      <w:proofErr w:type="spellStart"/>
+      <w:r>
+        <w:t>Hoppi</w:t>
+      </w:r>
+      <w:proofErr w:type="spellEnd"/>
+      <w:r>
+        <w:t xml:space="preserve"> Studio Team</w:t>
       </w:r>
       <w:r>
         <w:t>.</w:t>
@@ -918,7 +931,7 @@
                 <w:noProof/>
                 <w:webHidden/>
               </w:rPr>
-              <w:t>6</w:t>
+              <w:t>11</w:t>
             </w:r>
             <w:r>
               <w:rPr>
@@ -988,7 +1001,7 @@
                 <w:noProof/>
                 <w:webHidden/>
               </w:rPr>
-              <w:t>7</w:t>
+              <w:t>12</w:t>
             </w:r>
             <w:r>
               <w:rPr>
@@ -1090,8 +1103,13 @@
         <w:t xml:space="preserve"> lever</w:t>
       </w:r>
       <w:r>
-        <w:t xml:space="preserve"> puzzle</w:t>
-      </w:r>
+        <w:t xml:space="preserve"> </w:t>
+      </w:r>
+      <w:proofErr w:type="gramStart"/>
+      <w:r>
+        <w:t>puzzle</w:t>
+      </w:r>
+      <w:proofErr w:type="gramEnd"/>
       <w:r>
         <w:t xml:space="preserve"> and a candle puzzle.</w:t>
       </w:r>
@@ -1107,10 +1125,12 @@
         <w:pStyle w:val="Heading2"/>
       </w:pPr>
       <w:bookmarkStart w:id="4" w:name="_Toc128472420"/>
+      <w:proofErr w:type="spellStart"/>
       <w:r>
         <w:t>Blockout</w:t>
       </w:r>
       <w:bookmarkEnd w:id="4"/>
+      <w:proofErr w:type="spellEnd"/>
     </w:p>
     <w:p>
       <w:r>
@@ -1126,7 +1146,15 @@
         <w:t>you</w:t>
       </w:r>
       <w:r>
-        <w:t xml:space="preserve"> will need to blockout world objects inside the game</w:t>
+        <w:t xml:space="preserve"> will need to </w:t>
+      </w:r>
+      <w:proofErr w:type="spellStart"/>
+      <w:r>
+        <w:t>blockout</w:t>
+      </w:r>
+      <w:proofErr w:type="spellEnd"/>
+      <w:r>
+        <w:t xml:space="preserve"> world objects inside the game</w:t>
       </w:r>
       <w:r>
         <w:t xml:space="preserve"> world</w:t>
@@ -1630,8 +1658,16 @@
                               <w:rPr>
                                 <w:lang w:val="en-US"/>
                               </w:rPr>
-                              <w:t>Object Blockout</w:t>
+                              <w:t xml:space="preserve">Object </w:t>
                             </w:r>
+                            <w:proofErr w:type="spellStart"/>
+                            <w:r>
+                              <w:rPr>
+                                <w:lang w:val="en-US"/>
+                              </w:rPr>
+                              <w:t>Blockout</w:t>
+                            </w:r>
+                            <w:proofErr w:type="spellEnd"/>
                           </w:p>
                         </w:txbxContent>
                       </wps:txbx>
@@ -1666,8 +1702,16 @@
                         <w:rPr>
                           <w:lang w:val="en-US"/>
                         </w:rPr>
-                        <w:t>Object Blockout</w:t>
+                        <w:t xml:space="preserve">Object </w:t>
                       </w:r>
+                      <w:proofErr w:type="spellStart"/>
+                      <w:r>
+                        <w:rPr>
+                          <w:lang w:val="en-US"/>
+                        </w:rPr>
+                        <w:t>Blockout</w:t>
+                      </w:r>
+                      <w:proofErr w:type="spellEnd"/>
                     </w:p>
                   </w:txbxContent>
                 </v:textbox>
@@ -1800,7 +1844,33 @@
     </w:p>
     <w:p>
       <w:r>
-        <w:t xml:space="preserve">To complete the puzzle players must work together to place candles onto all of the correct pedestals to banish the ghost! </w:t>
+        <w:t>To complete the puzzle p</w:t>
+      </w:r>
+      <w:r>
+        <w:t>layers must work together to place candles onto</w:t>
+      </w:r>
+      <w:r>
+        <w:t xml:space="preserve"> </w:t>
+      </w:r>
+      <w:proofErr w:type="gramStart"/>
+      <w:r>
+        <w:t>all of</w:t>
+      </w:r>
+      <w:proofErr w:type="gramEnd"/>
+      <w:r>
+        <w:t xml:space="preserve"> the correct pedestals</w:t>
+      </w:r>
+      <w:r>
+        <w:t xml:space="preserve"> </w:t>
+      </w:r>
+      <w:r>
+        <w:t>to</w:t>
+      </w:r>
+      <w:r>
+        <w:t xml:space="preserve"> banish the ghost</w:t>
+      </w:r>
+      <w:r>
+        <w:t xml:space="preserve">! </w:t>
       </w:r>
     </w:p>
     <w:p>
@@ -2438,8 +2508,16 @@
                               <w:rPr>
                                 <w:lang w:val="en-US"/>
                               </w:rPr>
-                              <w:t>Grab candles/matchbox</w:t>
+                              <w:t>Grab candles/</w:t>
                             </w:r>
+                            <w:proofErr w:type="gramStart"/>
+                            <w:r>
+                              <w:rPr>
+                                <w:lang w:val="en-US"/>
+                              </w:rPr>
+                              <w:t>matchbox</w:t>
+                            </w:r>
+                            <w:proofErr w:type="gramEnd"/>
                           </w:p>
                         </w:txbxContent>
                       </wps:txbx>
@@ -2474,8 +2552,16 @@
                         <w:rPr>
                           <w:lang w:val="en-US"/>
                         </w:rPr>
-                        <w:t>Grab candles/matchbox</w:t>
+                        <w:t>Grab candles/</w:t>
                       </w:r>
+                      <w:proofErr w:type="gramStart"/>
+                      <w:r>
+                        <w:rPr>
+                          <w:lang w:val="en-US"/>
+                        </w:rPr>
+                        <w:t>matchbox</w:t>
+                      </w:r>
+                      <w:proofErr w:type="gramEnd"/>
                     </w:p>
                   </w:txbxContent>
                 </v:textbox>
@@ -5020,8 +5106,328 @@
         <w:rPr>
           <w:noProof/>
         </w:rPr>
+        <mc:AlternateContent>
+          <mc:Choice Requires="wps">
+            <w:drawing>
+              <wp:anchor distT="45720" distB="45720" distL="114300" distR="114300" simplePos="0" relativeHeight="251812864" behindDoc="1" locked="0" layoutInCell="1" allowOverlap="1" wp14:anchorId="75784DA5" wp14:editId="3D860F41">
+                <wp:simplePos x="0" y="0"/>
+                <wp:positionH relativeFrom="column">
+                  <wp:posOffset>1717675</wp:posOffset>
+                </wp:positionH>
+                <wp:positionV relativeFrom="paragraph">
+                  <wp:posOffset>266906</wp:posOffset>
+                </wp:positionV>
+                <wp:extent cx="237490" cy="200660"/>
+                <wp:effectExtent l="0" t="0" r="0" b="0"/>
+                <wp:wrapThrough wrapText="bothSides">
+                  <wp:wrapPolygon edited="0">
+                    <wp:start x="5198" y="0"/>
+                    <wp:lineTo x="5198" y="18456"/>
+                    <wp:lineTo x="15594" y="18456"/>
+                    <wp:lineTo x="15594" y="0"/>
+                    <wp:lineTo x="5198" y="0"/>
+                  </wp:wrapPolygon>
+                </wp:wrapThrough>
+                <wp:docPr id="71" name="Text Box 71"/>
+                <wp:cNvGraphicFramePr>
+                  <a:graphicFrameLocks xmlns:a="http://schemas.openxmlformats.org/drawingml/2006/main"/>
+                </wp:cNvGraphicFramePr>
+                <a:graphic xmlns:a="http://schemas.openxmlformats.org/drawingml/2006/main">
+                  <a:graphicData uri="http://schemas.microsoft.com/office/word/2010/wordprocessingShape">
+                    <wps:wsp>
+                      <wps:cNvSpPr txBox="1">
+                        <a:spLocks noChangeArrowheads="1"/>
+                      </wps:cNvSpPr>
+                      <wps:spPr bwMode="auto">
+                        <a:xfrm>
+                          <a:off x="0" y="0"/>
+                          <a:ext cx="237490" cy="200660"/>
+                        </a:xfrm>
+                        <a:prstGeom prst="rect">
+                          <a:avLst/>
+                        </a:prstGeom>
+                        <a:noFill/>
+                        <a:ln w="9525">
+                          <a:noFill/>
+                          <a:miter lim="800000"/>
+                          <a:headEnd/>
+                          <a:tailEnd/>
+                        </a:ln>
+                      </wps:spPr>
+                      <wps:txbx>
+                        <w:txbxContent>
+                          <w:p>
+                            <w:pPr>
+                              <w:jc w:val="center"/>
+                              <w:rPr>
+                                <w:lang w:val="en-US"/>
+                              </w:rPr>
+                            </w:pPr>
+                            <w:r>
+                              <w:rPr>
+                                <w:b/>
+                                <w:bCs/>
+                                <w:color w:val="000000" w:themeColor="text1"/>
+                                <w:sz w:val="14"/>
+                                <w:szCs w:val="14"/>
+                                <w:lang w:val="en-US"/>
+                              </w:rPr>
+                              <w:t>7</w:t>
+                            </w:r>
+                            <w:r>
+                              <w:rPr>
+                                <w:color w:val="000000" w:themeColor="text1"/>
+                                <w:sz w:val="14"/>
+                                <w:szCs w:val="14"/>
+                                <w:lang w:val="en-US"/>
+                              </w:rPr>
+                              <w:t xml:space="preserve"> </w:t>
+                            </w:r>
+                            <w:r>
+                              <w:rPr>
+                                <w:lang w:val="en-US"/>
+                              </w:rPr>
+                              <w:t xml:space="preserve">matchstick </w:t>
+                            </w:r>
+                            <w:proofErr w:type="gramStart"/>
+                            <w:r>
+                              <w:rPr>
+                                <w:lang w:val="en-US"/>
+                              </w:rPr>
+                              <w:t>button</w:t>
+                            </w:r>
+                            <w:proofErr w:type="gramEnd"/>
+                          </w:p>
+                        </w:txbxContent>
+                      </wps:txbx>
+                      <wps:bodyPr rot="0" vert="horz" wrap="square" lIns="91440" tIns="45720" rIns="91440" bIns="45720" anchor="t" anchorCtr="0" upright="1">
+                        <a:noAutofit/>
+                      </wps:bodyPr>
+                    </wps:wsp>
+                  </a:graphicData>
+                </a:graphic>
+                <wp14:sizeRelH relativeFrom="margin">
+                  <wp14:pctWidth>0</wp14:pctWidth>
+                </wp14:sizeRelH>
+                <wp14:sizeRelV relativeFrom="margin">
+                  <wp14:pctHeight>0</wp14:pctHeight>
+                </wp14:sizeRelV>
+              </wp:anchor>
+            </w:drawing>
+          </mc:Choice>
+          <mc:Fallback>
+            <w:pict>
+              <v:shape w14:anchorId="75784DA5" id="Text Box 71" o:spid="_x0000_s1030" type="#_x0000_t202" style="position:absolute;margin-left:135.25pt;margin-top:21pt;width:18.7pt;height:15.8pt;z-index:-251503616;visibility:visible;mso-wrap-style:square;mso-width-percent:0;mso-height-percent:0;mso-wrap-distance-left:9pt;mso-wrap-distance-top:3.6pt;mso-wrap-distance-right:9pt;mso-wrap-distance-bottom:3.6pt;mso-position-horizontal:absolute;mso-position-horizontal-relative:text;mso-position-vertical:absolute;mso-position-vertical-relative:text;mso-width-percent:0;mso-height-percent:0;mso-width-relative:margin;mso-height-relative:margin;v-text-anchor:top" o:gfxdata="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" filled="f" stroked="f">
+                <v:textbox>
+                  <w:txbxContent>
+                    <w:p>
+                      <w:pPr>
+                        <w:jc w:val="center"/>
+                        <w:rPr>
+                          <w:lang w:val="en-US"/>
+                        </w:rPr>
+                      </w:pPr>
+                      <w:r>
+                        <w:rPr>
+                          <w:b/>
+                          <w:bCs/>
+                          <w:color w:val="000000" w:themeColor="text1"/>
+                          <w:sz w:val="14"/>
+                          <w:szCs w:val="14"/>
+                          <w:lang w:val="en-US"/>
+                        </w:rPr>
+                        <w:t>7</w:t>
+                      </w:r>
+                      <w:r>
+                        <w:rPr>
+                          <w:color w:val="000000" w:themeColor="text1"/>
+                          <w:sz w:val="14"/>
+                          <w:szCs w:val="14"/>
+                          <w:lang w:val="en-US"/>
+                        </w:rPr>
+                        <w:t xml:space="preserve"> </w:t>
+                      </w:r>
+                      <w:r>
+                        <w:rPr>
+                          <w:lang w:val="en-US"/>
+                        </w:rPr>
+                        <w:t xml:space="preserve">matchstick </w:t>
+                      </w:r>
+                      <w:proofErr w:type="gramStart"/>
+                      <w:r>
+                        <w:rPr>
+                          <w:lang w:val="en-US"/>
+                        </w:rPr>
+                        <w:t>button</w:t>
+                      </w:r>
+                      <w:proofErr w:type="gramEnd"/>
+                    </w:p>
+                  </w:txbxContent>
+                </v:textbox>
+                <w10:wrap type="through"/>
+              </v:shape>
+            </w:pict>
+          </mc:Fallback>
+        </mc:AlternateContent>
+      </w:r>
+      <w:r>
+        <w:rPr>
+          <w:noProof/>
+        </w:rPr>
+        <mc:AlternateContent>
+          <mc:Choice Requires="wps">
+            <w:drawing>
+              <wp:anchor distT="45720" distB="45720" distL="114300" distR="114300" simplePos="0" relativeHeight="251808768" behindDoc="1" locked="0" layoutInCell="1" allowOverlap="1" wp14:anchorId="1246F951" wp14:editId="5B03F698">
+                <wp:simplePos x="0" y="0"/>
+                <wp:positionH relativeFrom="column">
+                  <wp:posOffset>2448766</wp:posOffset>
+                </wp:positionH>
+                <wp:positionV relativeFrom="paragraph">
+                  <wp:posOffset>266700</wp:posOffset>
+                </wp:positionV>
+                <wp:extent cx="237490" cy="200660"/>
+                <wp:effectExtent l="0" t="0" r="0" b="0"/>
+                <wp:wrapThrough wrapText="bothSides">
+                  <wp:wrapPolygon edited="0">
+                    <wp:start x="5198" y="0"/>
+                    <wp:lineTo x="5198" y="18456"/>
+                    <wp:lineTo x="15594" y="18456"/>
+                    <wp:lineTo x="15594" y="0"/>
+                    <wp:lineTo x="5198" y="0"/>
+                  </wp:wrapPolygon>
+                </wp:wrapThrough>
+                <wp:docPr id="6" name="Text Box 6"/>
+                <wp:cNvGraphicFramePr>
+                  <a:graphicFrameLocks xmlns:a="http://schemas.openxmlformats.org/drawingml/2006/main"/>
+                </wp:cNvGraphicFramePr>
+                <a:graphic xmlns:a="http://schemas.openxmlformats.org/drawingml/2006/main">
+                  <a:graphicData uri="http://schemas.microsoft.com/office/word/2010/wordprocessingShape">
+                    <wps:wsp>
+                      <wps:cNvSpPr txBox="1">
+                        <a:spLocks noChangeArrowheads="1"/>
+                      </wps:cNvSpPr>
+                      <wps:spPr bwMode="auto">
+                        <a:xfrm>
+                          <a:off x="0" y="0"/>
+                          <a:ext cx="237490" cy="200660"/>
+                        </a:xfrm>
+                        <a:prstGeom prst="rect">
+                          <a:avLst/>
+                        </a:prstGeom>
+                        <a:noFill/>
+                        <a:ln w="9525">
+                          <a:noFill/>
+                          <a:miter lim="800000"/>
+                          <a:headEnd/>
+                          <a:tailEnd/>
+                        </a:ln>
+                      </wps:spPr>
+                      <wps:txbx>
+                        <w:txbxContent>
+                          <w:p>
+                            <w:pPr>
+                              <w:jc w:val="center"/>
+                              <w:rPr>
+                                <w:lang w:val="en-US"/>
+                              </w:rPr>
+                            </w:pPr>
+                            <w:r>
+                              <w:rPr>
+                                <w:b/>
+                                <w:bCs/>
+                                <w:color w:val="000000" w:themeColor="text1"/>
+                                <w:sz w:val="14"/>
+                                <w:szCs w:val="14"/>
+                                <w:lang w:val="en-US"/>
+                              </w:rPr>
+                              <w:t>1</w:t>
+                            </w:r>
+                            <w:r>
+                              <w:rPr>
+                                <w:color w:val="000000" w:themeColor="text1"/>
+                                <w:sz w:val="14"/>
+                                <w:szCs w:val="14"/>
+                                <w:lang w:val="en-US"/>
+                              </w:rPr>
+                              <w:t xml:space="preserve"> </w:t>
+                            </w:r>
+                            <w:r>
+                              <w:rPr>
+                                <w:lang w:val="en-US"/>
+                              </w:rPr>
+                              <w:t>matchstick button</w:t>
+                            </w:r>
+                          </w:p>
+                        </w:txbxContent>
+                      </wps:txbx>
+                      <wps:bodyPr rot="0" vert="horz" wrap="square" lIns="91440" tIns="45720" rIns="91440" bIns="45720" anchor="t" anchorCtr="0" upright="1">
+                        <a:noAutofit/>
+                      </wps:bodyPr>
+                    </wps:wsp>
+                  </a:graphicData>
+                </a:graphic>
+                <wp14:sizeRelH relativeFrom="margin">
+                  <wp14:pctWidth>0</wp14:pctWidth>
+                </wp14:sizeRelH>
+                <wp14:sizeRelV relativeFrom="margin">
+                  <wp14:pctHeight>0</wp14:pctHeight>
+                </wp14:sizeRelV>
+              </wp:anchor>
+            </w:drawing>
+          </mc:Choice>
+          <mc:Fallback>
+            <w:pict>
+              <v:shape w14:anchorId="1246F951" id="Text Box 6" o:spid="_x0000_s1031" type="#_x0000_t202" style="position:absolute;margin-left:192.8pt;margin-top:21pt;width:18.7pt;height:15.8pt;z-index:-251507712;visibility:visible;mso-wrap-style:square;mso-width-percent:0;mso-height-percent:0;mso-wrap-distance-left:9pt;mso-wrap-distance-top:3.6pt;mso-wrap-distance-right:9pt;mso-wrap-distance-bottom:3.6pt;mso-position-horizontal:absolute;mso-position-horizontal-relative:text;mso-position-vertical:absolute;mso-position-vertical-relative:text;mso-width-percent:0;mso-height-percent:0;mso-width-relative:margin;mso-height-relative:margin;v-text-anchor:top" o:gfxdata="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" filled="f" stroked="f">
+                <v:textbox>
+                  <w:txbxContent>
+                    <w:p>
+                      <w:pPr>
+                        <w:jc w:val="center"/>
+                        <w:rPr>
+                          <w:lang w:val="en-US"/>
+                        </w:rPr>
+                      </w:pPr>
+                      <w:r>
+                        <w:rPr>
+                          <w:b/>
+                          <w:bCs/>
+                          <w:color w:val="000000" w:themeColor="text1"/>
+                          <w:sz w:val="14"/>
+                          <w:szCs w:val="14"/>
+                          <w:lang w:val="en-US"/>
+                        </w:rPr>
+                        <w:t>1</w:t>
+                      </w:r>
+                      <w:r>
+                        <w:rPr>
+                          <w:color w:val="000000" w:themeColor="text1"/>
+                          <w:sz w:val="14"/>
+                          <w:szCs w:val="14"/>
+                          <w:lang w:val="en-US"/>
+                        </w:rPr>
+                        <w:t xml:space="preserve"> </w:t>
+                      </w:r>
+                      <w:r>
+                        <w:rPr>
+                          <w:lang w:val="en-US"/>
+                        </w:rPr>
+                        <w:t>matchstick button</w:t>
+                      </w:r>
+                    </w:p>
+                  </w:txbxContent>
+                </v:textbox>
+                <w10:wrap type="through"/>
+              </v:shape>
+            </w:pict>
+          </mc:Fallback>
+        </mc:AlternateContent>
+      </w:r>
+      <w:r>
+        <w:rPr>
+          <w:noProof/>
+        </w:rPr>
         <w:drawing>
-          <wp:anchor distT="0" distB="0" distL="114300" distR="114300" simplePos="0" relativeHeight="251777024" behindDoc="0" locked="0" layoutInCell="1" allowOverlap="1" wp14:anchorId="5C4D3134" wp14:editId="5F492623">
+          <wp:anchor distT="0" distB="0" distL="114300" distR="114300" simplePos="0" relativeHeight="251777024" behindDoc="0" locked="0" layoutInCell="1" allowOverlap="1" wp14:anchorId="5C4D3134" wp14:editId="42181816">
             <wp:simplePos x="0" y="0"/>
             <wp:positionH relativeFrom="column">
               <wp:posOffset>1714500</wp:posOffset>
@@ -5098,7 +5504,7 @@
         <mc:AlternateContent>
           <mc:Choice Requires="wps">
             <w:drawing>
-              <wp:anchor distT="45720" distB="45720" distL="114300" distR="114300" simplePos="0" relativeHeight="251781120" behindDoc="1" locked="0" layoutInCell="1" allowOverlap="1" wp14:anchorId="0C21835B" wp14:editId="7CFF9BCD">
+              <wp:anchor distT="45720" distB="45720" distL="114300" distR="114300" simplePos="0" relativeHeight="251781120" behindDoc="1" locked="0" layoutInCell="1" allowOverlap="1" wp14:anchorId="0C21835B" wp14:editId="3160C8ED">
                 <wp:simplePos x="0" y="0"/>
                 <wp:positionH relativeFrom="column">
                   <wp:posOffset>1334135</wp:posOffset>
@@ -5188,7 +5594,7 @@
           </mc:Choice>
           <mc:Fallback>
             <w:pict>
-              <v:shape w14:anchorId="0C21835B" id="Text Box 151" o:spid="_x0000_s1030" type="#_x0000_t202" style="position:absolute;margin-left:105.05pt;margin-top:20.8pt;width:23.85pt;height:32.05pt;z-index:-251535360;visibility:visible;mso-wrap-style:square;mso-width-percent:0;mso-height-percent:0;mso-wrap-distance-left:9pt;mso-wrap-distance-top:3.6pt;mso-wrap-distance-right:9pt;mso-wrap-distance-bottom:3.6pt;mso-position-horizontal:absolute;mso-position-horizontal-relative:text;mso-position-vertical:absolute;mso-position-vertical-relative:text;mso-width-percent:0;mso-height-percent:0;mso-width-relative:margin;mso-height-relative:margin;v-text-anchor:top" o:gfxdata="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" stroked="f">
+              <v:shape w14:anchorId="0C21835B" id="Text Box 151" o:spid="_x0000_s1032" type="#_x0000_t202" style="position:absolute;margin-left:105.05pt;margin-top:20.8pt;width:23.85pt;height:32.05pt;z-index:-251535360;visibility:visible;mso-wrap-style:square;mso-width-percent:0;mso-height-percent:0;mso-wrap-distance-left:9pt;mso-wrap-distance-top:3.6pt;mso-wrap-distance-right:9pt;mso-wrap-distance-bottom:3.6pt;mso-position-horizontal:absolute;mso-position-horizontal-relative:text;mso-position-vertical:absolute;mso-position-vertical-relative:text;mso-width-percent:0;mso-height-percent:0;mso-width-relative:margin;mso-height-relative:margin;v-text-anchor:top" o:gfxdata="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" stroked="f">
                 <v:textbox>
                   <w:txbxContent>
                     <w:p>
@@ -5230,7 +5636,847 @@
         <mc:AlternateContent>
           <mc:Choice Requires="wps">
             <w:drawing>
-              <wp:anchor distT="45720" distB="45720" distL="114300" distR="114300" simplePos="0" relativeHeight="251783168" behindDoc="1" locked="0" layoutInCell="1" allowOverlap="1" wp14:anchorId="2196743A" wp14:editId="345349BE">
+              <wp:anchor distT="45720" distB="45720" distL="114300" distR="114300" simplePos="0" relativeHeight="251821056" behindDoc="1" locked="0" layoutInCell="1" allowOverlap="1" wp14:anchorId="1F3E7832" wp14:editId="12744902">
+                <wp:simplePos x="0" y="0"/>
+                <wp:positionH relativeFrom="column">
+                  <wp:posOffset>2264839</wp:posOffset>
+                </wp:positionH>
+                <wp:positionV relativeFrom="paragraph">
+                  <wp:posOffset>387350</wp:posOffset>
+                </wp:positionV>
+                <wp:extent cx="237490" cy="200660"/>
+                <wp:effectExtent l="0" t="0" r="0" b="0"/>
+                <wp:wrapThrough wrapText="bothSides">
+                  <wp:wrapPolygon edited="0">
+                    <wp:start x="5198" y="0"/>
+                    <wp:lineTo x="5198" y="18456"/>
+                    <wp:lineTo x="15594" y="18456"/>
+                    <wp:lineTo x="15594" y="0"/>
+                    <wp:lineTo x="5198" y="0"/>
+                  </wp:wrapPolygon>
+                </wp:wrapThrough>
+                <wp:docPr id="78" name="Text Box 78"/>
+                <wp:cNvGraphicFramePr>
+                  <a:graphicFrameLocks xmlns:a="http://schemas.openxmlformats.org/drawingml/2006/main"/>
+                </wp:cNvGraphicFramePr>
+                <a:graphic xmlns:a="http://schemas.openxmlformats.org/drawingml/2006/main">
+                  <a:graphicData uri="http://schemas.microsoft.com/office/word/2010/wordprocessingShape">
+                    <wps:wsp>
+                      <wps:cNvSpPr txBox="1">
+                        <a:spLocks noChangeArrowheads="1"/>
+                      </wps:cNvSpPr>
+                      <wps:spPr bwMode="auto">
+                        <a:xfrm>
+                          <a:off x="0" y="0"/>
+                          <a:ext cx="237490" cy="200660"/>
+                        </a:xfrm>
+                        <a:prstGeom prst="rect">
+                          <a:avLst/>
+                        </a:prstGeom>
+                        <a:noFill/>
+                        <a:ln w="9525">
+                          <a:noFill/>
+                          <a:miter lim="800000"/>
+                          <a:headEnd/>
+                          <a:tailEnd/>
+                        </a:ln>
+                      </wps:spPr>
+                      <wps:txbx>
+                        <w:txbxContent>
+                          <w:p>
+                            <w:pPr>
+                              <w:jc w:val="center"/>
+                              <w:rPr>
+                                <w:lang w:val="en-US"/>
+                              </w:rPr>
+                            </w:pPr>
+                            <w:r>
+                              <w:rPr>
+                                <w:b/>
+                                <w:bCs/>
+                                <w:color w:val="000000" w:themeColor="text1"/>
+                                <w:sz w:val="14"/>
+                                <w:szCs w:val="14"/>
+                                <w:lang w:val="en-US"/>
+                              </w:rPr>
+                              <w:t>3</w:t>
+                            </w:r>
+                            <w:r>
+                              <w:rPr>
+                                <w:color w:val="000000" w:themeColor="text1"/>
+                                <w:sz w:val="14"/>
+                                <w:szCs w:val="14"/>
+                                <w:lang w:val="en-US"/>
+                              </w:rPr>
+                              <w:t xml:space="preserve"> </w:t>
+                            </w:r>
+                            <w:r>
+                              <w:rPr>
+                                <w:lang w:val="en-US"/>
+                              </w:rPr>
+                              <w:t xml:space="preserve">matchstick </w:t>
+                            </w:r>
+                            <w:proofErr w:type="gramStart"/>
+                            <w:r>
+                              <w:rPr>
+                                <w:lang w:val="en-US"/>
+                              </w:rPr>
+                              <w:t>button</w:t>
+                            </w:r>
+                            <w:proofErr w:type="gramEnd"/>
+                          </w:p>
+                        </w:txbxContent>
+                      </wps:txbx>
+                      <wps:bodyPr rot="0" vert="horz" wrap="square" lIns="91440" tIns="45720" rIns="91440" bIns="45720" anchor="t" anchorCtr="0" upright="1">
+                        <a:noAutofit/>
+                      </wps:bodyPr>
+                    </wps:wsp>
+                  </a:graphicData>
+                </a:graphic>
+                <wp14:sizeRelH relativeFrom="margin">
+                  <wp14:pctWidth>0</wp14:pctWidth>
+                </wp14:sizeRelH>
+                <wp14:sizeRelV relativeFrom="margin">
+                  <wp14:pctHeight>0</wp14:pctHeight>
+                </wp14:sizeRelV>
+              </wp:anchor>
+            </w:drawing>
+          </mc:Choice>
+          <mc:Fallback>
+            <w:pict>
+              <v:shape w14:anchorId="1F3E7832" id="Text Box 78" o:spid="_x0000_s1033" type="#_x0000_t202" style="position:absolute;margin-left:178.35pt;margin-top:30.5pt;width:18.7pt;height:15.8pt;z-index:-251495424;visibility:visible;mso-wrap-style:square;mso-width-percent:0;mso-height-percent:0;mso-wrap-distance-left:9pt;mso-wrap-distance-top:3.6pt;mso-wrap-distance-right:9pt;mso-wrap-distance-bottom:3.6pt;mso-position-horizontal:absolute;mso-position-horizontal-relative:text;mso-position-vertical:absolute;mso-position-vertical-relative:text;mso-width-percent:0;mso-height-percent:0;mso-width-relative:margin;mso-height-relative:margin;v-text-anchor:top" o:gfxdata="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" filled="f" stroked="f">
+                <v:textbox>
+                  <w:txbxContent>
+                    <w:p>
+                      <w:pPr>
+                        <w:jc w:val="center"/>
+                        <w:rPr>
+                          <w:lang w:val="en-US"/>
+                        </w:rPr>
+                      </w:pPr>
+                      <w:r>
+                        <w:rPr>
+                          <w:b/>
+                          <w:bCs/>
+                          <w:color w:val="000000" w:themeColor="text1"/>
+                          <w:sz w:val="14"/>
+                          <w:szCs w:val="14"/>
+                          <w:lang w:val="en-US"/>
+                        </w:rPr>
+                        <w:t>3</w:t>
+                      </w:r>
+                      <w:r>
+                        <w:rPr>
+                          <w:color w:val="000000" w:themeColor="text1"/>
+                          <w:sz w:val="14"/>
+                          <w:szCs w:val="14"/>
+                          <w:lang w:val="en-US"/>
+                        </w:rPr>
+                        <w:t xml:space="preserve"> </w:t>
+                      </w:r>
+                      <w:r>
+                        <w:rPr>
+                          <w:lang w:val="en-US"/>
+                        </w:rPr>
+                        <w:t xml:space="preserve">matchstick </w:t>
+                      </w:r>
+                      <w:proofErr w:type="gramStart"/>
+                      <w:r>
+                        <w:rPr>
+                          <w:lang w:val="en-US"/>
+                        </w:rPr>
+                        <w:t>button</w:t>
+                      </w:r>
+                      <w:proofErr w:type="gramEnd"/>
+                    </w:p>
+                  </w:txbxContent>
+                </v:textbox>
+                <w10:wrap type="through"/>
+              </v:shape>
+            </w:pict>
+          </mc:Fallback>
+        </mc:AlternateContent>
+      </w:r>
+      <w:r>
+        <w:rPr>
+          <w:noProof/>
+        </w:rPr>
+        <mc:AlternateContent>
+          <mc:Choice Requires="wps">
+            <w:drawing>
+              <wp:anchor distT="45720" distB="45720" distL="114300" distR="114300" simplePos="0" relativeHeight="251819008" behindDoc="1" locked="0" layoutInCell="1" allowOverlap="1" wp14:anchorId="520DBB4B" wp14:editId="12219CA8">
+                <wp:simplePos x="0" y="0"/>
+                <wp:positionH relativeFrom="column">
+                  <wp:posOffset>2070306</wp:posOffset>
+                </wp:positionH>
+                <wp:positionV relativeFrom="paragraph">
+                  <wp:posOffset>386715</wp:posOffset>
+                </wp:positionV>
+                <wp:extent cx="237490" cy="200660"/>
+                <wp:effectExtent l="0" t="0" r="0" b="0"/>
+                <wp:wrapThrough wrapText="bothSides">
+                  <wp:wrapPolygon edited="0">
+                    <wp:start x="5198" y="0"/>
+                    <wp:lineTo x="5198" y="18456"/>
+                    <wp:lineTo x="15594" y="18456"/>
+                    <wp:lineTo x="15594" y="0"/>
+                    <wp:lineTo x="5198" y="0"/>
+                  </wp:wrapPolygon>
+                </wp:wrapThrough>
+                <wp:docPr id="77" name="Text Box 77"/>
+                <wp:cNvGraphicFramePr>
+                  <a:graphicFrameLocks xmlns:a="http://schemas.openxmlformats.org/drawingml/2006/main"/>
+                </wp:cNvGraphicFramePr>
+                <a:graphic xmlns:a="http://schemas.openxmlformats.org/drawingml/2006/main">
+                  <a:graphicData uri="http://schemas.microsoft.com/office/word/2010/wordprocessingShape">
+                    <wps:wsp>
+                      <wps:cNvSpPr txBox="1">
+                        <a:spLocks noChangeArrowheads="1"/>
+                      </wps:cNvSpPr>
+                      <wps:spPr bwMode="auto">
+                        <a:xfrm>
+                          <a:off x="0" y="0"/>
+                          <a:ext cx="237490" cy="200660"/>
+                        </a:xfrm>
+                        <a:prstGeom prst="rect">
+                          <a:avLst/>
+                        </a:prstGeom>
+                        <a:noFill/>
+                        <a:ln w="9525">
+                          <a:noFill/>
+                          <a:miter lim="800000"/>
+                          <a:headEnd/>
+                          <a:tailEnd/>
+                        </a:ln>
+                      </wps:spPr>
+                      <wps:txbx>
+                        <w:txbxContent>
+                          <w:p>
+                            <w:pPr>
+                              <w:jc w:val="center"/>
+                              <w:rPr>
+                                <w:lang w:val="en-US"/>
+                              </w:rPr>
+                            </w:pPr>
+                            <w:r>
+                              <w:rPr>
+                                <w:b/>
+                                <w:bCs/>
+                                <w:color w:val="000000" w:themeColor="text1"/>
+                                <w:sz w:val="14"/>
+                                <w:szCs w:val="14"/>
+                                <w:lang w:val="en-US"/>
+                              </w:rPr>
+                              <w:t>4</w:t>
+                            </w:r>
+                            <w:r>
+                              <w:rPr>
+                                <w:color w:val="000000" w:themeColor="text1"/>
+                                <w:sz w:val="14"/>
+                                <w:szCs w:val="14"/>
+                                <w:lang w:val="en-US"/>
+                              </w:rPr>
+                              <w:t xml:space="preserve"> </w:t>
+                            </w:r>
+                            <w:r>
+                              <w:rPr>
+                                <w:lang w:val="en-US"/>
+                              </w:rPr>
+                              <w:t xml:space="preserve">matchstick </w:t>
+                            </w:r>
+                            <w:proofErr w:type="gramStart"/>
+                            <w:r>
+                              <w:rPr>
+                                <w:lang w:val="en-US"/>
+                              </w:rPr>
+                              <w:t>button</w:t>
+                            </w:r>
+                            <w:proofErr w:type="gramEnd"/>
+                          </w:p>
+                        </w:txbxContent>
+                      </wps:txbx>
+                      <wps:bodyPr rot="0" vert="horz" wrap="square" lIns="91440" tIns="45720" rIns="91440" bIns="45720" anchor="t" anchorCtr="0" upright="1">
+                        <a:noAutofit/>
+                      </wps:bodyPr>
+                    </wps:wsp>
+                  </a:graphicData>
+                </a:graphic>
+                <wp14:sizeRelH relativeFrom="margin">
+                  <wp14:pctWidth>0</wp14:pctWidth>
+                </wp14:sizeRelH>
+                <wp14:sizeRelV relativeFrom="margin">
+                  <wp14:pctHeight>0</wp14:pctHeight>
+                </wp14:sizeRelV>
+              </wp:anchor>
+            </w:drawing>
+          </mc:Choice>
+          <mc:Fallback>
+            <w:pict>
+              <v:shape w14:anchorId="520DBB4B" id="Text Box 77" o:spid="_x0000_s1034" type="#_x0000_t202" style="position:absolute;margin-left:163pt;margin-top:30.45pt;width:18.7pt;height:15.8pt;z-index:-251497472;visibility:visible;mso-wrap-style:square;mso-width-percent:0;mso-height-percent:0;mso-wrap-distance-left:9pt;mso-wrap-distance-top:3.6pt;mso-wrap-distance-right:9pt;mso-wrap-distance-bottom:3.6pt;mso-position-horizontal:absolute;mso-position-horizontal-relative:text;mso-position-vertical:absolute;mso-position-vertical-relative:text;mso-width-percent:0;mso-height-percent:0;mso-width-relative:margin;mso-height-relative:margin;v-text-anchor:top" o:gfxdata="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" filled="f" stroked="f">
+                <v:textbox>
+                  <w:txbxContent>
+                    <w:p>
+                      <w:pPr>
+                        <w:jc w:val="center"/>
+                        <w:rPr>
+                          <w:lang w:val="en-US"/>
+                        </w:rPr>
+                      </w:pPr>
+                      <w:r>
+                        <w:rPr>
+                          <w:b/>
+                          <w:bCs/>
+                          <w:color w:val="000000" w:themeColor="text1"/>
+                          <w:sz w:val="14"/>
+                          <w:szCs w:val="14"/>
+                          <w:lang w:val="en-US"/>
+                        </w:rPr>
+                        <w:t>4</w:t>
+                      </w:r>
+                      <w:r>
+                        <w:rPr>
+                          <w:color w:val="000000" w:themeColor="text1"/>
+                          <w:sz w:val="14"/>
+                          <w:szCs w:val="14"/>
+                          <w:lang w:val="en-US"/>
+                        </w:rPr>
+                        <w:t xml:space="preserve"> </w:t>
+                      </w:r>
+                      <w:r>
+                        <w:rPr>
+                          <w:lang w:val="en-US"/>
+                        </w:rPr>
+                        <w:t xml:space="preserve">matchstick </w:t>
+                      </w:r>
+                      <w:proofErr w:type="gramStart"/>
+                      <w:r>
+                        <w:rPr>
+                          <w:lang w:val="en-US"/>
+                        </w:rPr>
+                        <w:t>button</w:t>
+                      </w:r>
+                      <w:proofErr w:type="gramEnd"/>
+                    </w:p>
+                  </w:txbxContent>
+                </v:textbox>
+                <w10:wrap type="through"/>
+              </v:shape>
+            </w:pict>
+          </mc:Fallback>
+        </mc:AlternateContent>
+      </w:r>
+      <w:r>
+        <w:rPr>
+          <w:noProof/>
+        </w:rPr>
+        <mc:AlternateContent>
+          <mc:Choice Requires="wps">
+            <w:drawing>
+              <wp:anchor distT="45720" distB="45720" distL="114300" distR="114300" simplePos="0" relativeHeight="251816960" behindDoc="1" locked="0" layoutInCell="1" allowOverlap="1" wp14:anchorId="260CF783" wp14:editId="2E83A516">
+                <wp:simplePos x="0" y="0"/>
+                <wp:positionH relativeFrom="column">
+                  <wp:posOffset>1864789</wp:posOffset>
+                </wp:positionH>
+                <wp:positionV relativeFrom="paragraph">
+                  <wp:posOffset>381000</wp:posOffset>
+                </wp:positionV>
+                <wp:extent cx="237490" cy="200660"/>
+                <wp:effectExtent l="0" t="0" r="0" b="0"/>
+                <wp:wrapThrough wrapText="bothSides">
+                  <wp:wrapPolygon edited="0">
+                    <wp:start x="5198" y="0"/>
+                    <wp:lineTo x="5198" y="18456"/>
+                    <wp:lineTo x="15594" y="18456"/>
+                    <wp:lineTo x="15594" y="0"/>
+                    <wp:lineTo x="5198" y="0"/>
+                  </wp:wrapPolygon>
+                </wp:wrapThrough>
+                <wp:docPr id="75" name="Text Box 75"/>
+                <wp:cNvGraphicFramePr>
+                  <a:graphicFrameLocks xmlns:a="http://schemas.openxmlformats.org/drawingml/2006/main"/>
+                </wp:cNvGraphicFramePr>
+                <a:graphic xmlns:a="http://schemas.openxmlformats.org/drawingml/2006/main">
+                  <a:graphicData uri="http://schemas.microsoft.com/office/word/2010/wordprocessingShape">
+                    <wps:wsp>
+                      <wps:cNvSpPr txBox="1">
+                        <a:spLocks noChangeArrowheads="1"/>
+                      </wps:cNvSpPr>
+                      <wps:spPr bwMode="auto">
+                        <a:xfrm>
+                          <a:off x="0" y="0"/>
+                          <a:ext cx="237490" cy="200660"/>
+                        </a:xfrm>
+                        <a:prstGeom prst="rect">
+                          <a:avLst/>
+                        </a:prstGeom>
+                        <a:noFill/>
+                        <a:ln w="9525">
+                          <a:noFill/>
+                          <a:miter lim="800000"/>
+                          <a:headEnd/>
+                          <a:tailEnd/>
+                        </a:ln>
+                      </wps:spPr>
+                      <wps:txbx>
+                        <w:txbxContent>
+                          <w:p>
+                            <w:pPr>
+                              <w:jc w:val="center"/>
+                              <w:rPr>
+                                <w:lang w:val="en-US"/>
+                              </w:rPr>
+                            </w:pPr>
+                            <w:r>
+                              <w:rPr>
+                                <w:b/>
+                                <w:bCs/>
+                                <w:color w:val="000000" w:themeColor="text1"/>
+                                <w:sz w:val="14"/>
+                                <w:szCs w:val="14"/>
+                                <w:lang w:val="en-US"/>
+                              </w:rPr>
+                              <w:t>5</w:t>
+                            </w:r>
+                            <w:r>
+                              <w:rPr>
+                                <w:color w:val="000000" w:themeColor="text1"/>
+                                <w:sz w:val="14"/>
+                                <w:szCs w:val="14"/>
+                                <w:lang w:val="en-US"/>
+                              </w:rPr>
+                              <w:t xml:space="preserve"> </w:t>
+                            </w:r>
+                            <w:r>
+                              <w:rPr>
+                                <w:lang w:val="en-US"/>
+                              </w:rPr>
+                              <w:t xml:space="preserve">matchstick </w:t>
+                            </w:r>
+                            <w:proofErr w:type="gramStart"/>
+                            <w:r>
+                              <w:rPr>
+                                <w:lang w:val="en-US"/>
+                              </w:rPr>
+                              <w:t>button</w:t>
+                            </w:r>
+                            <w:proofErr w:type="gramEnd"/>
+                          </w:p>
+                        </w:txbxContent>
+                      </wps:txbx>
+                      <wps:bodyPr rot="0" vert="horz" wrap="square" lIns="91440" tIns="45720" rIns="91440" bIns="45720" anchor="t" anchorCtr="0" upright="1">
+                        <a:noAutofit/>
+                      </wps:bodyPr>
+                    </wps:wsp>
+                  </a:graphicData>
+                </a:graphic>
+                <wp14:sizeRelH relativeFrom="margin">
+                  <wp14:pctWidth>0</wp14:pctWidth>
+                </wp14:sizeRelH>
+                <wp14:sizeRelV relativeFrom="margin">
+                  <wp14:pctHeight>0</wp14:pctHeight>
+                </wp14:sizeRelV>
+              </wp:anchor>
+            </w:drawing>
+          </mc:Choice>
+          <mc:Fallback>
+            <w:pict>
+              <v:shape w14:anchorId="260CF783" id="Text Box 75" o:spid="_x0000_s1035" type="#_x0000_t202" style="position:absolute;margin-left:146.85pt;margin-top:30pt;width:18.7pt;height:15.8pt;z-index:-251499520;visibility:visible;mso-wrap-style:square;mso-width-percent:0;mso-height-percent:0;mso-wrap-distance-left:9pt;mso-wrap-distance-top:3.6pt;mso-wrap-distance-right:9pt;mso-wrap-distance-bottom:3.6pt;mso-position-horizontal:absolute;mso-position-horizontal-relative:text;mso-position-vertical:absolute;mso-position-vertical-relative:text;mso-width-percent:0;mso-height-percent:0;mso-width-relative:margin;mso-height-relative:margin;v-text-anchor:top" o:gfxdata="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" filled="f" stroked="f">
+                <v:textbox>
+                  <w:txbxContent>
+                    <w:p>
+                      <w:pPr>
+                        <w:jc w:val="center"/>
+                        <w:rPr>
+                          <w:lang w:val="en-US"/>
+                        </w:rPr>
+                      </w:pPr>
+                      <w:r>
+                        <w:rPr>
+                          <w:b/>
+                          <w:bCs/>
+                          <w:color w:val="000000" w:themeColor="text1"/>
+                          <w:sz w:val="14"/>
+                          <w:szCs w:val="14"/>
+                          <w:lang w:val="en-US"/>
+                        </w:rPr>
+                        <w:t>5</w:t>
+                      </w:r>
+                      <w:r>
+                        <w:rPr>
+                          <w:color w:val="000000" w:themeColor="text1"/>
+                          <w:sz w:val="14"/>
+                          <w:szCs w:val="14"/>
+                          <w:lang w:val="en-US"/>
+                        </w:rPr>
+                        <w:t xml:space="preserve"> </w:t>
+                      </w:r>
+                      <w:r>
+                        <w:rPr>
+                          <w:lang w:val="en-US"/>
+                        </w:rPr>
+                        <w:t xml:space="preserve">matchstick </w:t>
+                      </w:r>
+                      <w:proofErr w:type="gramStart"/>
+                      <w:r>
+                        <w:rPr>
+                          <w:lang w:val="en-US"/>
+                        </w:rPr>
+                        <w:t>button</w:t>
+                      </w:r>
+                      <w:proofErr w:type="gramEnd"/>
+                    </w:p>
+                  </w:txbxContent>
+                </v:textbox>
+                <w10:wrap type="through"/>
+              </v:shape>
+            </w:pict>
+          </mc:Fallback>
+        </mc:AlternateContent>
+      </w:r>
+      <w:r>
+        <w:rPr>
+          <w:noProof/>
+        </w:rPr>
+        <mc:AlternateContent>
+          <mc:Choice Requires="wps">
+            <w:drawing>
+              <wp:anchor distT="45720" distB="45720" distL="114300" distR="114300" simplePos="0" relativeHeight="251814912" behindDoc="1" locked="0" layoutInCell="1" allowOverlap="1" wp14:anchorId="36F9F820" wp14:editId="0B60FE7C">
+                <wp:simplePos x="0" y="0"/>
+                <wp:positionH relativeFrom="column">
+                  <wp:posOffset>1716405</wp:posOffset>
+                </wp:positionH>
+                <wp:positionV relativeFrom="paragraph">
+                  <wp:posOffset>188389</wp:posOffset>
+                </wp:positionV>
+                <wp:extent cx="237490" cy="200660"/>
+                <wp:effectExtent l="0" t="0" r="0" b="0"/>
+                <wp:wrapThrough wrapText="bothSides">
+                  <wp:wrapPolygon edited="0">
+                    <wp:start x="5198" y="0"/>
+                    <wp:lineTo x="5198" y="18456"/>
+                    <wp:lineTo x="15594" y="18456"/>
+                    <wp:lineTo x="15594" y="0"/>
+                    <wp:lineTo x="5198" y="0"/>
+                  </wp:wrapPolygon>
+                </wp:wrapThrough>
+                <wp:docPr id="73" name="Text Box 73"/>
+                <wp:cNvGraphicFramePr>
+                  <a:graphicFrameLocks xmlns:a="http://schemas.openxmlformats.org/drawingml/2006/main"/>
+                </wp:cNvGraphicFramePr>
+                <a:graphic xmlns:a="http://schemas.openxmlformats.org/drawingml/2006/main">
+                  <a:graphicData uri="http://schemas.microsoft.com/office/word/2010/wordprocessingShape">
+                    <wps:wsp>
+                      <wps:cNvSpPr txBox="1">
+                        <a:spLocks noChangeArrowheads="1"/>
+                      </wps:cNvSpPr>
+                      <wps:spPr bwMode="auto">
+                        <a:xfrm>
+                          <a:off x="0" y="0"/>
+                          <a:ext cx="237490" cy="200660"/>
+                        </a:xfrm>
+                        <a:prstGeom prst="rect">
+                          <a:avLst/>
+                        </a:prstGeom>
+                        <a:noFill/>
+                        <a:ln w="9525">
+                          <a:noFill/>
+                          <a:miter lim="800000"/>
+                          <a:headEnd/>
+                          <a:tailEnd/>
+                        </a:ln>
+                      </wps:spPr>
+                      <wps:txbx>
+                        <w:txbxContent>
+                          <w:p>
+                            <w:pPr>
+                              <w:jc w:val="center"/>
+                              <w:rPr>
+                                <w:lang w:val="en-US"/>
+                              </w:rPr>
+                            </w:pPr>
+                            <w:r>
+                              <w:rPr>
+                                <w:b/>
+                                <w:bCs/>
+                                <w:color w:val="000000" w:themeColor="text1"/>
+                                <w:sz w:val="14"/>
+                                <w:szCs w:val="14"/>
+                                <w:lang w:val="en-US"/>
+                              </w:rPr>
+                              <w:t>6</w:t>
+                            </w:r>
+                            <w:r>
+                              <w:rPr>
+                                <w:color w:val="000000" w:themeColor="text1"/>
+                                <w:sz w:val="14"/>
+                                <w:szCs w:val="14"/>
+                                <w:lang w:val="en-US"/>
+                              </w:rPr>
+                              <w:t xml:space="preserve"> </w:t>
+                            </w:r>
+                            <w:r>
+                              <w:rPr>
+                                <w:lang w:val="en-US"/>
+                              </w:rPr>
+                              <w:t xml:space="preserve">matchstick </w:t>
+                            </w:r>
+                            <w:proofErr w:type="gramStart"/>
+                            <w:r>
+                              <w:rPr>
+                                <w:lang w:val="en-US"/>
+                              </w:rPr>
+                              <w:t>button</w:t>
+                            </w:r>
+                            <w:proofErr w:type="gramEnd"/>
+                          </w:p>
+                        </w:txbxContent>
+                      </wps:txbx>
+                      <wps:bodyPr rot="0" vert="horz" wrap="square" lIns="91440" tIns="45720" rIns="91440" bIns="45720" anchor="t" anchorCtr="0" upright="1">
+                        <a:noAutofit/>
+                      </wps:bodyPr>
+                    </wps:wsp>
+                  </a:graphicData>
+                </a:graphic>
+                <wp14:sizeRelH relativeFrom="margin">
+                  <wp14:pctWidth>0</wp14:pctWidth>
+                </wp14:sizeRelH>
+                <wp14:sizeRelV relativeFrom="margin">
+                  <wp14:pctHeight>0</wp14:pctHeight>
+                </wp14:sizeRelV>
+              </wp:anchor>
+            </w:drawing>
+          </mc:Choice>
+          <mc:Fallback>
+            <w:pict>
+              <v:shape w14:anchorId="36F9F820" id="Text Box 73" o:spid="_x0000_s1036" type="#_x0000_t202" style="position:absolute;margin-left:135.15pt;margin-top:14.85pt;width:18.7pt;height:15.8pt;z-index:-251501568;visibility:visible;mso-wrap-style:square;mso-width-percent:0;mso-height-percent:0;mso-wrap-distance-left:9pt;mso-wrap-distance-top:3.6pt;mso-wrap-distance-right:9pt;mso-wrap-distance-bottom:3.6pt;mso-position-horizontal:absolute;mso-position-horizontal-relative:text;mso-position-vertical:absolute;mso-position-vertical-relative:text;mso-width-percent:0;mso-height-percent:0;mso-width-relative:margin;mso-height-relative:margin;v-text-anchor:top" o:gfxdata="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" filled="f" stroked="f">
+                <v:textbox>
+                  <w:txbxContent>
+                    <w:p>
+                      <w:pPr>
+                        <w:jc w:val="center"/>
+                        <w:rPr>
+                          <w:lang w:val="en-US"/>
+                        </w:rPr>
+                      </w:pPr>
+                      <w:r>
+                        <w:rPr>
+                          <w:b/>
+                          <w:bCs/>
+                          <w:color w:val="000000" w:themeColor="text1"/>
+                          <w:sz w:val="14"/>
+                          <w:szCs w:val="14"/>
+                          <w:lang w:val="en-US"/>
+                        </w:rPr>
+                        <w:t>6</w:t>
+                      </w:r>
+                      <w:r>
+                        <w:rPr>
+                          <w:color w:val="000000" w:themeColor="text1"/>
+                          <w:sz w:val="14"/>
+                          <w:szCs w:val="14"/>
+                          <w:lang w:val="en-US"/>
+                        </w:rPr>
+                        <w:t xml:space="preserve"> </w:t>
+                      </w:r>
+                      <w:r>
+                        <w:rPr>
+                          <w:lang w:val="en-US"/>
+                        </w:rPr>
+                        <w:t xml:space="preserve">matchstick </w:t>
+                      </w:r>
+                      <w:proofErr w:type="gramStart"/>
+                      <w:r>
+                        <w:rPr>
+                          <w:lang w:val="en-US"/>
+                        </w:rPr>
+                        <w:t>button</w:t>
+                      </w:r>
+                      <w:proofErr w:type="gramEnd"/>
+                    </w:p>
+                  </w:txbxContent>
+                </v:textbox>
+                <w10:wrap type="through"/>
+              </v:shape>
+            </w:pict>
+          </mc:Fallback>
+        </mc:AlternateContent>
+      </w:r>
+      <w:r>
+        <w:rPr>
+          <w:noProof/>
+        </w:rPr>
+        <mc:AlternateContent>
+          <mc:Choice Requires="wps">
+            <w:drawing>
+              <wp:anchor distT="45720" distB="45720" distL="114300" distR="114300" simplePos="0" relativeHeight="251810816" behindDoc="1" locked="0" layoutInCell="1" allowOverlap="1" wp14:anchorId="1386CFD2" wp14:editId="230F8515">
+                <wp:simplePos x="0" y="0"/>
+                <wp:positionH relativeFrom="column">
+                  <wp:posOffset>2445385</wp:posOffset>
+                </wp:positionH>
+                <wp:positionV relativeFrom="paragraph">
+                  <wp:posOffset>183944</wp:posOffset>
+                </wp:positionV>
+                <wp:extent cx="237490" cy="200660"/>
+                <wp:effectExtent l="0" t="0" r="0" b="0"/>
+                <wp:wrapThrough wrapText="bothSides">
+                  <wp:wrapPolygon edited="0">
+                    <wp:start x="5198" y="0"/>
+                    <wp:lineTo x="5198" y="18456"/>
+                    <wp:lineTo x="15594" y="18456"/>
+                    <wp:lineTo x="15594" y="0"/>
+                    <wp:lineTo x="5198" y="0"/>
+                  </wp:wrapPolygon>
+                </wp:wrapThrough>
+                <wp:docPr id="70" name="Text Box 70"/>
+                <wp:cNvGraphicFramePr>
+                  <a:graphicFrameLocks xmlns:a="http://schemas.openxmlformats.org/drawingml/2006/main"/>
+                </wp:cNvGraphicFramePr>
+                <a:graphic xmlns:a="http://schemas.openxmlformats.org/drawingml/2006/main">
+                  <a:graphicData uri="http://schemas.microsoft.com/office/word/2010/wordprocessingShape">
+                    <wps:wsp>
+                      <wps:cNvSpPr txBox="1">
+                        <a:spLocks noChangeArrowheads="1"/>
+                      </wps:cNvSpPr>
+                      <wps:spPr bwMode="auto">
+                        <a:xfrm>
+                          <a:off x="0" y="0"/>
+                          <a:ext cx="237490" cy="200660"/>
+                        </a:xfrm>
+                        <a:prstGeom prst="rect">
+                          <a:avLst/>
+                        </a:prstGeom>
+                        <a:noFill/>
+                        <a:ln w="9525">
+                          <a:noFill/>
+                          <a:miter lim="800000"/>
+                          <a:headEnd/>
+                          <a:tailEnd/>
+                        </a:ln>
+                      </wps:spPr>
+                      <wps:txbx>
+                        <w:txbxContent>
+                          <w:p>
+                            <w:pPr>
+                              <w:jc w:val="center"/>
+                              <w:rPr>
+                                <w:lang w:val="en-US"/>
+                              </w:rPr>
+                            </w:pPr>
+                            <w:r>
+                              <w:rPr>
+                                <w:b/>
+                                <w:bCs/>
+                                <w:color w:val="000000" w:themeColor="text1"/>
+                                <w:sz w:val="14"/>
+                                <w:szCs w:val="14"/>
+                                <w:lang w:val="en-US"/>
+                              </w:rPr>
+                              <w:t>2</w:t>
+                            </w:r>
+                            <w:r>
+                              <w:rPr>
+                                <w:color w:val="000000" w:themeColor="text1"/>
+                                <w:sz w:val="14"/>
+                                <w:szCs w:val="14"/>
+                                <w:lang w:val="en-US"/>
+                              </w:rPr>
+                              <w:t xml:space="preserve"> </w:t>
+                            </w:r>
+                            <w:r>
+                              <w:rPr>
+                                <w:lang w:val="en-US"/>
+                              </w:rPr>
+                              <w:t xml:space="preserve">matchstick </w:t>
+                            </w:r>
+                            <w:proofErr w:type="gramStart"/>
+                            <w:r>
+                              <w:rPr>
+                                <w:lang w:val="en-US"/>
+                              </w:rPr>
+                              <w:t>button</w:t>
+                            </w:r>
+                            <w:proofErr w:type="gramEnd"/>
+                          </w:p>
+                        </w:txbxContent>
+                      </wps:txbx>
+                      <wps:bodyPr rot="0" vert="horz" wrap="square" lIns="91440" tIns="45720" rIns="91440" bIns="45720" anchor="t" anchorCtr="0" upright="1">
+                        <a:noAutofit/>
+                      </wps:bodyPr>
+                    </wps:wsp>
+                  </a:graphicData>
+                </a:graphic>
+                <wp14:sizeRelH relativeFrom="margin">
+                  <wp14:pctWidth>0</wp14:pctWidth>
+                </wp14:sizeRelH>
+                <wp14:sizeRelV relativeFrom="margin">
+                  <wp14:pctHeight>0</wp14:pctHeight>
+                </wp14:sizeRelV>
+              </wp:anchor>
+            </w:drawing>
+          </mc:Choice>
+          <mc:Fallback>
+            <w:pict>
+              <v:shape w14:anchorId="1386CFD2" id="Text Box 70" o:spid="_x0000_s1037" type="#_x0000_t202" style="position:absolute;margin-left:192.55pt;margin-top:14.5pt;width:18.7pt;height:15.8pt;z-index:-251505664;visibility:visible;mso-wrap-style:square;mso-width-percent:0;mso-height-percent:0;mso-wrap-distance-left:9pt;mso-wrap-distance-top:3.6pt;mso-wrap-distance-right:9pt;mso-wrap-distance-bottom:3.6pt;mso-position-horizontal:absolute;mso-position-horizontal-relative:text;mso-position-vertical:absolute;mso-position-vertical-relative:text;mso-width-percent:0;mso-height-percent:0;mso-width-relative:margin;mso-height-relative:margin;v-text-anchor:top" o:gfxdata="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" filled="f" stroked="f">
+                <v:textbox>
+                  <w:txbxContent>
+                    <w:p>
+                      <w:pPr>
+                        <w:jc w:val="center"/>
+                        <w:rPr>
+                          <w:lang w:val="en-US"/>
+                        </w:rPr>
+                      </w:pPr>
+                      <w:r>
+                        <w:rPr>
+                          <w:b/>
+                          <w:bCs/>
+                          <w:color w:val="000000" w:themeColor="text1"/>
+                          <w:sz w:val="14"/>
+                          <w:szCs w:val="14"/>
+                          <w:lang w:val="en-US"/>
+                        </w:rPr>
+                        <w:t>2</w:t>
+                      </w:r>
+                      <w:r>
+                        <w:rPr>
+                          <w:color w:val="000000" w:themeColor="text1"/>
+                          <w:sz w:val="14"/>
+                          <w:szCs w:val="14"/>
+                          <w:lang w:val="en-US"/>
+                        </w:rPr>
+                        <w:t xml:space="preserve"> </w:t>
+                      </w:r>
+                      <w:r>
+                        <w:rPr>
+                          <w:lang w:val="en-US"/>
+                        </w:rPr>
+                        <w:t xml:space="preserve">matchstick </w:t>
+                      </w:r>
+                      <w:proofErr w:type="gramStart"/>
+                      <w:r>
+                        <w:rPr>
+                          <w:lang w:val="en-US"/>
+                        </w:rPr>
+                        <w:t>button</w:t>
+                      </w:r>
+                      <w:proofErr w:type="gramEnd"/>
+                    </w:p>
+                  </w:txbxContent>
+                </v:textbox>
+                <w10:wrap type="through"/>
+              </v:shape>
+            </w:pict>
+          </mc:Fallback>
+        </mc:AlternateContent>
+      </w:r>
+      <w:r>
+        <w:rPr>
+          <w:noProof/>
+        </w:rPr>
+        <mc:AlternateContent>
+          <mc:Choice Requires="wps">
+            <w:drawing>
+              <wp:anchor distT="45720" distB="45720" distL="114300" distR="114300" simplePos="0" relativeHeight="251783168" behindDoc="1" locked="0" layoutInCell="1" allowOverlap="1" wp14:anchorId="2196743A" wp14:editId="25714CA6">
                 <wp:simplePos x="0" y="0"/>
                 <wp:positionH relativeFrom="column">
                   <wp:posOffset>5029835</wp:posOffset>
@@ -5320,7 +6566,7 @@
           </mc:Choice>
           <mc:Fallback>
             <w:pict>
-              <v:shape w14:anchorId="2196743A" id="Text Box 152" o:spid="_x0000_s1031" type="#_x0000_t202" style="position:absolute;margin-left:396.05pt;margin-top:9.75pt;width:58.75pt;height:20.65pt;z-index:-251533312;visibility:visible;mso-wrap-style:square;mso-width-percent:0;mso-height-percent:0;mso-wrap-distance-left:9pt;mso-wrap-distance-top:3.6pt;mso-wrap-distance-right:9pt;mso-wrap-distance-bottom:3.6pt;mso-position-horizontal:absolute;mso-position-horizontal-relative:text;mso-position-vertical:absolute;mso-position-vertical-relative:text;mso-width-percent:0;mso-height-percent:0;mso-width-relative:margin;mso-height-relative:margin;v-text-anchor:top" o:gfxdata="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">
+              <v:shape w14:anchorId="2196743A" id="Text Box 152" o:spid="_x0000_s1038" type="#_x0000_t202" style="position:absolute;margin-left:396.05pt;margin-top:9.75pt;width:58.75pt;height:20.65pt;z-index:-251533312;visibility:visible;mso-wrap-style:square;mso-width-percent:0;mso-height-percent:0;mso-wrap-distance-left:9pt;mso-wrap-distance-top:3.6pt;mso-wrap-distance-right:9pt;mso-wrap-distance-bottom:3.6pt;mso-position-horizontal:absolute;mso-position-horizontal-relative:text;mso-position-vertical:absolute;mso-position-vertical-relative:text;mso-width-percent:0;mso-height-percent:0;mso-width-relative:margin;mso-height-relative:margin;v-text-anchor:top" o:gfxdata="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">
                 <v:textbox>
                   <w:txbxContent>
                     <w:p>
@@ -5356,7 +6602,7 @@
           <w:noProof/>
         </w:rPr>
         <w:drawing>
-          <wp:inline distT="0" distB="0" distL="0" distR="0" wp14:anchorId="1DF7E418" wp14:editId="08B8C676">
+          <wp:inline distT="0" distB="0" distL="0" distR="0" wp14:anchorId="1DF7E418" wp14:editId="069643DD">
             <wp:extent cx="380246" cy="381211"/>
             <wp:effectExtent l="0" t="0" r="1270" b="0"/>
             <wp:docPr id="137" name="Picture 137" descr="Icon&#10;&#10;Description automatically generated"/>
@@ -5412,7 +6658,7 @@
           <w:noProof/>
         </w:rPr>
         <w:drawing>
-          <wp:inline distT="0" distB="0" distL="0" distR="0" wp14:anchorId="2A4C7FF6" wp14:editId="33A24B06">
+          <wp:inline distT="0" distB="0" distL="0" distR="0" wp14:anchorId="2A4C7FF6" wp14:editId="4DB63AAB">
             <wp:extent cx="387986" cy="384048"/>
             <wp:effectExtent l="0" t="0" r="0" b="0"/>
             <wp:docPr id="138" name="Picture 138" descr="Icon&#10;&#10;Description automatically generated"/>
@@ -5468,7 +6714,7 @@
           <w:noProof/>
         </w:rPr>
         <w:drawing>
-          <wp:inline distT="0" distB="0" distL="0" distR="0" wp14:anchorId="3B905799" wp14:editId="7424FAD2">
+          <wp:inline distT="0" distB="0" distL="0" distR="0" wp14:anchorId="3B905799" wp14:editId="62F5939A">
             <wp:extent cx="384175" cy="382270"/>
             <wp:effectExtent l="0" t="0" r="0" b="0"/>
             <wp:docPr id="139" name="Picture 139" descr="Icon&#10;&#10;Description automatically generated"/>
@@ -5603,7 +6849,7 @@
                 <w:szCs w:val="14"/>
               </w:rPr>
               <w:drawing>
-                <wp:inline distT="0" distB="0" distL="0" distR="0" wp14:anchorId="2241AF40" wp14:editId="4CED019E">
+                <wp:inline distT="0" distB="0" distL="0" distR="0" wp14:anchorId="2241AF40" wp14:editId="022C60DA">
                   <wp:extent cx="238125" cy="238125"/>
                   <wp:effectExtent l="0" t="0" r="0" b="9525"/>
                   <wp:docPr id="185" name="Graphic 185" descr="Fire with solid fill"/>
@@ -5701,7 +6947,7 @@
                 <w:szCs w:val="14"/>
               </w:rPr>
               <w:drawing>
-                <wp:inline distT="0" distB="0" distL="0" distR="0" wp14:anchorId="3B63DC4C" wp14:editId="0107178B">
+                <wp:inline distT="0" distB="0" distL="0" distR="0" wp14:anchorId="3B63DC4C" wp14:editId="7B8C3FDE">
                   <wp:extent cx="238125" cy="238125"/>
                   <wp:effectExtent l="0" t="0" r="0" b="9525"/>
                   <wp:docPr id="186" name="Graphic 186" descr="Fire with solid fill"/>
@@ -5799,7 +7045,7 @@
                 <w:szCs w:val="14"/>
               </w:rPr>
               <w:drawing>
-                <wp:inline distT="0" distB="0" distL="0" distR="0" wp14:anchorId="081EF15D" wp14:editId="261E234D">
+                <wp:inline distT="0" distB="0" distL="0" distR="0" wp14:anchorId="081EF15D" wp14:editId="4E7B1C17">
                   <wp:extent cx="238125" cy="238125"/>
                   <wp:effectExtent l="0" t="0" r="0" b="9525"/>
                   <wp:docPr id="187" name="Graphic 187" descr="Fire with solid fill"/>
@@ -5874,7 +7120,7 @@
                 <w:szCs w:val="14"/>
               </w:rPr>
               <w:drawing>
-                <wp:inline distT="0" distB="0" distL="0" distR="0" wp14:anchorId="6D3D0DE2" wp14:editId="5A4A958B">
+                <wp:inline distT="0" distB="0" distL="0" distR="0" wp14:anchorId="6D3D0DE2" wp14:editId="63F1733F">
                   <wp:extent cx="238125" cy="238125"/>
                   <wp:effectExtent l="0" t="0" r="0" b="9525"/>
                   <wp:docPr id="188" name="Graphic 188" descr="Fire with solid fill"/>
@@ -5972,7 +7218,7 @@
                 <w:szCs w:val="14"/>
               </w:rPr>
               <w:drawing>
-                <wp:inline distT="0" distB="0" distL="0" distR="0" wp14:anchorId="7A57D015" wp14:editId="15D6A6A0">
+                <wp:inline distT="0" distB="0" distL="0" distR="0" wp14:anchorId="7A57D015" wp14:editId="40DF305F">
                   <wp:extent cx="238125" cy="238125"/>
                   <wp:effectExtent l="0" t="0" r="0" b="9525"/>
                   <wp:docPr id="189" name="Graphic 189" descr="Fire with solid fill"/>
@@ -6070,7 +7316,7 @@
                 <w:szCs w:val="14"/>
               </w:rPr>
               <w:drawing>
-                <wp:inline distT="0" distB="0" distL="0" distR="0" wp14:anchorId="66C2F84D" wp14:editId="60BC9A4E">
+                <wp:inline distT="0" distB="0" distL="0" distR="0" wp14:anchorId="66C2F84D" wp14:editId="4D4F8959">
                   <wp:extent cx="238125" cy="238125"/>
                   <wp:effectExtent l="0" t="0" r="0" b="9525"/>
                   <wp:docPr id="190" name="Graphic 190" descr="Fire with solid fill"/>
@@ -6127,7 +7373,327 @@
         <mc:AlternateContent>
           <mc:Choice Requires="wps">
             <w:drawing>
-              <wp:anchor distT="45720" distB="45720" distL="114300" distR="114300" simplePos="0" relativeHeight="251785216" behindDoc="1" locked="0" layoutInCell="1" allowOverlap="1" wp14:anchorId="7DB65CE0" wp14:editId="28C85479">
+              <wp:anchor distT="45720" distB="45720" distL="114300" distR="114300" simplePos="0" relativeHeight="251825152" behindDoc="1" locked="0" layoutInCell="1" allowOverlap="1" wp14:anchorId="6360EF83" wp14:editId="38A0BBC8">
+                <wp:simplePos x="0" y="0"/>
+                <wp:positionH relativeFrom="column">
+                  <wp:posOffset>1724660</wp:posOffset>
+                </wp:positionH>
+                <wp:positionV relativeFrom="paragraph">
+                  <wp:posOffset>265001</wp:posOffset>
+                </wp:positionV>
+                <wp:extent cx="237490" cy="200660"/>
+                <wp:effectExtent l="0" t="0" r="0" b="0"/>
+                <wp:wrapThrough wrapText="bothSides">
+                  <wp:wrapPolygon edited="0">
+                    <wp:start x="5198" y="0"/>
+                    <wp:lineTo x="5198" y="18456"/>
+                    <wp:lineTo x="15594" y="18456"/>
+                    <wp:lineTo x="15594" y="0"/>
+                    <wp:lineTo x="5198" y="0"/>
+                  </wp:wrapPolygon>
+                </wp:wrapThrough>
+                <wp:docPr id="81" name="Text Box 81"/>
+                <wp:cNvGraphicFramePr>
+                  <a:graphicFrameLocks xmlns:a="http://schemas.openxmlformats.org/drawingml/2006/main"/>
+                </wp:cNvGraphicFramePr>
+                <a:graphic xmlns:a="http://schemas.openxmlformats.org/drawingml/2006/main">
+                  <a:graphicData uri="http://schemas.microsoft.com/office/word/2010/wordprocessingShape">
+                    <wps:wsp>
+                      <wps:cNvSpPr txBox="1">
+                        <a:spLocks noChangeArrowheads="1"/>
+                      </wps:cNvSpPr>
+                      <wps:spPr bwMode="auto">
+                        <a:xfrm>
+                          <a:off x="0" y="0"/>
+                          <a:ext cx="237490" cy="200660"/>
+                        </a:xfrm>
+                        <a:prstGeom prst="rect">
+                          <a:avLst/>
+                        </a:prstGeom>
+                        <a:noFill/>
+                        <a:ln w="9525">
+                          <a:noFill/>
+                          <a:miter lim="800000"/>
+                          <a:headEnd/>
+                          <a:tailEnd/>
+                        </a:ln>
+                      </wps:spPr>
+                      <wps:txbx>
+                        <w:txbxContent>
+                          <w:p>
+                            <w:pPr>
+                              <w:jc w:val="center"/>
+                              <w:rPr>
+                                <w:lang w:val="en-US"/>
+                              </w:rPr>
+                            </w:pPr>
+                            <w:r>
+                              <w:rPr>
+                                <w:b/>
+                                <w:bCs/>
+                                <w:color w:val="000000" w:themeColor="text1"/>
+                                <w:sz w:val="14"/>
+                                <w:szCs w:val="14"/>
+                                <w:lang w:val="en-US"/>
+                              </w:rPr>
+                              <w:t>7</w:t>
+                            </w:r>
+                            <w:r>
+                              <w:rPr>
+                                <w:color w:val="000000" w:themeColor="text1"/>
+                                <w:sz w:val="14"/>
+                                <w:szCs w:val="14"/>
+                                <w:lang w:val="en-US"/>
+                              </w:rPr>
+                              <w:t xml:space="preserve"> </w:t>
+                            </w:r>
+                            <w:r>
+                              <w:rPr>
+                                <w:lang w:val="en-US"/>
+                              </w:rPr>
+                              <w:t xml:space="preserve">matchstick </w:t>
+                            </w:r>
+                            <w:proofErr w:type="gramStart"/>
+                            <w:r>
+                              <w:rPr>
+                                <w:lang w:val="en-US"/>
+                              </w:rPr>
+                              <w:t>button</w:t>
+                            </w:r>
+                            <w:proofErr w:type="gramEnd"/>
+                          </w:p>
+                        </w:txbxContent>
+                      </wps:txbx>
+                      <wps:bodyPr rot="0" vert="horz" wrap="square" lIns="91440" tIns="45720" rIns="91440" bIns="45720" anchor="t" anchorCtr="0" upright="1">
+                        <a:noAutofit/>
+                      </wps:bodyPr>
+                    </wps:wsp>
+                  </a:graphicData>
+                </a:graphic>
+                <wp14:sizeRelH relativeFrom="margin">
+                  <wp14:pctWidth>0</wp14:pctWidth>
+                </wp14:sizeRelH>
+                <wp14:sizeRelV relativeFrom="margin">
+                  <wp14:pctHeight>0</wp14:pctHeight>
+                </wp14:sizeRelV>
+              </wp:anchor>
+            </w:drawing>
+          </mc:Choice>
+          <mc:Fallback>
+            <w:pict>
+              <v:shape w14:anchorId="6360EF83" id="Text Box 81" o:spid="_x0000_s1039" type="#_x0000_t202" style="position:absolute;margin-left:135.8pt;margin-top:20.85pt;width:18.7pt;height:15.8pt;z-index:-251491328;visibility:visible;mso-wrap-style:square;mso-width-percent:0;mso-height-percent:0;mso-wrap-distance-left:9pt;mso-wrap-distance-top:3.6pt;mso-wrap-distance-right:9pt;mso-wrap-distance-bottom:3.6pt;mso-position-horizontal:absolute;mso-position-horizontal-relative:text;mso-position-vertical:absolute;mso-position-vertical-relative:text;mso-width-percent:0;mso-height-percent:0;mso-width-relative:margin;mso-height-relative:margin;v-text-anchor:top" o:gfxdata="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" filled="f" stroked="f">
+                <v:textbox>
+                  <w:txbxContent>
+                    <w:p>
+                      <w:pPr>
+                        <w:jc w:val="center"/>
+                        <w:rPr>
+                          <w:lang w:val="en-US"/>
+                        </w:rPr>
+                      </w:pPr>
+                      <w:r>
+                        <w:rPr>
+                          <w:b/>
+                          <w:bCs/>
+                          <w:color w:val="000000" w:themeColor="text1"/>
+                          <w:sz w:val="14"/>
+                          <w:szCs w:val="14"/>
+                          <w:lang w:val="en-US"/>
+                        </w:rPr>
+                        <w:t>7</w:t>
+                      </w:r>
+                      <w:r>
+                        <w:rPr>
+                          <w:color w:val="000000" w:themeColor="text1"/>
+                          <w:sz w:val="14"/>
+                          <w:szCs w:val="14"/>
+                          <w:lang w:val="en-US"/>
+                        </w:rPr>
+                        <w:t xml:space="preserve"> </w:t>
+                      </w:r>
+                      <w:r>
+                        <w:rPr>
+                          <w:lang w:val="en-US"/>
+                        </w:rPr>
+                        <w:t xml:space="preserve">matchstick </w:t>
+                      </w:r>
+                      <w:proofErr w:type="gramStart"/>
+                      <w:r>
+                        <w:rPr>
+                          <w:lang w:val="en-US"/>
+                        </w:rPr>
+                        <w:t>button</w:t>
+                      </w:r>
+                      <w:proofErr w:type="gramEnd"/>
+                    </w:p>
+                  </w:txbxContent>
+                </v:textbox>
+                <w10:wrap type="through"/>
+              </v:shape>
+            </w:pict>
+          </mc:Fallback>
+        </mc:AlternateContent>
+      </w:r>
+      <w:r>
+        <w:rPr>
+          <w:noProof/>
+        </w:rPr>
+        <mc:AlternateContent>
+          <mc:Choice Requires="wps">
+            <w:drawing>
+              <wp:anchor distT="45720" distB="45720" distL="114300" distR="114300" simplePos="0" relativeHeight="251823104" behindDoc="1" locked="0" layoutInCell="1" allowOverlap="1" wp14:anchorId="0505CDE4" wp14:editId="7BD22CFA">
+                <wp:simplePos x="0" y="0"/>
+                <wp:positionH relativeFrom="column">
+                  <wp:posOffset>2450465</wp:posOffset>
+                </wp:positionH>
+                <wp:positionV relativeFrom="paragraph">
+                  <wp:posOffset>259715</wp:posOffset>
+                </wp:positionV>
+                <wp:extent cx="237490" cy="200660"/>
+                <wp:effectExtent l="0" t="0" r="0" b="0"/>
+                <wp:wrapThrough wrapText="bothSides">
+                  <wp:wrapPolygon edited="0">
+                    <wp:start x="5198" y="0"/>
+                    <wp:lineTo x="5198" y="18456"/>
+                    <wp:lineTo x="15594" y="18456"/>
+                    <wp:lineTo x="15594" y="0"/>
+                    <wp:lineTo x="5198" y="0"/>
+                  </wp:wrapPolygon>
+                </wp:wrapThrough>
+                <wp:docPr id="79" name="Text Box 79"/>
+                <wp:cNvGraphicFramePr>
+                  <a:graphicFrameLocks xmlns:a="http://schemas.openxmlformats.org/drawingml/2006/main"/>
+                </wp:cNvGraphicFramePr>
+                <a:graphic xmlns:a="http://schemas.openxmlformats.org/drawingml/2006/main">
+                  <a:graphicData uri="http://schemas.microsoft.com/office/word/2010/wordprocessingShape">
+                    <wps:wsp>
+                      <wps:cNvSpPr txBox="1">
+                        <a:spLocks noChangeArrowheads="1"/>
+                      </wps:cNvSpPr>
+                      <wps:spPr bwMode="auto">
+                        <a:xfrm>
+                          <a:off x="0" y="0"/>
+                          <a:ext cx="237490" cy="200660"/>
+                        </a:xfrm>
+                        <a:prstGeom prst="rect">
+                          <a:avLst/>
+                        </a:prstGeom>
+                        <a:noFill/>
+                        <a:ln w="9525">
+                          <a:noFill/>
+                          <a:miter lim="800000"/>
+                          <a:headEnd/>
+                          <a:tailEnd/>
+                        </a:ln>
+                      </wps:spPr>
+                      <wps:txbx>
+                        <w:txbxContent>
+                          <w:p>
+                            <w:pPr>
+                              <w:jc w:val="center"/>
+                              <w:rPr>
+                                <w:lang w:val="en-US"/>
+                              </w:rPr>
+                            </w:pPr>
+                            <w:r>
+                              <w:rPr>
+                                <w:b/>
+                                <w:bCs/>
+                                <w:color w:val="000000" w:themeColor="text1"/>
+                                <w:sz w:val="14"/>
+                                <w:szCs w:val="14"/>
+                                <w:lang w:val="en-US"/>
+                              </w:rPr>
+                              <w:t>1</w:t>
+                            </w:r>
+                            <w:r>
+                              <w:rPr>
+                                <w:color w:val="000000" w:themeColor="text1"/>
+                                <w:sz w:val="14"/>
+                                <w:szCs w:val="14"/>
+                                <w:lang w:val="en-US"/>
+                              </w:rPr>
+                              <w:t xml:space="preserve"> </w:t>
+                            </w:r>
+                            <w:r>
+                              <w:rPr>
+                                <w:lang w:val="en-US"/>
+                              </w:rPr>
+                              <w:t>matchstick button</w:t>
+                            </w:r>
+                          </w:p>
+                        </w:txbxContent>
+                      </wps:txbx>
+                      <wps:bodyPr rot="0" vert="horz" wrap="square" lIns="91440" tIns="45720" rIns="91440" bIns="45720" anchor="t" anchorCtr="0" upright="1">
+                        <a:noAutofit/>
+                      </wps:bodyPr>
+                    </wps:wsp>
+                  </a:graphicData>
+                </a:graphic>
+                <wp14:sizeRelH relativeFrom="margin">
+                  <wp14:pctWidth>0</wp14:pctWidth>
+                </wp14:sizeRelH>
+                <wp14:sizeRelV relativeFrom="margin">
+                  <wp14:pctHeight>0</wp14:pctHeight>
+                </wp14:sizeRelV>
+              </wp:anchor>
+            </w:drawing>
+          </mc:Choice>
+          <mc:Fallback>
+            <w:pict>
+              <v:shape w14:anchorId="0505CDE4" id="Text Box 79" o:spid="_x0000_s1040" type="#_x0000_t202" style="position:absolute;margin-left:192.95pt;margin-top:20.45pt;width:18.7pt;height:15.8pt;z-index:-251493376;visibility:visible;mso-wrap-style:square;mso-width-percent:0;mso-height-percent:0;mso-wrap-distance-left:9pt;mso-wrap-distance-top:3.6pt;mso-wrap-distance-right:9pt;mso-wrap-distance-bottom:3.6pt;mso-position-horizontal:absolute;mso-position-horizontal-relative:text;mso-position-vertical:absolute;mso-position-vertical-relative:text;mso-width-percent:0;mso-height-percent:0;mso-width-relative:margin;mso-height-relative:margin;v-text-anchor:top" o:gfxdata="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" filled="f" stroked="f">
+                <v:textbox>
+                  <w:txbxContent>
+                    <w:p>
+                      <w:pPr>
+                        <w:jc w:val="center"/>
+                        <w:rPr>
+                          <w:lang w:val="en-US"/>
+                        </w:rPr>
+                      </w:pPr>
+                      <w:r>
+                        <w:rPr>
+                          <w:b/>
+                          <w:bCs/>
+                          <w:color w:val="000000" w:themeColor="text1"/>
+                          <w:sz w:val="14"/>
+                          <w:szCs w:val="14"/>
+                          <w:lang w:val="en-US"/>
+                        </w:rPr>
+                        <w:t>1</w:t>
+                      </w:r>
+                      <w:r>
+                        <w:rPr>
+                          <w:color w:val="000000" w:themeColor="text1"/>
+                          <w:sz w:val="14"/>
+                          <w:szCs w:val="14"/>
+                          <w:lang w:val="en-US"/>
+                        </w:rPr>
+                        <w:t xml:space="preserve"> </w:t>
+                      </w:r>
+                      <w:r>
+                        <w:rPr>
+                          <w:lang w:val="en-US"/>
+                        </w:rPr>
+                        <w:t>matchstick button</w:t>
+                      </w:r>
+                    </w:p>
+                  </w:txbxContent>
+                </v:textbox>
+                <w10:wrap type="through"/>
+              </v:shape>
+            </w:pict>
+          </mc:Fallback>
+        </mc:AlternateContent>
+      </w:r>
+      <w:r>
+        <w:rPr>
+          <w:noProof/>
+        </w:rPr>
+        <mc:AlternateContent>
+          <mc:Choice Requires="wps">
+            <w:drawing>
+              <wp:anchor distT="45720" distB="45720" distL="114300" distR="114300" simplePos="0" relativeHeight="251785216" behindDoc="1" locked="0" layoutInCell="1" allowOverlap="1" wp14:anchorId="7DB65CE0" wp14:editId="6DC85F8A">
                 <wp:simplePos x="0" y="0"/>
                 <wp:positionH relativeFrom="column">
                   <wp:posOffset>1334135</wp:posOffset>
@@ -6217,7 +7783,7 @@
           </mc:Choice>
           <mc:Fallback>
             <w:pict>
-              <v:shape w14:anchorId="7DB65CE0" id="Text Box 112" o:spid="_x0000_s1032" type="#_x0000_t202" style="position:absolute;margin-left:105.05pt;margin-top:20.1pt;width:23.85pt;height:32.05pt;z-index:-251531264;visibility:visible;mso-wrap-style:square;mso-width-percent:0;mso-height-percent:0;mso-wrap-distance-left:9pt;mso-wrap-distance-top:3.6pt;mso-wrap-distance-right:9pt;mso-wrap-distance-bottom:3.6pt;mso-position-horizontal:absolute;mso-position-horizontal-relative:text;mso-position-vertical:absolute;mso-position-vertical-relative:text;mso-width-percent:0;mso-height-percent:0;mso-width-relative:margin;mso-height-relative:margin;v-text-anchor:top" o:gfxdata="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" stroked="f">
+              <v:shape w14:anchorId="7DB65CE0" id="Text Box 112" o:spid="_x0000_s1041" type="#_x0000_t202" style="position:absolute;margin-left:105.05pt;margin-top:20.1pt;width:23.85pt;height:32.05pt;z-index:-251531264;visibility:visible;mso-wrap-style:square;mso-width-percent:0;mso-height-percent:0;mso-wrap-distance-left:9pt;mso-wrap-distance-top:3.6pt;mso-wrap-distance-right:9pt;mso-wrap-distance-bottom:3.6pt;mso-position-horizontal:absolute;mso-position-horizontal-relative:text;mso-position-vertical:absolute;mso-position-vertical-relative:text;mso-width-percent:0;mso-height-percent:0;mso-width-relative:margin;mso-height-relative:margin;v-text-anchor:top" o:gfxdata="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" stroked="f">
                 <v:textbox>
                   <w:txbxContent>
                     <w:p>
@@ -6255,7 +7821,7 @@
           <w:noProof/>
         </w:rPr>
         <w:drawing>
-          <wp:anchor distT="0" distB="0" distL="114300" distR="114300" simplePos="0" relativeHeight="251778048" behindDoc="0" locked="0" layoutInCell="1" allowOverlap="1" wp14:anchorId="0CCC5356" wp14:editId="33AF2928">
+          <wp:anchor distT="0" distB="0" distL="114300" distR="114300" simplePos="0" relativeHeight="251778048" behindDoc="0" locked="0" layoutInCell="1" allowOverlap="1" wp14:anchorId="0CCC5356" wp14:editId="00E219D5">
             <wp:simplePos x="0" y="0"/>
             <wp:positionH relativeFrom="column">
               <wp:posOffset>1716405</wp:posOffset>
@@ -6406,7 +7972,7 @@
                 <w:szCs w:val="14"/>
               </w:rPr>
               <w:drawing>
-                <wp:inline distT="0" distB="0" distL="0" distR="0" wp14:anchorId="2144F06E" wp14:editId="6CC85EC3">
+                <wp:inline distT="0" distB="0" distL="0" distR="0" wp14:anchorId="2144F06E" wp14:editId="7D05B6C6">
                   <wp:extent cx="238125" cy="238125"/>
                   <wp:effectExtent l="0" t="0" r="0" b="9525"/>
                   <wp:docPr id="201" name="Graphic 201" descr="Fire with solid fill"/>
@@ -6504,7 +8070,7 @@
                 <w:szCs w:val="14"/>
               </w:rPr>
               <w:drawing>
-                <wp:inline distT="0" distB="0" distL="0" distR="0" wp14:anchorId="5DE83E86" wp14:editId="31B372DF">
+                <wp:inline distT="0" distB="0" distL="0" distR="0" wp14:anchorId="5DE83E86" wp14:editId="5F41C530">
                   <wp:extent cx="238125" cy="238125"/>
                   <wp:effectExtent l="0" t="0" r="0" b="9525"/>
                   <wp:docPr id="192" name="Graphic 192" descr="Fire with solid fill"/>
@@ -6602,7 +8168,7 @@
                 <w:szCs w:val="14"/>
               </w:rPr>
               <w:drawing>
-                <wp:inline distT="0" distB="0" distL="0" distR="0" wp14:anchorId="4C4AA6D5" wp14:editId="66EF20B4">
+                <wp:inline distT="0" distB="0" distL="0" distR="0" wp14:anchorId="4C4AA6D5" wp14:editId="7936A02B">
                   <wp:extent cx="238125" cy="238125"/>
                   <wp:effectExtent l="0" t="0" r="0" b="9525"/>
                   <wp:docPr id="193" name="Graphic 193" descr="Fire with solid fill"/>
@@ -6677,7 +8243,7 @@
                 <w:szCs w:val="14"/>
               </w:rPr>
               <w:drawing>
-                <wp:inline distT="0" distB="0" distL="0" distR="0" wp14:anchorId="7EC685BC" wp14:editId="2105702A">
+                <wp:inline distT="0" distB="0" distL="0" distR="0" wp14:anchorId="7EC685BC" wp14:editId="3FAB9ABD">
                   <wp:extent cx="238125" cy="238125"/>
                   <wp:effectExtent l="0" t="0" r="0" b="9525"/>
                   <wp:docPr id="194" name="Graphic 194" descr="Fire with solid fill"/>
@@ -6775,7 +8341,7 @@
                 <w:szCs w:val="14"/>
               </w:rPr>
               <w:drawing>
-                <wp:inline distT="0" distB="0" distL="0" distR="0" wp14:anchorId="68ACC044" wp14:editId="4658D5B5">
+                <wp:inline distT="0" distB="0" distL="0" distR="0" wp14:anchorId="68ACC044" wp14:editId="355C2E16">
                   <wp:extent cx="238125" cy="238125"/>
                   <wp:effectExtent l="0" t="0" r="0" b="9525"/>
                   <wp:docPr id="195" name="Graphic 195" descr="Fire with solid fill"/>
@@ -6873,7 +8439,7 @@
                 <w:szCs w:val="14"/>
               </w:rPr>
               <w:drawing>
-                <wp:inline distT="0" distB="0" distL="0" distR="0" wp14:anchorId="590B54E6" wp14:editId="22C4D4B9">
+                <wp:inline distT="0" distB="0" distL="0" distR="0" wp14:anchorId="590B54E6" wp14:editId="2C60CB46">
                   <wp:extent cx="238125" cy="238125"/>
                   <wp:effectExtent l="0" t="0" r="0" b="9525"/>
                   <wp:docPr id="196" name="Graphic 196" descr="Fire with solid fill"/>
@@ -6949,7 +8515,7 @@
                 <w:szCs w:val="14"/>
               </w:rPr>
               <w:drawing>
-                <wp:inline distT="0" distB="0" distL="0" distR="0" wp14:anchorId="74217686" wp14:editId="42CCF129">
+                <wp:inline distT="0" distB="0" distL="0" distR="0" wp14:anchorId="74217686" wp14:editId="186308A2">
                   <wp:extent cx="238125" cy="238125"/>
                   <wp:effectExtent l="0" t="0" r="0" b="9525"/>
                   <wp:docPr id="197" name="Graphic 197" descr="Fire with solid fill"/>
@@ -7048,7 +8614,7 @@
                 <w:szCs w:val="14"/>
               </w:rPr>
               <w:drawing>
-                <wp:inline distT="0" distB="0" distL="0" distR="0" wp14:anchorId="4B4C7CBF" wp14:editId="505A96D5">
+                <wp:inline distT="0" distB="0" distL="0" distR="0" wp14:anchorId="4B4C7CBF" wp14:editId="2A4EFE47">
                   <wp:extent cx="238125" cy="238125"/>
                   <wp:effectExtent l="0" t="0" r="0" b="9525"/>
                   <wp:docPr id="198" name="Graphic 198" descr="Fire with solid fill"/>
@@ -7147,7 +8713,7 @@
                 <w:szCs w:val="14"/>
               </w:rPr>
               <w:drawing>
-                <wp:inline distT="0" distB="0" distL="0" distR="0" wp14:anchorId="3E59555A" wp14:editId="042C2DB9">
+                <wp:inline distT="0" distB="0" distL="0" distR="0" wp14:anchorId="3E59555A" wp14:editId="337DB1F3">
                   <wp:extent cx="238125" cy="238125"/>
                   <wp:effectExtent l="0" t="0" r="0" b="9525"/>
                   <wp:docPr id="199" name="Graphic 199" descr="Fire with solid fill"/>
@@ -7196,6 +8762,846 @@
       </w:tr>
     </w:tbl>
     <w:p>
+      <w:r>
+        <w:rPr>
+          <w:noProof/>
+        </w:rPr>
+        <mc:AlternateContent>
+          <mc:Choice Requires="wps">
+            <w:drawing>
+              <wp:anchor distT="45720" distB="45720" distL="114300" distR="114300" simplePos="0" relativeHeight="251829248" behindDoc="1" locked="0" layoutInCell="1" allowOverlap="1" wp14:anchorId="71D85498" wp14:editId="530BD32D">
+                <wp:simplePos x="0" y="0"/>
+                <wp:positionH relativeFrom="column">
+                  <wp:posOffset>2270966</wp:posOffset>
+                </wp:positionH>
+                <wp:positionV relativeFrom="paragraph">
+                  <wp:posOffset>385445</wp:posOffset>
+                </wp:positionV>
+                <wp:extent cx="237490" cy="200660"/>
+                <wp:effectExtent l="0" t="0" r="0" b="0"/>
+                <wp:wrapThrough wrapText="bothSides">
+                  <wp:wrapPolygon edited="0">
+                    <wp:start x="5198" y="0"/>
+                    <wp:lineTo x="5198" y="18456"/>
+                    <wp:lineTo x="15594" y="18456"/>
+                    <wp:lineTo x="15594" y="0"/>
+                    <wp:lineTo x="5198" y="0"/>
+                  </wp:wrapPolygon>
+                </wp:wrapThrough>
+                <wp:docPr id="85" name="Text Box 85"/>
+                <wp:cNvGraphicFramePr>
+                  <a:graphicFrameLocks xmlns:a="http://schemas.openxmlformats.org/drawingml/2006/main"/>
+                </wp:cNvGraphicFramePr>
+                <a:graphic xmlns:a="http://schemas.openxmlformats.org/drawingml/2006/main">
+                  <a:graphicData uri="http://schemas.microsoft.com/office/word/2010/wordprocessingShape">
+                    <wps:wsp>
+                      <wps:cNvSpPr txBox="1">
+                        <a:spLocks noChangeArrowheads="1"/>
+                      </wps:cNvSpPr>
+                      <wps:spPr bwMode="auto">
+                        <a:xfrm>
+                          <a:off x="0" y="0"/>
+                          <a:ext cx="237490" cy="200660"/>
+                        </a:xfrm>
+                        <a:prstGeom prst="rect">
+                          <a:avLst/>
+                        </a:prstGeom>
+                        <a:noFill/>
+                        <a:ln w="9525">
+                          <a:noFill/>
+                          <a:miter lim="800000"/>
+                          <a:headEnd/>
+                          <a:tailEnd/>
+                        </a:ln>
+                      </wps:spPr>
+                      <wps:txbx>
+                        <w:txbxContent>
+                          <w:p>
+                            <w:pPr>
+                              <w:jc w:val="center"/>
+                              <w:rPr>
+                                <w:lang w:val="en-US"/>
+                              </w:rPr>
+                            </w:pPr>
+                            <w:r>
+                              <w:rPr>
+                                <w:b/>
+                                <w:bCs/>
+                                <w:color w:val="000000" w:themeColor="text1"/>
+                                <w:sz w:val="14"/>
+                                <w:szCs w:val="14"/>
+                                <w:lang w:val="en-US"/>
+                              </w:rPr>
+                              <w:t>3</w:t>
+                            </w:r>
+                            <w:r>
+                              <w:rPr>
+                                <w:color w:val="000000" w:themeColor="text1"/>
+                                <w:sz w:val="14"/>
+                                <w:szCs w:val="14"/>
+                                <w:lang w:val="en-US"/>
+                              </w:rPr>
+                              <w:t xml:space="preserve"> </w:t>
+                            </w:r>
+                            <w:r>
+                              <w:rPr>
+                                <w:lang w:val="en-US"/>
+                              </w:rPr>
+                              <w:t xml:space="preserve">matchstick </w:t>
+                            </w:r>
+                            <w:proofErr w:type="gramStart"/>
+                            <w:r>
+                              <w:rPr>
+                                <w:lang w:val="en-US"/>
+                              </w:rPr>
+                              <w:t>button</w:t>
+                            </w:r>
+                            <w:proofErr w:type="gramEnd"/>
+                          </w:p>
+                        </w:txbxContent>
+                      </wps:txbx>
+                      <wps:bodyPr rot="0" vert="horz" wrap="square" lIns="91440" tIns="45720" rIns="91440" bIns="45720" anchor="t" anchorCtr="0" upright="1">
+                        <a:noAutofit/>
+                      </wps:bodyPr>
+                    </wps:wsp>
+                  </a:graphicData>
+                </a:graphic>
+                <wp14:sizeRelH relativeFrom="margin">
+                  <wp14:pctWidth>0</wp14:pctWidth>
+                </wp14:sizeRelH>
+                <wp14:sizeRelV relativeFrom="margin">
+                  <wp14:pctHeight>0</wp14:pctHeight>
+                </wp14:sizeRelV>
+              </wp:anchor>
+            </w:drawing>
+          </mc:Choice>
+          <mc:Fallback>
+            <w:pict>
+              <v:shape w14:anchorId="71D85498" id="Text Box 85" o:spid="_x0000_s1042" type="#_x0000_t202" style="position:absolute;margin-left:178.8pt;margin-top:30.35pt;width:18.7pt;height:15.8pt;z-index:-251487232;visibility:visible;mso-wrap-style:square;mso-width-percent:0;mso-height-percent:0;mso-wrap-distance-left:9pt;mso-wrap-distance-top:3.6pt;mso-wrap-distance-right:9pt;mso-wrap-distance-bottom:3.6pt;mso-position-horizontal:absolute;mso-position-horizontal-relative:text;mso-position-vertical:absolute;mso-position-vertical-relative:text;mso-width-percent:0;mso-height-percent:0;mso-width-relative:margin;mso-height-relative:margin;v-text-anchor:top" o:gfxdata="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" filled="f" stroked="f">
+                <v:textbox>
+                  <w:txbxContent>
+                    <w:p>
+                      <w:pPr>
+                        <w:jc w:val="center"/>
+                        <w:rPr>
+                          <w:lang w:val="en-US"/>
+                        </w:rPr>
+                      </w:pPr>
+                      <w:r>
+                        <w:rPr>
+                          <w:b/>
+                          <w:bCs/>
+                          <w:color w:val="000000" w:themeColor="text1"/>
+                          <w:sz w:val="14"/>
+                          <w:szCs w:val="14"/>
+                          <w:lang w:val="en-US"/>
+                        </w:rPr>
+                        <w:t>3</w:t>
+                      </w:r>
+                      <w:r>
+                        <w:rPr>
+                          <w:color w:val="000000" w:themeColor="text1"/>
+                          <w:sz w:val="14"/>
+                          <w:szCs w:val="14"/>
+                          <w:lang w:val="en-US"/>
+                        </w:rPr>
+                        <w:t xml:space="preserve"> </w:t>
+                      </w:r>
+                      <w:r>
+                        <w:rPr>
+                          <w:lang w:val="en-US"/>
+                        </w:rPr>
+                        <w:t xml:space="preserve">matchstick </w:t>
+                      </w:r>
+                      <w:proofErr w:type="gramStart"/>
+                      <w:r>
+                        <w:rPr>
+                          <w:lang w:val="en-US"/>
+                        </w:rPr>
+                        <w:t>button</w:t>
+                      </w:r>
+                      <w:proofErr w:type="gramEnd"/>
+                    </w:p>
+                  </w:txbxContent>
+                </v:textbox>
+                <w10:wrap type="through"/>
+              </v:shape>
+            </w:pict>
+          </mc:Fallback>
+        </mc:AlternateContent>
+      </w:r>
+      <w:r>
+        <w:rPr>
+          <w:noProof/>
+        </w:rPr>
+        <mc:AlternateContent>
+          <mc:Choice Requires="wps">
+            <w:drawing>
+              <wp:anchor distT="45720" distB="45720" distL="114300" distR="114300" simplePos="0" relativeHeight="251828224" behindDoc="1" locked="0" layoutInCell="1" allowOverlap="1" wp14:anchorId="13A4233F" wp14:editId="3E6C3381">
+                <wp:simplePos x="0" y="0"/>
+                <wp:positionH relativeFrom="column">
+                  <wp:posOffset>2071799</wp:posOffset>
+                </wp:positionH>
+                <wp:positionV relativeFrom="paragraph">
+                  <wp:posOffset>384810</wp:posOffset>
+                </wp:positionV>
+                <wp:extent cx="237490" cy="200660"/>
+                <wp:effectExtent l="0" t="0" r="0" b="0"/>
+                <wp:wrapThrough wrapText="bothSides">
+                  <wp:wrapPolygon edited="0">
+                    <wp:start x="5198" y="0"/>
+                    <wp:lineTo x="5198" y="18456"/>
+                    <wp:lineTo x="15594" y="18456"/>
+                    <wp:lineTo x="15594" y="0"/>
+                    <wp:lineTo x="5198" y="0"/>
+                  </wp:wrapPolygon>
+                </wp:wrapThrough>
+                <wp:docPr id="84" name="Text Box 84"/>
+                <wp:cNvGraphicFramePr>
+                  <a:graphicFrameLocks xmlns:a="http://schemas.openxmlformats.org/drawingml/2006/main"/>
+                </wp:cNvGraphicFramePr>
+                <a:graphic xmlns:a="http://schemas.openxmlformats.org/drawingml/2006/main">
+                  <a:graphicData uri="http://schemas.microsoft.com/office/word/2010/wordprocessingShape">
+                    <wps:wsp>
+                      <wps:cNvSpPr txBox="1">
+                        <a:spLocks noChangeArrowheads="1"/>
+                      </wps:cNvSpPr>
+                      <wps:spPr bwMode="auto">
+                        <a:xfrm>
+                          <a:off x="0" y="0"/>
+                          <a:ext cx="237490" cy="200660"/>
+                        </a:xfrm>
+                        <a:prstGeom prst="rect">
+                          <a:avLst/>
+                        </a:prstGeom>
+                        <a:noFill/>
+                        <a:ln w="9525">
+                          <a:noFill/>
+                          <a:miter lim="800000"/>
+                          <a:headEnd/>
+                          <a:tailEnd/>
+                        </a:ln>
+                      </wps:spPr>
+                      <wps:txbx>
+                        <w:txbxContent>
+                          <w:p>
+                            <w:pPr>
+                              <w:jc w:val="center"/>
+                              <w:rPr>
+                                <w:lang w:val="en-US"/>
+                              </w:rPr>
+                            </w:pPr>
+                            <w:r>
+                              <w:rPr>
+                                <w:b/>
+                                <w:bCs/>
+                                <w:color w:val="000000" w:themeColor="text1"/>
+                                <w:sz w:val="14"/>
+                                <w:szCs w:val="14"/>
+                                <w:lang w:val="en-US"/>
+                              </w:rPr>
+                              <w:t>4</w:t>
+                            </w:r>
+                            <w:r>
+                              <w:rPr>
+                                <w:color w:val="000000" w:themeColor="text1"/>
+                                <w:sz w:val="14"/>
+                                <w:szCs w:val="14"/>
+                                <w:lang w:val="en-US"/>
+                              </w:rPr>
+                              <w:t xml:space="preserve"> </w:t>
+                            </w:r>
+                            <w:r>
+                              <w:rPr>
+                                <w:lang w:val="en-US"/>
+                              </w:rPr>
+                              <w:t xml:space="preserve">matchstick </w:t>
+                            </w:r>
+                            <w:proofErr w:type="gramStart"/>
+                            <w:r>
+                              <w:rPr>
+                                <w:lang w:val="en-US"/>
+                              </w:rPr>
+                              <w:t>button</w:t>
+                            </w:r>
+                            <w:proofErr w:type="gramEnd"/>
+                          </w:p>
+                        </w:txbxContent>
+                      </wps:txbx>
+                      <wps:bodyPr rot="0" vert="horz" wrap="square" lIns="91440" tIns="45720" rIns="91440" bIns="45720" anchor="t" anchorCtr="0" upright="1">
+                        <a:noAutofit/>
+                      </wps:bodyPr>
+                    </wps:wsp>
+                  </a:graphicData>
+                </a:graphic>
+                <wp14:sizeRelH relativeFrom="margin">
+                  <wp14:pctWidth>0</wp14:pctWidth>
+                </wp14:sizeRelH>
+                <wp14:sizeRelV relativeFrom="margin">
+                  <wp14:pctHeight>0</wp14:pctHeight>
+                </wp14:sizeRelV>
+              </wp:anchor>
+            </w:drawing>
+          </mc:Choice>
+          <mc:Fallback>
+            <w:pict>
+              <v:shape w14:anchorId="13A4233F" id="Text Box 84" o:spid="_x0000_s1043" type="#_x0000_t202" style="position:absolute;margin-left:163.15pt;margin-top:30.3pt;width:18.7pt;height:15.8pt;z-index:-251488256;visibility:visible;mso-wrap-style:square;mso-width-percent:0;mso-height-percent:0;mso-wrap-distance-left:9pt;mso-wrap-distance-top:3.6pt;mso-wrap-distance-right:9pt;mso-wrap-distance-bottom:3.6pt;mso-position-horizontal:absolute;mso-position-horizontal-relative:text;mso-position-vertical:absolute;mso-position-vertical-relative:text;mso-width-percent:0;mso-height-percent:0;mso-width-relative:margin;mso-height-relative:margin;v-text-anchor:top" o:gfxdata="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" filled="f" stroked="f">
+                <v:textbox>
+                  <w:txbxContent>
+                    <w:p>
+                      <w:pPr>
+                        <w:jc w:val="center"/>
+                        <w:rPr>
+                          <w:lang w:val="en-US"/>
+                        </w:rPr>
+                      </w:pPr>
+                      <w:r>
+                        <w:rPr>
+                          <w:b/>
+                          <w:bCs/>
+                          <w:color w:val="000000" w:themeColor="text1"/>
+                          <w:sz w:val="14"/>
+                          <w:szCs w:val="14"/>
+                          <w:lang w:val="en-US"/>
+                        </w:rPr>
+                        <w:t>4</w:t>
+                      </w:r>
+                      <w:r>
+                        <w:rPr>
+                          <w:color w:val="000000" w:themeColor="text1"/>
+                          <w:sz w:val="14"/>
+                          <w:szCs w:val="14"/>
+                          <w:lang w:val="en-US"/>
+                        </w:rPr>
+                        <w:t xml:space="preserve"> </w:t>
+                      </w:r>
+                      <w:r>
+                        <w:rPr>
+                          <w:lang w:val="en-US"/>
+                        </w:rPr>
+                        <w:t xml:space="preserve">matchstick </w:t>
+                      </w:r>
+                      <w:proofErr w:type="gramStart"/>
+                      <w:r>
+                        <w:rPr>
+                          <w:lang w:val="en-US"/>
+                        </w:rPr>
+                        <w:t>button</w:t>
+                      </w:r>
+                      <w:proofErr w:type="gramEnd"/>
+                    </w:p>
+                  </w:txbxContent>
+                </v:textbox>
+                <w10:wrap type="through"/>
+              </v:shape>
+            </w:pict>
+          </mc:Fallback>
+        </mc:AlternateContent>
+      </w:r>
+      <w:r>
+        <w:rPr>
+          <w:noProof/>
+        </w:rPr>
+        <mc:AlternateContent>
+          <mc:Choice Requires="wps">
+            <w:drawing>
+              <wp:anchor distT="45720" distB="45720" distL="114300" distR="114300" simplePos="0" relativeHeight="251827200" behindDoc="1" locked="0" layoutInCell="1" allowOverlap="1" wp14:anchorId="251DB23D" wp14:editId="0F1A845F">
+                <wp:simplePos x="0" y="0"/>
+                <wp:positionH relativeFrom="column">
+                  <wp:posOffset>1871139</wp:posOffset>
+                </wp:positionH>
+                <wp:positionV relativeFrom="paragraph">
+                  <wp:posOffset>384175</wp:posOffset>
+                </wp:positionV>
+                <wp:extent cx="237490" cy="200660"/>
+                <wp:effectExtent l="0" t="0" r="0" b="0"/>
+                <wp:wrapThrough wrapText="bothSides">
+                  <wp:wrapPolygon edited="0">
+                    <wp:start x="5198" y="0"/>
+                    <wp:lineTo x="5198" y="18456"/>
+                    <wp:lineTo x="15594" y="18456"/>
+                    <wp:lineTo x="15594" y="0"/>
+                    <wp:lineTo x="5198" y="0"/>
+                  </wp:wrapPolygon>
+                </wp:wrapThrough>
+                <wp:docPr id="83" name="Text Box 83"/>
+                <wp:cNvGraphicFramePr>
+                  <a:graphicFrameLocks xmlns:a="http://schemas.openxmlformats.org/drawingml/2006/main"/>
+                </wp:cNvGraphicFramePr>
+                <a:graphic xmlns:a="http://schemas.openxmlformats.org/drawingml/2006/main">
+                  <a:graphicData uri="http://schemas.microsoft.com/office/word/2010/wordprocessingShape">
+                    <wps:wsp>
+                      <wps:cNvSpPr txBox="1">
+                        <a:spLocks noChangeArrowheads="1"/>
+                      </wps:cNvSpPr>
+                      <wps:spPr bwMode="auto">
+                        <a:xfrm>
+                          <a:off x="0" y="0"/>
+                          <a:ext cx="237490" cy="200660"/>
+                        </a:xfrm>
+                        <a:prstGeom prst="rect">
+                          <a:avLst/>
+                        </a:prstGeom>
+                        <a:noFill/>
+                        <a:ln w="9525">
+                          <a:noFill/>
+                          <a:miter lim="800000"/>
+                          <a:headEnd/>
+                          <a:tailEnd/>
+                        </a:ln>
+                      </wps:spPr>
+                      <wps:txbx>
+                        <w:txbxContent>
+                          <w:p>
+                            <w:pPr>
+                              <w:jc w:val="center"/>
+                              <w:rPr>
+                                <w:lang w:val="en-US"/>
+                              </w:rPr>
+                            </w:pPr>
+                            <w:r>
+                              <w:rPr>
+                                <w:b/>
+                                <w:bCs/>
+                                <w:color w:val="000000" w:themeColor="text1"/>
+                                <w:sz w:val="14"/>
+                                <w:szCs w:val="14"/>
+                                <w:lang w:val="en-US"/>
+                              </w:rPr>
+                              <w:t>5</w:t>
+                            </w:r>
+                            <w:r>
+                              <w:rPr>
+                                <w:color w:val="000000" w:themeColor="text1"/>
+                                <w:sz w:val="14"/>
+                                <w:szCs w:val="14"/>
+                                <w:lang w:val="en-US"/>
+                              </w:rPr>
+                              <w:t xml:space="preserve"> </w:t>
+                            </w:r>
+                            <w:r>
+                              <w:rPr>
+                                <w:lang w:val="en-US"/>
+                              </w:rPr>
+                              <w:t xml:space="preserve">matchstick </w:t>
+                            </w:r>
+                            <w:proofErr w:type="gramStart"/>
+                            <w:r>
+                              <w:rPr>
+                                <w:lang w:val="en-US"/>
+                              </w:rPr>
+                              <w:t>button</w:t>
+                            </w:r>
+                            <w:proofErr w:type="gramEnd"/>
+                          </w:p>
+                        </w:txbxContent>
+                      </wps:txbx>
+                      <wps:bodyPr rot="0" vert="horz" wrap="square" lIns="91440" tIns="45720" rIns="91440" bIns="45720" anchor="t" anchorCtr="0" upright="1">
+                        <a:noAutofit/>
+                      </wps:bodyPr>
+                    </wps:wsp>
+                  </a:graphicData>
+                </a:graphic>
+                <wp14:sizeRelH relativeFrom="margin">
+                  <wp14:pctWidth>0</wp14:pctWidth>
+                </wp14:sizeRelH>
+                <wp14:sizeRelV relativeFrom="margin">
+                  <wp14:pctHeight>0</wp14:pctHeight>
+                </wp14:sizeRelV>
+              </wp:anchor>
+            </w:drawing>
+          </mc:Choice>
+          <mc:Fallback>
+            <w:pict>
+              <v:shape w14:anchorId="251DB23D" id="Text Box 83" o:spid="_x0000_s1044" type="#_x0000_t202" style="position:absolute;margin-left:147.35pt;margin-top:30.25pt;width:18.7pt;height:15.8pt;z-index:-251489280;visibility:visible;mso-wrap-style:square;mso-width-percent:0;mso-height-percent:0;mso-wrap-distance-left:9pt;mso-wrap-distance-top:3.6pt;mso-wrap-distance-right:9pt;mso-wrap-distance-bottom:3.6pt;mso-position-horizontal:absolute;mso-position-horizontal-relative:text;mso-position-vertical:absolute;mso-position-vertical-relative:text;mso-width-percent:0;mso-height-percent:0;mso-width-relative:margin;mso-height-relative:margin;v-text-anchor:top" o:gfxdata="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" filled="f" stroked="f">
+                <v:textbox>
+                  <w:txbxContent>
+                    <w:p>
+                      <w:pPr>
+                        <w:jc w:val="center"/>
+                        <w:rPr>
+                          <w:lang w:val="en-US"/>
+                        </w:rPr>
+                      </w:pPr>
+                      <w:r>
+                        <w:rPr>
+                          <w:b/>
+                          <w:bCs/>
+                          <w:color w:val="000000" w:themeColor="text1"/>
+                          <w:sz w:val="14"/>
+                          <w:szCs w:val="14"/>
+                          <w:lang w:val="en-US"/>
+                        </w:rPr>
+                        <w:t>5</w:t>
+                      </w:r>
+                      <w:r>
+                        <w:rPr>
+                          <w:color w:val="000000" w:themeColor="text1"/>
+                          <w:sz w:val="14"/>
+                          <w:szCs w:val="14"/>
+                          <w:lang w:val="en-US"/>
+                        </w:rPr>
+                        <w:t xml:space="preserve"> </w:t>
+                      </w:r>
+                      <w:r>
+                        <w:rPr>
+                          <w:lang w:val="en-US"/>
+                        </w:rPr>
+                        <w:t xml:space="preserve">matchstick </w:t>
+                      </w:r>
+                      <w:proofErr w:type="gramStart"/>
+                      <w:r>
+                        <w:rPr>
+                          <w:lang w:val="en-US"/>
+                        </w:rPr>
+                        <w:t>button</w:t>
+                      </w:r>
+                      <w:proofErr w:type="gramEnd"/>
+                    </w:p>
+                  </w:txbxContent>
+                </v:textbox>
+                <w10:wrap type="through"/>
+              </v:shape>
+            </w:pict>
+          </mc:Fallback>
+        </mc:AlternateContent>
+      </w:r>
+      <w:r>
+        <w:rPr>
+          <w:noProof/>
+        </w:rPr>
+        <mc:AlternateContent>
+          <mc:Choice Requires="wps">
+            <w:drawing>
+              <wp:anchor distT="45720" distB="45720" distL="114300" distR="114300" simplePos="0" relativeHeight="251826176" behindDoc="1" locked="0" layoutInCell="1" allowOverlap="1" wp14:anchorId="35F6275E" wp14:editId="4A10BF6D">
+                <wp:simplePos x="0" y="0"/>
+                <wp:positionH relativeFrom="column">
+                  <wp:posOffset>1723390</wp:posOffset>
+                </wp:positionH>
+                <wp:positionV relativeFrom="paragraph">
+                  <wp:posOffset>186261</wp:posOffset>
+                </wp:positionV>
+                <wp:extent cx="237490" cy="200660"/>
+                <wp:effectExtent l="0" t="0" r="0" b="0"/>
+                <wp:wrapThrough wrapText="bothSides">
+                  <wp:wrapPolygon edited="0">
+                    <wp:start x="5198" y="0"/>
+                    <wp:lineTo x="5198" y="18456"/>
+                    <wp:lineTo x="15594" y="18456"/>
+                    <wp:lineTo x="15594" y="0"/>
+                    <wp:lineTo x="5198" y="0"/>
+                  </wp:wrapPolygon>
+                </wp:wrapThrough>
+                <wp:docPr id="82" name="Text Box 82"/>
+                <wp:cNvGraphicFramePr>
+                  <a:graphicFrameLocks xmlns:a="http://schemas.openxmlformats.org/drawingml/2006/main"/>
+                </wp:cNvGraphicFramePr>
+                <a:graphic xmlns:a="http://schemas.openxmlformats.org/drawingml/2006/main">
+                  <a:graphicData uri="http://schemas.microsoft.com/office/word/2010/wordprocessingShape">
+                    <wps:wsp>
+                      <wps:cNvSpPr txBox="1">
+                        <a:spLocks noChangeArrowheads="1"/>
+                      </wps:cNvSpPr>
+                      <wps:spPr bwMode="auto">
+                        <a:xfrm>
+                          <a:off x="0" y="0"/>
+                          <a:ext cx="237490" cy="200660"/>
+                        </a:xfrm>
+                        <a:prstGeom prst="rect">
+                          <a:avLst/>
+                        </a:prstGeom>
+                        <a:noFill/>
+                        <a:ln w="9525">
+                          <a:noFill/>
+                          <a:miter lim="800000"/>
+                          <a:headEnd/>
+                          <a:tailEnd/>
+                        </a:ln>
+                      </wps:spPr>
+                      <wps:txbx>
+                        <w:txbxContent>
+                          <w:p>
+                            <w:pPr>
+                              <w:jc w:val="center"/>
+                              <w:rPr>
+                                <w:lang w:val="en-US"/>
+                              </w:rPr>
+                            </w:pPr>
+                            <w:r>
+                              <w:rPr>
+                                <w:b/>
+                                <w:bCs/>
+                                <w:color w:val="000000" w:themeColor="text1"/>
+                                <w:sz w:val="14"/>
+                                <w:szCs w:val="14"/>
+                                <w:lang w:val="en-US"/>
+                              </w:rPr>
+                              <w:t>6</w:t>
+                            </w:r>
+                            <w:r>
+                              <w:rPr>
+                                <w:color w:val="000000" w:themeColor="text1"/>
+                                <w:sz w:val="14"/>
+                                <w:szCs w:val="14"/>
+                                <w:lang w:val="en-US"/>
+                              </w:rPr>
+                              <w:t xml:space="preserve"> </w:t>
+                            </w:r>
+                            <w:r>
+                              <w:rPr>
+                                <w:lang w:val="en-US"/>
+                              </w:rPr>
+                              <w:t xml:space="preserve">matchstick </w:t>
+                            </w:r>
+                            <w:proofErr w:type="gramStart"/>
+                            <w:r>
+                              <w:rPr>
+                                <w:lang w:val="en-US"/>
+                              </w:rPr>
+                              <w:t>button</w:t>
+                            </w:r>
+                            <w:proofErr w:type="gramEnd"/>
+                          </w:p>
+                        </w:txbxContent>
+                      </wps:txbx>
+                      <wps:bodyPr rot="0" vert="horz" wrap="square" lIns="91440" tIns="45720" rIns="91440" bIns="45720" anchor="t" anchorCtr="0" upright="1">
+                        <a:noAutofit/>
+                      </wps:bodyPr>
+                    </wps:wsp>
+                  </a:graphicData>
+                </a:graphic>
+                <wp14:sizeRelH relativeFrom="margin">
+                  <wp14:pctWidth>0</wp14:pctWidth>
+                </wp14:sizeRelH>
+                <wp14:sizeRelV relativeFrom="margin">
+                  <wp14:pctHeight>0</wp14:pctHeight>
+                </wp14:sizeRelV>
+              </wp:anchor>
+            </w:drawing>
+          </mc:Choice>
+          <mc:Fallback>
+            <w:pict>
+              <v:shape w14:anchorId="35F6275E" id="Text Box 82" o:spid="_x0000_s1045" type="#_x0000_t202" style="position:absolute;margin-left:135.7pt;margin-top:14.65pt;width:18.7pt;height:15.8pt;z-index:-251490304;visibility:visible;mso-wrap-style:square;mso-width-percent:0;mso-height-percent:0;mso-wrap-distance-left:9pt;mso-wrap-distance-top:3.6pt;mso-wrap-distance-right:9pt;mso-wrap-distance-bottom:3.6pt;mso-position-horizontal:absolute;mso-position-horizontal-relative:text;mso-position-vertical:absolute;mso-position-vertical-relative:text;mso-width-percent:0;mso-height-percent:0;mso-width-relative:margin;mso-height-relative:margin;v-text-anchor:top" o:gfxdata="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" filled="f" stroked="f">
+                <v:textbox>
+                  <w:txbxContent>
+                    <w:p>
+                      <w:pPr>
+                        <w:jc w:val="center"/>
+                        <w:rPr>
+                          <w:lang w:val="en-US"/>
+                        </w:rPr>
+                      </w:pPr>
+                      <w:r>
+                        <w:rPr>
+                          <w:b/>
+                          <w:bCs/>
+                          <w:color w:val="000000" w:themeColor="text1"/>
+                          <w:sz w:val="14"/>
+                          <w:szCs w:val="14"/>
+                          <w:lang w:val="en-US"/>
+                        </w:rPr>
+                        <w:t>6</w:t>
+                      </w:r>
+                      <w:r>
+                        <w:rPr>
+                          <w:color w:val="000000" w:themeColor="text1"/>
+                          <w:sz w:val="14"/>
+                          <w:szCs w:val="14"/>
+                          <w:lang w:val="en-US"/>
+                        </w:rPr>
+                        <w:t xml:space="preserve"> </w:t>
+                      </w:r>
+                      <w:r>
+                        <w:rPr>
+                          <w:lang w:val="en-US"/>
+                        </w:rPr>
+                        <w:t xml:space="preserve">matchstick </w:t>
+                      </w:r>
+                      <w:proofErr w:type="gramStart"/>
+                      <w:r>
+                        <w:rPr>
+                          <w:lang w:val="en-US"/>
+                        </w:rPr>
+                        <w:t>button</w:t>
+                      </w:r>
+                      <w:proofErr w:type="gramEnd"/>
+                    </w:p>
+                  </w:txbxContent>
+                </v:textbox>
+                <w10:wrap type="through"/>
+              </v:shape>
+            </w:pict>
+          </mc:Fallback>
+        </mc:AlternateContent>
+      </w:r>
+      <w:r>
+        <w:rPr>
+          <w:noProof/>
+        </w:rPr>
+        <mc:AlternateContent>
+          <mc:Choice Requires="wps">
+            <w:drawing>
+              <wp:anchor distT="45720" distB="45720" distL="114300" distR="114300" simplePos="0" relativeHeight="251824128" behindDoc="1" locked="0" layoutInCell="1" allowOverlap="1" wp14:anchorId="1CF17D66" wp14:editId="40A93C48">
+                <wp:simplePos x="0" y="0"/>
+                <wp:positionH relativeFrom="column">
+                  <wp:posOffset>2447290</wp:posOffset>
+                </wp:positionH>
+                <wp:positionV relativeFrom="paragraph">
+                  <wp:posOffset>186896</wp:posOffset>
+                </wp:positionV>
+                <wp:extent cx="237490" cy="200660"/>
+                <wp:effectExtent l="0" t="0" r="0" b="0"/>
+                <wp:wrapThrough wrapText="bothSides">
+                  <wp:wrapPolygon edited="0">
+                    <wp:start x="5198" y="0"/>
+                    <wp:lineTo x="5198" y="18456"/>
+                    <wp:lineTo x="15594" y="18456"/>
+                    <wp:lineTo x="15594" y="0"/>
+                    <wp:lineTo x="5198" y="0"/>
+                  </wp:wrapPolygon>
+                </wp:wrapThrough>
+                <wp:docPr id="80" name="Text Box 80"/>
+                <wp:cNvGraphicFramePr>
+                  <a:graphicFrameLocks xmlns:a="http://schemas.openxmlformats.org/drawingml/2006/main"/>
+                </wp:cNvGraphicFramePr>
+                <a:graphic xmlns:a="http://schemas.openxmlformats.org/drawingml/2006/main">
+                  <a:graphicData uri="http://schemas.microsoft.com/office/word/2010/wordprocessingShape">
+                    <wps:wsp>
+                      <wps:cNvSpPr txBox="1">
+                        <a:spLocks noChangeArrowheads="1"/>
+                      </wps:cNvSpPr>
+                      <wps:spPr bwMode="auto">
+                        <a:xfrm>
+                          <a:off x="0" y="0"/>
+                          <a:ext cx="237490" cy="200660"/>
+                        </a:xfrm>
+                        <a:prstGeom prst="rect">
+                          <a:avLst/>
+                        </a:prstGeom>
+                        <a:noFill/>
+                        <a:ln w="9525">
+                          <a:noFill/>
+                          <a:miter lim="800000"/>
+                          <a:headEnd/>
+                          <a:tailEnd/>
+                        </a:ln>
+                      </wps:spPr>
+                      <wps:txbx>
+                        <w:txbxContent>
+                          <w:p>
+                            <w:pPr>
+                              <w:jc w:val="center"/>
+                              <w:rPr>
+                                <w:lang w:val="en-US"/>
+                              </w:rPr>
+                            </w:pPr>
+                            <w:r>
+                              <w:rPr>
+                                <w:b/>
+                                <w:bCs/>
+                                <w:color w:val="000000" w:themeColor="text1"/>
+                                <w:sz w:val="14"/>
+                                <w:szCs w:val="14"/>
+                                <w:lang w:val="en-US"/>
+                              </w:rPr>
+                              <w:t>2</w:t>
+                            </w:r>
+                            <w:r>
+                              <w:rPr>
+                                <w:color w:val="000000" w:themeColor="text1"/>
+                                <w:sz w:val="14"/>
+                                <w:szCs w:val="14"/>
+                                <w:lang w:val="en-US"/>
+                              </w:rPr>
+                              <w:t xml:space="preserve"> </w:t>
+                            </w:r>
+                            <w:r>
+                              <w:rPr>
+                                <w:lang w:val="en-US"/>
+                              </w:rPr>
+                              <w:t xml:space="preserve">matchstick </w:t>
+                            </w:r>
+                            <w:proofErr w:type="gramStart"/>
+                            <w:r>
+                              <w:rPr>
+                                <w:lang w:val="en-US"/>
+                              </w:rPr>
+                              <w:t>button</w:t>
+                            </w:r>
+                            <w:proofErr w:type="gramEnd"/>
+                          </w:p>
+                        </w:txbxContent>
+                      </wps:txbx>
+                      <wps:bodyPr rot="0" vert="horz" wrap="square" lIns="91440" tIns="45720" rIns="91440" bIns="45720" anchor="t" anchorCtr="0" upright="1">
+                        <a:noAutofit/>
+                      </wps:bodyPr>
+                    </wps:wsp>
+                  </a:graphicData>
+                </a:graphic>
+                <wp14:sizeRelH relativeFrom="margin">
+                  <wp14:pctWidth>0</wp14:pctWidth>
+                </wp14:sizeRelH>
+                <wp14:sizeRelV relativeFrom="margin">
+                  <wp14:pctHeight>0</wp14:pctHeight>
+                </wp14:sizeRelV>
+              </wp:anchor>
+            </w:drawing>
+          </mc:Choice>
+          <mc:Fallback>
+            <w:pict>
+              <v:shape w14:anchorId="1CF17D66" id="Text Box 80" o:spid="_x0000_s1046" type="#_x0000_t202" style="position:absolute;margin-left:192.7pt;margin-top:14.7pt;width:18.7pt;height:15.8pt;z-index:-251492352;visibility:visible;mso-wrap-style:square;mso-width-percent:0;mso-height-percent:0;mso-wrap-distance-left:9pt;mso-wrap-distance-top:3.6pt;mso-wrap-distance-right:9pt;mso-wrap-distance-bottom:3.6pt;mso-position-horizontal:absolute;mso-position-horizontal-relative:text;mso-position-vertical:absolute;mso-position-vertical-relative:text;mso-width-percent:0;mso-height-percent:0;mso-width-relative:margin;mso-height-relative:margin;v-text-anchor:top" o:gfxdata="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" filled="f" stroked="f">
+                <v:textbox>
+                  <w:txbxContent>
+                    <w:p>
+                      <w:pPr>
+                        <w:jc w:val="center"/>
+                        <w:rPr>
+                          <w:lang w:val="en-US"/>
+                        </w:rPr>
+                      </w:pPr>
+                      <w:r>
+                        <w:rPr>
+                          <w:b/>
+                          <w:bCs/>
+                          <w:color w:val="000000" w:themeColor="text1"/>
+                          <w:sz w:val="14"/>
+                          <w:szCs w:val="14"/>
+                          <w:lang w:val="en-US"/>
+                        </w:rPr>
+                        <w:t>2</w:t>
+                      </w:r>
+                      <w:r>
+                        <w:rPr>
+                          <w:color w:val="000000" w:themeColor="text1"/>
+                          <w:sz w:val="14"/>
+                          <w:szCs w:val="14"/>
+                          <w:lang w:val="en-US"/>
+                        </w:rPr>
+                        <w:t xml:space="preserve"> </w:t>
+                      </w:r>
+                      <w:r>
+                        <w:rPr>
+                          <w:lang w:val="en-US"/>
+                        </w:rPr>
+                        <w:t xml:space="preserve">matchstick </w:t>
+                      </w:r>
+                      <w:proofErr w:type="gramStart"/>
+                      <w:r>
+                        <w:rPr>
+                          <w:lang w:val="en-US"/>
+                        </w:rPr>
+                        <w:t>button</w:t>
+                      </w:r>
+                      <w:proofErr w:type="gramEnd"/>
+                    </w:p>
+                  </w:txbxContent>
+                </v:textbox>
+                <w10:wrap type="through"/>
+              </v:shape>
+            </w:pict>
+          </mc:Fallback>
+        </mc:AlternateContent>
+      </w:r>
       <w:r>
         <w:rPr>
           <w:noProof/>
@@ -7299,7 +9705,7 @@
           </mc:Choice>
           <mc:Fallback>
             <w:pict>
-              <v:shape w14:anchorId="27C9869E" id="Text Box 141" o:spid="_x0000_s1033" type="#_x0000_t202" style="position:absolute;margin-left:396pt;margin-top:4.95pt;width:58.75pt;height:20.65pt;z-index:-251525120;visibility:visible;mso-wrap-style:square;mso-width-percent:0;mso-height-percent:0;mso-wrap-distance-left:9pt;mso-wrap-distance-top:3.6pt;mso-wrap-distance-right:9pt;mso-wrap-distance-bottom:3.6pt;mso-position-horizontal:absolute;mso-position-horizontal-relative:text;mso-position-vertical:absolute;mso-position-vertical-relative:text;mso-width-percent:0;mso-height-percent:0;mso-width-relative:margin;mso-height-relative:margin;v-text-anchor:top" o:gfxdata="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">
+              <v:shape w14:anchorId="27C9869E" id="Text Box 141" o:spid="_x0000_s1047" type="#_x0000_t202" style="position:absolute;margin-left:396pt;margin-top:4.95pt;width:58.75pt;height:20.65pt;z-index:-251525120;visibility:visible;mso-wrap-style:square;mso-width-percent:0;mso-height-percent:0;mso-wrap-distance-left:9pt;mso-wrap-distance-top:3.6pt;mso-wrap-distance-right:9pt;mso-wrap-distance-bottom:3.6pt;mso-position-horizontal:absolute;mso-position-horizontal-relative:text;mso-position-vertical:absolute;mso-position-vertical-relative:text;mso-width-percent:0;mso-height-percent:0;mso-width-relative:margin;mso-height-relative:margin;v-text-anchor:top" o:gfxdata="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">
                 <v:textbox>
                   <w:txbxContent>
                     <w:p>
@@ -7504,6 +9910,1166 @@
     </w:p>
     <w:p/>
     <w:p>
+      <w:r>
+        <w:rPr>
+          <w:noProof/>
+        </w:rPr>
+        <mc:AlternateContent>
+          <mc:Choice Requires="wps">
+            <w:drawing>
+              <wp:anchor distT="45720" distB="45720" distL="114300" distR="114300" simplePos="0" relativeHeight="251831296" behindDoc="1" locked="0" layoutInCell="1" allowOverlap="1" wp14:anchorId="324996A4" wp14:editId="53FBC2A5">
+                <wp:simplePos x="0" y="0"/>
+                <wp:positionH relativeFrom="column">
+                  <wp:posOffset>2444544</wp:posOffset>
+                </wp:positionH>
+                <wp:positionV relativeFrom="paragraph">
+                  <wp:posOffset>258445</wp:posOffset>
+                </wp:positionV>
+                <wp:extent cx="237490" cy="200660"/>
+                <wp:effectExtent l="0" t="0" r="0" b="0"/>
+                <wp:wrapThrough wrapText="bothSides">
+                  <wp:wrapPolygon edited="0">
+                    <wp:start x="5198" y="0"/>
+                    <wp:lineTo x="5198" y="18456"/>
+                    <wp:lineTo x="15594" y="18456"/>
+                    <wp:lineTo x="15594" y="0"/>
+                    <wp:lineTo x="5198" y="0"/>
+                  </wp:wrapPolygon>
+                </wp:wrapThrough>
+                <wp:docPr id="86" name="Text Box 86"/>
+                <wp:cNvGraphicFramePr>
+                  <a:graphicFrameLocks xmlns:a="http://schemas.openxmlformats.org/drawingml/2006/main"/>
+                </wp:cNvGraphicFramePr>
+                <a:graphic xmlns:a="http://schemas.openxmlformats.org/drawingml/2006/main">
+                  <a:graphicData uri="http://schemas.microsoft.com/office/word/2010/wordprocessingShape">
+                    <wps:wsp>
+                      <wps:cNvSpPr txBox="1">
+                        <a:spLocks noChangeArrowheads="1"/>
+                      </wps:cNvSpPr>
+                      <wps:spPr bwMode="auto">
+                        <a:xfrm>
+                          <a:off x="0" y="0"/>
+                          <a:ext cx="237490" cy="200660"/>
+                        </a:xfrm>
+                        <a:prstGeom prst="rect">
+                          <a:avLst/>
+                        </a:prstGeom>
+                        <a:noFill/>
+                        <a:ln w="9525">
+                          <a:noFill/>
+                          <a:miter lim="800000"/>
+                          <a:headEnd/>
+                          <a:tailEnd/>
+                        </a:ln>
+                      </wps:spPr>
+                      <wps:txbx>
+                        <w:txbxContent>
+                          <w:p>
+                            <w:pPr>
+                              <w:jc w:val="center"/>
+                              <w:rPr>
+                                <w:lang w:val="en-US"/>
+                              </w:rPr>
+                            </w:pPr>
+                            <w:r>
+                              <w:rPr>
+                                <w:b/>
+                                <w:bCs/>
+                                <w:color w:val="000000" w:themeColor="text1"/>
+                                <w:sz w:val="14"/>
+                                <w:szCs w:val="14"/>
+                                <w:lang w:val="en-US"/>
+                              </w:rPr>
+                              <w:t>1</w:t>
+                            </w:r>
+                            <w:r>
+                              <w:rPr>
+                                <w:color w:val="000000" w:themeColor="text1"/>
+                                <w:sz w:val="14"/>
+                                <w:szCs w:val="14"/>
+                                <w:lang w:val="en-US"/>
+                              </w:rPr>
+                              <w:t xml:space="preserve"> </w:t>
+                            </w:r>
+                            <w:r>
+                              <w:rPr>
+                                <w:lang w:val="en-US"/>
+                              </w:rPr>
+                              <w:t>matchstick button</w:t>
+                            </w:r>
+                          </w:p>
+                        </w:txbxContent>
+                      </wps:txbx>
+                      <wps:bodyPr rot="0" vert="horz" wrap="square" lIns="91440" tIns="45720" rIns="91440" bIns="45720" anchor="t" anchorCtr="0" upright="1">
+                        <a:noAutofit/>
+                      </wps:bodyPr>
+                    </wps:wsp>
+                  </a:graphicData>
+                </a:graphic>
+                <wp14:sizeRelH relativeFrom="margin">
+                  <wp14:pctWidth>0</wp14:pctWidth>
+                </wp14:sizeRelH>
+                <wp14:sizeRelV relativeFrom="margin">
+                  <wp14:pctHeight>0</wp14:pctHeight>
+                </wp14:sizeRelV>
+              </wp:anchor>
+            </w:drawing>
+          </mc:Choice>
+          <mc:Fallback>
+            <w:pict>
+              <v:shape w14:anchorId="324996A4" id="Text Box 86" o:spid="_x0000_s1048" type="#_x0000_t202" style="position:absolute;margin-left:192.5pt;margin-top:20.35pt;width:18.7pt;height:15.8pt;z-index:-251485184;visibility:visible;mso-wrap-style:square;mso-width-percent:0;mso-height-percent:0;mso-wrap-distance-left:9pt;mso-wrap-distance-top:3.6pt;mso-wrap-distance-right:9pt;mso-wrap-distance-bottom:3.6pt;mso-position-horizontal:absolute;mso-position-horizontal-relative:text;mso-position-vertical:absolute;mso-position-vertical-relative:text;mso-width-percent:0;mso-height-percent:0;mso-width-relative:margin;mso-height-relative:margin;v-text-anchor:top" o:gfxdata="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" filled="f" stroked="f">
+                <v:textbox>
+                  <w:txbxContent>
+                    <w:p>
+                      <w:pPr>
+                        <w:jc w:val="center"/>
+                        <w:rPr>
+                          <w:lang w:val="en-US"/>
+                        </w:rPr>
+                      </w:pPr>
+                      <w:r>
+                        <w:rPr>
+                          <w:b/>
+                          <w:bCs/>
+                          <w:color w:val="000000" w:themeColor="text1"/>
+                          <w:sz w:val="14"/>
+                          <w:szCs w:val="14"/>
+                          <w:lang w:val="en-US"/>
+                        </w:rPr>
+                        <w:t>1</w:t>
+                      </w:r>
+                      <w:r>
+                        <w:rPr>
+                          <w:color w:val="000000" w:themeColor="text1"/>
+                          <w:sz w:val="14"/>
+                          <w:szCs w:val="14"/>
+                          <w:lang w:val="en-US"/>
+                        </w:rPr>
+                        <w:t xml:space="preserve"> </w:t>
+                      </w:r>
+                      <w:r>
+                        <w:rPr>
+                          <w:lang w:val="en-US"/>
+                        </w:rPr>
+                        <w:t>matchstick button</w:t>
+                      </w:r>
+                    </w:p>
+                  </w:txbxContent>
+                </v:textbox>
+                <w10:wrap type="through"/>
+              </v:shape>
+            </w:pict>
+          </mc:Fallback>
+        </mc:AlternateContent>
+      </w:r>
+      <w:r>
+        <w:rPr>
+          <w:noProof/>
+        </w:rPr>
+        <mc:AlternateContent>
+          <mc:Choice Requires="wps">
+            <w:drawing>
+              <wp:anchor distT="45720" distB="45720" distL="114300" distR="114300" simplePos="0" relativeHeight="251837440" behindDoc="1" locked="0" layoutInCell="1" allowOverlap="1" wp14:anchorId="70EAC40B" wp14:editId="23BB8505">
+                <wp:simplePos x="0" y="0"/>
+                <wp:positionH relativeFrom="column">
+                  <wp:posOffset>2265680</wp:posOffset>
+                </wp:positionH>
+                <wp:positionV relativeFrom="paragraph">
+                  <wp:posOffset>670560</wp:posOffset>
+                </wp:positionV>
+                <wp:extent cx="237490" cy="200660"/>
+                <wp:effectExtent l="0" t="0" r="0" b="0"/>
+                <wp:wrapThrough wrapText="bothSides">
+                  <wp:wrapPolygon edited="0">
+                    <wp:start x="5198" y="0"/>
+                    <wp:lineTo x="5198" y="18456"/>
+                    <wp:lineTo x="15594" y="18456"/>
+                    <wp:lineTo x="15594" y="0"/>
+                    <wp:lineTo x="5198" y="0"/>
+                  </wp:wrapPolygon>
+                </wp:wrapThrough>
+                <wp:docPr id="92" name="Text Box 92"/>
+                <wp:cNvGraphicFramePr>
+                  <a:graphicFrameLocks xmlns:a="http://schemas.openxmlformats.org/drawingml/2006/main"/>
+                </wp:cNvGraphicFramePr>
+                <a:graphic xmlns:a="http://schemas.openxmlformats.org/drawingml/2006/main">
+                  <a:graphicData uri="http://schemas.microsoft.com/office/word/2010/wordprocessingShape">
+                    <wps:wsp>
+                      <wps:cNvSpPr txBox="1">
+                        <a:spLocks noChangeArrowheads="1"/>
+                      </wps:cNvSpPr>
+                      <wps:spPr bwMode="auto">
+                        <a:xfrm>
+                          <a:off x="0" y="0"/>
+                          <a:ext cx="237490" cy="200660"/>
+                        </a:xfrm>
+                        <a:prstGeom prst="rect">
+                          <a:avLst/>
+                        </a:prstGeom>
+                        <a:noFill/>
+                        <a:ln w="9525">
+                          <a:noFill/>
+                          <a:miter lim="800000"/>
+                          <a:headEnd/>
+                          <a:tailEnd/>
+                        </a:ln>
+                      </wps:spPr>
+                      <wps:txbx>
+                        <w:txbxContent>
+                          <w:p>
+                            <w:pPr>
+                              <w:jc w:val="center"/>
+                              <w:rPr>
+                                <w:lang w:val="en-US"/>
+                              </w:rPr>
+                            </w:pPr>
+                            <w:r>
+                              <w:rPr>
+                                <w:b/>
+                                <w:bCs/>
+                                <w:color w:val="000000" w:themeColor="text1"/>
+                                <w:sz w:val="14"/>
+                                <w:szCs w:val="14"/>
+                                <w:lang w:val="en-US"/>
+                              </w:rPr>
+                              <w:t>3</w:t>
+                            </w:r>
+                            <w:r>
+                              <w:rPr>
+                                <w:color w:val="000000" w:themeColor="text1"/>
+                                <w:sz w:val="14"/>
+                                <w:szCs w:val="14"/>
+                                <w:lang w:val="en-US"/>
+                              </w:rPr>
+                              <w:t xml:space="preserve"> </w:t>
+                            </w:r>
+                            <w:r>
+                              <w:rPr>
+                                <w:lang w:val="en-US"/>
+                              </w:rPr>
+                              <w:t xml:space="preserve">matchstick </w:t>
+                            </w:r>
+                            <w:proofErr w:type="gramStart"/>
+                            <w:r>
+                              <w:rPr>
+                                <w:lang w:val="en-US"/>
+                              </w:rPr>
+                              <w:t>button</w:t>
+                            </w:r>
+                            <w:proofErr w:type="gramEnd"/>
+                          </w:p>
+                        </w:txbxContent>
+                      </wps:txbx>
+                      <wps:bodyPr rot="0" vert="horz" wrap="square" lIns="91440" tIns="45720" rIns="91440" bIns="45720" anchor="t" anchorCtr="0" upright="1">
+                        <a:noAutofit/>
+                      </wps:bodyPr>
+                    </wps:wsp>
+                  </a:graphicData>
+                </a:graphic>
+                <wp14:sizeRelH relativeFrom="margin">
+                  <wp14:pctWidth>0</wp14:pctWidth>
+                </wp14:sizeRelH>
+                <wp14:sizeRelV relativeFrom="margin">
+                  <wp14:pctHeight>0</wp14:pctHeight>
+                </wp14:sizeRelV>
+              </wp:anchor>
+            </w:drawing>
+          </mc:Choice>
+          <mc:Fallback>
+            <w:pict>
+              <v:shape w14:anchorId="70EAC40B" id="Text Box 92" o:spid="_x0000_s1049" type="#_x0000_t202" style="position:absolute;margin-left:178.4pt;margin-top:52.8pt;width:18.7pt;height:15.8pt;z-index:-251479040;visibility:visible;mso-wrap-style:square;mso-width-percent:0;mso-height-percent:0;mso-wrap-distance-left:9pt;mso-wrap-distance-top:3.6pt;mso-wrap-distance-right:9pt;mso-wrap-distance-bottom:3.6pt;mso-position-horizontal:absolute;mso-position-horizontal-relative:text;mso-position-vertical:absolute;mso-position-vertical-relative:text;mso-width-percent:0;mso-height-percent:0;mso-width-relative:margin;mso-height-relative:margin;v-text-anchor:top" o:gfxdata="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" filled="f" stroked="f">
+                <v:textbox>
+                  <w:txbxContent>
+                    <w:p>
+                      <w:pPr>
+                        <w:jc w:val="center"/>
+                        <w:rPr>
+                          <w:lang w:val="en-US"/>
+                        </w:rPr>
+                      </w:pPr>
+                      <w:r>
+                        <w:rPr>
+                          <w:b/>
+                          <w:bCs/>
+                          <w:color w:val="000000" w:themeColor="text1"/>
+                          <w:sz w:val="14"/>
+                          <w:szCs w:val="14"/>
+                          <w:lang w:val="en-US"/>
+                        </w:rPr>
+                        <w:t>3</w:t>
+                      </w:r>
+                      <w:r>
+                        <w:rPr>
+                          <w:color w:val="000000" w:themeColor="text1"/>
+                          <w:sz w:val="14"/>
+                          <w:szCs w:val="14"/>
+                          <w:lang w:val="en-US"/>
+                        </w:rPr>
+                        <w:t xml:space="preserve"> </w:t>
+                      </w:r>
+                      <w:r>
+                        <w:rPr>
+                          <w:lang w:val="en-US"/>
+                        </w:rPr>
+                        <w:t xml:space="preserve">matchstick </w:t>
+                      </w:r>
+                      <w:proofErr w:type="gramStart"/>
+                      <w:r>
+                        <w:rPr>
+                          <w:lang w:val="en-US"/>
+                        </w:rPr>
+                        <w:t>button</w:t>
+                      </w:r>
+                      <w:proofErr w:type="gramEnd"/>
+                    </w:p>
+                  </w:txbxContent>
+                </v:textbox>
+                <w10:wrap type="through"/>
+              </v:shape>
+            </w:pict>
+          </mc:Fallback>
+        </mc:AlternateContent>
+      </w:r>
+      <w:r>
+        <w:rPr>
+          <w:noProof/>
+        </w:rPr>
+        <mc:AlternateContent>
+          <mc:Choice Requires="wps">
+            <w:drawing>
+              <wp:anchor distT="45720" distB="45720" distL="114300" distR="114300" simplePos="0" relativeHeight="251832320" behindDoc="1" locked="0" layoutInCell="1" allowOverlap="1" wp14:anchorId="3D547178" wp14:editId="59AF72F6">
+                <wp:simplePos x="0" y="0"/>
+                <wp:positionH relativeFrom="column">
+                  <wp:posOffset>2446655</wp:posOffset>
+                </wp:positionH>
+                <wp:positionV relativeFrom="paragraph">
+                  <wp:posOffset>466725</wp:posOffset>
+                </wp:positionV>
+                <wp:extent cx="237490" cy="200660"/>
+                <wp:effectExtent l="0" t="0" r="0" b="0"/>
+                <wp:wrapThrough wrapText="bothSides">
+                  <wp:wrapPolygon edited="0">
+                    <wp:start x="5198" y="0"/>
+                    <wp:lineTo x="5198" y="18456"/>
+                    <wp:lineTo x="15594" y="18456"/>
+                    <wp:lineTo x="15594" y="0"/>
+                    <wp:lineTo x="5198" y="0"/>
+                  </wp:wrapPolygon>
+                </wp:wrapThrough>
+                <wp:docPr id="87" name="Text Box 87"/>
+                <wp:cNvGraphicFramePr>
+                  <a:graphicFrameLocks xmlns:a="http://schemas.openxmlformats.org/drawingml/2006/main"/>
+                </wp:cNvGraphicFramePr>
+                <a:graphic xmlns:a="http://schemas.openxmlformats.org/drawingml/2006/main">
+                  <a:graphicData uri="http://schemas.microsoft.com/office/word/2010/wordprocessingShape">
+                    <wps:wsp>
+                      <wps:cNvSpPr txBox="1">
+                        <a:spLocks noChangeArrowheads="1"/>
+                      </wps:cNvSpPr>
+                      <wps:spPr bwMode="auto">
+                        <a:xfrm>
+                          <a:off x="0" y="0"/>
+                          <a:ext cx="237490" cy="200660"/>
+                        </a:xfrm>
+                        <a:prstGeom prst="rect">
+                          <a:avLst/>
+                        </a:prstGeom>
+                        <a:noFill/>
+                        <a:ln w="9525">
+                          <a:noFill/>
+                          <a:miter lim="800000"/>
+                          <a:headEnd/>
+                          <a:tailEnd/>
+                        </a:ln>
+                      </wps:spPr>
+                      <wps:txbx>
+                        <w:txbxContent>
+                          <w:p>
+                            <w:pPr>
+                              <w:jc w:val="center"/>
+                              <w:rPr>
+                                <w:lang w:val="en-US"/>
+                              </w:rPr>
+                            </w:pPr>
+                            <w:r>
+                              <w:rPr>
+                                <w:b/>
+                                <w:bCs/>
+                                <w:color w:val="000000" w:themeColor="text1"/>
+                                <w:sz w:val="14"/>
+                                <w:szCs w:val="14"/>
+                                <w:lang w:val="en-US"/>
+                              </w:rPr>
+                              <w:t>2</w:t>
+                            </w:r>
+                            <w:r>
+                              <w:rPr>
+                                <w:color w:val="000000" w:themeColor="text1"/>
+                                <w:sz w:val="14"/>
+                                <w:szCs w:val="14"/>
+                                <w:lang w:val="en-US"/>
+                              </w:rPr>
+                              <w:t xml:space="preserve"> </w:t>
+                            </w:r>
+                            <w:r>
+                              <w:rPr>
+                                <w:lang w:val="en-US"/>
+                              </w:rPr>
+                              <w:t xml:space="preserve">matchstick </w:t>
+                            </w:r>
+                            <w:proofErr w:type="gramStart"/>
+                            <w:r>
+                              <w:rPr>
+                                <w:lang w:val="en-US"/>
+                              </w:rPr>
+                              <w:t>button</w:t>
+                            </w:r>
+                            <w:proofErr w:type="gramEnd"/>
+                          </w:p>
+                        </w:txbxContent>
+                      </wps:txbx>
+                      <wps:bodyPr rot="0" vert="horz" wrap="square" lIns="91440" tIns="45720" rIns="91440" bIns="45720" anchor="t" anchorCtr="0" upright="1">
+                        <a:noAutofit/>
+                      </wps:bodyPr>
+                    </wps:wsp>
+                  </a:graphicData>
+                </a:graphic>
+                <wp14:sizeRelH relativeFrom="margin">
+                  <wp14:pctWidth>0</wp14:pctWidth>
+                </wp14:sizeRelH>
+                <wp14:sizeRelV relativeFrom="margin">
+                  <wp14:pctHeight>0</wp14:pctHeight>
+                </wp14:sizeRelV>
+              </wp:anchor>
+            </w:drawing>
+          </mc:Choice>
+          <mc:Fallback>
+            <w:pict>
+              <v:shape w14:anchorId="3D547178" id="Text Box 87" o:spid="_x0000_s1050" type="#_x0000_t202" style="position:absolute;margin-left:192.65pt;margin-top:36.75pt;width:18.7pt;height:15.8pt;z-index:-251484160;visibility:visible;mso-wrap-style:square;mso-width-percent:0;mso-height-percent:0;mso-wrap-distance-left:9pt;mso-wrap-distance-top:3.6pt;mso-wrap-distance-right:9pt;mso-wrap-distance-bottom:3.6pt;mso-position-horizontal:absolute;mso-position-horizontal-relative:text;mso-position-vertical:absolute;mso-position-vertical-relative:text;mso-width-percent:0;mso-height-percent:0;mso-width-relative:margin;mso-height-relative:margin;v-text-anchor:top" o:gfxdata="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" filled="f" stroked="f">
+                <v:textbox>
+                  <w:txbxContent>
+                    <w:p>
+                      <w:pPr>
+                        <w:jc w:val="center"/>
+                        <w:rPr>
+                          <w:lang w:val="en-US"/>
+                        </w:rPr>
+                      </w:pPr>
+                      <w:r>
+                        <w:rPr>
+                          <w:b/>
+                          <w:bCs/>
+                          <w:color w:val="000000" w:themeColor="text1"/>
+                          <w:sz w:val="14"/>
+                          <w:szCs w:val="14"/>
+                          <w:lang w:val="en-US"/>
+                        </w:rPr>
+                        <w:t>2</w:t>
+                      </w:r>
+                      <w:r>
+                        <w:rPr>
+                          <w:color w:val="000000" w:themeColor="text1"/>
+                          <w:sz w:val="14"/>
+                          <w:szCs w:val="14"/>
+                          <w:lang w:val="en-US"/>
+                        </w:rPr>
+                        <w:t xml:space="preserve"> </w:t>
+                      </w:r>
+                      <w:r>
+                        <w:rPr>
+                          <w:lang w:val="en-US"/>
+                        </w:rPr>
+                        <w:t xml:space="preserve">matchstick </w:t>
+                      </w:r>
+                      <w:proofErr w:type="gramStart"/>
+                      <w:r>
+                        <w:rPr>
+                          <w:lang w:val="en-US"/>
+                        </w:rPr>
+                        <w:t>button</w:t>
+                      </w:r>
+                      <w:proofErr w:type="gramEnd"/>
+                    </w:p>
+                  </w:txbxContent>
+                </v:textbox>
+                <w10:wrap type="through"/>
+              </v:shape>
+            </w:pict>
+          </mc:Fallback>
+        </mc:AlternateContent>
+      </w:r>
+      <w:r>
+        <w:rPr>
+          <w:noProof/>
+        </w:rPr>
+        <mc:AlternateContent>
+          <mc:Choice Requires="wps">
+            <w:drawing>
+              <wp:anchor distT="45720" distB="45720" distL="114300" distR="114300" simplePos="0" relativeHeight="251833344" behindDoc="1" locked="0" layoutInCell="1" allowOverlap="1" wp14:anchorId="55DC772D" wp14:editId="0B9E79B3">
+                <wp:simplePos x="0" y="0"/>
+                <wp:positionH relativeFrom="column">
+                  <wp:posOffset>1718945</wp:posOffset>
+                </wp:positionH>
+                <wp:positionV relativeFrom="paragraph">
+                  <wp:posOffset>264160</wp:posOffset>
+                </wp:positionV>
+                <wp:extent cx="237490" cy="200660"/>
+                <wp:effectExtent l="0" t="0" r="0" b="0"/>
+                <wp:wrapThrough wrapText="bothSides">
+                  <wp:wrapPolygon edited="0">
+                    <wp:start x="5198" y="0"/>
+                    <wp:lineTo x="5198" y="18456"/>
+                    <wp:lineTo x="15594" y="18456"/>
+                    <wp:lineTo x="15594" y="0"/>
+                    <wp:lineTo x="5198" y="0"/>
+                  </wp:wrapPolygon>
+                </wp:wrapThrough>
+                <wp:docPr id="88" name="Text Box 88"/>
+                <wp:cNvGraphicFramePr>
+                  <a:graphicFrameLocks xmlns:a="http://schemas.openxmlformats.org/drawingml/2006/main"/>
+                </wp:cNvGraphicFramePr>
+                <a:graphic xmlns:a="http://schemas.openxmlformats.org/drawingml/2006/main">
+                  <a:graphicData uri="http://schemas.microsoft.com/office/word/2010/wordprocessingShape">
+                    <wps:wsp>
+                      <wps:cNvSpPr txBox="1">
+                        <a:spLocks noChangeArrowheads="1"/>
+                      </wps:cNvSpPr>
+                      <wps:spPr bwMode="auto">
+                        <a:xfrm>
+                          <a:off x="0" y="0"/>
+                          <a:ext cx="237490" cy="200660"/>
+                        </a:xfrm>
+                        <a:prstGeom prst="rect">
+                          <a:avLst/>
+                        </a:prstGeom>
+                        <a:noFill/>
+                        <a:ln w="9525">
+                          <a:noFill/>
+                          <a:miter lim="800000"/>
+                          <a:headEnd/>
+                          <a:tailEnd/>
+                        </a:ln>
+                      </wps:spPr>
+                      <wps:txbx>
+                        <w:txbxContent>
+                          <w:p>
+                            <w:pPr>
+                              <w:jc w:val="center"/>
+                              <w:rPr>
+                                <w:lang w:val="en-US"/>
+                              </w:rPr>
+                            </w:pPr>
+                            <w:r>
+                              <w:rPr>
+                                <w:b/>
+                                <w:bCs/>
+                                <w:color w:val="000000" w:themeColor="text1"/>
+                                <w:sz w:val="14"/>
+                                <w:szCs w:val="14"/>
+                                <w:lang w:val="en-US"/>
+                              </w:rPr>
+                              <w:t>7</w:t>
+                            </w:r>
+                            <w:r>
+                              <w:rPr>
+                                <w:color w:val="000000" w:themeColor="text1"/>
+                                <w:sz w:val="14"/>
+                                <w:szCs w:val="14"/>
+                                <w:lang w:val="en-US"/>
+                              </w:rPr>
+                              <w:t xml:space="preserve"> </w:t>
+                            </w:r>
+                            <w:r>
+                              <w:rPr>
+                                <w:lang w:val="en-US"/>
+                              </w:rPr>
+                              <w:t xml:space="preserve">matchstick </w:t>
+                            </w:r>
+                            <w:proofErr w:type="gramStart"/>
+                            <w:r>
+                              <w:rPr>
+                                <w:lang w:val="en-US"/>
+                              </w:rPr>
+                              <w:t>button</w:t>
+                            </w:r>
+                            <w:proofErr w:type="gramEnd"/>
+                          </w:p>
+                        </w:txbxContent>
+                      </wps:txbx>
+                      <wps:bodyPr rot="0" vert="horz" wrap="square" lIns="91440" tIns="45720" rIns="91440" bIns="45720" anchor="t" anchorCtr="0" upright="1">
+                        <a:noAutofit/>
+                      </wps:bodyPr>
+                    </wps:wsp>
+                  </a:graphicData>
+                </a:graphic>
+                <wp14:sizeRelH relativeFrom="margin">
+                  <wp14:pctWidth>0</wp14:pctWidth>
+                </wp14:sizeRelH>
+                <wp14:sizeRelV relativeFrom="margin">
+                  <wp14:pctHeight>0</wp14:pctHeight>
+                </wp14:sizeRelV>
+              </wp:anchor>
+            </w:drawing>
+          </mc:Choice>
+          <mc:Fallback>
+            <w:pict>
+              <v:shape w14:anchorId="55DC772D" id="Text Box 88" o:spid="_x0000_s1051" type="#_x0000_t202" style="position:absolute;margin-left:135.35pt;margin-top:20.8pt;width:18.7pt;height:15.8pt;z-index:-251483136;visibility:visible;mso-wrap-style:square;mso-width-percent:0;mso-height-percent:0;mso-wrap-distance-left:9pt;mso-wrap-distance-top:3.6pt;mso-wrap-distance-right:9pt;mso-wrap-distance-bottom:3.6pt;mso-position-horizontal:absolute;mso-position-horizontal-relative:text;mso-position-vertical:absolute;mso-position-vertical-relative:text;mso-width-percent:0;mso-height-percent:0;mso-width-relative:margin;mso-height-relative:margin;v-text-anchor:top" o:gfxdata="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" filled="f" stroked="f">
+                <v:textbox>
+                  <w:txbxContent>
+                    <w:p>
+                      <w:pPr>
+                        <w:jc w:val="center"/>
+                        <w:rPr>
+                          <w:lang w:val="en-US"/>
+                        </w:rPr>
+                      </w:pPr>
+                      <w:r>
+                        <w:rPr>
+                          <w:b/>
+                          <w:bCs/>
+                          <w:color w:val="000000" w:themeColor="text1"/>
+                          <w:sz w:val="14"/>
+                          <w:szCs w:val="14"/>
+                          <w:lang w:val="en-US"/>
+                        </w:rPr>
+                        <w:t>7</w:t>
+                      </w:r>
+                      <w:r>
+                        <w:rPr>
+                          <w:color w:val="000000" w:themeColor="text1"/>
+                          <w:sz w:val="14"/>
+                          <w:szCs w:val="14"/>
+                          <w:lang w:val="en-US"/>
+                        </w:rPr>
+                        <w:t xml:space="preserve"> </w:t>
+                      </w:r>
+                      <w:r>
+                        <w:rPr>
+                          <w:lang w:val="en-US"/>
+                        </w:rPr>
+                        <w:t xml:space="preserve">matchstick </w:t>
+                      </w:r>
+                      <w:proofErr w:type="gramStart"/>
+                      <w:r>
+                        <w:rPr>
+                          <w:lang w:val="en-US"/>
+                        </w:rPr>
+                        <w:t>button</w:t>
+                      </w:r>
+                      <w:proofErr w:type="gramEnd"/>
+                    </w:p>
+                  </w:txbxContent>
+                </v:textbox>
+                <w10:wrap type="through"/>
+              </v:shape>
+            </w:pict>
+          </mc:Fallback>
+        </mc:AlternateContent>
+      </w:r>
+      <w:r>
+        <w:rPr>
+          <w:noProof/>
+        </w:rPr>
+        <mc:AlternateContent>
+          <mc:Choice Requires="wps">
+            <w:drawing>
+              <wp:anchor distT="45720" distB="45720" distL="114300" distR="114300" simplePos="0" relativeHeight="251834368" behindDoc="1" locked="0" layoutInCell="1" allowOverlap="1" wp14:anchorId="5443013E" wp14:editId="430756EC">
+                <wp:simplePos x="0" y="0"/>
+                <wp:positionH relativeFrom="column">
+                  <wp:posOffset>1717675</wp:posOffset>
+                </wp:positionH>
+                <wp:positionV relativeFrom="paragraph">
+                  <wp:posOffset>471170</wp:posOffset>
+                </wp:positionV>
+                <wp:extent cx="237490" cy="200660"/>
+                <wp:effectExtent l="0" t="0" r="0" b="0"/>
+                <wp:wrapThrough wrapText="bothSides">
+                  <wp:wrapPolygon edited="0">
+                    <wp:start x="5198" y="0"/>
+                    <wp:lineTo x="5198" y="18456"/>
+                    <wp:lineTo x="15594" y="18456"/>
+                    <wp:lineTo x="15594" y="0"/>
+                    <wp:lineTo x="5198" y="0"/>
+                  </wp:wrapPolygon>
+                </wp:wrapThrough>
+                <wp:docPr id="89" name="Text Box 89"/>
+                <wp:cNvGraphicFramePr>
+                  <a:graphicFrameLocks xmlns:a="http://schemas.openxmlformats.org/drawingml/2006/main"/>
+                </wp:cNvGraphicFramePr>
+                <a:graphic xmlns:a="http://schemas.openxmlformats.org/drawingml/2006/main">
+                  <a:graphicData uri="http://schemas.microsoft.com/office/word/2010/wordprocessingShape">
+                    <wps:wsp>
+                      <wps:cNvSpPr txBox="1">
+                        <a:spLocks noChangeArrowheads="1"/>
+                      </wps:cNvSpPr>
+                      <wps:spPr bwMode="auto">
+                        <a:xfrm>
+                          <a:off x="0" y="0"/>
+                          <a:ext cx="237490" cy="200660"/>
+                        </a:xfrm>
+                        <a:prstGeom prst="rect">
+                          <a:avLst/>
+                        </a:prstGeom>
+                        <a:noFill/>
+                        <a:ln w="9525">
+                          <a:noFill/>
+                          <a:miter lim="800000"/>
+                          <a:headEnd/>
+                          <a:tailEnd/>
+                        </a:ln>
+                      </wps:spPr>
+                      <wps:txbx>
+                        <w:txbxContent>
+                          <w:p>
+                            <w:pPr>
+                              <w:jc w:val="center"/>
+                              <w:rPr>
+                                <w:lang w:val="en-US"/>
+                              </w:rPr>
+                            </w:pPr>
+                            <w:r>
+                              <w:rPr>
+                                <w:b/>
+                                <w:bCs/>
+                                <w:color w:val="000000" w:themeColor="text1"/>
+                                <w:sz w:val="14"/>
+                                <w:szCs w:val="14"/>
+                                <w:lang w:val="en-US"/>
+                              </w:rPr>
+                              <w:t>6</w:t>
+                            </w:r>
+                            <w:r>
+                              <w:rPr>
+                                <w:color w:val="000000" w:themeColor="text1"/>
+                                <w:sz w:val="14"/>
+                                <w:szCs w:val="14"/>
+                                <w:lang w:val="en-US"/>
+                              </w:rPr>
+                              <w:t xml:space="preserve"> </w:t>
+                            </w:r>
+                            <w:r>
+                              <w:rPr>
+                                <w:lang w:val="en-US"/>
+                              </w:rPr>
+                              <w:t xml:space="preserve">matchstick </w:t>
+                            </w:r>
+                            <w:proofErr w:type="gramStart"/>
+                            <w:r>
+                              <w:rPr>
+                                <w:lang w:val="en-US"/>
+                              </w:rPr>
+                              <w:t>button</w:t>
+                            </w:r>
+                            <w:proofErr w:type="gramEnd"/>
+                          </w:p>
+                        </w:txbxContent>
+                      </wps:txbx>
+                      <wps:bodyPr rot="0" vert="horz" wrap="square" lIns="91440" tIns="45720" rIns="91440" bIns="45720" anchor="t" anchorCtr="0" upright="1">
+                        <a:noAutofit/>
+                      </wps:bodyPr>
+                    </wps:wsp>
+                  </a:graphicData>
+                </a:graphic>
+                <wp14:sizeRelH relativeFrom="margin">
+                  <wp14:pctWidth>0</wp14:pctWidth>
+                </wp14:sizeRelH>
+                <wp14:sizeRelV relativeFrom="margin">
+                  <wp14:pctHeight>0</wp14:pctHeight>
+                </wp14:sizeRelV>
+              </wp:anchor>
+            </w:drawing>
+          </mc:Choice>
+          <mc:Fallback>
+            <w:pict>
+              <v:shape w14:anchorId="5443013E" id="Text Box 89" o:spid="_x0000_s1052" type="#_x0000_t202" style="position:absolute;margin-left:135.25pt;margin-top:37.1pt;width:18.7pt;height:15.8pt;z-index:-251482112;visibility:visible;mso-wrap-style:square;mso-width-percent:0;mso-height-percent:0;mso-wrap-distance-left:9pt;mso-wrap-distance-top:3.6pt;mso-wrap-distance-right:9pt;mso-wrap-distance-bottom:3.6pt;mso-position-horizontal:absolute;mso-position-horizontal-relative:text;mso-position-vertical:absolute;mso-position-vertical-relative:text;mso-width-percent:0;mso-height-percent:0;mso-width-relative:margin;mso-height-relative:margin;v-text-anchor:top" o:gfxdata="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" filled="f" stroked="f">
+                <v:textbox>
+                  <w:txbxContent>
+                    <w:p>
+                      <w:pPr>
+                        <w:jc w:val="center"/>
+                        <w:rPr>
+                          <w:lang w:val="en-US"/>
+                        </w:rPr>
+                      </w:pPr>
+                      <w:r>
+                        <w:rPr>
+                          <w:b/>
+                          <w:bCs/>
+                          <w:color w:val="000000" w:themeColor="text1"/>
+                          <w:sz w:val="14"/>
+                          <w:szCs w:val="14"/>
+                          <w:lang w:val="en-US"/>
+                        </w:rPr>
+                        <w:t>6</w:t>
+                      </w:r>
+                      <w:r>
+                        <w:rPr>
+                          <w:color w:val="000000" w:themeColor="text1"/>
+                          <w:sz w:val="14"/>
+                          <w:szCs w:val="14"/>
+                          <w:lang w:val="en-US"/>
+                        </w:rPr>
+                        <w:t xml:space="preserve"> </w:t>
+                      </w:r>
+                      <w:r>
+                        <w:rPr>
+                          <w:lang w:val="en-US"/>
+                        </w:rPr>
+                        <w:t xml:space="preserve">matchstick </w:t>
+                      </w:r>
+                      <w:proofErr w:type="gramStart"/>
+                      <w:r>
+                        <w:rPr>
+                          <w:lang w:val="en-US"/>
+                        </w:rPr>
+                        <w:t>button</w:t>
+                      </w:r>
+                      <w:proofErr w:type="gramEnd"/>
+                    </w:p>
+                  </w:txbxContent>
+                </v:textbox>
+                <w10:wrap type="through"/>
+              </v:shape>
+            </w:pict>
+          </mc:Fallback>
+        </mc:AlternateContent>
+      </w:r>
+      <w:r>
+        <w:rPr>
+          <w:noProof/>
+        </w:rPr>
+        <mc:AlternateContent>
+          <mc:Choice Requires="wps">
+            <w:drawing>
+              <wp:anchor distT="45720" distB="45720" distL="114300" distR="114300" simplePos="0" relativeHeight="251835392" behindDoc="1" locked="0" layoutInCell="1" allowOverlap="1" wp14:anchorId="1B15DB9D" wp14:editId="579D27A9">
+                <wp:simplePos x="0" y="0"/>
+                <wp:positionH relativeFrom="column">
+                  <wp:posOffset>1865630</wp:posOffset>
+                </wp:positionH>
+                <wp:positionV relativeFrom="paragraph">
+                  <wp:posOffset>664210</wp:posOffset>
+                </wp:positionV>
+                <wp:extent cx="237490" cy="200660"/>
+                <wp:effectExtent l="0" t="0" r="0" b="0"/>
+                <wp:wrapThrough wrapText="bothSides">
+                  <wp:wrapPolygon edited="0">
+                    <wp:start x="5198" y="0"/>
+                    <wp:lineTo x="5198" y="18456"/>
+                    <wp:lineTo x="15594" y="18456"/>
+                    <wp:lineTo x="15594" y="0"/>
+                    <wp:lineTo x="5198" y="0"/>
+                  </wp:wrapPolygon>
+                </wp:wrapThrough>
+                <wp:docPr id="90" name="Text Box 90"/>
+                <wp:cNvGraphicFramePr>
+                  <a:graphicFrameLocks xmlns:a="http://schemas.openxmlformats.org/drawingml/2006/main"/>
+                </wp:cNvGraphicFramePr>
+                <a:graphic xmlns:a="http://schemas.openxmlformats.org/drawingml/2006/main">
+                  <a:graphicData uri="http://schemas.microsoft.com/office/word/2010/wordprocessingShape">
+                    <wps:wsp>
+                      <wps:cNvSpPr txBox="1">
+                        <a:spLocks noChangeArrowheads="1"/>
+                      </wps:cNvSpPr>
+                      <wps:spPr bwMode="auto">
+                        <a:xfrm>
+                          <a:off x="0" y="0"/>
+                          <a:ext cx="237490" cy="200660"/>
+                        </a:xfrm>
+                        <a:prstGeom prst="rect">
+                          <a:avLst/>
+                        </a:prstGeom>
+                        <a:noFill/>
+                        <a:ln w="9525">
+                          <a:noFill/>
+                          <a:miter lim="800000"/>
+                          <a:headEnd/>
+                          <a:tailEnd/>
+                        </a:ln>
+                      </wps:spPr>
+                      <wps:txbx>
+                        <w:txbxContent>
+                          <w:p>
+                            <w:pPr>
+                              <w:jc w:val="center"/>
+                              <w:rPr>
+                                <w:lang w:val="en-US"/>
+                              </w:rPr>
+                            </w:pPr>
+                            <w:r>
+                              <w:rPr>
+                                <w:b/>
+                                <w:bCs/>
+                                <w:color w:val="000000" w:themeColor="text1"/>
+                                <w:sz w:val="14"/>
+                                <w:szCs w:val="14"/>
+                                <w:lang w:val="en-US"/>
+                              </w:rPr>
+                              <w:t>5</w:t>
+                            </w:r>
+                            <w:r>
+                              <w:rPr>
+                                <w:color w:val="000000" w:themeColor="text1"/>
+                                <w:sz w:val="14"/>
+                                <w:szCs w:val="14"/>
+                                <w:lang w:val="en-US"/>
+                              </w:rPr>
+                              <w:t xml:space="preserve"> </w:t>
+                            </w:r>
+                            <w:r>
+                              <w:rPr>
+                                <w:lang w:val="en-US"/>
+                              </w:rPr>
+                              <w:t xml:space="preserve">matchstick </w:t>
+                            </w:r>
+                            <w:proofErr w:type="gramStart"/>
+                            <w:r>
+                              <w:rPr>
+                                <w:lang w:val="en-US"/>
+                              </w:rPr>
+                              <w:t>button</w:t>
+                            </w:r>
+                            <w:proofErr w:type="gramEnd"/>
+                          </w:p>
+                        </w:txbxContent>
+                      </wps:txbx>
+                      <wps:bodyPr rot="0" vert="horz" wrap="square" lIns="91440" tIns="45720" rIns="91440" bIns="45720" anchor="t" anchorCtr="0" upright="1">
+                        <a:noAutofit/>
+                      </wps:bodyPr>
+                    </wps:wsp>
+                  </a:graphicData>
+                </a:graphic>
+                <wp14:sizeRelH relativeFrom="margin">
+                  <wp14:pctWidth>0</wp14:pctWidth>
+                </wp14:sizeRelH>
+                <wp14:sizeRelV relativeFrom="margin">
+                  <wp14:pctHeight>0</wp14:pctHeight>
+                </wp14:sizeRelV>
+              </wp:anchor>
+            </w:drawing>
+          </mc:Choice>
+          <mc:Fallback>
+            <w:pict>
+              <v:shape w14:anchorId="1B15DB9D" id="Text Box 90" o:spid="_x0000_s1053" type="#_x0000_t202" style="position:absolute;margin-left:146.9pt;margin-top:52.3pt;width:18.7pt;height:15.8pt;z-index:-251481088;visibility:visible;mso-wrap-style:square;mso-width-percent:0;mso-height-percent:0;mso-wrap-distance-left:9pt;mso-wrap-distance-top:3.6pt;mso-wrap-distance-right:9pt;mso-wrap-distance-bottom:3.6pt;mso-position-horizontal:absolute;mso-position-horizontal-relative:text;mso-position-vertical:absolute;mso-position-vertical-relative:text;mso-width-percent:0;mso-height-percent:0;mso-width-relative:margin;mso-height-relative:margin;v-text-anchor:top" o:gfxdata="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" filled="f" stroked="f">
+                <v:textbox>
+                  <w:txbxContent>
+                    <w:p>
+                      <w:pPr>
+                        <w:jc w:val="center"/>
+                        <w:rPr>
+                          <w:lang w:val="en-US"/>
+                        </w:rPr>
+                      </w:pPr>
+                      <w:r>
+                        <w:rPr>
+                          <w:b/>
+                          <w:bCs/>
+                          <w:color w:val="000000" w:themeColor="text1"/>
+                          <w:sz w:val="14"/>
+                          <w:szCs w:val="14"/>
+                          <w:lang w:val="en-US"/>
+                        </w:rPr>
+                        <w:t>5</w:t>
+                      </w:r>
+                      <w:r>
+                        <w:rPr>
+                          <w:color w:val="000000" w:themeColor="text1"/>
+                          <w:sz w:val="14"/>
+                          <w:szCs w:val="14"/>
+                          <w:lang w:val="en-US"/>
+                        </w:rPr>
+                        <w:t xml:space="preserve"> </w:t>
+                      </w:r>
+                      <w:r>
+                        <w:rPr>
+                          <w:lang w:val="en-US"/>
+                        </w:rPr>
+                        <w:t xml:space="preserve">matchstick </w:t>
+                      </w:r>
+                      <w:proofErr w:type="gramStart"/>
+                      <w:r>
+                        <w:rPr>
+                          <w:lang w:val="en-US"/>
+                        </w:rPr>
+                        <w:t>button</w:t>
+                      </w:r>
+                      <w:proofErr w:type="gramEnd"/>
+                    </w:p>
+                  </w:txbxContent>
+                </v:textbox>
+                <w10:wrap type="through"/>
+              </v:shape>
+            </w:pict>
+          </mc:Fallback>
+        </mc:AlternateContent>
+      </w:r>
+      <w:r>
+        <w:rPr>
+          <w:noProof/>
+        </w:rPr>
+        <mc:AlternateContent>
+          <mc:Choice Requires="wps">
+            <w:drawing>
+              <wp:anchor distT="45720" distB="45720" distL="114300" distR="114300" simplePos="0" relativeHeight="251836416" behindDoc="1" locked="0" layoutInCell="1" allowOverlap="1" wp14:anchorId="27554EE1" wp14:editId="16586165">
+                <wp:simplePos x="0" y="0"/>
+                <wp:positionH relativeFrom="column">
+                  <wp:posOffset>2071370</wp:posOffset>
+                </wp:positionH>
+                <wp:positionV relativeFrom="paragraph">
+                  <wp:posOffset>669925</wp:posOffset>
+                </wp:positionV>
+                <wp:extent cx="237490" cy="200660"/>
+                <wp:effectExtent l="0" t="0" r="0" b="0"/>
+                <wp:wrapThrough wrapText="bothSides">
+                  <wp:wrapPolygon edited="0">
+                    <wp:start x="5198" y="0"/>
+                    <wp:lineTo x="5198" y="18456"/>
+                    <wp:lineTo x="15594" y="18456"/>
+                    <wp:lineTo x="15594" y="0"/>
+                    <wp:lineTo x="5198" y="0"/>
+                  </wp:wrapPolygon>
+                </wp:wrapThrough>
+                <wp:docPr id="91" name="Text Box 91"/>
+                <wp:cNvGraphicFramePr>
+                  <a:graphicFrameLocks xmlns:a="http://schemas.openxmlformats.org/drawingml/2006/main"/>
+                </wp:cNvGraphicFramePr>
+                <a:graphic xmlns:a="http://schemas.openxmlformats.org/drawingml/2006/main">
+                  <a:graphicData uri="http://schemas.microsoft.com/office/word/2010/wordprocessingShape">
+                    <wps:wsp>
+                      <wps:cNvSpPr txBox="1">
+                        <a:spLocks noChangeArrowheads="1"/>
+                      </wps:cNvSpPr>
+                      <wps:spPr bwMode="auto">
+                        <a:xfrm>
+                          <a:off x="0" y="0"/>
+                          <a:ext cx="237490" cy="200660"/>
+                        </a:xfrm>
+                        <a:prstGeom prst="rect">
+                          <a:avLst/>
+                        </a:prstGeom>
+                        <a:noFill/>
+                        <a:ln w="9525">
+                          <a:noFill/>
+                          <a:miter lim="800000"/>
+                          <a:headEnd/>
+                          <a:tailEnd/>
+                        </a:ln>
+                      </wps:spPr>
+                      <wps:txbx>
+                        <w:txbxContent>
+                          <w:p>
+                            <w:pPr>
+                              <w:jc w:val="center"/>
+                              <w:rPr>
+                                <w:lang w:val="en-US"/>
+                              </w:rPr>
+                            </w:pPr>
+                            <w:r>
+                              <w:rPr>
+                                <w:b/>
+                                <w:bCs/>
+                                <w:color w:val="000000" w:themeColor="text1"/>
+                                <w:sz w:val="14"/>
+                                <w:szCs w:val="14"/>
+                                <w:lang w:val="en-US"/>
+                              </w:rPr>
+                              <w:t>4</w:t>
+                            </w:r>
+                            <w:r>
+                              <w:rPr>
+                                <w:color w:val="000000" w:themeColor="text1"/>
+                                <w:sz w:val="14"/>
+                                <w:szCs w:val="14"/>
+                                <w:lang w:val="en-US"/>
+                              </w:rPr>
+                              <w:t xml:space="preserve"> </w:t>
+                            </w:r>
+                            <w:r>
+                              <w:rPr>
+                                <w:lang w:val="en-US"/>
+                              </w:rPr>
+                              <w:t xml:space="preserve">matchstick </w:t>
+                            </w:r>
+                            <w:proofErr w:type="gramStart"/>
+                            <w:r>
+                              <w:rPr>
+                                <w:lang w:val="en-US"/>
+                              </w:rPr>
+                              <w:t>button</w:t>
+                            </w:r>
+                            <w:proofErr w:type="gramEnd"/>
+                          </w:p>
+                        </w:txbxContent>
+                      </wps:txbx>
+                      <wps:bodyPr rot="0" vert="horz" wrap="square" lIns="91440" tIns="45720" rIns="91440" bIns="45720" anchor="t" anchorCtr="0" upright="1">
+                        <a:noAutofit/>
+                      </wps:bodyPr>
+                    </wps:wsp>
+                  </a:graphicData>
+                </a:graphic>
+                <wp14:sizeRelH relativeFrom="margin">
+                  <wp14:pctWidth>0</wp14:pctWidth>
+                </wp14:sizeRelH>
+                <wp14:sizeRelV relativeFrom="margin">
+                  <wp14:pctHeight>0</wp14:pctHeight>
+                </wp14:sizeRelV>
+              </wp:anchor>
+            </w:drawing>
+          </mc:Choice>
+          <mc:Fallback>
+            <w:pict>
+              <v:shape w14:anchorId="27554EE1" id="Text Box 91" o:spid="_x0000_s1054" type="#_x0000_t202" style="position:absolute;margin-left:163.1pt;margin-top:52.75pt;width:18.7pt;height:15.8pt;z-index:-251480064;visibility:visible;mso-wrap-style:square;mso-width-percent:0;mso-height-percent:0;mso-wrap-distance-left:9pt;mso-wrap-distance-top:3.6pt;mso-wrap-distance-right:9pt;mso-wrap-distance-bottom:3.6pt;mso-position-horizontal:absolute;mso-position-horizontal-relative:text;mso-position-vertical:absolute;mso-position-vertical-relative:text;mso-width-percent:0;mso-height-percent:0;mso-width-relative:margin;mso-height-relative:margin;v-text-anchor:top" o:gfxdata="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" filled="f" stroked="f">
+                <v:textbox>
+                  <w:txbxContent>
+                    <w:p>
+                      <w:pPr>
+                        <w:jc w:val="center"/>
+                        <w:rPr>
+                          <w:lang w:val="en-US"/>
+                        </w:rPr>
+                      </w:pPr>
+                      <w:r>
+                        <w:rPr>
+                          <w:b/>
+                          <w:bCs/>
+                          <w:color w:val="000000" w:themeColor="text1"/>
+                          <w:sz w:val="14"/>
+                          <w:szCs w:val="14"/>
+                          <w:lang w:val="en-US"/>
+                        </w:rPr>
+                        <w:t>4</w:t>
+                      </w:r>
+                      <w:r>
+                        <w:rPr>
+                          <w:color w:val="000000" w:themeColor="text1"/>
+                          <w:sz w:val="14"/>
+                          <w:szCs w:val="14"/>
+                          <w:lang w:val="en-US"/>
+                        </w:rPr>
+                        <w:t xml:space="preserve"> </w:t>
+                      </w:r>
+                      <w:r>
+                        <w:rPr>
+                          <w:lang w:val="en-US"/>
+                        </w:rPr>
+                        <w:t xml:space="preserve">matchstick </w:t>
+                      </w:r>
+                      <w:proofErr w:type="gramStart"/>
+                      <w:r>
+                        <w:rPr>
+                          <w:lang w:val="en-US"/>
+                        </w:rPr>
+                        <w:t>button</w:t>
+                      </w:r>
+                      <w:proofErr w:type="gramEnd"/>
+                    </w:p>
+                  </w:txbxContent>
+                </v:textbox>
+                <w10:wrap type="through"/>
+              </v:shape>
+            </w:pict>
+          </mc:Fallback>
+        </mc:AlternateContent>
+      </w:r>
       <w:r>
         <w:rPr>
           <w:noProof/>
@@ -7601,7 +11167,7 @@
           </mc:Choice>
           <mc:Fallback>
             <w:pict>
-              <v:shape w14:anchorId="7E6609F4" id="Text Box 120" o:spid="_x0000_s1034" type="#_x0000_t202" style="position:absolute;margin-left:105.05pt;margin-top:20.6pt;width:23.85pt;height:32.05pt;z-index:-251529216;visibility:visible;mso-wrap-style:square;mso-width-percent:0;mso-height-percent:0;mso-wrap-distance-left:9pt;mso-wrap-distance-top:3.6pt;mso-wrap-distance-right:9pt;mso-wrap-distance-bottom:3.6pt;mso-position-horizontal:absolute;mso-position-horizontal-relative:text;mso-position-vertical:absolute;mso-position-vertical-relative:text;mso-width-percent:0;mso-height-percent:0;mso-width-relative:margin;mso-height-relative:margin;v-text-anchor:top" o:gfxdata="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" stroked="f">
+              <v:shape w14:anchorId="7E6609F4" id="Text Box 120" o:spid="_x0000_s1055" type="#_x0000_t202" style="position:absolute;margin-left:105.05pt;margin-top:20.6pt;width:23.85pt;height:32.05pt;z-index:-251529216;visibility:visible;mso-wrap-style:square;mso-width-percent:0;mso-height-percent:0;mso-wrap-distance-left:9pt;mso-wrap-distance-top:3.6pt;mso-wrap-distance-right:9pt;mso-wrap-distance-bottom:3.6pt;mso-position-horizontal:absolute;mso-position-horizontal-relative:text;mso-position-vertical:absolute;mso-position-vertical-relative:text;mso-width-percent:0;mso-height-percent:0;mso-width-relative:margin;mso-height-relative:margin;v-text-anchor:top" o:gfxdata="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" stroked="f">
                 <v:textbox>
                   <w:txbxContent>
                     <w:p>
@@ -7805,7 +11371,7 @@
           </mc:Choice>
           <mc:Fallback>
             <w:pict>
-              <v:shape w14:anchorId="3F60CD89" id="Text Box 142" o:spid="_x0000_s1035" type="#_x0000_t202" style="position:absolute;margin-left:396.1pt;margin-top:5.4pt;width:58.75pt;height:20.65pt;z-index:-251523072;visibility:visible;mso-wrap-style:square;mso-width-percent:0;mso-height-percent:0;mso-wrap-distance-left:9pt;mso-wrap-distance-top:3.6pt;mso-wrap-distance-right:9pt;mso-wrap-distance-bottom:3.6pt;mso-position-horizontal:absolute;mso-position-horizontal-relative:text;mso-position-vertical:absolute;mso-position-vertical-relative:text;mso-width-percent:0;mso-height-percent:0;mso-width-relative:margin;mso-height-relative:margin;v-text-anchor:top" o:gfxdata="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">
+              <v:shape w14:anchorId="3F60CD89" id="Text Box 142" o:spid="_x0000_s1056" type="#_x0000_t202" style="position:absolute;margin-left:396.1pt;margin-top:5.4pt;width:58.75pt;height:20.65pt;z-index:-251523072;visibility:visible;mso-wrap-style:square;mso-width-percent:0;mso-height-percent:0;mso-wrap-distance-left:9pt;mso-wrap-distance-top:3.6pt;mso-wrap-distance-right:9pt;mso-wrap-distance-bottom:3.6pt;mso-position-horizontal:absolute;mso-position-horizontal-relative:text;mso-position-vertical:absolute;mso-position-vertical-relative:text;mso-width-percent:0;mso-height-percent:0;mso-width-relative:margin;mso-height-relative:margin;v-text-anchor:top" o:gfxdata="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">
                 <v:textbox>
                   <w:txbxContent>
                     <w:p>
@@ -8031,7 +11597,7 @@
         <w:t xml:space="preserve">specific </w:t>
       </w:r>
       <w:r>
-        <w:t xml:space="preserve">flame colours. </w:t>
+        <w:t>flame colours.</w:t>
       </w:r>
     </w:p>
     <w:p/>
@@ -11558,7 +15124,7 @@
           </mc:Choice>
           <mc:Fallback>
             <w:pict>
-              <v:shape w14:anchorId="14667407" id="Text Box 24" o:spid="_x0000_s1036" type="#_x0000_t202" style="position:absolute;left:0;text-align:left;margin-left:107.5pt;margin-top:20.25pt;width:18pt;height:19.5pt;z-index:251756544;visibility:visible;mso-wrap-style:square;mso-width-percent:0;mso-height-percent:0;mso-wrap-distance-left:9pt;mso-wrap-distance-top:0;mso-wrap-distance-right:9pt;mso-wrap-distance-bottom:0;mso-position-horizontal:absolute;mso-position-horizontal-relative:text;mso-position-vertical:absolute;mso-position-vertical-relative:text;mso-width-percent:0;mso-height-percent:0;mso-width-relative:page;mso-height-relative:page;v-text-anchor:top" o:gfxdata="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" fillcolor="#ed7d31 [3205]" strokecolor="black [3213]" strokeweight="1pt">
+              <v:shape w14:anchorId="14667407" id="Text Box 24" o:spid="_x0000_s1057" type="#_x0000_t202" style="position:absolute;left:0;text-align:left;margin-left:107.5pt;margin-top:20.25pt;width:18pt;height:19.5pt;z-index:251756544;visibility:visible;mso-wrap-style:square;mso-width-percent:0;mso-height-percent:0;mso-wrap-distance-left:9pt;mso-wrap-distance-top:0;mso-wrap-distance-right:9pt;mso-wrap-distance-bottom:0;mso-position-horizontal:absolute;mso-position-horizontal-relative:text;mso-position-vertical:absolute;mso-position-vertical-relative:text;mso-width-percent:0;mso-height-percent:0;mso-width-relative:page;mso-height-relative:page;v-text-anchor:top" o:gfxdata="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" fillcolor="#ed7d31 [3205]" strokecolor="black [3213]" strokeweight="1pt">
                 <v:shadow on="t" color="#7f5f00 [1607]" offset="1pt"/>
                 <v:textbox>
                   <w:txbxContent>
@@ -12016,7 +15582,7 @@
           </mc:Choice>
           <mc:Fallback>
             <w:pict>
-              <v:shape w14:anchorId="0322CACD" id="Text Box 19" o:spid="_x0000_s1037" type="#_x0000_t202" style="position:absolute;left:0;text-align:left;margin-left:201.25pt;margin-top:17.75pt;width:18pt;height:19.5pt;z-index:251751424;visibility:visible;mso-wrap-style:square;mso-width-percent:0;mso-height-percent:0;mso-wrap-distance-left:9pt;mso-wrap-distance-top:0;mso-wrap-distance-right:9pt;mso-wrap-distance-bottom:0;mso-position-horizontal:absolute;mso-position-horizontal-relative:text;mso-position-vertical:absolute;mso-position-vertical-relative:text;mso-width-percent:0;mso-height-percent:0;mso-width-relative:page;mso-height-relative:page;v-text-anchor:top" o:gfxdata="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" fillcolor="#ed7d31 [3205]" strokecolor="black [3213]" strokeweight="1pt">
+              <v:shape w14:anchorId="0322CACD" id="Text Box 19" o:spid="_x0000_s1058" type="#_x0000_t202" style="position:absolute;left:0;text-align:left;margin-left:201.25pt;margin-top:17.75pt;width:18pt;height:19.5pt;z-index:251751424;visibility:visible;mso-wrap-style:square;mso-width-percent:0;mso-height-percent:0;mso-wrap-distance-left:9pt;mso-wrap-distance-top:0;mso-wrap-distance-right:9pt;mso-wrap-distance-bottom:0;mso-position-horizontal:absolute;mso-position-horizontal-relative:text;mso-position-vertical:absolute;mso-position-vertical-relative:text;mso-width-percent:0;mso-height-percent:0;mso-width-relative:page;mso-height-relative:page;v-text-anchor:top" o:gfxdata="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" fillcolor="#ed7d31 [3205]" strokecolor="black [3213]" strokeweight="1pt">
                 <v:shadow on="t" color="#7f5f00 [1607]" offset="1pt"/>
                 <v:textbox>
                   <w:txbxContent>
@@ -12143,7 +15709,7 @@
           </mc:Choice>
           <mc:Fallback>
             <w:pict>
-              <v:shape w14:anchorId="68CABCB6" id="Text Box 18" o:spid="_x0000_s1038" type="#_x0000_t202" style="position:absolute;left:0;text-align:left;margin-left:171.5pt;margin-top:16pt;width:18pt;height:19.5pt;z-index:251762688;visibility:visible;mso-wrap-style:square;mso-width-percent:0;mso-height-percent:0;mso-wrap-distance-left:9pt;mso-wrap-distance-top:0;mso-wrap-distance-right:9pt;mso-wrap-distance-bottom:0;mso-position-horizontal:absolute;mso-position-horizontal-relative:text;mso-position-vertical:absolute;mso-position-vertical-relative:text;mso-width-percent:0;mso-height-percent:0;mso-width-relative:page;mso-height-relative:page;v-text-anchor:top" o:gfxdata="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" fillcolor="#ed7d31 [3205]" strokecolor="black [3213]" strokeweight="1pt">
+              <v:shape w14:anchorId="68CABCB6" id="Text Box 18" o:spid="_x0000_s1059" type="#_x0000_t202" style="position:absolute;left:0;text-align:left;margin-left:171.5pt;margin-top:16pt;width:18pt;height:19.5pt;z-index:251762688;visibility:visible;mso-wrap-style:square;mso-width-percent:0;mso-height-percent:0;mso-wrap-distance-left:9pt;mso-wrap-distance-top:0;mso-wrap-distance-right:9pt;mso-wrap-distance-bottom:0;mso-position-horizontal:absolute;mso-position-horizontal-relative:text;mso-position-vertical:absolute;mso-position-vertical-relative:text;mso-width-percent:0;mso-height-percent:0;mso-width-relative:page;mso-height-relative:page;v-text-anchor:top" o:gfxdata="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" fillcolor="#ed7d31 [3205]" strokecolor="black [3213]" strokeweight="1pt">
                 <v:shadow on="t" color="#7f5f00 [1607]" offset="1pt"/>
                 <v:textbox>
                   <w:txbxContent>
@@ -12566,7 +16132,7 @@
           </mc:Choice>
           <mc:Fallback>
             <w:pict>
-              <v:shape w14:anchorId="672924BD" id="Text Box 13" o:spid="_x0000_s1039" type="#_x0000_t202" style="position:absolute;left:0;text-align:left;margin-left:140pt;margin-top:15.5pt;width:18pt;height:19.5pt;z-index:251757568;visibility:visible;mso-wrap-style:square;mso-width-percent:0;mso-height-percent:0;mso-wrap-distance-left:9pt;mso-wrap-distance-top:0;mso-wrap-distance-right:9pt;mso-wrap-distance-bottom:0;mso-position-horizontal:absolute;mso-position-horizontal-relative:text;mso-position-vertical:absolute;mso-position-vertical-relative:text;mso-width-percent:0;mso-height-percent:0;mso-width-relative:page;mso-height-relative:page;v-text-anchor:top" o:gfxdata="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" fillcolor="#ed7d31 [3205]" strokecolor="black [3213]" strokeweight="1pt">
+              <v:shape w14:anchorId="672924BD" id="Text Box 13" o:spid="_x0000_s1060" type="#_x0000_t202" style="position:absolute;left:0;text-align:left;margin-left:140pt;margin-top:15.5pt;width:18pt;height:19.5pt;z-index:251757568;visibility:visible;mso-wrap-style:square;mso-width-percent:0;mso-height-percent:0;mso-wrap-distance-left:9pt;mso-wrap-distance-top:0;mso-wrap-distance-right:9pt;mso-wrap-distance-bottom:0;mso-position-horizontal:absolute;mso-position-horizontal-relative:text;mso-position-vertical:absolute;mso-position-vertical-relative:text;mso-width-percent:0;mso-height-percent:0;mso-width-relative:page;mso-height-relative:page;v-text-anchor:top" o:gfxdata="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" fillcolor="#ed7d31 [3205]" strokecolor="black [3213]" strokeweight="1pt">
                 <v:shadow on="t" color="#7f5f00 [1607]" offset="1pt"/>
                 <v:textbox>
                   <w:txbxContent>
@@ -12694,7 +16260,7 @@
           </mc:Choice>
           <mc:Fallback>
             <w:pict>
-              <v:shape w14:anchorId="30734EBD" id="Text Box 12" o:spid="_x0000_s1040" type="#_x0000_t202" style="position:absolute;left:0;text-align:left;margin-left:44.5pt;margin-top:16.55pt;width:18pt;height:19.5pt;z-index:251767808;visibility:visible;mso-wrap-style:square;mso-width-percent:0;mso-height-percent:0;mso-wrap-distance-left:9pt;mso-wrap-distance-top:0;mso-wrap-distance-right:9pt;mso-wrap-distance-bottom:0;mso-position-horizontal:absolute;mso-position-horizontal-relative:text;mso-position-vertical:absolute;mso-position-vertical-relative:text;mso-width-percent:0;mso-height-percent:0;mso-width-relative:page;mso-height-relative:page;v-text-anchor:top" o:gfxdata="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" fillcolor="#ed7d31 [3205]" strokecolor="black [3213]" strokeweight="1pt">
+              <v:shape w14:anchorId="30734EBD" id="Text Box 12" o:spid="_x0000_s1061" type="#_x0000_t202" style="position:absolute;left:0;text-align:left;margin-left:44.5pt;margin-top:16.55pt;width:18pt;height:19.5pt;z-index:251767808;visibility:visible;mso-wrap-style:square;mso-width-percent:0;mso-height-percent:0;mso-wrap-distance-left:9pt;mso-wrap-distance-top:0;mso-wrap-distance-right:9pt;mso-wrap-distance-bottom:0;mso-position-horizontal:absolute;mso-position-horizontal-relative:text;mso-position-vertical:absolute;mso-position-vertical-relative:text;mso-width-percent:0;mso-height-percent:0;mso-width-relative:page;mso-height-relative:page;v-text-anchor:top" o:gfxdata="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" fillcolor="#ed7d31 [3205]" strokecolor="black [3213]" strokeweight="1pt">
                 <v:shadow on="t" color="#7f5f00 [1607]" offset="1pt"/>
                 <v:textbox>
                   <w:txbxContent>
@@ -12971,7 +16537,7 @@
           </mc:Choice>
           <mc:Fallback>
             <w:pict>
-              <v:shape w14:anchorId="6EF504A0" id="Text Box 9" o:spid="_x0000_s1041" type="#_x0000_t202" style="position:absolute;left:0;text-align:left;margin-left:137.5pt;margin-top:17.05pt;width:18pt;height:19.5pt;z-index:251766784;visibility:visible;mso-wrap-style:square;mso-width-percent:0;mso-height-percent:0;mso-wrap-distance-left:9pt;mso-wrap-distance-top:0;mso-wrap-distance-right:9pt;mso-wrap-distance-bottom:0;mso-position-horizontal:absolute;mso-position-horizontal-relative:text;mso-position-vertical:absolute;mso-position-vertical-relative:text;mso-width-percent:0;mso-height-percent:0;mso-width-relative:page;mso-height-relative:page;v-text-anchor:top" o:gfxdata="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" fillcolor="#ed7d31 [3205]" strokecolor="black [3213]" strokeweight="1pt">
+              <v:shape w14:anchorId="6EF504A0" id="Text Box 9" o:spid="_x0000_s1062" type="#_x0000_t202" style="position:absolute;left:0;text-align:left;margin-left:137.5pt;margin-top:17.05pt;width:18pt;height:19.5pt;z-index:251766784;visibility:visible;mso-wrap-style:square;mso-width-percent:0;mso-height-percent:0;mso-wrap-distance-left:9pt;mso-wrap-distance-top:0;mso-wrap-distance-right:9pt;mso-wrap-distance-bottom:0;mso-position-horizontal:absolute;mso-position-horizontal-relative:text;mso-position-vertical:absolute;mso-position-vertical-relative:text;mso-width-percent:0;mso-height-percent:0;mso-width-relative:page;mso-height-relative:page;v-text-anchor:top" o:gfxdata="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" fillcolor="#ed7d31 [3205]" strokecolor="black [3213]" strokeweight="1pt">
                 <v:shadow on="t" color="#7f5f00 [1607]" offset="1pt"/>
                 <v:textbox>
                   <w:txbxContent>
@@ -13408,7 +16974,20 @@
         <w:lang w:val="en-US"/>
       </w:rPr>
       <w:tab/>
-      <w:t>Hoppi Studios</w:t>
+    </w:r>
+    <w:proofErr w:type="spellStart"/>
+    <w:r>
+      <w:rPr>
+        <w:lang w:val="en-US"/>
+      </w:rPr>
+      <w:t>Hoppi</w:t>
+    </w:r>
+    <w:proofErr w:type="spellEnd"/>
+    <w:r>
+      <w:rPr>
+        <w:lang w:val="en-US"/>
+      </w:rPr>
+      <w:t xml:space="preserve"> Studios</w:t>
     </w:r>
   </w:p>
 </w:hdr>
@@ -13437,7 +17016,7 @@
         <v:path o:extrusionok="f" gradientshapeok="t" o:connecttype="rect"/>
         <o:lock v:ext="edit" aspectratio="t"/>
       </v:shapetype>
-      <v:shape id="_x0000_i1030" type="#_x0000_t75" alt="Fire with solid fill" style="width:8.75pt;height:11.25pt;visibility:visible" o:gfxdata="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" o:bullet="t">
+      <v:shape id="_x0000_i1055" type="#_x0000_t75" alt="Fire with solid fill" style="width:9.55pt;height:11.25pt;visibility:visible" o:gfxdata="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" o:bullet="t">
         <v:imagedata r:id="rId1" o:title="" cropleft="-6805f" cropright="-6805f"/>
       </v:shape>
     </w:pict>
